--- a/Dokumentáció.docx
+++ b/Dokumentáció.docx
@@ -445,7 +445,7 @@
             </w:rPr>
             <w:fldChar w:fldCharType="separate"/>
           </w:r>
-          <w:hyperlink w:anchor="_Toc41345840" w:history="1">
+          <w:hyperlink w:anchor="_Toc41420091" w:history="1">
             <w:r>
               <w:rPr>
                 <w:rStyle w:val="Hiperhivatkozs"/>
@@ -472,7 +472,7 @@
                 <w:noProof/>
                 <w:webHidden/>
               </w:rPr>
-              <w:instrText xml:space="preserve"> PAGEREF _Toc41345840 \h </w:instrText>
+              <w:instrText xml:space="preserve"> PAGEREF _Toc41420091 \h </w:instrText>
             </w:r>
             <w:r>
               <w:rPr>
@@ -492,7 +492,7 @@
                 <w:noProof/>
                 <w:webHidden/>
               </w:rPr>
-              <w:t>4</w:t>
+              <w:t>5</w:t>
             </w:r>
             <w:r>
               <w:rPr>
@@ -517,7 +517,7 @@
               <w:lang w:eastAsia="hu-HU"/>
             </w:rPr>
           </w:pPr>
-          <w:hyperlink w:anchor="_Toc41345841" w:history="1">
+          <w:hyperlink w:anchor="_Toc41420092" w:history="1">
             <w:r>
               <w:rPr>
                 <w:rStyle w:val="Hiperhivatkozs"/>
@@ -544,7 +544,7 @@
                 <w:noProof/>
                 <w:webHidden/>
               </w:rPr>
-              <w:instrText xml:space="preserve"> PAGEREF _Toc41345841 \h </w:instrText>
+              <w:instrText xml:space="preserve"> PAGEREF _Toc41420092 \h </w:instrText>
             </w:r>
             <w:r>
               <w:rPr>
@@ -564,7 +564,7 @@
                 <w:noProof/>
                 <w:webHidden/>
               </w:rPr>
-              <w:t>5</w:t>
+              <w:t>6</w:t>
             </w:r>
             <w:r>
               <w:rPr>
@@ -589,7 +589,7 @@
               <w:lang w:eastAsia="hu-HU"/>
             </w:rPr>
           </w:pPr>
-          <w:hyperlink w:anchor="_Toc41345842" w:history="1">
+          <w:hyperlink w:anchor="_Toc41420093" w:history="1">
             <w:r>
               <w:rPr>
                 <w:rStyle w:val="Hiperhivatkozs"/>
@@ -616,7 +616,7 @@
                 <w:noProof/>
                 <w:webHidden/>
               </w:rPr>
-              <w:instrText xml:space="preserve"> PAGEREF _Toc41345842 \h </w:instrText>
+              <w:instrText xml:space="preserve"> PAGEREF _Toc41420093 \h </w:instrText>
             </w:r>
             <w:r>
               <w:rPr>
@@ -636,7 +636,7 @@
                 <w:noProof/>
                 <w:webHidden/>
               </w:rPr>
-              <w:t>5</w:t>
+              <w:t>6</w:t>
             </w:r>
             <w:r>
               <w:rPr>
@@ -661,13 +661,13 @@
               <w:lang w:eastAsia="hu-HU"/>
             </w:rPr>
           </w:pPr>
-          <w:hyperlink w:anchor="_Toc41345843" w:history="1">
+          <w:hyperlink w:anchor="_Toc41420094" w:history="1">
             <w:r>
               <w:rPr>
                 <w:rStyle w:val="Hiperhivatkozs"/>
                 <w:noProof/>
               </w:rPr>
-              <w:t>2.2. Használat feltételei (TODO elbírálás, hogy szükséges-e)</w:t>
+              <w:t>2.2. Használat</w:t>
             </w:r>
             <w:r>
               <w:rPr>
@@ -688,7 +688,7 @@
                 <w:noProof/>
                 <w:webHidden/>
               </w:rPr>
-              <w:instrText xml:space="preserve"> PAGEREF _Toc41345843 \h </w:instrText>
+              <w:instrText xml:space="preserve"> PAGEREF _Toc41420094 \h </w:instrText>
             </w:r>
             <w:r>
               <w:rPr>
@@ -708,7 +708,223 @@
                 <w:noProof/>
                 <w:webHidden/>
               </w:rPr>
-              <w:t>5</w:t>
+              <w:t>6</w:t>
+            </w:r>
+            <w:r>
+              <w:rPr>
+                <w:noProof/>
+                <w:webHidden/>
+              </w:rPr>
+              <w:fldChar w:fldCharType="end"/>
+            </w:r>
+          </w:hyperlink>
+        </w:p>
+        <w:p>
+          <w:pPr>
+            <w:pStyle w:val="TJ3"/>
+            <w:tabs>
+              <w:tab w:val="right" w:leader="dot" w:pos="8494"/>
+            </w:tabs>
+            <w:rPr>
+              <w:rFonts w:asciiTheme="minorHAnsi" w:eastAsiaTheme="minorEastAsia" w:hAnsiTheme="minorHAnsi" w:cstheme="minorBidi"/>
+              <w:noProof/>
+              <w:sz w:val="22"/>
+              <w:szCs w:val="22"/>
+              <w:lang w:eastAsia="hu-HU"/>
+            </w:rPr>
+          </w:pPr>
+          <w:hyperlink w:anchor="_Toc41420095" w:history="1">
+            <w:r>
+              <w:rPr>
+                <w:rStyle w:val="Hiperhivatkozs"/>
+                <w:noProof/>
+              </w:rPr>
+              <w:t>2.2.1. Feltételek</w:t>
+            </w:r>
+            <w:r>
+              <w:rPr>
+                <w:noProof/>
+                <w:webHidden/>
+              </w:rPr>
+              <w:tab/>
+            </w:r>
+            <w:r>
+              <w:rPr>
+                <w:noProof/>
+                <w:webHidden/>
+              </w:rPr>
+              <w:fldChar w:fldCharType="begin"/>
+            </w:r>
+            <w:r>
+              <w:rPr>
+                <w:noProof/>
+                <w:webHidden/>
+              </w:rPr>
+              <w:instrText xml:space="preserve"> PAGEREF _Toc41420095 \h </w:instrText>
+            </w:r>
+            <w:r>
+              <w:rPr>
+                <w:noProof/>
+                <w:webHidden/>
+              </w:rPr>
+            </w:r>
+            <w:r>
+              <w:rPr>
+                <w:noProof/>
+                <w:webHidden/>
+              </w:rPr>
+              <w:fldChar w:fldCharType="separate"/>
+            </w:r>
+            <w:r>
+              <w:rPr>
+                <w:noProof/>
+                <w:webHidden/>
+              </w:rPr>
+              <w:t>6</w:t>
+            </w:r>
+            <w:r>
+              <w:rPr>
+                <w:noProof/>
+                <w:webHidden/>
+              </w:rPr>
+              <w:fldChar w:fldCharType="end"/>
+            </w:r>
+          </w:hyperlink>
+        </w:p>
+        <w:p>
+          <w:pPr>
+            <w:pStyle w:val="TJ3"/>
+            <w:tabs>
+              <w:tab w:val="right" w:leader="dot" w:pos="8494"/>
+            </w:tabs>
+            <w:rPr>
+              <w:rFonts w:asciiTheme="minorHAnsi" w:eastAsiaTheme="minorEastAsia" w:hAnsiTheme="minorHAnsi" w:cstheme="minorBidi"/>
+              <w:noProof/>
+              <w:sz w:val="22"/>
+              <w:szCs w:val="22"/>
+              <w:lang w:eastAsia="hu-HU"/>
+            </w:rPr>
+          </w:pPr>
+          <w:hyperlink w:anchor="_Toc41420096" w:history="1">
+            <w:r>
+              <w:rPr>
+                <w:rStyle w:val="Hiperhivatkozs"/>
+                <w:noProof/>
+              </w:rPr>
+              <w:t>2.2.2. Telepítés és futtatás (TODO vs futtatás kiváltása)</w:t>
+            </w:r>
+            <w:r>
+              <w:rPr>
+                <w:noProof/>
+                <w:webHidden/>
+              </w:rPr>
+              <w:tab/>
+            </w:r>
+            <w:r>
+              <w:rPr>
+                <w:noProof/>
+                <w:webHidden/>
+              </w:rPr>
+              <w:fldChar w:fldCharType="begin"/>
+            </w:r>
+            <w:r>
+              <w:rPr>
+                <w:noProof/>
+                <w:webHidden/>
+              </w:rPr>
+              <w:instrText xml:space="preserve"> PAGEREF _Toc41420096 \h </w:instrText>
+            </w:r>
+            <w:r>
+              <w:rPr>
+                <w:noProof/>
+                <w:webHidden/>
+              </w:rPr>
+            </w:r>
+            <w:r>
+              <w:rPr>
+                <w:noProof/>
+                <w:webHidden/>
+              </w:rPr>
+              <w:fldChar w:fldCharType="separate"/>
+            </w:r>
+            <w:r>
+              <w:rPr>
+                <w:noProof/>
+                <w:webHidden/>
+              </w:rPr>
+              <w:t>7</w:t>
+            </w:r>
+            <w:r>
+              <w:rPr>
+                <w:noProof/>
+                <w:webHidden/>
+              </w:rPr>
+              <w:fldChar w:fldCharType="end"/>
+            </w:r>
+          </w:hyperlink>
+        </w:p>
+        <w:p>
+          <w:pPr>
+            <w:pStyle w:val="TJ3"/>
+            <w:tabs>
+              <w:tab w:val="right" w:leader="dot" w:pos="8494"/>
+            </w:tabs>
+            <w:rPr>
+              <w:rFonts w:asciiTheme="minorHAnsi" w:eastAsiaTheme="minorEastAsia" w:hAnsiTheme="minorHAnsi" w:cstheme="minorBidi"/>
+              <w:noProof/>
+              <w:sz w:val="22"/>
+              <w:szCs w:val="22"/>
+              <w:lang w:eastAsia="hu-HU"/>
+            </w:rPr>
+          </w:pPr>
+          <w:hyperlink w:anchor="_Toc41420097" w:history="1">
+            <w:r>
+              <w:rPr>
+                <w:rStyle w:val="Hiperhivatkozs"/>
+                <w:noProof/>
+              </w:rPr>
+              <w:t>2.2.3. Vizsgálható kód</w:t>
+            </w:r>
+            <w:r>
+              <w:rPr>
+                <w:noProof/>
+                <w:webHidden/>
+              </w:rPr>
+              <w:tab/>
+            </w:r>
+            <w:r>
+              <w:rPr>
+                <w:noProof/>
+                <w:webHidden/>
+              </w:rPr>
+              <w:fldChar w:fldCharType="begin"/>
+            </w:r>
+            <w:r>
+              <w:rPr>
+                <w:noProof/>
+                <w:webHidden/>
+              </w:rPr>
+              <w:instrText xml:space="preserve"> PAGEREF _Toc41420097 \h </w:instrText>
+            </w:r>
+            <w:r>
+              <w:rPr>
+                <w:noProof/>
+                <w:webHidden/>
+              </w:rPr>
+            </w:r>
+            <w:r>
+              <w:rPr>
+                <w:noProof/>
+                <w:webHidden/>
+              </w:rPr>
+              <w:fldChar w:fldCharType="separate"/>
+            </w:r>
+            <w:r>
+              <w:rPr>
+                <w:noProof/>
+                <w:webHidden/>
+              </w:rPr>
+              <w:t>7</w:t>
             </w:r>
             <w:r>
               <w:rPr>
@@ -733,13 +949,13 @@
               <w:lang w:eastAsia="hu-HU"/>
             </w:rPr>
           </w:pPr>
-          <w:hyperlink w:anchor="_Toc41345844" w:history="1">
+          <w:hyperlink w:anchor="_Toc41420098" w:history="1">
             <w:r>
               <w:rPr>
                 <w:rStyle w:val="Hiperhivatkozs"/>
                 <w:noProof/>
               </w:rPr>
-              <w:t>2.3. Telepítés és futtatás</w:t>
+              <w:t>2.3. Rendszer ismertetése</w:t>
             </w:r>
             <w:r>
               <w:rPr>
@@ -760,7 +976,7 @@
                 <w:noProof/>
                 <w:webHidden/>
               </w:rPr>
-              <w:instrText xml:space="preserve"> PAGEREF _Toc41345844 \h </w:instrText>
+              <w:instrText xml:space="preserve"> PAGEREF _Toc41420098 \h </w:instrText>
             </w:r>
             <w:r>
               <w:rPr>
@@ -780,7 +996,439 @@
                 <w:noProof/>
                 <w:webHidden/>
               </w:rPr>
-              <w:t>6</w:t>
+              <w:t>8</w:t>
+            </w:r>
+            <w:r>
+              <w:rPr>
+                <w:noProof/>
+                <w:webHidden/>
+              </w:rPr>
+              <w:fldChar w:fldCharType="end"/>
+            </w:r>
+          </w:hyperlink>
+        </w:p>
+        <w:p>
+          <w:pPr>
+            <w:pStyle w:val="TJ3"/>
+            <w:tabs>
+              <w:tab w:val="right" w:leader="dot" w:pos="8494"/>
+            </w:tabs>
+            <w:rPr>
+              <w:rFonts w:asciiTheme="minorHAnsi" w:eastAsiaTheme="minorEastAsia" w:hAnsiTheme="minorHAnsi" w:cstheme="minorBidi"/>
+              <w:noProof/>
+              <w:sz w:val="22"/>
+              <w:szCs w:val="22"/>
+              <w:lang w:eastAsia="hu-HU"/>
+            </w:rPr>
+          </w:pPr>
+          <w:hyperlink w:anchor="_Toc41420099" w:history="1">
+            <w:r>
+              <w:rPr>
+                <w:rStyle w:val="Hiperhivatkozs"/>
+                <w:noProof/>
+              </w:rPr>
+              <w:t>2.3.1. Kezdő oldal</w:t>
+            </w:r>
+            <w:r>
+              <w:rPr>
+                <w:noProof/>
+                <w:webHidden/>
+              </w:rPr>
+              <w:tab/>
+            </w:r>
+            <w:r>
+              <w:rPr>
+                <w:noProof/>
+                <w:webHidden/>
+              </w:rPr>
+              <w:fldChar w:fldCharType="begin"/>
+            </w:r>
+            <w:r>
+              <w:rPr>
+                <w:noProof/>
+                <w:webHidden/>
+              </w:rPr>
+              <w:instrText xml:space="preserve"> PAGEREF _Toc41420099 \h </w:instrText>
+            </w:r>
+            <w:r>
+              <w:rPr>
+                <w:noProof/>
+                <w:webHidden/>
+              </w:rPr>
+            </w:r>
+            <w:r>
+              <w:rPr>
+                <w:noProof/>
+                <w:webHidden/>
+              </w:rPr>
+              <w:fldChar w:fldCharType="separate"/>
+            </w:r>
+            <w:r>
+              <w:rPr>
+                <w:noProof/>
+                <w:webHidden/>
+              </w:rPr>
+              <w:t>9</w:t>
+            </w:r>
+            <w:r>
+              <w:rPr>
+                <w:noProof/>
+                <w:webHidden/>
+              </w:rPr>
+              <w:fldChar w:fldCharType="end"/>
+            </w:r>
+          </w:hyperlink>
+        </w:p>
+        <w:p>
+          <w:pPr>
+            <w:pStyle w:val="TJ3"/>
+            <w:tabs>
+              <w:tab w:val="right" w:leader="dot" w:pos="8494"/>
+            </w:tabs>
+            <w:rPr>
+              <w:rFonts w:asciiTheme="minorHAnsi" w:eastAsiaTheme="minorEastAsia" w:hAnsiTheme="minorHAnsi" w:cstheme="minorBidi"/>
+              <w:noProof/>
+              <w:sz w:val="22"/>
+              <w:szCs w:val="22"/>
+              <w:lang w:eastAsia="hu-HU"/>
+            </w:rPr>
+          </w:pPr>
+          <w:hyperlink w:anchor="_Toc41420100" w:history="1">
+            <w:r>
+              <w:rPr>
+                <w:rStyle w:val="Hiperhivatkozs"/>
+                <w:noProof/>
+              </w:rPr>
+              <w:t>2.3.2. Gráf megjelenítő oldal</w:t>
+            </w:r>
+            <w:r>
+              <w:rPr>
+                <w:noProof/>
+                <w:webHidden/>
+              </w:rPr>
+              <w:tab/>
+            </w:r>
+            <w:r>
+              <w:rPr>
+                <w:noProof/>
+                <w:webHidden/>
+              </w:rPr>
+              <w:fldChar w:fldCharType="begin"/>
+            </w:r>
+            <w:r>
+              <w:rPr>
+                <w:noProof/>
+                <w:webHidden/>
+              </w:rPr>
+              <w:instrText xml:space="preserve"> PAGEREF _Toc41420100 \h </w:instrText>
+            </w:r>
+            <w:r>
+              <w:rPr>
+                <w:noProof/>
+                <w:webHidden/>
+              </w:rPr>
+            </w:r>
+            <w:r>
+              <w:rPr>
+                <w:noProof/>
+                <w:webHidden/>
+              </w:rPr>
+              <w:fldChar w:fldCharType="separate"/>
+            </w:r>
+            <w:r>
+              <w:rPr>
+                <w:noProof/>
+                <w:webHidden/>
+              </w:rPr>
+              <w:t>11</w:t>
+            </w:r>
+            <w:r>
+              <w:rPr>
+                <w:noProof/>
+                <w:webHidden/>
+              </w:rPr>
+              <w:fldChar w:fldCharType="end"/>
+            </w:r>
+          </w:hyperlink>
+        </w:p>
+        <w:p>
+          <w:pPr>
+            <w:pStyle w:val="TJ3"/>
+            <w:tabs>
+              <w:tab w:val="right" w:leader="dot" w:pos="8494"/>
+            </w:tabs>
+            <w:rPr>
+              <w:rFonts w:asciiTheme="minorHAnsi" w:eastAsiaTheme="minorEastAsia" w:hAnsiTheme="minorHAnsi" w:cstheme="minorBidi"/>
+              <w:noProof/>
+              <w:sz w:val="22"/>
+              <w:szCs w:val="22"/>
+              <w:lang w:eastAsia="hu-HU"/>
+            </w:rPr>
+          </w:pPr>
+          <w:hyperlink w:anchor="_Toc41420101" w:history="1">
+            <w:r>
+              <w:rPr>
+                <w:rStyle w:val="Hiperhivatkozs"/>
+                <w:noProof/>
+              </w:rPr>
+              <w:t>2.3.3. Elemzéseket végző oldal</w:t>
+            </w:r>
+            <w:r>
+              <w:rPr>
+                <w:noProof/>
+                <w:webHidden/>
+              </w:rPr>
+              <w:tab/>
+            </w:r>
+            <w:r>
+              <w:rPr>
+                <w:noProof/>
+                <w:webHidden/>
+              </w:rPr>
+              <w:fldChar w:fldCharType="begin"/>
+            </w:r>
+            <w:r>
+              <w:rPr>
+                <w:noProof/>
+                <w:webHidden/>
+              </w:rPr>
+              <w:instrText xml:space="preserve"> PAGEREF _Toc41420101 \h </w:instrText>
+            </w:r>
+            <w:r>
+              <w:rPr>
+                <w:noProof/>
+                <w:webHidden/>
+              </w:rPr>
+            </w:r>
+            <w:r>
+              <w:rPr>
+                <w:noProof/>
+                <w:webHidden/>
+              </w:rPr>
+              <w:fldChar w:fldCharType="separate"/>
+            </w:r>
+            <w:r>
+              <w:rPr>
+                <w:noProof/>
+                <w:webHidden/>
+              </w:rPr>
+              <w:t>16</w:t>
+            </w:r>
+            <w:r>
+              <w:rPr>
+                <w:noProof/>
+                <w:webHidden/>
+              </w:rPr>
+              <w:fldChar w:fldCharType="end"/>
+            </w:r>
+          </w:hyperlink>
+        </w:p>
+        <w:p>
+          <w:pPr>
+            <w:pStyle w:val="TJ1"/>
+            <w:tabs>
+              <w:tab w:val="right" w:leader="dot" w:pos="8494"/>
+            </w:tabs>
+            <w:rPr>
+              <w:rFonts w:asciiTheme="minorHAnsi" w:eastAsiaTheme="minorEastAsia" w:hAnsiTheme="minorHAnsi" w:cstheme="minorBidi"/>
+              <w:noProof/>
+              <w:sz w:val="22"/>
+              <w:szCs w:val="22"/>
+              <w:lang w:eastAsia="hu-HU"/>
+            </w:rPr>
+          </w:pPr>
+          <w:hyperlink w:anchor="_Toc41420102" w:history="1">
+            <w:r>
+              <w:rPr>
+                <w:rStyle w:val="Hiperhivatkozs"/>
+                <w:noProof/>
+              </w:rPr>
+              <w:t>3. Fejlesztői dokumentáció</w:t>
+            </w:r>
+            <w:r>
+              <w:rPr>
+                <w:noProof/>
+                <w:webHidden/>
+              </w:rPr>
+              <w:tab/>
+            </w:r>
+            <w:r>
+              <w:rPr>
+                <w:noProof/>
+                <w:webHidden/>
+              </w:rPr>
+              <w:fldChar w:fldCharType="begin"/>
+            </w:r>
+            <w:r>
+              <w:rPr>
+                <w:noProof/>
+                <w:webHidden/>
+              </w:rPr>
+              <w:instrText xml:space="preserve"> PAGEREF _Toc41420102 \h </w:instrText>
+            </w:r>
+            <w:r>
+              <w:rPr>
+                <w:noProof/>
+                <w:webHidden/>
+              </w:rPr>
+            </w:r>
+            <w:r>
+              <w:rPr>
+                <w:noProof/>
+                <w:webHidden/>
+              </w:rPr>
+              <w:fldChar w:fldCharType="separate"/>
+            </w:r>
+            <w:r>
+              <w:rPr>
+                <w:noProof/>
+                <w:webHidden/>
+              </w:rPr>
+              <w:t>17</w:t>
+            </w:r>
+            <w:r>
+              <w:rPr>
+                <w:noProof/>
+                <w:webHidden/>
+              </w:rPr>
+              <w:fldChar w:fldCharType="end"/>
+            </w:r>
+          </w:hyperlink>
+        </w:p>
+        <w:p>
+          <w:pPr>
+            <w:pStyle w:val="TJ1"/>
+            <w:tabs>
+              <w:tab w:val="right" w:leader="dot" w:pos="8494"/>
+            </w:tabs>
+            <w:rPr>
+              <w:rFonts w:asciiTheme="minorHAnsi" w:eastAsiaTheme="minorEastAsia" w:hAnsiTheme="minorHAnsi" w:cstheme="minorBidi"/>
+              <w:noProof/>
+              <w:sz w:val="22"/>
+              <w:szCs w:val="22"/>
+              <w:lang w:eastAsia="hu-HU"/>
+            </w:rPr>
+          </w:pPr>
+          <w:hyperlink w:anchor="_Toc41420103" w:history="1">
+            <w:r>
+              <w:rPr>
+                <w:rStyle w:val="Hiperhivatkozs"/>
+                <w:noProof/>
+              </w:rPr>
+              <w:t>4. Összefoglalás</w:t>
+            </w:r>
+            <w:r>
+              <w:rPr>
+                <w:noProof/>
+                <w:webHidden/>
+              </w:rPr>
+              <w:tab/>
+            </w:r>
+            <w:r>
+              <w:rPr>
+                <w:noProof/>
+                <w:webHidden/>
+              </w:rPr>
+              <w:fldChar w:fldCharType="begin"/>
+            </w:r>
+            <w:r>
+              <w:rPr>
+                <w:noProof/>
+                <w:webHidden/>
+              </w:rPr>
+              <w:instrText xml:space="preserve"> PAGEREF _Toc41420103 \h </w:instrText>
+            </w:r>
+            <w:r>
+              <w:rPr>
+                <w:noProof/>
+                <w:webHidden/>
+              </w:rPr>
+            </w:r>
+            <w:r>
+              <w:rPr>
+                <w:noProof/>
+                <w:webHidden/>
+              </w:rPr>
+              <w:fldChar w:fldCharType="separate"/>
+            </w:r>
+            <w:r>
+              <w:rPr>
+                <w:noProof/>
+                <w:webHidden/>
+              </w:rPr>
+              <w:t>18</w:t>
+            </w:r>
+            <w:r>
+              <w:rPr>
+                <w:noProof/>
+                <w:webHidden/>
+              </w:rPr>
+              <w:fldChar w:fldCharType="end"/>
+            </w:r>
+          </w:hyperlink>
+        </w:p>
+        <w:p>
+          <w:pPr>
+            <w:pStyle w:val="TJ1"/>
+            <w:tabs>
+              <w:tab w:val="right" w:leader="dot" w:pos="8494"/>
+            </w:tabs>
+            <w:rPr>
+              <w:rFonts w:asciiTheme="minorHAnsi" w:eastAsiaTheme="minorEastAsia" w:hAnsiTheme="minorHAnsi" w:cstheme="minorBidi"/>
+              <w:noProof/>
+              <w:sz w:val="22"/>
+              <w:szCs w:val="22"/>
+              <w:lang w:eastAsia="hu-HU"/>
+            </w:rPr>
+          </w:pPr>
+          <w:hyperlink w:anchor="_Toc41420104" w:history="1">
+            <w:r>
+              <w:rPr>
+                <w:rStyle w:val="Hiperhivatkozs"/>
+                <w:noProof/>
+              </w:rPr>
+              <w:t>5. További fejlesztések</w:t>
+            </w:r>
+            <w:r>
+              <w:rPr>
+                <w:noProof/>
+                <w:webHidden/>
+              </w:rPr>
+              <w:tab/>
+            </w:r>
+            <w:r>
+              <w:rPr>
+                <w:noProof/>
+                <w:webHidden/>
+              </w:rPr>
+              <w:fldChar w:fldCharType="begin"/>
+            </w:r>
+            <w:r>
+              <w:rPr>
+                <w:noProof/>
+                <w:webHidden/>
+              </w:rPr>
+              <w:instrText xml:space="preserve"> PAGEREF _Toc41420104 \h </w:instrText>
+            </w:r>
+            <w:r>
+              <w:rPr>
+                <w:noProof/>
+                <w:webHidden/>
+              </w:rPr>
+            </w:r>
+            <w:r>
+              <w:rPr>
+                <w:noProof/>
+                <w:webHidden/>
+              </w:rPr>
+              <w:fldChar w:fldCharType="separate"/>
+            </w:r>
+            <w:r>
+              <w:rPr>
+                <w:noProof/>
+                <w:webHidden/>
+              </w:rPr>
+              <w:t>19</w:t>
             </w:r>
             <w:r>
               <w:rPr>
@@ -805,13 +1453,13 @@
               <w:lang w:eastAsia="hu-HU"/>
             </w:rPr>
           </w:pPr>
-          <w:hyperlink w:anchor="_Toc41345845" w:history="1">
+          <w:hyperlink w:anchor="_Toc41420105" w:history="1">
             <w:r>
               <w:rPr>
                 <w:rStyle w:val="Hiperhivatkozs"/>
                 <w:noProof/>
               </w:rPr>
-              <w:t>2.4. Rendszer ismertetése</w:t>
+              <w:t>5.1. P4 fordítóprogram beépítése</w:t>
             </w:r>
             <w:r>
               <w:rPr>
@@ -832,7 +1480,7 @@
                 <w:noProof/>
                 <w:webHidden/>
               </w:rPr>
-              <w:instrText xml:space="preserve"> PAGEREF _Toc41345845 \h </w:instrText>
+              <w:instrText xml:space="preserve"> PAGEREF _Toc41420105 \h </w:instrText>
             </w:r>
             <w:r>
               <w:rPr>
@@ -852,7 +1500,7 @@
                 <w:noProof/>
                 <w:webHidden/>
               </w:rPr>
-              <w:t>7</w:t>
+              <w:t>19</w:t>
             </w:r>
             <w:r>
               <w:rPr>
@@ -877,13 +1525,13 @@
               <w:lang w:eastAsia="hu-HU"/>
             </w:rPr>
           </w:pPr>
-          <w:hyperlink w:anchor="_Toc41345846" w:history="1">
+          <w:hyperlink w:anchor="_Toc41420106" w:history="1">
             <w:r>
               <w:rPr>
                 <w:rStyle w:val="Hiperhivatkozs"/>
                 <w:noProof/>
               </w:rPr>
-              <w:t>2.4.1. Kezdő oldal</w:t>
+              <w:t>5.1.1. Egész projekt Linux-on történő futtatása</w:t>
             </w:r>
             <w:r>
               <w:rPr>
@@ -904,7 +1552,7 @@
                 <w:noProof/>
                 <w:webHidden/>
               </w:rPr>
-              <w:instrText xml:space="preserve"> PAGEREF _Toc41345846 \h </w:instrText>
+              <w:instrText xml:space="preserve"> PAGEREF _Toc41420106 \h </w:instrText>
             </w:r>
             <w:r>
               <w:rPr>
@@ -924,7 +1572,7 @@
                 <w:noProof/>
                 <w:webHidden/>
               </w:rPr>
-              <w:t>7</w:t>
+              <w:t>19</w:t>
             </w:r>
             <w:r>
               <w:rPr>
@@ -937,7 +1585,7 @@
         </w:p>
         <w:p>
           <w:pPr>
-            <w:pStyle w:val="TJ1"/>
+            <w:pStyle w:val="TJ3"/>
             <w:tabs>
               <w:tab w:val="right" w:leader="dot" w:pos="8494"/>
             </w:tabs>
@@ -949,13 +1597,13 @@
               <w:lang w:eastAsia="hu-HU"/>
             </w:rPr>
           </w:pPr>
-          <w:hyperlink w:anchor="_Toc41345847" w:history="1">
+          <w:hyperlink w:anchor="_Toc41420107" w:history="1">
             <w:r>
               <w:rPr>
                 <w:rStyle w:val="Hiperhivatkozs"/>
                 <w:noProof/>
               </w:rPr>
-              <w:t>3. Fejlesztői dokumentáció</w:t>
+              <w:t>5.1.2. Szerver a P4 fordítóprogramhoz</w:t>
             </w:r>
             <w:r>
               <w:rPr>
@@ -976,7 +1624,7 @@
                 <w:noProof/>
                 <w:webHidden/>
               </w:rPr>
-              <w:instrText xml:space="preserve"> PAGEREF _Toc41345847 \h </w:instrText>
+              <w:instrText xml:space="preserve"> PAGEREF _Toc41420107 \h </w:instrText>
             </w:r>
             <w:r>
               <w:rPr>
@@ -996,151 +1644,7 @@
                 <w:noProof/>
                 <w:webHidden/>
               </w:rPr>
-              <w:t>9</w:t>
-            </w:r>
-            <w:r>
-              <w:rPr>
-                <w:noProof/>
-                <w:webHidden/>
-              </w:rPr>
-              <w:fldChar w:fldCharType="end"/>
-            </w:r>
-          </w:hyperlink>
-        </w:p>
-        <w:p>
-          <w:pPr>
-            <w:pStyle w:val="TJ1"/>
-            <w:tabs>
-              <w:tab w:val="right" w:leader="dot" w:pos="8494"/>
-            </w:tabs>
-            <w:rPr>
-              <w:rFonts w:asciiTheme="minorHAnsi" w:eastAsiaTheme="minorEastAsia" w:hAnsiTheme="minorHAnsi" w:cstheme="minorBidi"/>
-              <w:noProof/>
-              <w:sz w:val="22"/>
-              <w:szCs w:val="22"/>
-              <w:lang w:eastAsia="hu-HU"/>
-            </w:rPr>
-          </w:pPr>
-          <w:hyperlink w:anchor="_Toc41345848" w:history="1">
-            <w:r>
-              <w:rPr>
-                <w:rStyle w:val="Hiperhivatkozs"/>
-                <w:noProof/>
-              </w:rPr>
-              <w:t>4. Összefoglalás</w:t>
-            </w:r>
-            <w:r>
-              <w:rPr>
-                <w:noProof/>
-                <w:webHidden/>
-              </w:rPr>
-              <w:tab/>
-            </w:r>
-            <w:r>
-              <w:rPr>
-                <w:noProof/>
-                <w:webHidden/>
-              </w:rPr>
-              <w:fldChar w:fldCharType="begin"/>
-            </w:r>
-            <w:r>
-              <w:rPr>
-                <w:noProof/>
-                <w:webHidden/>
-              </w:rPr>
-              <w:instrText xml:space="preserve"> PAGEREF _Toc41345848 \h </w:instrText>
-            </w:r>
-            <w:r>
-              <w:rPr>
-                <w:noProof/>
-                <w:webHidden/>
-              </w:rPr>
-            </w:r>
-            <w:r>
-              <w:rPr>
-                <w:noProof/>
-                <w:webHidden/>
-              </w:rPr>
-              <w:fldChar w:fldCharType="separate"/>
-            </w:r>
-            <w:r>
-              <w:rPr>
-                <w:noProof/>
-                <w:webHidden/>
-              </w:rPr>
-              <w:t>10</w:t>
-            </w:r>
-            <w:r>
-              <w:rPr>
-                <w:noProof/>
-                <w:webHidden/>
-              </w:rPr>
-              <w:fldChar w:fldCharType="end"/>
-            </w:r>
-          </w:hyperlink>
-        </w:p>
-        <w:p>
-          <w:pPr>
-            <w:pStyle w:val="TJ1"/>
-            <w:tabs>
-              <w:tab w:val="right" w:leader="dot" w:pos="8494"/>
-            </w:tabs>
-            <w:rPr>
-              <w:rFonts w:asciiTheme="minorHAnsi" w:eastAsiaTheme="minorEastAsia" w:hAnsiTheme="minorHAnsi" w:cstheme="minorBidi"/>
-              <w:noProof/>
-              <w:sz w:val="22"/>
-              <w:szCs w:val="22"/>
-              <w:lang w:eastAsia="hu-HU"/>
-            </w:rPr>
-          </w:pPr>
-          <w:hyperlink w:anchor="_Toc41345849" w:history="1">
-            <w:r>
-              <w:rPr>
-                <w:rStyle w:val="Hiperhivatkozs"/>
-                <w:noProof/>
-              </w:rPr>
-              <w:t>5. További fejlesztések</w:t>
-            </w:r>
-            <w:r>
-              <w:rPr>
-                <w:noProof/>
-                <w:webHidden/>
-              </w:rPr>
-              <w:tab/>
-            </w:r>
-            <w:r>
-              <w:rPr>
-                <w:noProof/>
-                <w:webHidden/>
-              </w:rPr>
-              <w:fldChar w:fldCharType="begin"/>
-            </w:r>
-            <w:r>
-              <w:rPr>
-                <w:noProof/>
-                <w:webHidden/>
-              </w:rPr>
-              <w:instrText xml:space="preserve"> PAGEREF _Toc41345849 \h </w:instrText>
-            </w:r>
-            <w:r>
-              <w:rPr>
-                <w:noProof/>
-                <w:webHidden/>
-              </w:rPr>
-            </w:r>
-            <w:r>
-              <w:rPr>
-                <w:noProof/>
-                <w:webHidden/>
-              </w:rPr>
-              <w:fldChar w:fldCharType="separate"/>
-            </w:r>
-            <w:r>
-              <w:rPr>
-                <w:noProof/>
-                <w:webHidden/>
-              </w:rPr>
-              <w:t>11</w:t>
+              <w:t>19</w:t>
             </w:r>
             <w:r>
               <w:rPr>
@@ -1165,13 +1669,13 @@
               <w:lang w:eastAsia="hu-HU"/>
             </w:rPr>
           </w:pPr>
-          <w:hyperlink w:anchor="_Toc41345850" w:history="1">
+          <w:hyperlink w:anchor="_Toc41420108" w:history="1">
             <w:r>
               <w:rPr>
                 <w:rStyle w:val="Hiperhivatkozs"/>
                 <w:noProof/>
               </w:rPr>
-              <w:t>5.1. P4 fordítóprogram beépítése</w:t>
+              <w:t>5.2. Vizsgált résznyelv kiterjesztése</w:t>
             </w:r>
             <w:r>
               <w:rPr>
@@ -1192,7 +1696,7 @@
                 <w:noProof/>
                 <w:webHidden/>
               </w:rPr>
-              <w:instrText xml:space="preserve"> PAGEREF _Toc41345850 \h </w:instrText>
+              <w:instrText xml:space="preserve"> PAGEREF _Toc41420108 \h </w:instrText>
             </w:r>
             <w:r>
               <w:rPr>
@@ -1212,7 +1716,223 @@
                 <w:noProof/>
                 <w:webHidden/>
               </w:rPr>
-              <w:t>11</w:t>
+              <w:t>19</w:t>
+            </w:r>
+            <w:r>
+              <w:rPr>
+                <w:noProof/>
+                <w:webHidden/>
+              </w:rPr>
+              <w:fldChar w:fldCharType="end"/>
+            </w:r>
+          </w:hyperlink>
+        </w:p>
+        <w:p>
+          <w:pPr>
+            <w:pStyle w:val="TJ2"/>
+            <w:tabs>
+              <w:tab w:val="right" w:leader="dot" w:pos="8494"/>
+            </w:tabs>
+            <w:rPr>
+              <w:rFonts w:asciiTheme="minorHAnsi" w:eastAsiaTheme="minorEastAsia" w:hAnsiTheme="minorHAnsi" w:cstheme="minorBidi"/>
+              <w:noProof/>
+              <w:sz w:val="22"/>
+              <w:szCs w:val="22"/>
+              <w:lang w:eastAsia="hu-HU"/>
+            </w:rPr>
+          </w:pPr>
+          <w:hyperlink w:anchor="_Toc41420109" w:history="1">
+            <w:r>
+              <w:rPr>
+                <w:rStyle w:val="Hiperhivatkozs"/>
+                <w:noProof/>
+              </w:rPr>
+              <w:t>5.3. Felhasználó azonosítása</w:t>
+            </w:r>
+            <w:r>
+              <w:rPr>
+                <w:noProof/>
+                <w:webHidden/>
+              </w:rPr>
+              <w:tab/>
+            </w:r>
+            <w:r>
+              <w:rPr>
+                <w:noProof/>
+                <w:webHidden/>
+              </w:rPr>
+              <w:fldChar w:fldCharType="begin"/>
+            </w:r>
+            <w:r>
+              <w:rPr>
+                <w:noProof/>
+                <w:webHidden/>
+              </w:rPr>
+              <w:instrText xml:space="preserve"> PAGEREF _Toc41420109 \h </w:instrText>
+            </w:r>
+            <w:r>
+              <w:rPr>
+                <w:noProof/>
+                <w:webHidden/>
+              </w:rPr>
+            </w:r>
+            <w:r>
+              <w:rPr>
+                <w:noProof/>
+                <w:webHidden/>
+              </w:rPr>
+              <w:fldChar w:fldCharType="separate"/>
+            </w:r>
+            <w:r>
+              <w:rPr>
+                <w:noProof/>
+                <w:webHidden/>
+              </w:rPr>
+              <w:t>20</w:t>
+            </w:r>
+            <w:r>
+              <w:rPr>
+                <w:noProof/>
+                <w:webHidden/>
+              </w:rPr>
+              <w:fldChar w:fldCharType="end"/>
+            </w:r>
+          </w:hyperlink>
+        </w:p>
+        <w:p>
+          <w:pPr>
+            <w:pStyle w:val="TJ2"/>
+            <w:tabs>
+              <w:tab w:val="right" w:leader="dot" w:pos="8494"/>
+            </w:tabs>
+            <w:rPr>
+              <w:rFonts w:asciiTheme="minorHAnsi" w:eastAsiaTheme="minorEastAsia" w:hAnsiTheme="minorHAnsi" w:cstheme="minorBidi"/>
+              <w:noProof/>
+              <w:sz w:val="22"/>
+              <w:szCs w:val="22"/>
+              <w:lang w:eastAsia="hu-HU"/>
+            </w:rPr>
+          </w:pPr>
+          <w:hyperlink w:anchor="_Toc41420110" w:history="1">
+            <w:r>
+              <w:rPr>
+                <w:rStyle w:val="Hiperhivatkozs"/>
+                <w:noProof/>
+              </w:rPr>
+              <w:t>5.4. Gráf elemzés összesített verziója (TODO lehet kikerül)</w:t>
+            </w:r>
+            <w:r>
+              <w:rPr>
+                <w:noProof/>
+                <w:webHidden/>
+              </w:rPr>
+              <w:tab/>
+            </w:r>
+            <w:r>
+              <w:rPr>
+                <w:noProof/>
+                <w:webHidden/>
+              </w:rPr>
+              <w:fldChar w:fldCharType="begin"/>
+            </w:r>
+            <w:r>
+              <w:rPr>
+                <w:noProof/>
+                <w:webHidden/>
+              </w:rPr>
+              <w:instrText xml:space="preserve"> PAGEREF _Toc41420110 \h </w:instrText>
+            </w:r>
+            <w:r>
+              <w:rPr>
+                <w:noProof/>
+                <w:webHidden/>
+              </w:rPr>
+            </w:r>
+            <w:r>
+              <w:rPr>
+                <w:noProof/>
+                <w:webHidden/>
+              </w:rPr>
+              <w:fldChar w:fldCharType="separate"/>
+            </w:r>
+            <w:r>
+              <w:rPr>
+                <w:noProof/>
+                <w:webHidden/>
+              </w:rPr>
+              <w:t>20</w:t>
+            </w:r>
+            <w:r>
+              <w:rPr>
+                <w:noProof/>
+                <w:webHidden/>
+              </w:rPr>
+              <w:fldChar w:fldCharType="end"/>
+            </w:r>
+          </w:hyperlink>
+        </w:p>
+        <w:p>
+          <w:pPr>
+            <w:pStyle w:val="TJ2"/>
+            <w:tabs>
+              <w:tab w:val="right" w:leader="dot" w:pos="8494"/>
+            </w:tabs>
+            <w:rPr>
+              <w:rFonts w:asciiTheme="minorHAnsi" w:eastAsiaTheme="minorEastAsia" w:hAnsiTheme="minorHAnsi" w:cstheme="minorBidi"/>
+              <w:noProof/>
+              <w:sz w:val="22"/>
+              <w:szCs w:val="22"/>
+              <w:lang w:eastAsia="hu-HU"/>
+            </w:rPr>
+          </w:pPr>
+          <w:hyperlink w:anchor="_Toc41420111" w:history="1">
+            <w:r>
+              <w:rPr>
+                <w:rStyle w:val="Hiperhivatkozs"/>
+                <w:noProof/>
+              </w:rPr>
+              <w:t>5.5. Felület optimalizálás</w:t>
+            </w:r>
+            <w:r>
+              <w:rPr>
+                <w:noProof/>
+                <w:webHidden/>
+              </w:rPr>
+              <w:tab/>
+            </w:r>
+            <w:r>
+              <w:rPr>
+                <w:noProof/>
+                <w:webHidden/>
+              </w:rPr>
+              <w:fldChar w:fldCharType="begin"/>
+            </w:r>
+            <w:r>
+              <w:rPr>
+                <w:noProof/>
+                <w:webHidden/>
+              </w:rPr>
+              <w:instrText xml:space="preserve"> PAGEREF _Toc41420111 \h </w:instrText>
+            </w:r>
+            <w:r>
+              <w:rPr>
+                <w:noProof/>
+                <w:webHidden/>
+              </w:rPr>
+            </w:r>
+            <w:r>
+              <w:rPr>
+                <w:noProof/>
+                <w:webHidden/>
+              </w:rPr>
+              <w:fldChar w:fldCharType="separate"/>
+            </w:r>
+            <w:r>
+              <w:rPr>
+                <w:noProof/>
+                <w:webHidden/>
+              </w:rPr>
+              <w:t>21</w:t>
             </w:r>
             <w:r>
               <w:rPr>
@@ -1237,13 +1957,13 @@
               <w:lang w:eastAsia="hu-HU"/>
             </w:rPr>
           </w:pPr>
-          <w:hyperlink w:anchor="_Toc41345851" w:history="1">
+          <w:hyperlink w:anchor="_Toc41420112" w:history="1">
             <w:r>
               <w:rPr>
                 <w:rStyle w:val="Hiperhivatkozs"/>
                 <w:noProof/>
               </w:rPr>
-              <w:t>5.1.1. Egész projekt Linux-on történő futtatása</w:t>
+              <w:t>5.5.1. Sötét téma</w:t>
             </w:r>
             <w:r>
               <w:rPr>
@@ -1264,7 +1984,7 @@
                 <w:noProof/>
                 <w:webHidden/>
               </w:rPr>
-              <w:instrText xml:space="preserve"> PAGEREF _Toc41345851 \h </w:instrText>
+              <w:instrText xml:space="preserve"> PAGEREF _Toc41420112 \h </w:instrText>
             </w:r>
             <w:r>
               <w:rPr>
@@ -1284,7 +2004,7 @@
                 <w:noProof/>
                 <w:webHidden/>
               </w:rPr>
-              <w:t>11</w:t>
+              <w:t>21</w:t>
             </w:r>
             <w:r>
               <w:rPr>
@@ -1309,13 +2029,13 @@
               <w:lang w:eastAsia="hu-HU"/>
             </w:rPr>
           </w:pPr>
-          <w:hyperlink w:anchor="_Toc41345852" w:history="1">
+          <w:hyperlink w:anchor="_Toc41420113" w:history="1">
             <w:r>
               <w:rPr>
                 <w:rStyle w:val="Hiperhivatkozs"/>
                 <w:noProof/>
               </w:rPr>
-              <w:t>5.1.2. Szerver a P4 fordítóprogramhoz</w:t>
+              <w:t>5.5.2. Mobil használat</w:t>
             </w:r>
             <w:r>
               <w:rPr>
@@ -1336,7 +2056,7 @@
                 <w:noProof/>
                 <w:webHidden/>
               </w:rPr>
-              <w:instrText xml:space="preserve"> PAGEREF _Toc41345852 \h </w:instrText>
+              <w:instrText xml:space="preserve"> PAGEREF _Toc41420113 \h </w:instrText>
             </w:r>
             <w:r>
               <w:rPr>
@@ -1356,439 +2076,7 @@
                 <w:noProof/>
                 <w:webHidden/>
               </w:rPr>
-              <w:t>11</w:t>
-            </w:r>
-            <w:r>
-              <w:rPr>
-                <w:noProof/>
-                <w:webHidden/>
-              </w:rPr>
-              <w:fldChar w:fldCharType="end"/>
-            </w:r>
-          </w:hyperlink>
-        </w:p>
-        <w:p>
-          <w:pPr>
-            <w:pStyle w:val="TJ2"/>
-            <w:tabs>
-              <w:tab w:val="right" w:leader="dot" w:pos="8494"/>
-            </w:tabs>
-            <w:rPr>
-              <w:rFonts w:asciiTheme="minorHAnsi" w:eastAsiaTheme="minorEastAsia" w:hAnsiTheme="minorHAnsi" w:cstheme="minorBidi"/>
-              <w:noProof/>
-              <w:sz w:val="22"/>
-              <w:szCs w:val="22"/>
-              <w:lang w:eastAsia="hu-HU"/>
-            </w:rPr>
-          </w:pPr>
-          <w:hyperlink w:anchor="_Toc41345853" w:history="1">
-            <w:r>
-              <w:rPr>
-                <w:rStyle w:val="Hiperhivatkozs"/>
-                <w:noProof/>
-              </w:rPr>
-              <w:t>5.2. Vizsgált résznyelv kiterjesztése</w:t>
-            </w:r>
-            <w:r>
-              <w:rPr>
-                <w:noProof/>
-                <w:webHidden/>
-              </w:rPr>
-              <w:tab/>
-            </w:r>
-            <w:r>
-              <w:rPr>
-                <w:noProof/>
-                <w:webHidden/>
-              </w:rPr>
-              <w:fldChar w:fldCharType="begin"/>
-            </w:r>
-            <w:r>
-              <w:rPr>
-                <w:noProof/>
-                <w:webHidden/>
-              </w:rPr>
-              <w:instrText xml:space="preserve"> PAGEREF _Toc41345853 \h </w:instrText>
-            </w:r>
-            <w:r>
-              <w:rPr>
-                <w:noProof/>
-                <w:webHidden/>
-              </w:rPr>
-            </w:r>
-            <w:r>
-              <w:rPr>
-                <w:noProof/>
-                <w:webHidden/>
-              </w:rPr>
-              <w:fldChar w:fldCharType="separate"/>
-            </w:r>
-            <w:r>
-              <w:rPr>
-                <w:noProof/>
-                <w:webHidden/>
-              </w:rPr>
-              <w:t>11</w:t>
-            </w:r>
-            <w:r>
-              <w:rPr>
-                <w:noProof/>
-                <w:webHidden/>
-              </w:rPr>
-              <w:fldChar w:fldCharType="end"/>
-            </w:r>
-          </w:hyperlink>
-        </w:p>
-        <w:p>
-          <w:pPr>
-            <w:pStyle w:val="TJ2"/>
-            <w:tabs>
-              <w:tab w:val="right" w:leader="dot" w:pos="8494"/>
-            </w:tabs>
-            <w:rPr>
-              <w:rFonts w:asciiTheme="minorHAnsi" w:eastAsiaTheme="minorEastAsia" w:hAnsiTheme="minorHAnsi" w:cstheme="minorBidi"/>
-              <w:noProof/>
-              <w:sz w:val="22"/>
-              <w:szCs w:val="22"/>
-              <w:lang w:eastAsia="hu-HU"/>
-            </w:rPr>
-          </w:pPr>
-          <w:hyperlink w:anchor="_Toc41345854" w:history="1">
-            <w:r>
-              <w:rPr>
-                <w:rStyle w:val="Hiperhivatkozs"/>
-                <w:noProof/>
-              </w:rPr>
-              <w:t>5.3. Felhasználó azonosítása</w:t>
-            </w:r>
-            <w:r>
-              <w:rPr>
-                <w:noProof/>
-                <w:webHidden/>
-              </w:rPr>
-              <w:tab/>
-            </w:r>
-            <w:r>
-              <w:rPr>
-                <w:noProof/>
-                <w:webHidden/>
-              </w:rPr>
-              <w:fldChar w:fldCharType="begin"/>
-            </w:r>
-            <w:r>
-              <w:rPr>
-                <w:noProof/>
-                <w:webHidden/>
-              </w:rPr>
-              <w:instrText xml:space="preserve"> PAGEREF _Toc41345854 \h </w:instrText>
-            </w:r>
-            <w:r>
-              <w:rPr>
-                <w:noProof/>
-                <w:webHidden/>
-              </w:rPr>
-            </w:r>
-            <w:r>
-              <w:rPr>
-                <w:noProof/>
-                <w:webHidden/>
-              </w:rPr>
-              <w:fldChar w:fldCharType="separate"/>
-            </w:r>
-            <w:r>
-              <w:rPr>
-                <w:noProof/>
-                <w:webHidden/>
-              </w:rPr>
-              <w:t>12</w:t>
-            </w:r>
-            <w:r>
-              <w:rPr>
-                <w:noProof/>
-                <w:webHidden/>
-              </w:rPr>
-              <w:fldChar w:fldCharType="end"/>
-            </w:r>
-          </w:hyperlink>
-        </w:p>
-        <w:p>
-          <w:pPr>
-            <w:pStyle w:val="TJ2"/>
-            <w:tabs>
-              <w:tab w:val="right" w:leader="dot" w:pos="8494"/>
-            </w:tabs>
-            <w:rPr>
-              <w:rFonts w:asciiTheme="minorHAnsi" w:eastAsiaTheme="minorEastAsia" w:hAnsiTheme="minorHAnsi" w:cstheme="minorBidi"/>
-              <w:noProof/>
-              <w:sz w:val="22"/>
-              <w:szCs w:val="22"/>
-              <w:lang w:eastAsia="hu-HU"/>
-            </w:rPr>
-          </w:pPr>
-          <w:hyperlink w:anchor="_Toc41345855" w:history="1">
-            <w:r>
-              <w:rPr>
-                <w:rStyle w:val="Hiperhivatkozs"/>
-                <w:noProof/>
-              </w:rPr>
-              <w:t>5.4. Gráf elemzés összesített verziója (TODO lehet kikerül)</w:t>
-            </w:r>
-            <w:r>
-              <w:rPr>
-                <w:noProof/>
-                <w:webHidden/>
-              </w:rPr>
-              <w:tab/>
-            </w:r>
-            <w:r>
-              <w:rPr>
-                <w:noProof/>
-                <w:webHidden/>
-              </w:rPr>
-              <w:fldChar w:fldCharType="begin"/>
-            </w:r>
-            <w:r>
-              <w:rPr>
-                <w:noProof/>
-                <w:webHidden/>
-              </w:rPr>
-              <w:instrText xml:space="preserve"> PAGEREF _Toc41345855 \h </w:instrText>
-            </w:r>
-            <w:r>
-              <w:rPr>
-                <w:noProof/>
-                <w:webHidden/>
-              </w:rPr>
-            </w:r>
-            <w:r>
-              <w:rPr>
-                <w:noProof/>
-                <w:webHidden/>
-              </w:rPr>
-              <w:fldChar w:fldCharType="separate"/>
-            </w:r>
-            <w:r>
-              <w:rPr>
-                <w:noProof/>
-                <w:webHidden/>
-              </w:rPr>
-              <w:t>12</w:t>
-            </w:r>
-            <w:r>
-              <w:rPr>
-                <w:noProof/>
-                <w:webHidden/>
-              </w:rPr>
-              <w:fldChar w:fldCharType="end"/>
-            </w:r>
-          </w:hyperlink>
-        </w:p>
-        <w:p>
-          <w:pPr>
-            <w:pStyle w:val="TJ2"/>
-            <w:tabs>
-              <w:tab w:val="right" w:leader="dot" w:pos="8494"/>
-            </w:tabs>
-            <w:rPr>
-              <w:rFonts w:asciiTheme="minorHAnsi" w:eastAsiaTheme="minorEastAsia" w:hAnsiTheme="minorHAnsi" w:cstheme="minorBidi"/>
-              <w:noProof/>
-              <w:sz w:val="22"/>
-              <w:szCs w:val="22"/>
-              <w:lang w:eastAsia="hu-HU"/>
-            </w:rPr>
-          </w:pPr>
-          <w:hyperlink w:anchor="_Toc41345856" w:history="1">
-            <w:r>
-              <w:rPr>
-                <w:rStyle w:val="Hiperhivatkozs"/>
-                <w:noProof/>
-              </w:rPr>
-              <w:t>5.5. Felület optimalizálás</w:t>
-            </w:r>
-            <w:r>
-              <w:rPr>
-                <w:noProof/>
-                <w:webHidden/>
-              </w:rPr>
-              <w:tab/>
-            </w:r>
-            <w:r>
-              <w:rPr>
-                <w:noProof/>
-                <w:webHidden/>
-              </w:rPr>
-              <w:fldChar w:fldCharType="begin"/>
-            </w:r>
-            <w:r>
-              <w:rPr>
-                <w:noProof/>
-                <w:webHidden/>
-              </w:rPr>
-              <w:instrText xml:space="preserve"> PAGEREF _Toc41345856 \h </w:instrText>
-            </w:r>
-            <w:r>
-              <w:rPr>
-                <w:noProof/>
-                <w:webHidden/>
-              </w:rPr>
-            </w:r>
-            <w:r>
-              <w:rPr>
-                <w:noProof/>
-                <w:webHidden/>
-              </w:rPr>
-              <w:fldChar w:fldCharType="separate"/>
-            </w:r>
-            <w:r>
-              <w:rPr>
-                <w:noProof/>
-                <w:webHidden/>
-              </w:rPr>
-              <w:t>13</w:t>
-            </w:r>
-            <w:r>
-              <w:rPr>
-                <w:noProof/>
-                <w:webHidden/>
-              </w:rPr>
-              <w:fldChar w:fldCharType="end"/>
-            </w:r>
-          </w:hyperlink>
-        </w:p>
-        <w:p>
-          <w:pPr>
-            <w:pStyle w:val="TJ3"/>
-            <w:tabs>
-              <w:tab w:val="right" w:leader="dot" w:pos="8494"/>
-            </w:tabs>
-            <w:rPr>
-              <w:rFonts w:asciiTheme="minorHAnsi" w:eastAsiaTheme="minorEastAsia" w:hAnsiTheme="minorHAnsi" w:cstheme="minorBidi"/>
-              <w:noProof/>
-              <w:sz w:val="22"/>
-              <w:szCs w:val="22"/>
-              <w:lang w:eastAsia="hu-HU"/>
-            </w:rPr>
-          </w:pPr>
-          <w:hyperlink w:anchor="_Toc41345857" w:history="1">
-            <w:r>
-              <w:rPr>
-                <w:rStyle w:val="Hiperhivatkozs"/>
-                <w:noProof/>
-              </w:rPr>
-              <w:t>5.5.1. Sötét téma</w:t>
-            </w:r>
-            <w:r>
-              <w:rPr>
-                <w:noProof/>
-                <w:webHidden/>
-              </w:rPr>
-              <w:tab/>
-            </w:r>
-            <w:r>
-              <w:rPr>
-                <w:noProof/>
-                <w:webHidden/>
-              </w:rPr>
-              <w:fldChar w:fldCharType="begin"/>
-            </w:r>
-            <w:r>
-              <w:rPr>
-                <w:noProof/>
-                <w:webHidden/>
-              </w:rPr>
-              <w:instrText xml:space="preserve"> PAGEREF _Toc41345857 \h </w:instrText>
-            </w:r>
-            <w:r>
-              <w:rPr>
-                <w:noProof/>
-                <w:webHidden/>
-              </w:rPr>
-            </w:r>
-            <w:r>
-              <w:rPr>
-                <w:noProof/>
-                <w:webHidden/>
-              </w:rPr>
-              <w:fldChar w:fldCharType="separate"/>
-            </w:r>
-            <w:r>
-              <w:rPr>
-                <w:noProof/>
-                <w:webHidden/>
-              </w:rPr>
-              <w:t>13</w:t>
-            </w:r>
-            <w:r>
-              <w:rPr>
-                <w:noProof/>
-                <w:webHidden/>
-              </w:rPr>
-              <w:fldChar w:fldCharType="end"/>
-            </w:r>
-          </w:hyperlink>
-        </w:p>
-        <w:p>
-          <w:pPr>
-            <w:pStyle w:val="TJ3"/>
-            <w:tabs>
-              <w:tab w:val="right" w:leader="dot" w:pos="8494"/>
-            </w:tabs>
-            <w:rPr>
-              <w:rFonts w:asciiTheme="minorHAnsi" w:eastAsiaTheme="minorEastAsia" w:hAnsiTheme="minorHAnsi" w:cstheme="minorBidi"/>
-              <w:noProof/>
-              <w:sz w:val="22"/>
-              <w:szCs w:val="22"/>
-              <w:lang w:eastAsia="hu-HU"/>
-            </w:rPr>
-          </w:pPr>
-          <w:hyperlink w:anchor="_Toc41345858" w:history="1">
-            <w:r>
-              <w:rPr>
-                <w:rStyle w:val="Hiperhivatkozs"/>
-                <w:noProof/>
-              </w:rPr>
-              <w:t>5.5.2. Mobil használat</w:t>
-            </w:r>
-            <w:r>
-              <w:rPr>
-                <w:noProof/>
-                <w:webHidden/>
-              </w:rPr>
-              <w:tab/>
-            </w:r>
-            <w:r>
-              <w:rPr>
-                <w:noProof/>
-                <w:webHidden/>
-              </w:rPr>
-              <w:fldChar w:fldCharType="begin"/>
-            </w:r>
-            <w:r>
-              <w:rPr>
-                <w:noProof/>
-                <w:webHidden/>
-              </w:rPr>
-              <w:instrText xml:space="preserve"> PAGEREF _Toc41345858 \h </w:instrText>
-            </w:r>
-            <w:r>
-              <w:rPr>
-                <w:noProof/>
-                <w:webHidden/>
-              </w:rPr>
-            </w:r>
-            <w:r>
-              <w:rPr>
-                <w:noProof/>
-                <w:webHidden/>
-              </w:rPr>
-              <w:fldChar w:fldCharType="separate"/>
-            </w:r>
-            <w:r>
-              <w:rPr>
-                <w:noProof/>
-                <w:webHidden/>
-              </w:rPr>
-              <w:t>13</w:t>
+              <w:t>21</w:t>
             </w:r>
             <w:r>
               <w:rPr>
@@ -1813,6 +2101,7 @@
               <w:b/>
               <w:bCs/>
             </w:rPr>
+            <w:lastRenderedPageBreak/>
             <w:fldChar w:fldCharType="end"/>
           </w:r>
         </w:p>
@@ -1834,7 +2123,7 @@
       <w:pPr>
         <w:pStyle w:val="Cmsor1"/>
       </w:pPr>
-      <w:bookmarkStart w:id="0" w:name="_Toc41345840"/>
+      <w:bookmarkStart w:id="0" w:name="_Toc41420091"/>
       <w:r>
         <w:lastRenderedPageBreak/>
         <w:t>Bevezetés</w:t>
@@ -1855,7 +2144,7 @@
       <w:pPr>
         <w:pStyle w:val="Cmsor1"/>
       </w:pPr>
-      <w:bookmarkStart w:id="1" w:name="_Toc41345841"/>
+      <w:bookmarkStart w:id="1" w:name="_Toc41420092"/>
       <w:r>
         <w:lastRenderedPageBreak/>
         <w:t>Felhasználó</w:t>
@@ -1872,7 +2161,7 @@
       <w:pPr>
         <w:pStyle w:val="Cmsor2"/>
       </w:pPr>
-      <w:bookmarkStart w:id="2" w:name="_Toc41345842"/>
+      <w:bookmarkStart w:id="2" w:name="_Toc41420093"/>
       <w:r>
         <w:t>Program célja</w:t>
       </w:r>
@@ -1922,20 +2211,21 @@
       <w:pPr>
         <w:pStyle w:val="Cmsor2"/>
       </w:pPr>
-      <w:bookmarkStart w:id="3" w:name="_Toc41345843"/>
-      <w:r>
-        <w:t>Használat feltétel</w:t>
-      </w:r>
-      <w:r>
-        <w:t>e</w:t>
-      </w:r>
-      <w:r>
-        <w:t>i</w:t>
-      </w:r>
-      <w:r>
-        <w:t xml:space="preserve"> (TODO elbírálás, hogy szükséges-e)</w:t>
+      <w:bookmarkStart w:id="3" w:name="_Toc41420094"/>
+      <w:r>
+        <w:t>Használat</w:t>
       </w:r>
       <w:bookmarkEnd w:id="3"/>
+    </w:p>
+    <w:p>
+      <w:pPr>
+        <w:pStyle w:val="Cmsor3"/>
+      </w:pPr>
+      <w:bookmarkStart w:id="4" w:name="_Toc41420095"/>
+      <w:r>
+        <w:t>Feltételek</w:t>
+      </w:r>
+      <w:bookmarkEnd w:id="4"/>
     </w:p>
     <w:p>
       <w:r>
@@ -2003,9 +2293,9 @@
     </w:p>
     <w:p>
       <w:pPr>
-        <w:pStyle w:val="Cmsor2"/>
-      </w:pPr>
-      <w:bookmarkStart w:id="4" w:name="_Toc41345844"/>
+        <w:pStyle w:val="Cmsor3"/>
+      </w:pPr>
+      <w:bookmarkStart w:id="5" w:name="_Toc41420096"/>
       <w:r>
         <w:lastRenderedPageBreak/>
         <w:t>Telepítés</w:t>
@@ -2019,7 +2309,10 @@
       <w:r>
         <w:t>uttatás</w:t>
       </w:r>
-      <w:bookmarkEnd w:id="4"/>
+      <w:r>
+        <w:t xml:space="preserve"> (TODO vs futtatás kiváltása)</w:t>
+      </w:r>
+      <w:bookmarkEnd w:id="5"/>
     </w:p>
     <w:p>
       <w:r>
@@ -2112,6 +2405,11 @@
       </w:r>
     </w:p>
     <w:p>
+      <w:pPr>
+        <w:rPr>
+          <w:rStyle w:val="Hiperhivatkozs"/>
+        </w:rPr>
+      </w:pPr>
       <w:r>
         <w:t xml:space="preserve">Azonban telepítésre nem feltétlenül van szükség, mivel az alábbi címen elérhető a weboldal: </w:t>
       </w:r>
@@ -2125,11 +2423,35 @@
       </w:hyperlink>
     </w:p>
     <w:p>
-      <w:r>
-        <w:t xml:space="preserve">Ajánlott a </w:t>
-      </w:r>
-      <w:r>
-        <w:t>számítógép használata nagyobb képernyő és átláthatóság érdekében</w:t>
+      <w:pPr>
+        <w:pStyle w:val="Cmsor3"/>
+      </w:pPr>
+      <w:bookmarkStart w:id="6" w:name="_Toc41420097"/>
+      <w:r>
+        <w:t xml:space="preserve">Vizsgálható </w:t>
+      </w:r>
+      <w:r>
+        <w:t>kód</w:t>
+      </w:r>
+      <w:bookmarkEnd w:id="6"/>
+    </w:p>
+    <w:p>
+      <w:r>
+        <w:t>A weboldal P4 programok elemzését végzi, így az elfogadott fájlfok kiterjesztése a .p4, de a .txt kiterjesztésű fájlok feltöltését is megengedi az oldal.</w:t>
+      </w:r>
+    </w:p>
+    <w:p>
+      <w:r>
+        <w:t>A megadott fájlnak vagy szövegnek helyes P4 kódnak kell lennie, mivel ennek ellenőrzését nem teszi meg a rendszer. Ez azt jelenti, hogy a feltöltött fájl helyességét ajánlott a P4 fordítóprogramjával ellenőrizi. Amennyiben nem rendelkezik ezzel a fordítóval és telepíteni nem akarja, akkor a fájlok oldalon találhat olyan helyes P4 kódokat, mel</w:t>
+      </w:r>
+      <w:r>
+        <w:t>lyel</w:t>
+      </w:r>
+      <w:r>
+        <w:t xml:space="preserve"> me</w:t>
+      </w:r>
+      <w:r>
+        <w:t>gtekinthető a weboldal működése</w:t>
       </w:r>
       <w:r>
         <w:t>.</w:t>
@@ -2137,7 +2459,15 @@
     </w:p>
     <w:p>
       <w:r>
-        <w:t>Támogatott böngészők:</w:t>
+        <w:t xml:space="preserve">Azonban a program nem rendelkezik a P4 kódok teljes </w:t>
+      </w:r>
+      <w:r>
+        <w:t>funkcionalitásainak ismeretével, ezért megkötésekkel rendelkező P4 program adhatóak meg csak.</w:t>
+      </w:r>
+    </w:p>
+    <w:p>
+      <w:r>
+        <w:t>Kivételek:</w:t>
       </w:r>
     </w:p>
     <w:p>
@@ -2145,11 +2475,24 @@
         <w:pStyle w:val="Listaszerbekezds"/>
         <w:numPr>
           <w:ilvl w:val="0"/>
-          <w:numId w:val="11"/>
+          <w:numId w:val="14"/>
         </w:numPr>
       </w:pPr>
       <w:r>
-        <w:t>Google Chrome</w:t>
+        <w:rPr>
+          <w:i/>
+          <w:iCs/>
+        </w:rPr>
+        <w:t>Action</w:t>
+      </w:r>
+      <w:r>
+        <w:t>-</w:t>
+      </w:r>
+      <w:r>
+        <w:t>ön belüli elágazás nem megengedett</w:t>
+      </w:r>
+      <w:r>
+        <w:t>.</w:t>
       </w:r>
     </w:p>
     <w:p>
@@ -2157,47 +2500,26 @@
         <w:pStyle w:val="Listaszerbekezds"/>
         <w:numPr>
           <w:ilvl w:val="0"/>
-          <w:numId w:val="11"/>
+          <w:numId w:val="14"/>
         </w:numPr>
       </w:pPr>
       <w:r>
-        <w:t>Mozilla Firefox</w:t>
-      </w:r>
-    </w:p>
-    <w:p>
-      <w:pPr>
-        <w:pStyle w:val="Listaszerbekezds"/>
-        <w:numPr>
-          <w:ilvl w:val="0"/>
-          <w:numId w:val="11"/>
-        </w:numPr>
-      </w:pPr>
-      <w:r>
-        <w:t>Opera</w:t>
-      </w:r>
-    </w:p>
-    <w:p>
-      <w:pPr>
-        <w:pStyle w:val="Listaszerbekezds"/>
-        <w:numPr>
-          <w:ilvl w:val="0"/>
-          <w:numId w:val="11"/>
-        </w:numPr>
-      </w:pPr>
-      <w:r>
-        <w:t>Microsoft Edge</w:t>
+        <w:t>TODO</w:t>
+      </w:r>
+      <w:r>
+        <w:t>, ha nincs több ilyen, akkor a listát szüntessük meg</w:t>
       </w:r>
     </w:p>
     <w:p>
       <w:pPr>
         <w:pStyle w:val="Cmsor2"/>
       </w:pPr>
-      <w:bookmarkStart w:id="5" w:name="_Toc41345845"/>
+      <w:bookmarkStart w:id="7" w:name="_Toc41420098"/>
       <w:r>
         <w:lastRenderedPageBreak/>
         <w:t>Rendszer ismertetése</w:t>
       </w:r>
-      <w:bookmarkEnd w:id="5"/>
+      <w:bookmarkEnd w:id="7"/>
     </w:p>
     <w:p>
       <w:pPr>
@@ -2255,24 +2577,14 @@
       <w:pPr>
         <w:pStyle w:val="Kpalrs"/>
       </w:pPr>
-      <w:r>
-        <w:fldChar w:fldCharType="begin"/>
-      </w:r>
-      <w:r>
-        <w:instrText xml:space="preserve"> SEQ ábra \* ARABIC </w:instrText>
-      </w:r>
-      <w:r>
-        <w:fldChar w:fldCharType="separate"/>
-      </w:r>
-      <w:r>
-        <w:rPr>
-          <w:noProof/>
-        </w:rPr>
-        <w:t>1</w:t>
-      </w:r>
-      <w:r>
-        <w:fldChar w:fldCharType="end"/>
-      </w:r>
+      <w:fldSimple w:instr=" SEQ ábra \* ARABIC ">
+        <w:r>
+          <w:rPr>
+            <w:noProof/>
+          </w:rPr>
+          <w:t>1</w:t>
+        </w:r>
+      </w:fldSimple>
       <w:r>
         <w:t xml:space="preserve">. ábra </w:t>
       </w:r>
@@ -2334,14 +2646,137 @@
       </w:r>
     </w:p>
     <w:p>
+      <w:r>
+        <w:t>Funkciók rövid ismertetése:</w:t>
+      </w:r>
+    </w:p>
+    <w:p>
+      <w:pPr>
+        <w:pStyle w:val="Listaszerbekezds"/>
+        <w:numPr>
+          <w:ilvl w:val="0"/>
+          <w:numId w:val="13"/>
+        </w:numPr>
+      </w:pPr>
+      <w:r>
+        <w:t xml:space="preserve">Kód feltöltés </w:t>
+      </w:r>
+      <w:r>
+        <w:t>–</w:t>
+      </w:r>
+      <w:r>
+        <w:t xml:space="preserve"> </w:t>
+      </w:r>
+      <w:r>
+        <w:t>A felhasználónak itt lehetősége van egy P4 kód megadására fájlból vagy szöveges bevitellel</w:t>
+      </w:r>
+      <w:r>
+        <w:t>.</w:t>
+      </w:r>
+    </w:p>
+    <w:p>
+      <w:pPr>
+        <w:pStyle w:val="Listaszerbekezds"/>
+        <w:numPr>
+          <w:ilvl w:val="0"/>
+          <w:numId w:val="13"/>
+        </w:numPr>
+      </w:pPr>
+      <w:r>
+        <w:t>Gráf interakciók – A felhasználónak itt lehetősége van a kódból generált gráfokkal interakciókat végre hajtani. Ezek közé sorolható a gráf bejárás szimulálása, az adott csúcsba vezető út és abból kivezető utak színezése, valamint a vezérlésfolyamgráf és az adatfolyamgráf közötti kapcsolatok megismerése</w:t>
+      </w:r>
+      <w:r>
+        <w:t>.</w:t>
+      </w:r>
+    </w:p>
+    <w:p>
+      <w:pPr>
+        <w:pStyle w:val="Listaszerbekezds"/>
+        <w:numPr>
+          <w:ilvl w:val="0"/>
+          <w:numId w:val="13"/>
+        </w:numPr>
+      </w:pPr>
+      <w:r>
+        <w:t xml:space="preserve">Kezdő- és végértékek megadása - </w:t>
+      </w:r>
+      <w:r>
+        <w:t>A felhasználónak itt lehetősége van a kódban lévő fejlécekről eldönteni, hogy kezdetben mely fejléceit szeretné inicializáltra állítani, valamint az elemzett rész után mely fejléceket szeretné felhasználni.</w:t>
+      </w:r>
+    </w:p>
+    <w:p>
+      <w:pPr>
+        <w:pStyle w:val="Listaszerbekezds"/>
+        <w:numPr>
+          <w:ilvl w:val="0"/>
+          <w:numId w:val="13"/>
+        </w:numPr>
+      </w:pPr>
+      <w:r>
+        <w:lastRenderedPageBreak/>
+        <w:t xml:space="preserve">Elemzés megtekintése - </w:t>
+      </w:r>
+      <w:r>
+        <w:t xml:space="preserve">A felhasználónak itt lehetősége van az elemzések megtekintésére, ahol is megjelenik az összes megadott kezdő- és végértékhez generált gráf, valamint </w:t>
+      </w:r>
+      <w:r>
+        <w:t>diagramok</w:t>
+      </w:r>
+      <w:r>
+        <w:t>, melyeket a rendszer számolt ki.</w:t>
+      </w:r>
+    </w:p>
+    <w:p>
+      <w:pPr>
+        <w:pStyle w:val="Listaszerbekezds"/>
+        <w:numPr>
+          <w:ilvl w:val="0"/>
+          <w:numId w:val="13"/>
+        </w:numPr>
+      </w:pPr>
+      <w:r>
+        <w:t xml:space="preserve">Fájl kezelő oldal </w:t>
+      </w:r>
+      <w:r>
+        <w:t>–</w:t>
+      </w:r>
+      <w:r>
+        <w:t xml:space="preserve"> </w:t>
+      </w:r>
+      <w:r>
+        <w:t>A felhasználónak itt lehetősége van fájlokat keresni, azok tartalmát vágólapra helyezni, va</w:t>
+      </w:r>
+      <w:r>
+        <w:t>gy a fájllal azonnal megkezdeni az elemzési folyamatot, ami a gráf interakciókkal kez</w:t>
+      </w:r>
+      <w:r>
+        <w:t>d</w:t>
+      </w:r>
+      <w:r>
+        <w:t>ődik.</w:t>
+      </w:r>
+    </w:p>
+    <w:p>
+      <w:pPr>
+        <w:pStyle w:val="Listaszerbekezds"/>
+        <w:numPr>
+          <w:ilvl w:val="0"/>
+          <w:numId w:val="13"/>
+        </w:numPr>
+      </w:pPr>
+      <w:r>
+        <w:t>Súgó oldal - A felhasználónak itt lehetősége van megismerkedni a weboldal céljával, valamint alapvető használatával. Elolvasásával könnyen elsajátítható a tudás, amely az oldal használásához szükséges.</w:t>
+      </w:r>
+    </w:p>
+    <w:p>
       <w:pPr>
         <w:pStyle w:val="Cmsor3"/>
       </w:pPr>
-      <w:bookmarkStart w:id="6" w:name="_Toc41345846"/>
+      <w:bookmarkStart w:id="8" w:name="_Toc41420099"/>
       <w:r>
         <w:t>Kezdő oldal</w:t>
       </w:r>
-      <w:bookmarkEnd w:id="6"/>
+      <w:bookmarkEnd w:id="8"/>
     </w:p>
     <w:p>
       <w:pPr>
@@ -2353,9 +2788,9 @@
         </w:rPr>
         <w:drawing>
           <wp:inline distT="0" distB="0" distL="0" distR="0">
-            <wp:extent cx="5406942" cy="2857500"/>
-            <wp:effectExtent l="0" t="0" r="3810" b="0"/>
-            <wp:docPr id="4" name="Kép 4"/>
+            <wp:extent cx="5429250" cy="2869289"/>
+            <wp:effectExtent l="0" t="0" r="0" b="7620"/>
+            <wp:docPr id="13" name="Kép 13"/>
             <wp:cNvGraphicFramePr>
               <a:graphicFrameLocks xmlns:a="http://schemas.openxmlformats.org/drawingml/2006/main" noChangeAspect="1"/>
             </wp:cNvGraphicFramePr>
@@ -2363,7 +2798,7 @@
               <a:graphicData uri="http://schemas.openxmlformats.org/drawingml/2006/picture">
                 <pic:pic xmlns:pic="http://schemas.openxmlformats.org/drawingml/2006/picture">
                   <pic:nvPicPr>
-                    <pic:cNvPr id="4" name="Home_Page.jpg"/>
+                    <pic:cNvPr id="13" name="Home_Page.jpg"/>
                     <pic:cNvPicPr/>
                   </pic:nvPicPr>
                   <pic:blipFill>
@@ -2381,7 +2816,7 @@
                   <pic:spPr>
                     <a:xfrm>
                       <a:off x="0" y="0"/>
-                      <a:ext cx="5607229" cy="2963349"/>
+                      <a:ext cx="5471071" cy="2891391"/>
                     </a:xfrm>
                     <a:prstGeom prst="rect">
                       <a:avLst/>
@@ -2420,7 +2855,6 @@
         <w:rPr>
           <w:noProof/>
         </w:rPr>
-        <w:lastRenderedPageBreak/>
         <w:t xml:space="preserve">A </w:t>
       </w:r>
       <w:r>
@@ -2480,7 +2914,11 @@
         <w:t xml:space="preserve"> ha feltöltött fájlt, addig nem léphet át a szövegbeviteli részre, amíg azt a fájlt ki nem törölte és fordítva is igaz, tehát, amennyiben a beviteli mező nem üres úgy nem léphet vissza a fájl feltöltő részlegre.</w:t>
       </w:r>
       <w:r>
-        <w:t xml:space="preserve"> A következő oldalra lépés, akkor érhető el, ha az egyik eset által adott meg szöveget. A szövegbeviteli mező egy egyszerű beviteli mező, ahova szöveget írhat be vagy illeszthet be a vágólapról.</w:t>
+        <w:t xml:space="preserve"> A következő oldalra lépés, </w:t>
+      </w:r>
+      <w:r>
+        <w:lastRenderedPageBreak/>
+        <w:t>akkor érhető el, ha az egyik eset által adott meg szöveget. A szövegbeviteli mező egy egyszerű beviteli mező, ahova szöveget írhat be vagy illeszthet be a vágólapról.</w:t>
       </w:r>
     </w:p>
     <w:p>
@@ -2492,6 +2930,73 @@
       </w:r>
       <w:r>
         <w:t>és</w:t>
+      </w:r>
+    </w:p>
+    <w:p>
+      <w:pPr>
+        <w:keepNext/>
+      </w:pPr>
+      <w:r>
+        <w:rPr>
+          <w:noProof/>
+        </w:rPr>
+        <w:drawing>
+          <wp:inline distT="0" distB="0" distL="0" distR="0">
+            <wp:extent cx="5400040" cy="2725420"/>
+            <wp:effectExtent l="0" t="0" r="0" b="0"/>
+            <wp:docPr id="2" name="Kép 2"/>
+            <wp:cNvGraphicFramePr>
+              <a:graphicFrameLocks xmlns:a="http://schemas.openxmlformats.org/drawingml/2006/main" noChangeAspect="1"/>
+            </wp:cNvGraphicFramePr>
+            <a:graphic xmlns:a="http://schemas.openxmlformats.org/drawingml/2006/main">
+              <a:graphicData uri="http://schemas.openxmlformats.org/drawingml/2006/picture">
+                <pic:pic xmlns:pic="http://schemas.openxmlformats.org/drawingml/2006/picture">
+                  <pic:nvPicPr>
+                    <pic:cNvPr id="2" name="FileUploader.png"/>
+                    <pic:cNvPicPr/>
+                  </pic:nvPicPr>
+                  <pic:blipFill>
+                    <a:blip r:embed="rId14" cstate="print">
+                      <a:extLst>
+                        <a:ext uri="{28A0092B-C50C-407E-A947-70E740481C1C}">
+                          <a14:useLocalDpi xmlns:a14="http://schemas.microsoft.com/office/drawing/2010/main" val="0"/>
+                        </a:ext>
+                      </a:extLst>
+                    </a:blip>
+                    <a:stretch>
+                      <a:fillRect/>
+                    </a:stretch>
+                  </pic:blipFill>
+                  <pic:spPr>
+                    <a:xfrm>
+                      <a:off x="0" y="0"/>
+                      <a:ext cx="5400040" cy="2725420"/>
+                    </a:xfrm>
+                    <a:prstGeom prst="rect">
+                      <a:avLst/>
+                    </a:prstGeom>
+                  </pic:spPr>
+                </pic:pic>
+              </a:graphicData>
+            </a:graphic>
+          </wp:inline>
+        </w:drawing>
+      </w:r>
+    </w:p>
+    <w:p>
+      <w:pPr>
+        <w:pStyle w:val="Kpalrs"/>
+      </w:pPr>
+      <w:fldSimple w:instr=" SEQ ábra \* ARABIC ">
+        <w:r>
+          <w:rPr>
+            <w:noProof/>
+          </w:rPr>
+          <w:t>3</w:t>
+        </w:r>
+      </w:fldSimple>
+      <w:r>
+        <w:t xml:space="preserve">. ábra - Fájl feltöltő </w:t>
       </w:r>
     </w:p>
     <w:p>
@@ -2541,7 +3046,19 @@
         <w:t xml:space="preserve"> </w:t>
       </w:r>
       <w:r>
-        <w:t xml:space="preserve">Az első esetben a fájl szerkesztését végezhetjük, ekkor egy felugró ablakban jelenik meg a fájl tartalma, ahol szerkeszthetjük. </w:t>
+        <w:t>Az első esetben a fájl szerkesztését végezhet</w:t>
+      </w:r>
+      <w:r>
+        <w:t>i</w:t>
+      </w:r>
+      <w:r>
+        <w:t>, ekkor egy felugró ablakban jelenik meg a fájl tartalma, ahol szerkeszthet</w:t>
+      </w:r>
+      <w:r>
+        <w:t>ő</w:t>
+      </w:r>
+      <w:r>
+        <w:t xml:space="preserve">. </w:t>
       </w:r>
       <w:r>
         <w:t>Az ablak bezárása négy módon történhet meg:</w:t>
@@ -2556,6 +3073,10 @@
         </w:numPr>
       </w:pPr>
       <w:r>
+        <w:rPr>
+          <w:i/>
+          <w:iCs/>
+        </w:rPr>
         <w:t>Mentés</w:t>
       </w:r>
       <w:r>
@@ -2571,7 +3092,13 @@
         <w:t xml:space="preserve"> </w:t>
       </w:r>
       <w:r>
-        <w:t>a szerkesztést jóváhagyjuk, ezt egy felugró üzenettel erősítjük meg</w:t>
+        <w:t>a szerkesztést jóváhagyj</w:t>
+      </w:r>
+      <w:r>
+        <w:t>a</w:t>
+      </w:r>
+      <w:r>
+        <w:t>, ezt egy felugró üzenettel erősítjük meg</w:t>
       </w:r>
     </w:p>
     <w:p>
@@ -2583,6 +3110,11 @@
         </w:numPr>
       </w:pPr>
       <w:r>
+        <w:rPr>
+          <w:i/>
+          <w:iCs/>
+        </w:rPr>
+        <w:lastRenderedPageBreak/>
         <w:t>Mégsem</w:t>
       </w:r>
       <w:r>
@@ -2615,19 +3147,1959 @@
     </w:p>
     <w:p>
       <w:r>
+        <w:t>A törlés gombra való kattintás esetén a fájl feltöltése semmisnek tekintendő és lehetőség nyílik másik fájlt feltölteni, vagy a szövegbeviteli mezőre átlépni.</w:t>
+      </w:r>
+    </w:p>
+    <w:p>
+      <w:pPr>
+        <w:pStyle w:val="Cmsor3"/>
+      </w:pPr>
+      <w:bookmarkStart w:id="9" w:name="_Toc41420100"/>
+      <w:r>
+        <w:t>Gráf megjelenítő oldal</w:t>
+      </w:r>
+      <w:bookmarkEnd w:id="9"/>
+    </w:p>
+    <w:p>
+      <w:pPr>
+        <w:keepNext/>
+      </w:pPr>
+      <w:r>
+        <w:rPr>
+          <w:noProof/>
+        </w:rPr>
+        <w:drawing>
+          <wp:inline distT="0" distB="0" distL="0" distR="0">
+            <wp:extent cx="5400040" cy="3442970"/>
+            <wp:effectExtent l="0" t="0" r="0" b="5080"/>
+            <wp:docPr id="12" name="Kép 12"/>
+            <wp:cNvGraphicFramePr>
+              <a:graphicFrameLocks xmlns:a="http://schemas.openxmlformats.org/drawingml/2006/main" noChangeAspect="1"/>
+            </wp:cNvGraphicFramePr>
+            <a:graphic xmlns:a="http://schemas.openxmlformats.org/drawingml/2006/main">
+              <a:graphicData uri="http://schemas.openxmlformats.org/drawingml/2006/picture">
+                <pic:pic xmlns:pic="http://schemas.openxmlformats.org/drawingml/2006/picture">
+                  <pic:nvPicPr>
+                    <pic:cNvPr id="12" name="GraphView_Page.jpg"/>
+                    <pic:cNvPicPr/>
+                  </pic:nvPicPr>
+                  <pic:blipFill>
+                    <a:blip r:embed="rId15">
+                      <a:extLst>
+                        <a:ext uri="{28A0092B-C50C-407E-A947-70E740481C1C}">
+                          <a14:useLocalDpi xmlns:a14="http://schemas.microsoft.com/office/drawing/2010/main" val="0"/>
+                        </a:ext>
+                      </a:extLst>
+                    </a:blip>
+                    <a:stretch>
+                      <a:fillRect/>
+                    </a:stretch>
+                  </pic:blipFill>
+                  <pic:spPr>
+                    <a:xfrm>
+                      <a:off x="0" y="0"/>
+                      <a:ext cx="5400040" cy="3442970"/>
+                    </a:xfrm>
+                    <a:prstGeom prst="rect">
+                      <a:avLst/>
+                    </a:prstGeom>
+                  </pic:spPr>
+                </pic:pic>
+              </a:graphicData>
+            </a:graphic>
+          </wp:inline>
+        </w:drawing>
+      </w:r>
+    </w:p>
+    <w:p>
+      <w:pPr>
+        <w:pStyle w:val="Kpalrs"/>
+      </w:pPr>
+      <w:fldSimple w:instr=" SEQ ábra \* ARABIC ">
+        <w:r>
+          <w:rPr>
+            <w:noProof/>
+          </w:rPr>
+          <w:t>4</w:t>
+        </w:r>
+      </w:fldSimple>
+      <w:r>
+        <w:t>. ábra - Gráf megjelenítő oldal felhasználói eset diagram</w:t>
+      </w:r>
+    </w:p>
+    <w:p>
+      <w:pPr>
+        <w:rPr>
+          <w:noProof/>
+        </w:rPr>
+      </w:pPr>
+      <w:r>
+        <w:rPr>
+          <w:noProof/>
+        </w:rPr>
+        <w:t xml:space="preserve">A </w:t>
+      </w:r>
+      <w:r>
+        <w:rPr>
+          <w:i/>
+          <w:iCs/>
+          <w:noProof/>
+        </w:rPr>
+        <w:t>Gráf megjelenítő</w:t>
+      </w:r>
+      <w:r>
+        <w:rPr>
+          <w:i/>
+          <w:iCs/>
+          <w:noProof/>
+        </w:rPr>
+        <w:t xml:space="preserve"> oldal felhasználó</w:t>
+      </w:r>
+      <w:r>
+        <w:rPr>
+          <w:i/>
+          <w:iCs/>
+          <w:noProof/>
+        </w:rPr>
+        <w:t>i</w:t>
+      </w:r>
+      <w:r>
+        <w:rPr>
+          <w:i/>
+          <w:iCs/>
+          <w:noProof/>
+        </w:rPr>
+        <w:t xml:space="preserve"> eset diagram</w:t>
+      </w:r>
+      <w:r>
+        <w:rPr>
+          <w:noProof/>
+        </w:rPr>
+        <w:t xml:space="preserve"> ábráján látható, hogy a felhasználónak milyen funkciók és lehetőségek állnak rendelkezésére, amikor a gráf megjelenítő oldalon van.</w:t>
+      </w:r>
+      <w:r>
+        <w:rPr>
+          <w:noProof/>
+        </w:rPr>
+        <w:t xml:space="preserve"> Az</w:t>
+      </w:r>
+      <w:r>
+        <w:rPr>
+          <w:noProof/>
+        </w:rPr>
+        <w:t xml:space="preserve"> oldal működésének előfeltétele, hogy a kód feltöltése már megtörtént, ezért ha az</w:t>
+      </w:r>
+      <w:r>
+        <w:rPr>
+          <w:noProof/>
+        </w:rPr>
+        <w:t xml:space="preserve"> nem</w:t>
+      </w:r>
+      <w:r>
+        <w:rPr>
+          <w:noProof/>
+        </w:rPr>
+        <w:t xml:space="preserve"> történt volna meg, akkor hibaüzenettel jelezzük, hogy először fájlt fel kell tölteni.</w:t>
+      </w:r>
+      <w:r>
+        <w:rPr>
+          <w:noProof/>
+        </w:rPr>
+        <w:t xml:space="preserve"> Amennyiben már ez megtörtént, akkor az oldalon a tab-os elrendezésben alapértelmezetten kettő oldal található meg, melyek az oldalon állandóan jelen vannak. Az első a vezérlésfolyamgráfot megjelenítő tab, a második pedig a</w:t>
+      </w:r>
+      <w:r>
+        <w:rPr>
+          <w:noProof/>
+        </w:rPr>
+        <w:t>z adatfolyamgráfot reprezentáló oldal.</w:t>
+      </w:r>
+      <w:r>
+        <w:rPr>
+          <w:noProof/>
+        </w:rPr>
+        <w:t xml:space="preserve"> A gráfok betöltésekor egy információs üzenettel jelezzük, hogy a gráf betöltését várja meg, mivel </w:t>
+      </w:r>
+      <w:r>
+        <w:rPr>
+          <w:noProof/>
+        </w:rPr>
+        <w:t>csak így tudjuk garantálni a hibátlan és maximális felhasználói élményt.</w:t>
+      </w:r>
+      <w:r>
+        <w:rPr>
+          <w:noProof/>
+        </w:rPr>
+        <w:t xml:space="preserve"> A gráf betöltődése </w:t>
+      </w:r>
+      <w:r>
+        <w:rPr>
+          <w:noProof/>
+        </w:rPr>
         <w:lastRenderedPageBreak/>
-        <w:t>A törlés gombra való kattintás esetén a fájl feltöltése semmisnek tekintendő és lehetőség nyílik másik fájlt feltölteni, vagy a szövegbeviteli mezőre átlépni.</w:t>
+        <w:t>addig tart, amíg a képernyőn megjelenő forgásban lévő ikon a képernyőn marad, utána a gráf kirajzolása következik, ahol a gráf csúcsai és azokat összekötő élek beúsznak az oldalra.</w:t>
+      </w:r>
+      <w:r>
+        <w:rPr>
+          <w:noProof/>
+        </w:rPr>
+        <w:t xml:space="preserve"> Amikor a gráf kirajzolása is megtörtént onnantól érhetőek el az oldal interakciói.</w:t>
+      </w:r>
+    </w:p>
+    <w:p>
+      <w:pPr>
+        <w:pStyle w:val="Cmsor4"/>
+        <w:rPr>
+          <w:noProof/>
+        </w:rPr>
+      </w:pPr>
+      <w:r>
+        <w:rPr>
+          <w:noProof/>
+        </w:rPr>
+        <w:t>Gráf bejárás szimulálása</w:t>
+      </w:r>
+    </w:p>
+    <w:p>
+      <w:pPr>
+        <w:keepNext/>
+      </w:pPr>
+      <w:r>
+        <w:rPr>
+          <w:noProof/>
+        </w:rPr>
+        <w:drawing>
+          <wp:inline distT="0" distB="0" distL="0" distR="0">
+            <wp:extent cx="5400040" cy="3375025"/>
+            <wp:effectExtent l="0" t="0" r="0" b="0"/>
+            <wp:docPr id="6" name="Kép 6"/>
+            <wp:cNvGraphicFramePr>
+              <a:graphicFrameLocks xmlns:a="http://schemas.openxmlformats.org/drawingml/2006/main" noChangeAspect="1"/>
+            </wp:cNvGraphicFramePr>
+            <a:graphic xmlns:a="http://schemas.openxmlformats.org/drawingml/2006/main">
+              <a:graphicData uri="http://schemas.openxmlformats.org/drawingml/2006/picture">
+                <pic:pic xmlns:pic="http://schemas.openxmlformats.org/drawingml/2006/picture">
+                  <pic:nvPicPr>
+                    <pic:cNvPr id="6" name="GraphDraw.png"/>
+                    <pic:cNvPicPr/>
+                  </pic:nvPicPr>
+                  <pic:blipFill>
+                    <a:blip r:embed="rId16">
+                      <a:extLst>
+                        <a:ext uri="{28A0092B-C50C-407E-A947-70E740481C1C}">
+                          <a14:useLocalDpi xmlns:a14="http://schemas.microsoft.com/office/drawing/2010/main" val="0"/>
+                        </a:ext>
+                      </a:extLst>
+                    </a:blip>
+                    <a:stretch>
+                      <a:fillRect/>
+                    </a:stretch>
+                  </pic:blipFill>
+                  <pic:spPr>
+                    <a:xfrm>
+                      <a:off x="0" y="0"/>
+                      <a:ext cx="5400040" cy="3375025"/>
+                    </a:xfrm>
+                    <a:prstGeom prst="rect">
+                      <a:avLst/>
+                    </a:prstGeom>
+                  </pic:spPr>
+                </pic:pic>
+              </a:graphicData>
+            </a:graphic>
+          </wp:inline>
+        </w:drawing>
+      </w:r>
+    </w:p>
+    <w:p>
+      <w:pPr>
+        <w:pStyle w:val="Kpalrs"/>
+      </w:pPr>
+      <w:fldSimple w:instr=" SEQ ábra \* ARABIC ">
+        <w:r>
+          <w:rPr>
+            <w:noProof/>
+          </w:rPr>
+          <w:t>5</w:t>
+        </w:r>
+      </w:fldSimple>
+      <w:r>
+        <w:t>. ábra - Gráf bejárás</w:t>
+      </w:r>
+    </w:p>
+    <w:p>
+      <w:r>
+        <w:t>A két fő gráf bejárásának szimulálásra van lehetőség. A funkció elindításához a tab-ban, név mellett látható zöld lejátszási ikon megnyomását kell megtenni. Lenyomásakor a lejátszási ikonból szüneteltetési ikon lesz, valamint a zöld színből piros színbe vált át a gomb</w:t>
+      </w:r>
+      <w:r>
+        <w:t xml:space="preserve">, amit a </w:t>
+      </w:r>
+      <w:r>
+        <w:rPr>
+          <w:i/>
+          <w:iCs/>
+        </w:rPr>
+        <w:t>Gráf bejárás</w:t>
+      </w:r>
+      <w:r>
+        <w:t xml:space="preserve"> ábrán láthatunk is</w:t>
+      </w:r>
+      <w:r>
+        <w:t xml:space="preserve">. A bejárás prezentálásához a szélességi bejárást választottam, amit egyetemi éveim alatt sajátítottam el. </w:t>
+      </w:r>
+      <w:r>
+        <w:t>A bejárás lényege, hogy szintenként halad és csak akkor ugrik a következő szintre, ha az adott szinten már mindent csúcsot elért.</w:t>
+      </w:r>
+      <w:r>
+        <w:t xml:space="preserve"> </w:t>
+      </w:r>
+      <w:r>
+        <w:t>A bejárás szüneteltethető</w:t>
+      </w:r>
+      <w:r>
+        <w:t xml:space="preserve"> a szüneteltetési ikon lenyomásával vagy a tab-ról való elkattintással.</w:t>
+      </w:r>
+      <w:r>
+        <w:t xml:space="preserve"> A folyamat a megszakított állapottól folytatható. A funkció csak, akkor aktív, ha az adott gráfon vagy, amire alk</w:t>
+      </w:r>
+      <w:r>
+        <w:t>a</w:t>
+      </w:r>
+      <w:r>
+        <w:t>l</w:t>
+      </w:r>
+      <w:r>
+        <w:t>mazni szeretnéd.</w:t>
+      </w:r>
+    </w:p>
+    <w:p>
+      <w:pPr>
+        <w:pStyle w:val="Cmsor4"/>
+      </w:pPr>
+      <w:r>
+        <w:lastRenderedPageBreak/>
+        <w:t>Csúcs interakciók</w:t>
+      </w:r>
+    </w:p>
+    <w:p>
+      <w:pPr>
+        <w:keepNext/>
+      </w:pPr>
+      <w:r>
+        <w:rPr>
+          <w:noProof/>
+        </w:rPr>
+        <w:drawing>
+          <wp:inline distT="0" distB="0" distL="0" distR="0">
+            <wp:extent cx="5400040" cy="1852930"/>
+            <wp:effectExtent l="0" t="0" r="0" b="0"/>
+            <wp:docPr id="7" name="Kép 7"/>
+            <wp:cNvGraphicFramePr>
+              <a:graphicFrameLocks xmlns:a="http://schemas.openxmlformats.org/drawingml/2006/main" noChangeAspect="1"/>
+            </wp:cNvGraphicFramePr>
+            <a:graphic xmlns:a="http://schemas.openxmlformats.org/drawingml/2006/main">
+              <a:graphicData uri="http://schemas.openxmlformats.org/drawingml/2006/picture">
+                <pic:pic xmlns:pic="http://schemas.openxmlformats.org/drawingml/2006/picture">
+                  <pic:nvPicPr>
+                    <pic:cNvPr id="7" name="ControlFlowGraphOptions.png"/>
+                    <pic:cNvPicPr/>
+                  </pic:nvPicPr>
+                  <pic:blipFill>
+                    <a:blip r:embed="rId17">
+                      <a:extLst>
+                        <a:ext uri="{28A0092B-C50C-407E-A947-70E740481C1C}">
+                          <a14:useLocalDpi xmlns:a14="http://schemas.microsoft.com/office/drawing/2010/main" val="0"/>
+                        </a:ext>
+                      </a:extLst>
+                    </a:blip>
+                    <a:stretch>
+                      <a:fillRect/>
+                    </a:stretch>
+                  </pic:blipFill>
+                  <pic:spPr>
+                    <a:xfrm>
+                      <a:off x="0" y="0"/>
+                      <a:ext cx="5400040" cy="1852930"/>
+                    </a:xfrm>
+                    <a:prstGeom prst="rect">
+                      <a:avLst/>
+                    </a:prstGeom>
+                  </pic:spPr>
+                </pic:pic>
+              </a:graphicData>
+            </a:graphic>
+          </wp:inline>
+        </w:drawing>
+      </w:r>
+    </w:p>
+    <w:p>
+      <w:pPr>
+        <w:pStyle w:val="Kpalrs"/>
+      </w:pPr>
+      <w:fldSimple w:instr=" SEQ ábra \* ARABIC ">
+        <w:r>
+          <w:rPr>
+            <w:noProof/>
+          </w:rPr>
+          <w:t>6</w:t>
+        </w:r>
+      </w:fldSimple>
+      <w:r>
+        <w:t>. ábra - Interakció kiválasztása</w:t>
+      </w:r>
+    </w:p>
+    <w:p>
+      <w:r>
+        <w:t>Csúcs interakciók is csak a két</w:t>
+      </w:r>
+      <w:r>
+        <w:t xml:space="preserve"> fő gráfon hajthatóak végre.</w:t>
+      </w:r>
+      <w:r>
+        <w:t xml:space="preserve"> Egy csúcsra kattintás esetén az </w:t>
+      </w:r>
+      <w:r>
+        <w:rPr>
+          <w:i/>
+          <w:iCs/>
+        </w:rPr>
+        <w:t>Interakció kiválasztása</w:t>
+      </w:r>
+      <w:r>
+        <w:t xml:space="preserve"> ábrán látható felugró felületen van lehetőség az opciók közül választani.</w:t>
+      </w:r>
+    </w:p>
+    <w:p>
+      <w:r>
+        <w:t xml:space="preserve">Mindkét </w:t>
+      </w:r>
+      <w:r>
+        <w:t xml:space="preserve">gráf </w:t>
+      </w:r>
+      <w:r>
+        <w:t>eset</w:t>
+      </w:r>
+      <w:r>
+        <w:t>é</w:t>
+      </w:r>
+      <w:r>
+        <w:t>ben</w:t>
+      </w:r>
+      <w:r>
+        <w:t>, minden csúcsnál</w:t>
+      </w:r>
+      <w:r>
+        <w:t xml:space="preserve"> van lehetőség a csúcshoz vezető és abból kimenő utak színezésére.</w:t>
+      </w:r>
+      <w:r>
+        <w:t xml:space="preserve"> Ezt a </w:t>
+      </w:r>
+      <w:r>
+        <w:rPr>
+          <w:i/>
+          <w:iCs/>
+        </w:rPr>
+        <w:t>Csúcs lefolyásának színezése</w:t>
+      </w:r>
+      <w:r>
+        <w:t xml:space="preserve"> ábra segítségével reprezentálom, ahol a </w:t>
+      </w:r>
+      <w:r>
+        <w:rPr>
+          <w:i/>
+          <w:iCs/>
+        </w:rPr>
+        <w:t xml:space="preserve">set_12ptr </w:t>
+      </w:r>
+      <w:r>
+        <w:t>csúcson került kiválasztásra ez a funkció</w:t>
+      </w:r>
+      <w:r>
+        <w:t>.</w:t>
+      </w:r>
+    </w:p>
+    <w:p>
+      <w:pPr>
+        <w:keepNext/>
+      </w:pPr>
+      <w:r>
+        <w:rPr>
+          <w:noProof/>
+        </w:rPr>
+        <w:lastRenderedPageBreak/>
+        <w:drawing>
+          <wp:inline distT="0" distB="0" distL="0" distR="0" wp14:anchorId="3EEA030D" wp14:editId="3283EAFB">
+            <wp:extent cx="5400040" cy="5791200"/>
+            <wp:effectExtent l="0" t="0" r="0" b="0"/>
+            <wp:docPr id="8" name="Kép 8"/>
+            <wp:cNvGraphicFramePr>
+              <a:graphicFrameLocks xmlns:a="http://schemas.openxmlformats.org/drawingml/2006/main" noChangeAspect="1"/>
+            </wp:cNvGraphicFramePr>
+            <a:graphic xmlns:a="http://schemas.openxmlformats.org/drawingml/2006/main">
+              <a:graphicData uri="http://schemas.openxmlformats.org/drawingml/2006/picture">
+                <pic:pic xmlns:pic="http://schemas.openxmlformats.org/drawingml/2006/picture">
+                  <pic:nvPicPr>
+                    <pic:cNvPr id="8" name="GraphDrawWithBlue.png"/>
+                    <pic:cNvPicPr/>
+                  </pic:nvPicPr>
+                  <pic:blipFill>
+                    <a:blip r:embed="rId18">
+                      <a:extLst>
+                        <a:ext uri="{28A0092B-C50C-407E-A947-70E740481C1C}">
+                          <a14:useLocalDpi xmlns:a14="http://schemas.microsoft.com/office/drawing/2010/main" val="0"/>
+                        </a:ext>
+                      </a:extLst>
+                    </a:blip>
+                    <a:stretch>
+                      <a:fillRect/>
+                    </a:stretch>
+                  </pic:blipFill>
+                  <pic:spPr>
+                    <a:xfrm>
+                      <a:off x="0" y="0"/>
+                      <a:ext cx="5400040" cy="5791200"/>
+                    </a:xfrm>
+                    <a:prstGeom prst="rect">
+                      <a:avLst/>
+                    </a:prstGeom>
+                  </pic:spPr>
+                </pic:pic>
+              </a:graphicData>
+            </a:graphic>
+          </wp:inline>
+        </w:drawing>
+      </w:r>
+    </w:p>
+    <w:p>
+      <w:pPr>
+        <w:pStyle w:val="Kpalrs"/>
+      </w:pPr>
+      <w:fldSimple w:instr=" SEQ ábra \* ARABIC ">
+        <w:r>
+          <w:rPr>
+            <w:noProof/>
+          </w:rPr>
+          <w:t>7</w:t>
+        </w:r>
+      </w:fldSimple>
+      <w:r>
+        <w:t>. ábra - Csúcs lefolyásának színezése</w:t>
+      </w:r>
+    </w:p>
+    <w:p>
+      <w:r>
+        <w:t>A vezérlésfolyamgráf esetében, ha olyan csúcsra kattint</w:t>
+      </w:r>
+      <w:r>
+        <w:t xml:space="preserve">, amihez tartozik adatfolyam részgráf, akkor az opciók között szerepleni fog a </w:t>
+      </w:r>
+      <w:r>
+        <w:rPr>
+          <w:i/>
+          <w:iCs/>
+        </w:rPr>
+        <w:t>Csúcshoz tartozó adatfolyam gráf megjelenítése</w:t>
+      </w:r>
+      <w:r>
+        <w:rPr>
+          <w:i/>
+          <w:iCs/>
+        </w:rPr>
+        <w:t xml:space="preserve"> </w:t>
+      </w:r>
+      <w:r>
+        <w:t>is. Az opció kiválasztása esetén az adatfolyam részgráf egy új tab-on fog megnyílni, amelyre egyből odaugrik az oldal, ha ez a részgráf már meg volt nyitva, akkor az oldal egyszerűen csak arra a tab-ra ugrik.</w:t>
+      </w:r>
+      <w:r>
+        <w:t xml:space="preserve"> Az így megnyílt gráfon nem használható egyetlen interakció sem, a tab-ot az </w:t>
+      </w:r>
+      <w:r>
+        <w:rPr>
+          <w:i/>
+          <w:iCs/>
+        </w:rPr>
+        <w:t>X</w:t>
+      </w:r>
+      <w:r>
+        <w:t xml:space="preserve"> gomb segítségével be lehet zárni.</w:t>
+      </w:r>
+      <w:r>
+        <w:t xml:space="preserve"> A </w:t>
+      </w:r>
+      <w:r>
+        <w:rPr>
+          <w:i/>
+          <w:iCs/>
+        </w:rPr>
+        <w:t>Részgráf megjelenítés</w:t>
+      </w:r>
+      <w:r>
+        <w:t xml:space="preserve"> ábrán látható, hogy itt egy részgráf jelenik meg, valamint a bezárás funkcióval rendelkező ikon is.</w:t>
+      </w:r>
+    </w:p>
+    <w:p>
+      <w:pPr>
+        <w:keepNext/>
+      </w:pPr>
+      <w:r>
+        <w:rPr>
+          <w:noProof/>
+        </w:rPr>
+        <w:lastRenderedPageBreak/>
+        <w:drawing>
+          <wp:inline distT="0" distB="0" distL="0" distR="0" wp14:anchorId="5230F9C0" wp14:editId="3BEA2B85">
+            <wp:extent cx="5400040" cy="2545715"/>
+            <wp:effectExtent l="0" t="0" r="0" b="6985"/>
+            <wp:docPr id="9" name="Kép 9"/>
+            <wp:cNvGraphicFramePr>
+              <a:graphicFrameLocks xmlns:a="http://schemas.openxmlformats.org/drawingml/2006/main" noChangeAspect="1"/>
+            </wp:cNvGraphicFramePr>
+            <a:graphic xmlns:a="http://schemas.openxmlformats.org/drawingml/2006/main">
+              <a:graphicData uri="http://schemas.openxmlformats.org/drawingml/2006/picture">
+                <pic:pic xmlns:pic="http://schemas.openxmlformats.org/drawingml/2006/picture">
+                  <pic:nvPicPr>
+                    <pic:cNvPr id="9" name="SubDataFlowGraph.png"/>
+                    <pic:cNvPicPr/>
+                  </pic:nvPicPr>
+                  <pic:blipFill>
+                    <a:blip r:embed="rId19">
+                      <a:extLst>
+                        <a:ext uri="{28A0092B-C50C-407E-A947-70E740481C1C}">
+                          <a14:useLocalDpi xmlns:a14="http://schemas.microsoft.com/office/drawing/2010/main" val="0"/>
+                        </a:ext>
+                      </a:extLst>
+                    </a:blip>
+                    <a:stretch>
+                      <a:fillRect/>
+                    </a:stretch>
+                  </pic:blipFill>
+                  <pic:spPr>
+                    <a:xfrm>
+                      <a:off x="0" y="0"/>
+                      <a:ext cx="5400040" cy="2545715"/>
+                    </a:xfrm>
+                    <a:prstGeom prst="rect">
+                      <a:avLst/>
+                    </a:prstGeom>
+                  </pic:spPr>
+                </pic:pic>
+              </a:graphicData>
+            </a:graphic>
+          </wp:inline>
+        </w:drawing>
+      </w:r>
+    </w:p>
+    <w:p>
+      <w:pPr>
+        <w:pStyle w:val="Kpalrs"/>
+      </w:pPr>
+      <w:fldSimple w:instr=" SEQ ábra \* ARABIC ">
+        <w:r>
+          <w:rPr>
+            <w:noProof/>
+          </w:rPr>
+          <w:t>8</w:t>
+        </w:r>
+      </w:fldSimple>
+      <w:r>
+        <w:t>. ábra - Részgráf megjelenítés</w:t>
+      </w:r>
+    </w:p>
+    <w:p>
+      <w:r>
+        <w:t xml:space="preserve">Az adatfolyamgráf esetében, ha olyan csúcsra kattint, ami egy vezérlésfolyamgráf csúcsból alkotható adatfolyam részgráfnak egy csúcsa, akkor az opciók között szerepelni fog a </w:t>
+      </w:r>
+      <w:r>
+        <w:rPr>
+          <w:i/>
+          <w:iCs/>
+        </w:rPr>
+        <w:t>Csúcshoz tartozó vezérlésfolyam gráf csúcs kijelölése</w:t>
+      </w:r>
+      <w:r>
+        <w:rPr>
+          <w:i/>
+          <w:iCs/>
+        </w:rPr>
+        <w:t xml:space="preserve"> </w:t>
+      </w:r>
+      <w:r>
+        <w:t>is. Az opció kiválasztása esetén az oldal átugrik a vezérlésfolyamgráfhoz és az előbb említett csúcsot kék színnel jelzi.</w:t>
+      </w:r>
+      <w:r>
+        <w:t xml:space="preserve"> A </w:t>
+      </w:r>
+      <w:r>
+        <w:rPr>
+          <w:i/>
+          <w:iCs/>
+        </w:rPr>
+        <w:t>Csúcs kiválasztás</w:t>
+      </w:r>
+      <w:r>
+        <w:t xml:space="preserve"> ábrán látható, hogy az adatfolyamgráf csúcshoz tartozó vezérlésfolyamgráf csúcs milyen módon kerül kiemelésre.</w:t>
+      </w:r>
+    </w:p>
+    <w:p>
+      <w:pPr>
+        <w:keepNext/>
+      </w:pPr>
+      <w:r>
+        <w:rPr>
+          <w:noProof/>
+        </w:rPr>
+        <w:drawing>
+          <wp:inline distT="0" distB="0" distL="0" distR="0" wp14:anchorId="33BB2943" wp14:editId="2E2ACD87">
+            <wp:extent cx="5400040" cy="2354580"/>
+            <wp:effectExtent l="0" t="0" r="0" b="7620"/>
+            <wp:docPr id="10" name="Kép 10"/>
+            <wp:cNvGraphicFramePr>
+              <a:graphicFrameLocks xmlns:a="http://schemas.openxmlformats.org/drawingml/2006/main" noChangeAspect="1"/>
+            </wp:cNvGraphicFramePr>
+            <a:graphic xmlns:a="http://schemas.openxmlformats.org/drawingml/2006/main">
+              <a:graphicData uri="http://schemas.openxmlformats.org/drawingml/2006/picture">
+                <pic:pic xmlns:pic="http://schemas.openxmlformats.org/drawingml/2006/picture">
+                  <pic:nvPicPr>
+                    <pic:cNvPr id="10" name="SelectNode.png"/>
+                    <pic:cNvPicPr/>
+                  </pic:nvPicPr>
+                  <pic:blipFill>
+                    <a:blip r:embed="rId20">
+                      <a:extLst>
+                        <a:ext uri="{28A0092B-C50C-407E-A947-70E740481C1C}">
+                          <a14:useLocalDpi xmlns:a14="http://schemas.microsoft.com/office/drawing/2010/main" val="0"/>
+                        </a:ext>
+                      </a:extLst>
+                    </a:blip>
+                    <a:stretch>
+                      <a:fillRect/>
+                    </a:stretch>
+                  </pic:blipFill>
+                  <pic:spPr>
+                    <a:xfrm>
+                      <a:off x="0" y="0"/>
+                      <a:ext cx="5400040" cy="2354580"/>
+                    </a:xfrm>
+                    <a:prstGeom prst="rect">
+                      <a:avLst/>
+                    </a:prstGeom>
+                  </pic:spPr>
+                </pic:pic>
+              </a:graphicData>
+            </a:graphic>
+          </wp:inline>
+        </w:drawing>
+      </w:r>
+    </w:p>
+    <w:p>
+      <w:pPr>
+        <w:pStyle w:val="Kpalrs"/>
+      </w:pPr>
+      <w:fldSimple w:instr=" SEQ ábra \* ARABIC ">
+        <w:r>
+          <w:rPr>
+            <w:noProof/>
+          </w:rPr>
+          <w:t>9</w:t>
+        </w:r>
+      </w:fldSimple>
+      <w:r>
+        <w:t>. ábra - Csúcs kiválasztás</w:t>
+      </w:r>
+    </w:p>
+    <w:p>
+      <w:pPr>
+        <w:pStyle w:val="Cmsor4"/>
+      </w:pPr>
+      <w:r>
+        <w:lastRenderedPageBreak/>
+        <w:t>Egyéb</w:t>
+      </w:r>
+      <w:r>
+        <w:t xml:space="preserve"> funkciók</w:t>
+      </w:r>
+    </w:p>
+    <w:p>
+      <w:r>
+        <w:t>Az oldalon további két funkció elérhető, az egyik ezek közül a gráf színezés helyreállítása. Ez a funkció is csak a két fő gráfra</w:t>
+      </w:r>
+      <w:r>
+        <w:t>,</w:t>
+      </w:r>
+      <w:r>
+        <w:t xml:space="preserve"> vagyis a vezérlésfolyamgráfon és az adatfolyamgráfon alkalmazható.</w:t>
+      </w:r>
+    </w:p>
+    <w:p>
+      <w:pPr>
+        <w:keepNext/>
+      </w:pPr>
+      <w:r>
+        <w:rPr>
+          <w:noProof/>
+        </w:rPr>
+        <w:drawing>
+          <wp:inline distT="0" distB="0" distL="0" distR="0">
+            <wp:extent cx="5400040" cy="1737995"/>
+            <wp:effectExtent l="0" t="0" r="0" b="0"/>
+            <wp:docPr id="11" name="Kép 11"/>
+            <wp:cNvGraphicFramePr>
+              <a:graphicFrameLocks xmlns:a="http://schemas.openxmlformats.org/drawingml/2006/main" noChangeAspect="1"/>
+            </wp:cNvGraphicFramePr>
+            <a:graphic xmlns:a="http://schemas.openxmlformats.org/drawingml/2006/main">
+              <a:graphicData uri="http://schemas.openxmlformats.org/drawingml/2006/picture">
+                <pic:pic xmlns:pic="http://schemas.openxmlformats.org/drawingml/2006/picture">
+                  <pic:nvPicPr>
+                    <pic:cNvPr id="11" name="ColorReset.png"/>
+                    <pic:cNvPicPr/>
+                  </pic:nvPicPr>
+                  <pic:blipFill>
+                    <a:blip r:embed="rId21">
+                      <a:extLst>
+                        <a:ext uri="{28A0092B-C50C-407E-A947-70E740481C1C}">
+                          <a14:useLocalDpi xmlns:a14="http://schemas.microsoft.com/office/drawing/2010/main" val="0"/>
+                        </a:ext>
+                      </a:extLst>
+                    </a:blip>
+                    <a:stretch>
+                      <a:fillRect/>
+                    </a:stretch>
+                  </pic:blipFill>
+                  <pic:spPr>
+                    <a:xfrm>
+                      <a:off x="0" y="0"/>
+                      <a:ext cx="5400040" cy="1737995"/>
+                    </a:xfrm>
+                    <a:prstGeom prst="rect">
+                      <a:avLst/>
+                    </a:prstGeom>
+                  </pic:spPr>
+                </pic:pic>
+              </a:graphicData>
+            </a:graphic>
+          </wp:inline>
+        </w:drawing>
+      </w:r>
+    </w:p>
+    <w:p>
+      <w:pPr>
+        <w:pStyle w:val="Kpalrs"/>
+      </w:pPr>
+      <w:fldSimple w:instr=" SEQ ábra \* ARABIC ">
+        <w:r>
+          <w:rPr>
+            <w:noProof/>
+          </w:rPr>
+          <w:t>10</w:t>
+        </w:r>
+      </w:fldSimple>
+      <w:r>
+        <w:t>. ábra - Színezés helyreállítása</w:t>
+      </w:r>
+    </w:p>
+    <w:p>
+      <w:r>
+        <w:t>Amennyiben a gráf színezésre került valamilyen módon, akkor</w:t>
+      </w:r>
+      <w:r>
+        <w:t xml:space="preserve"> csúcson kívülre kattintva a </w:t>
+      </w:r>
+      <w:r>
+        <w:rPr>
+          <w:i/>
+          <w:iCs/>
+        </w:rPr>
+        <w:t>Színezés helyreállítása</w:t>
+      </w:r>
+      <w:r>
+        <w:rPr>
+          <w:i/>
+          <w:iCs/>
+        </w:rPr>
+        <w:t xml:space="preserve"> </w:t>
+      </w:r>
+      <w:r>
+        <w:t>ábrán látható</w:t>
+      </w:r>
+      <w:r>
+        <w:t xml:space="preserve"> felugró ablakrész jelenik meg, ahol eldöntheti, hogy a színezést vissza akarja-e állítani alapértelmezett helyzetébe.</w:t>
+      </w:r>
+      <w:r>
+        <w:t xml:space="preserve"> A visszaállítást az </w:t>
+      </w:r>
+      <w:r>
+        <w:rPr>
+          <w:i/>
+          <w:iCs/>
+        </w:rPr>
+        <w:t>Igen</w:t>
+      </w:r>
+      <w:r>
+        <w:rPr>
+          <w:i/>
+          <w:iCs/>
+        </w:rPr>
+        <w:t xml:space="preserve"> </w:t>
+      </w:r>
+      <w:r>
+        <w:t>gomb lenyomásával lehet megtenni.</w:t>
+      </w:r>
+    </w:p>
+    <w:p>
+      <w:r>
+        <w:t xml:space="preserve">A másik hátralévő funkció a </w:t>
+      </w:r>
+      <w:r>
+        <w:rPr>
+          <w:i/>
+          <w:iCs/>
+        </w:rPr>
+        <w:t>Továbblépés a következő oldalra</w:t>
+      </w:r>
+      <w:r>
+        <w:rPr>
+          <w:i/>
+          <w:iCs/>
+        </w:rPr>
+        <w:t xml:space="preserve">. </w:t>
+      </w:r>
+      <w:r>
+        <w:t xml:space="preserve">Ezt az oldal alján található </w:t>
+      </w:r>
+      <w:r>
+        <w:rPr>
+          <w:i/>
+          <w:iCs/>
+        </w:rPr>
+        <w:t xml:space="preserve">Következő </w:t>
+      </w:r>
+      <w:r>
+        <w:t>gomb lenyomásával tehetjük meg, ilyenkor</w:t>
+      </w:r>
+      <w:r>
+        <w:t xml:space="preserve"> az oldal</w:t>
+      </w:r>
+      <w:r>
+        <w:t xml:space="preserve"> átugr</w:t>
+      </w:r>
+      <w:r>
+        <w:t>ik</w:t>
+      </w:r>
+      <w:r>
+        <w:t xml:space="preserve"> a</w:t>
+      </w:r>
+      <w:r>
+        <w:t>z elemzéseket végző felületre.</w:t>
       </w:r>
     </w:p>
     <w:p>
       <w:pPr>
         <w:pStyle w:val="Cmsor3"/>
       </w:pPr>
-      <w:r>
-        <w:t>Gráf megjelenítő oldal</w:t>
-      </w:r>
-    </w:p>
-    <w:p>
+      <w:bookmarkStart w:id="10" w:name="_Toc41420101"/>
+      <w:r>
+        <w:lastRenderedPageBreak/>
+        <w:t>Elemzéseket végző oldal</w:t>
+      </w:r>
+      <w:bookmarkEnd w:id="10"/>
+    </w:p>
+    <w:p>
+      <w:pPr>
+        <w:keepNext/>
+      </w:pPr>
+      <w:r>
+        <w:rPr>
+          <w:noProof/>
+        </w:rPr>
+        <w:drawing>
+          <wp:inline distT="0" distB="0" distL="0" distR="0">
+            <wp:extent cx="5400040" cy="3135630"/>
+            <wp:effectExtent l="0" t="0" r="0" b="7620"/>
+            <wp:docPr id="15" name="Kép 15"/>
+            <wp:cNvGraphicFramePr>
+              <a:graphicFrameLocks xmlns:a="http://schemas.openxmlformats.org/drawingml/2006/main" noChangeAspect="1"/>
+            </wp:cNvGraphicFramePr>
+            <a:graphic xmlns:a="http://schemas.openxmlformats.org/drawingml/2006/main">
+              <a:graphicData uri="http://schemas.openxmlformats.org/drawingml/2006/picture">
+                <pic:pic xmlns:pic="http://schemas.openxmlformats.org/drawingml/2006/picture">
+                  <pic:nvPicPr>
+                    <pic:cNvPr id="15" name="Analyzer_Page.jpg"/>
+                    <pic:cNvPicPr/>
+                  </pic:nvPicPr>
+                  <pic:blipFill>
+                    <a:blip r:embed="rId22">
+                      <a:extLst>
+                        <a:ext uri="{28A0092B-C50C-407E-A947-70E740481C1C}">
+                          <a14:useLocalDpi xmlns:a14="http://schemas.microsoft.com/office/drawing/2010/main" val="0"/>
+                        </a:ext>
+                      </a:extLst>
+                    </a:blip>
+                    <a:stretch>
+                      <a:fillRect/>
+                    </a:stretch>
+                  </pic:blipFill>
+                  <pic:spPr>
+                    <a:xfrm>
+                      <a:off x="0" y="0"/>
+                      <a:ext cx="5400040" cy="3135630"/>
+                    </a:xfrm>
+                    <a:prstGeom prst="rect">
+                      <a:avLst/>
+                    </a:prstGeom>
+                  </pic:spPr>
+                </pic:pic>
+              </a:graphicData>
+            </a:graphic>
+          </wp:inline>
+        </w:drawing>
+      </w:r>
+    </w:p>
+    <w:p>
+      <w:pPr>
+        <w:pStyle w:val="Kpalrs"/>
+      </w:pPr>
+      <w:fldSimple w:instr=" SEQ ábra \* ARABIC ">
+        <w:r>
+          <w:rPr>
+            <w:noProof/>
+          </w:rPr>
+          <w:t>11</w:t>
+        </w:r>
+      </w:fldSimple>
+      <w:r>
+        <w:t>. ábra - Elemző</w:t>
+      </w:r>
+      <w:r>
+        <w:t xml:space="preserve"> oldal felhasználói eset diagram</w:t>
+      </w:r>
+    </w:p>
+    <w:p>
+      <w:pPr>
+        <w:rPr>
+          <w:noProof/>
+        </w:rPr>
+      </w:pPr>
+      <w:r>
+        <w:rPr>
+          <w:noProof/>
+        </w:rPr>
+        <w:t xml:space="preserve">A </w:t>
+      </w:r>
+      <w:r>
+        <w:rPr>
+          <w:i/>
+          <w:iCs/>
+          <w:noProof/>
+        </w:rPr>
+        <w:t>Elemző</w:t>
+      </w:r>
+      <w:r>
+        <w:rPr>
+          <w:i/>
+          <w:iCs/>
+          <w:noProof/>
+        </w:rPr>
+        <w:t xml:space="preserve"> felhasználó</w:t>
+      </w:r>
+      <w:r>
+        <w:rPr>
+          <w:i/>
+          <w:iCs/>
+          <w:noProof/>
+        </w:rPr>
+        <w:t>i</w:t>
+      </w:r>
+      <w:r>
+        <w:rPr>
+          <w:i/>
+          <w:iCs/>
+          <w:noProof/>
+        </w:rPr>
+        <w:t xml:space="preserve"> eset diagram</w:t>
+      </w:r>
+      <w:r>
+        <w:rPr>
+          <w:noProof/>
+        </w:rPr>
+        <w:t xml:space="preserve"> ábráján látható, hogy a felhasználónak milyen funkciók és lehetőségek állnak rendelkezésére, amikor a</w:t>
+      </w:r>
+      <w:r>
+        <w:rPr>
+          <w:noProof/>
+        </w:rPr>
+        <w:t>z elemzéseket végző</w:t>
+      </w:r>
+      <w:r>
+        <w:rPr>
+          <w:noProof/>
+        </w:rPr>
+        <w:t xml:space="preserve"> oldalon van. Az oldal működésének előfeltétele, hogy a kód feltöltése már megtörtént, ezért ha az</w:t>
+      </w:r>
+      <w:r>
+        <w:rPr>
+          <w:noProof/>
+        </w:rPr>
+        <w:t xml:space="preserve"> nem</w:t>
+      </w:r>
+      <w:r>
+        <w:rPr>
+          <w:noProof/>
+        </w:rPr>
+        <w:t xml:space="preserve"> történt volna meg, akkor hibaüzenettel jelezzük, hogy először fájlt fel kell tölteni.</w:t>
+      </w:r>
+    </w:p>
+    <w:p>
+      <w:pPr>
+        <w:keepNext/>
+      </w:pPr>
+      <w:r>
+        <w:rPr>
+          <w:noProof/>
+        </w:rPr>
+        <w:drawing>
+          <wp:inline distT="0" distB="0" distL="0" distR="0">
+            <wp:extent cx="5400040" cy="615315"/>
+            <wp:effectExtent l="0" t="0" r="0" b="0"/>
+            <wp:docPr id="16" name="Kép 16"/>
+            <wp:cNvGraphicFramePr>
+              <a:graphicFrameLocks xmlns:a="http://schemas.openxmlformats.org/drawingml/2006/main" noChangeAspect="1"/>
+            </wp:cNvGraphicFramePr>
+            <a:graphic xmlns:a="http://schemas.openxmlformats.org/drawingml/2006/main">
+              <a:graphicData uri="http://schemas.openxmlformats.org/drawingml/2006/picture">
+                <pic:pic xmlns:pic="http://schemas.openxmlformats.org/drawingml/2006/picture">
+                  <pic:nvPicPr>
+                    <pic:cNvPr id="16" name="Page.png"/>
+                    <pic:cNvPicPr/>
+                  </pic:nvPicPr>
+                  <pic:blipFill>
+                    <a:blip r:embed="rId23" cstate="print">
+                      <a:extLst>
+                        <a:ext uri="{28A0092B-C50C-407E-A947-70E740481C1C}">
+                          <a14:useLocalDpi xmlns:a14="http://schemas.microsoft.com/office/drawing/2010/main" val="0"/>
+                        </a:ext>
+                      </a:extLst>
+                    </a:blip>
+                    <a:stretch>
+                      <a:fillRect/>
+                    </a:stretch>
+                  </pic:blipFill>
+                  <pic:spPr>
+                    <a:xfrm>
+                      <a:off x="0" y="0"/>
+                      <a:ext cx="5400040" cy="615315"/>
+                    </a:xfrm>
+                    <a:prstGeom prst="rect">
+                      <a:avLst/>
+                    </a:prstGeom>
+                  </pic:spPr>
+                </pic:pic>
+              </a:graphicData>
+            </a:graphic>
+          </wp:inline>
+        </w:drawing>
+      </w:r>
+    </w:p>
+    <w:p>
+      <w:pPr>
+        <w:pStyle w:val="Kpalrs"/>
+        <w:rPr>
+          <w:noProof/>
+        </w:rPr>
+      </w:pPr>
+      <w:r>
+        <w:rPr>
+          <w:noProof/>
+        </w:rPr>
+        <w:fldChar w:fldCharType="begin"/>
+      </w:r>
+      <w:r>
+        <w:rPr>
+          <w:noProof/>
+        </w:rPr>
+        <w:instrText xml:space="preserve"> SEQ ábra \* ARABIC </w:instrText>
+      </w:r>
+      <w:r>
+        <w:rPr>
+          <w:noProof/>
+        </w:rPr>
+        <w:fldChar w:fldCharType="separate"/>
+      </w:r>
+      <w:r>
+        <w:rPr>
+          <w:noProof/>
+        </w:rPr>
+        <w:t>12</w:t>
+      </w:r>
+      <w:r>
+        <w:rPr>
+          <w:noProof/>
+        </w:rPr>
+        <w:fldChar w:fldCharType="end"/>
+      </w:r>
+      <w:r>
+        <w:t>. ábra - Elmező oldal egészében</w:t>
+      </w:r>
+    </w:p>
+    <w:p>
+      <w:pPr>
+        <w:rPr>
+          <w:noProof/>
+        </w:rPr>
+      </w:pPr>
+      <w:r>
+        <w:rPr>
+          <w:noProof/>
+        </w:rPr>
+        <w:t xml:space="preserve">Az </w:t>
+      </w:r>
+      <w:r>
+        <w:rPr>
+          <w:i/>
+          <w:iCs/>
+          <w:noProof/>
+        </w:rPr>
+        <w:t>Elemző oldal egészében</w:t>
+      </w:r>
+      <w:r>
+        <w:rPr>
+          <w:noProof/>
+        </w:rPr>
+        <w:t xml:space="preserve"> ábrán</w:t>
+      </w:r>
+      <w:r>
+        <w:rPr>
+          <w:noProof/>
+        </w:rPr>
+        <w:t xml:space="preserve"> látható, hogy léptetéses rendszerben működik. Az első odlalán adhatóak meg az állapotok melyekkel elemezni kívánja a kódot. A második oldal csak akkor elérhető, ha az első oldalon kettő vagy annál több verziót adott meg, ilyenkor itt egy csomagot állíthat össze.</w:t>
+      </w:r>
+      <w:r>
+        <w:rPr>
+          <w:noProof/>
+        </w:rPr>
+        <w:t xml:space="preserve"> A harmadik oldalon pedig az elemzett gráfok tekinthetőek meg, valamint azon </w:t>
+      </w:r>
+      <w:r>
+        <w:rPr>
+          <w:noProof/>
+        </w:rPr>
+        <w:t>diagramok</w:t>
+      </w:r>
+      <w:r>
+        <w:rPr>
+          <w:noProof/>
+        </w:rPr>
+        <w:t xml:space="preserve"> melyek a program felhasználtáságról adnak egy átfogóbb képet.</w:t>
+      </w:r>
+    </w:p>
+    <w:p>
+      <w:pPr>
+        <w:pStyle w:val="Cmsor4"/>
+      </w:pPr>
+      <w:r>
+        <w:lastRenderedPageBreak/>
+        <w:t>Kezdő- és végértékek megadása</w:t>
+      </w:r>
+    </w:p>
+    <w:p>
+      <w:pPr>
+        <w:keepNext/>
+      </w:pPr>
+      <w:r>
+        <w:rPr>
+          <w:noProof/>
+        </w:rPr>
+        <w:drawing>
+          <wp:inline distT="0" distB="0" distL="0" distR="0">
+            <wp:extent cx="5400040" cy="1792605"/>
+            <wp:effectExtent l="0" t="0" r="0" b="0"/>
+            <wp:docPr id="18" name="Kép 18"/>
+            <wp:cNvGraphicFramePr>
+              <a:graphicFrameLocks xmlns:a="http://schemas.openxmlformats.org/drawingml/2006/main" noChangeAspect="1"/>
+            </wp:cNvGraphicFramePr>
+            <a:graphic xmlns:a="http://schemas.openxmlformats.org/drawingml/2006/main">
+              <a:graphicData uri="http://schemas.openxmlformats.org/drawingml/2006/picture">
+                <pic:pic xmlns:pic="http://schemas.openxmlformats.org/drawingml/2006/picture">
+                  <pic:nvPicPr>
+                    <pic:cNvPr id="18" name="SetValues.png"/>
+                    <pic:cNvPicPr/>
+                  </pic:nvPicPr>
+                  <pic:blipFill>
+                    <a:blip r:embed="rId24">
+                      <a:extLst>
+                        <a:ext uri="{28A0092B-C50C-407E-A947-70E740481C1C}">
+                          <a14:useLocalDpi xmlns:a14="http://schemas.microsoft.com/office/drawing/2010/main" val="0"/>
+                        </a:ext>
+                      </a:extLst>
+                    </a:blip>
+                    <a:stretch>
+                      <a:fillRect/>
+                    </a:stretch>
+                  </pic:blipFill>
+                  <pic:spPr>
+                    <a:xfrm>
+                      <a:off x="0" y="0"/>
+                      <a:ext cx="5400040" cy="1792605"/>
+                    </a:xfrm>
+                    <a:prstGeom prst="rect">
+                      <a:avLst/>
+                    </a:prstGeom>
+                  </pic:spPr>
+                </pic:pic>
+              </a:graphicData>
+            </a:graphic>
+          </wp:inline>
+        </w:drawing>
+      </w:r>
+    </w:p>
+    <w:p>
+      <w:pPr>
+        <w:pStyle w:val="Kpalrs"/>
+      </w:pPr>
+      <w:fldSimple w:instr=" SEQ ábra \* ARABIC ">
+        <w:r>
+          <w:rPr>
+            <w:noProof/>
+          </w:rPr>
+          <w:t>13</w:t>
+        </w:r>
+      </w:fldSimple>
+      <w:r>
+        <w:t>. ábra - Értékek megadása</w:t>
+      </w:r>
+    </w:p>
+    <w:p>
+      <w:r>
+        <w:t xml:space="preserve">Ezen az aloldalon belül adhatja meg lenyíló modulok segítségével a kívánt verziókat. Az </w:t>
+      </w:r>
+      <w:r>
+        <w:rPr>
+          <w:i/>
+          <w:iCs/>
+        </w:rPr>
+        <w:t>Értékek megadása</w:t>
+      </w:r>
+      <w:r>
+        <w:t xml:space="preserve"> ábrán látható, hogy a verziót lehet törölni a </w:t>
+      </w:r>
+      <w:r>
+        <w:rPr>
+          <w:i/>
+          <w:iCs/>
+        </w:rPr>
+        <w:t>Törlés</w:t>
+      </w:r>
+      <w:r>
+        <w:t xml:space="preserve"> gomb lenyomásával, valamint új verziót is hozzá lehet adni az eddigiekhez ezt a </w:t>
+      </w:r>
+      <w:r>
+        <w:rPr>
+          <w:i/>
+          <w:iCs/>
+        </w:rPr>
+        <w:t>Plusz hozzáadás</w:t>
+      </w:r>
+      <w:r>
+        <w:t xml:space="preserve"> gomb lenyomásával teheti meg.</w:t>
+      </w:r>
+      <w:r>
+        <w:t xml:space="preserve"> A kezdeti értékeket egy lenyíló többes kiválasztó mező segítségével adhatja meg, melynek bezárása után a bepipálásra kerülő értékek fognak megjelenni. A végértékeket ugyanilyen módszerrel lehet megadni, ennek a helye </w:t>
+      </w:r>
+      <w:r>
+        <w:t>az ábrán</w:t>
+      </w:r>
+      <w:r>
+        <w:t xml:space="preserve"> nem látszódik.</w:t>
+      </w:r>
+    </w:p>
+    <w:p>
+      <w:r>
+        <w:t xml:space="preserve">Tetszőleges mennyiségű verziót lehet megadni, de ugyanolyan értékekkel rendelkezőt nem érdemes ugyanis a </w:t>
+      </w:r>
+      <w:r>
+        <w:rPr>
+          <w:i/>
+          <w:iCs/>
+        </w:rPr>
+        <w:t>Sorba rendezés</w:t>
+      </w:r>
+      <w:r>
+        <w:rPr>
+          <w:i/>
+          <w:iCs/>
+        </w:rPr>
+        <w:t xml:space="preserve"> </w:t>
+      </w:r>
+      <w:r>
+        <w:t xml:space="preserve">oldalon adható meg csomagszerkezet. </w:t>
+      </w:r>
+      <w:r>
+        <w:t xml:space="preserve">Verzióból egynek kötelezően lennie kell, ezt nem tudja kitörölni, itt a </w:t>
+      </w:r>
+      <w:r>
+        <w:rPr>
+          <w:i/>
+          <w:iCs/>
+        </w:rPr>
+        <w:t>Törlés</w:t>
+      </w:r>
+      <w:r>
+        <w:t xml:space="preserve"> gomb nem jelenik meg.</w:t>
+      </w:r>
+    </w:p>
+    <w:p>
+      <w:pPr>
+        <w:pStyle w:val="Cmsor4"/>
+      </w:pPr>
+      <w:r>
+        <w:t>Sorba rendezés</w:t>
+      </w:r>
+    </w:p>
+    <w:p>
+      <w:pPr>
+        <w:keepNext/>
+      </w:pPr>
+      <w:r>
+        <w:rPr>
+          <w:noProof/>
+        </w:rPr>
+        <w:drawing>
+          <wp:inline distT="0" distB="0" distL="0" distR="0">
+            <wp:extent cx="5528433" cy="2324100"/>
+            <wp:effectExtent l="0" t="0" r="0" b="0"/>
+            <wp:docPr id="20" name="Kép 20"/>
+            <wp:cNvGraphicFramePr>
+              <a:graphicFrameLocks xmlns:a="http://schemas.openxmlformats.org/drawingml/2006/main" noChangeAspect="1"/>
+            </wp:cNvGraphicFramePr>
+            <a:graphic xmlns:a="http://schemas.openxmlformats.org/drawingml/2006/main">
+              <a:graphicData uri="http://schemas.openxmlformats.org/drawingml/2006/picture">
+                <pic:pic xmlns:pic="http://schemas.openxmlformats.org/drawingml/2006/picture">
+                  <pic:nvPicPr>
+                    <pic:cNvPr id="20" name="DragAndDropList.png"/>
+                    <pic:cNvPicPr/>
+                  </pic:nvPicPr>
+                  <pic:blipFill>
+                    <a:blip r:embed="rId25">
+                      <a:extLst>
+                        <a:ext uri="{28A0092B-C50C-407E-A947-70E740481C1C}">
+                          <a14:useLocalDpi xmlns:a14="http://schemas.microsoft.com/office/drawing/2010/main" val="0"/>
+                        </a:ext>
+                      </a:extLst>
+                    </a:blip>
+                    <a:stretch>
+                      <a:fillRect/>
+                    </a:stretch>
+                  </pic:blipFill>
+                  <pic:spPr>
+                    <a:xfrm>
+                      <a:off x="0" y="0"/>
+                      <a:ext cx="5535988" cy="2327276"/>
+                    </a:xfrm>
+                    <a:prstGeom prst="rect">
+                      <a:avLst/>
+                    </a:prstGeom>
+                  </pic:spPr>
+                </pic:pic>
+              </a:graphicData>
+            </a:graphic>
+          </wp:inline>
+        </w:drawing>
+      </w:r>
+    </w:p>
+    <w:p>
+      <w:pPr>
+        <w:pStyle w:val="Kpalrs"/>
+      </w:pPr>
+      <w:fldSimple w:instr=" SEQ ábra \* ARABIC ">
+        <w:r>
+          <w:rPr>
+            <w:noProof/>
+          </w:rPr>
+          <w:t>14</w:t>
+        </w:r>
+      </w:fldSimple>
+      <w:r>
+        <w:t>. ábra - Sorba rendezés</w:t>
+      </w:r>
+    </w:p>
+    <w:p>
+      <w:r>
+        <w:lastRenderedPageBreak/>
+        <w:t xml:space="preserve">Amennyiben több verzió kerül megadásra, akkor elérhetővé válik ez az oldal. </w:t>
+      </w:r>
+      <w:r>
+        <w:t xml:space="preserve">Ilyenkor a </w:t>
+      </w:r>
+      <w:r>
+        <w:rPr>
+          <w:i/>
+          <w:iCs/>
+        </w:rPr>
+        <w:t>Sorba rendezés</w:t>
+      </w:r>
+      <w:r>
+        <w:rPr>
+          <w:i/>
+          <w:iCs/>
+        </w:rPr>
+        <w:t xml:space="preserve"> </w:t>
+      </w:r>
+      <w:r>
+        <w:t xml:space="preserve">ábrán is látható módon jelenik meg a felület. Bal oldalon a </w:t>
+      </w:r>
+      <w:r>
+        <w:rPr>
+          <w:i/>
+          <w:iCs/>
+        </w:rPr>
+        <w:t>Kezdő- és végértékek megadása</w:t>
+      </w:r>
+      <w:r>
+        <w:t xml:space="preserve"> aloldalon megadott verziók szerepelnek, ahonnan a már említett </w:t>
+      </w:r>
+      <w:r>
+        <w:rPr>
+          <w:i/>
+          <w:iCs/>
+        </w:rPr>
+        <w:t>drag and drop</w:t>
+      </w:r>
+      <w:r>
+        <w:t xml:space="preserve"> módszerrel, vagyis egyszerű áthúzással lehet átvinni az elemeket a jobb oldali </w:t>
+      </w:r>
+      <w:r>
+        <w:rPr>
+          <w:i/>
+          <w:iCs/>
+        </w:rPr>
+        <w:t>Sorba állított verziók</w:t>
+      </w:r>
+      <w:r>
+        <w:t xml:space="preserve"> oszlopba.</w:t>
+      </w:r>
+      <w:r>
+        <w:t xml:space="preserve"> Ilyen módon lehet csomagot összeállítani</w:t>
+      </w:r>
+      <w:r>
+        <w:t>,</w:t>
+      </w:r>
+      <w:r>
+        <w:t xml:space="preserve"> vagyis egyes érték variációkat többször megadni, másikakat pedig kevesebbszer.</w:t>
+      </w:r>
+      <w:r>
+        <w:t xml:space="preserve"> Ennek </w:t>
+      </w:r>
+      <w:r>
+        <w:t xml:space="preserve">az oldalnak a kitöltése nem kötelező, tehát üresen hagyható a </w:t>
+      </w:r>
+      <w:r>
+        <w:rPr>
+          <w:i/>
+          <w:iCs/>
+        </w:rPr>
+        <w:t>Sorba állított verziók</w:t>
+      </w:r>
+      <w:r>
+        <w:t xml:space="preserve"> oszlop, ilyenkor a </w:t>
+      </w:r>
+      <w:r>
+        <w:rPr>
+          <w:i/>
+          <w:iCs/>
+        </w:rPr>
+        <w:t>Megadott verziók</w:t>
+      </w:r>
+      <w:r>
+        <w:rPr>
+          <w:i/>
+          <w:iCs/>
+        </w:rPr>
+        <w:t xml:space="preserve"> </w:t>
+      </w:r>
+      <w:r>
+        <w:t>oszlopában lévő sorrendet követi a rendszer.</w:t>
+      </w:r>
+    </w:p>
+    <w:p>
+      <w:pPr>
+        <w:pStyle w:val="Cmsor4"/>
+      </w:pPr>
+      <w:r>
+        <w:t>Elemzés megtekintése</w:t>
+      </w:r>
+    </w:p>
+    <w:p>
+      <w:r>
+        <w:t xml:space="preserve">Ezen az oldalon </w:t>
+      </w:r>
+      <w:r>
+        <w:t>megjelennek az elemzett vezérlésfolyamgráfok</w:t>
+      </w:r>
+      <w:r>
+        <w:t xml:space="preserve">, adatfolyamgráfok, valamint olyan </w:t>
+      </w:r>
+      <w:r>
+        <w:t>diagramok</w:t>
+      </w:r>
+      <w:r>
+        <w:t xml:space="preserve"> melyek segítségével könnyebben optimalizálható a kód.</w:t>
+      </w:r>
+    </w:p>
+    <w:p>
+      <w:pPr>
+        <w:pStyle w:val="Cmsor5"/>
+      </w:pPr>
+      <w:r>
+        <w:t>Gráfok</w:t>
+      </w:r>
+    </w:p>
+    <w:p>
+      <w:r>
+        <w:t>Az összes megadott kezdő- és végértékhez meg lehet tekinteni az elemzett gráfokat.</w:t>
+      </w:r>
+      <w:r>
+        <w:t xml:space="preserve"> Itt a gráfok között lehet lapozni, mindkét gráf fajta külön-külön jelenik meg és külön-külön is lehet köztük lapozni. A gráfoknak színez</w:t>
+      </w:r>
+      <w:r>
+        <w:t>ve vannak,</w:t>
+      </w:r>
+      <w:r>
+        <w:t xml:space="preserve"> melyek értelmezése az alábbi:</w:t>
+      </w:r>
+    </w:p>
+    <w:p>
+      <w:pPr>
+        <w:pStyle w:val="Listaszerbekezds"/>
+        <w:numPr>
+          <w:ilvl w:val="0"/>
+          <w:numId w:val="15"/>
+        </w:numPr>
+      </w:pPr>
+      <w:r>
+        <w:t>Zöld – A kód a megadott értékekkel helyes és nem keletkezik hiba.</w:t>
+      </w:r>
+    </w:p>
+    <w:p>
+      <w:pPr>
+        <w:pStyle w:val="Listaszerbekezds"/>
+        <w:numPr>
+          <w:ilvl w:val="0"/>
+          <w:numId w:val="15"/>
+        </w:numPr>
+      </w:pPr>
+      <w:r>
+        <w:t>Sárga – A kód a megadott értékkel lehet hibára fut, de ez nem megállapítható biztosan.</w:t>
+      </w:r>
+    </w:p>
+    <w:p>
+      <w:pPr>
+        <w:pStyle w:val="Listaszerbekezds"/>
+        <w:numPr>
+          <w:ilvl w:val="0"/>
+          <w:numId w:val="15"/>
+        </w:numPr>
+      </w:pPr>
+      <w:r>
+        <w:t>Piros – A kód a megadott értékekkel hibára fut.</w:t>
+      </w:r>
+    </w:p>
+    <w:p>
+      <w:pPr>
+        <w:pStyle w:val="Cmsor5"/>
+      </w:pPr>
+      <w:r>
+        <w:lastRenderedPageBreak/>
+        <w:t>D</w:t>
+      </w:r>
+      <w:r>
+        <w:t>i</w:t>
+      </w:r>
+      <w:r>
+        <w:t>agramok</w:t>
+      </w:r>
+    </w:p>
+    <w:p>
+      <w:pPr>
+        <w:keepNext/>
+      </w:pPr>
+      <w:r>
+        <w:rPr>
+          <w:noProof/>
+        </w:rPr>
+        <w:drawing>
+          <wp:inline distT="0" distB="0" distL="0" distR="0">
+            <wp:extent cx="5400040" cy="3327400"/>
+            <wp:effectExtent l="0" t="0" r="0" b="6350"/>
+            <wp:docPr id="23" name="Kép 23"/>
+            <wp:cNvGraphicFramePr>
+              <a:graphicFrameLocks xmlns:a="http://schemas.openxmlformats.org/drawingml/2006/main" noChangeAspect="1"/>
+            </wp:cNvGraphicFramePr>
+            <a:graphic xmlns:a="http://schemas.openxmlformats.org/drawingml/2006/main">
+              <a:graphicData uri="http://schemas.openxmlformats.org/drawingml/2006/picture">
+                <pic:pic xmlns:pic="http://schemas.openxmlformats.org/drawingml/2006/picture">
+                  <pic:nvPicPr>
+                    <pic:cNvPr id="23" name="Diagrams.png"/>
+                    <pic:cNvPicPr/>
+                  </pic:nvPicPr>
+                  <pic:blipFill>
+                    <a:blip r:embed="rId26">
+                      <a:extLst>
+                        <a:ext uri="{28A0092B-C50C-407E-A947-70E740481C1C}">
+                          <a14:useLocalDpi xmlns:a14="http://schemas.microsoft.com/office/drawing/2010/main" val="0"/>
+                        </a:ext>
+                      </a:extLst>
+                    </a:blip>
+                    <a:stretch>
+                      <a:fillRect/>
+                    </a:stretch>
+                  </pic:blipFill>
+                  <pic:spPr>
+                    <a:xfrm>
+                      <a:off x="0" y="0"/>
+                      <a:ext cx="5400040" cy="3327400"/>
+                    </a:xfrm>
+                    <a:prstGeom prst="rect">
+                      <a:avLst/>
+                    </a:prstGeom>
+                  </pic:spPr>
+                </pic:pic>
+              </a:graphicData>
+            </a:graphic>
+          </wp:inline>
+        </w:drawing>
+      </w:r>
+    </w:p>
+    <w:p>
+      <w:pPr>
+        <w:pStyle w:val="Kpalrs"/>
+      </w:pPr>
+      <w:fldSimple w:instr=" SEQ ábra \* ARABIC ">
+        <w:r>
+          <w:rPr>
+            <w:noProof/>
+          </w:rPr>
+          <w:t>15</w:t>
+        </w:r>
+      </w:fldSimple>
+      <w:r>
+        <w:t>. ábra - Diagramok</w:t>
+      </w:r>
+    </w:p>
+    <w:p>
+      <w:r>
+        <w:t xml:space="preserve">Az oldalon négy </w:t>
+      </w:r>
+      <w:r>
+        <w:t>diagram</w:t>
+      </w:r>
+      <w:r>
+        <w:t xml:space="preserve"> található</w:t>
+      </w:r>
+      <w:r>
+        <w:t xml:space="preserve">, ahogy az a </w:t>
+      </w:r>
+      <w:r>
+        <w:rPr>
+          <w:i/>
+          <w:iCs/>
+        </w:rPr>
+        <w:t>Diagramok</w:t>
+      </w:r>
+      <w:r>
+        <w:t xml:space="preserve"> ábrán is látható.</w:t>
+      </w:r>
+      <w:r>
+        <w:t xml:space="preserve"> </w:t>
+      </w:r>
+      <w:r>
+        <w:t>M</w:t>
+      </w:r>
+      <w:r>
+        <w:t>elyeknek magyarázata és értelme a következő:</w:t>
+      </w:r>
+    </w:p>
+    <w:p>
+      <w:pPr>
+        <w:pStyle w:val="Listaszerbekezds"/>
+        <w:numPr>
+          <w:ilvl w:val="0"/>
+          <w:numId w:val="16"/>
+        </w:numPr>
+        <w:rPr>
+          <w:i/>
+          <w:iCs/>
+        </w:rPr>
+      </w:pPr>
+      <w:r>
+        <w:rPr>
+          <w:i/>
+          <w:iCs/>
+        </w:rPr>
+        <w:t>Változók felhasználása</w:t>
+      </w:r>
+      <w:r>
+        <w:rPr>
+          <w:i/>
+          <w:iCs/>
+        </w:rPr>
+        <w:t xml:space="preserve"> </w:t>
+      </w:r>
+      <w:r>
+        <w:t>(oszlop diagram) – Itt megtekinthet</w:t>
+      </w:r>
+      <w:r>
+        <w:t>ő</w:t>
+      </w:r>
+      <w:r>
+        <w:t>, hogy egy változót hányszor írtak, illetve olvastak átlagban.</w:t>
+      </w:r>
+    </w:p>
+    <w:p>
+      <w:pPr>
+        <w:pStyle w:val="Listaszerbekezds"/>
+        <w:numPr>
+          <w:ilvl w:val="0"/>
+          <w:numId w:val="16"/>
+        </w:numPr>
+        <w:rPr>
+          <w:i/>
+          <w:iCs/>
+        </w:rPr>
+      </w:pPr>
+      <w:r>
+        <w:rPr>
+          <w:i/>
+          <w:iCs/>
+        </w:rPr>
+        <w:t>Változók felhasználása</w:t>
+      </w:r>
+      <w:r>
+        <w:rPr>
+          <w:i/>
+          <w:iCs/>
+        </w:rPr>
+        <w:t xml:space="preserve"> </w:t>
+      </w:r>
+      <w:r>
+        <w:t>(</w:t>
+      </w:r>
+      <w:r>
+        <w:t>kör</w:t>
+      </w:r>
+      <w:r>
+        <w:t xml:space="preserve"> diagram) – Itt </w:t>
+      </w:r>
+      <w:r>
+        <w:t>megtekinthető</w:t>
+      </w:r>
+      <w:r>
+        <w:t>, hogy egy változót hányszor</w:t>
+      </w:r>
+      <w:r>
+        <w:t xml:space="preserve"> használtak</w:t>
+      </w:r>
+      <w:r>
+        <w:t xml:space="preserve"> átlagban.</w:t>
+      </w:r>
+    </w:p>
+    <w:p>
+      <w:pPr>
+        <w:pStyle w:val="Listaszerbekezds"/>
+        <w:numPr>
+          <w:ilvl w:val="0"/>
+          <w:numId w:val="16"/>
+        </w:numPr>
+        <w:rPr>
+          <w:i/>
+          <w:iCs/>
+        </w:rPr>
+      </w:pPr>
+      <w:r>
+        <w:rPr>
+          <w:i/>
+          <w:iCs/>
+        </w:rPr>
+        <w:t>Módosítás és használat</w:t>
+      </w:r>
+      <w:r>
+        <w:t xml:space="preserve"> – Itt </w:t>
+      </w:r>
+      <w:r>
+        <w:t>megtekinthető</w:t>
+      </w:r>
+      <w:r>
+        <w:t xml:space="preserve">, hogy </w:t>
+      </w:r>
+      <w:r>
+        <w:t>a változók összesítve hányszor voltak újra felhasználva miután módosítottak rajtuk</w:t>
+      </w:r>
+      <w:r>
+        <w:rPr>
+          <w:i/>
+          <w:iCs/>
+        </w:rPr>
+        <w:t>.</w:t>
+      </w:r>
+      <w:r>
+        <w:rPr>
+          <w:i/>
+          <w:iCs/>
+        </w:rPr>
+        <w:t xml:space="preserve"> </w:t>
+      </w:r>
+      <w:r>
+        <w:t>Ezzel ellenőrizve, hogy a változó módosításának volt-e való haszna.</w:t>
+      </w:r>
+    </w:p>
+    <w:p>
+      <w:pPr>
+        <w:pStyle w:val="Listaszerbekezds"/>
+        <w:numPr>
+          <w:ilvl w:val="0"/>
+          <w:numId w:val="16"/>
+        </w:numPr>
+      </w:pPr>
+      <w:r>
+        <w:rPr>
+          <w:i/>
+          <w:iCs/>
+        </w:rPr>
+        <w:t>Fejlécek</w:t>
+      </w:r>
+      <w:r>
+        <w:t xml:space="preserve"> – Itt </w:t>
+      </w:r>
+      <w:r>
+        <w:t>megtekinthető</w:t>
+      </w:r>
+      <w:r>
+        <w:t xml:space="preserve">, </w:t>
+      </w:r>
+      <w:r>
+        <w:t>hogy egy fejléc átlagban hányszor volt használva, továbbá változóinak összméretét bit-ben kifejezve, valamint felhasznált változóinak átlagos méretét bit-ben kifejezve. Ebben az esetben a méret nem mindig pontos, mivel vannak olyan változók melyeknek nem ismerem a méretét.</w:t>
+      </w:r>
+    </w:p>
+    <w:p>
+      <w:pPr>
+        <w:pStyle w:val="Cmsor3"/>
+      </w:pPr>
+      <w:r>
+        <w:t>Fájl oldal</w:t>
+      </w:r>
+    </w:p>
+    <w:p/>
+    <w:p>
+      <w:pPr>
+        <w:pStyle w:val="Cmsor3"/>
+      </w:pPr>
+      <w:r>
+        <w:lastRenderedPageBreak/>
+        <w:t>Súgó oldal</w:t>
+      </w:r>
+    </w:p>
+    <w:p/>
+    <w:p>
+      <w:pPr>
+        <w:pStyle w:val="Cmsor3"/>
+      </w:pPr>
       <w:r>
         <w:br w:type="page"/>
       </w:r>
@@ -2636,12 +5108,12 @@
       <w:pPr>
         <w:pStyle w:val="Cmsor1"/>
       </w:pPr>
-      <w:bookmarkStart w:id="7" w:name="_Toc41345847"/>
+      <w:bookmarkStart w:id="11" w:name="_Toc41420102"/>
       <w:r>
         <w:lastRenderedPageBreak/>
         <w:t>Fejlesztői dokumentáció</w:t>
       </w:r>
-      <w:bookmarkEnd w:id="7"/>
+      <w:bookmarkEnd w:id="11"/>
     </w:p>
     <w:p/>
     <w:p>
@@ -2653,12 +5125,12 @@
       <w:pPr>
         <w:pStyle w:val="Cmsor1"/>
       </w:pPr>
-      <w:bookmarkStart w:id="8" w:name="_Toc41345848"/>
+      <w:bookmarkStart w:id="12" w:name="_Toc41420103"/>
       <w:r>
         <w:lastRenderedPageBreak/>
         <w:t>Összefoglalás</w:t>
       </w:r>
-      <w:bookmarkEnd w:id="8"/>
+      <w:bookmarkEnd w:id="12"/>
     </w:p>
     <w:p/>
     <w:p>
@@ -2670,20 +5142,20 @@
       <w:pPr>
         <w:pStyle w:val="Cmsor1"/>
       </w:pPr>
-      <w:bookmarkStart w:id="9" w:name="_Toc41345849"/>
+      <w:bookmarkStart w:id="13" w:name="_Toc41420104"/>
       <w:r>
         <w:lastRenderedPageBreak/>
         <w:t>További fejlesztések</w:t>
       </w:r>
-      <w:bookmarkEnd w:id="9"/>
+      <w:bookmarkEnd w:id="13"/>
     </w:p>
     <w:p>
       <w:pPr>
         <w:pStyle w:val="Cmsor2"/>
       </w:pPr>
-      <w:bookmarkStart w:id="10" w:name="_P4_fordítóprogram_beépítése"/>
-      <w:bookmarkStart w:id="11" w:name="_Toc41345850"/>
-      <w:bookmarkEnd w:id="10"/>
+      <w:bookmarkStart w:id="14" w:name="_P4_fordítóprogram_beépítése"/>
+      <w:bookmarkStart w:id="15" w:name="_Toc41420105"/>
+      <w:bookmarkEnd w:id="14"/>
       <w:r>
         <w:t xml:space="preserve">P4 </w:t>
       </w:r>
@@ -2696,7 +5168,7 @@
       <w:r>
         <w:t xml:space="preserve"> beépítése</w:t>
       </w:r>
-      <w:bookmarkEnd w:id="11"/>
+      <w:bookmarkEnd w:id="15"/>
     </w:p>
     <w:p>
       <w:r>
@@ -2752,7 +5224,7 @@
       <w:pPr>
         <w:pStyle w:val="Cmsor3"/>
       </w:pPr>
-      <w:bookmarkStart w:id="12" w:name="_Toc41345851"/>
+      <w:bookmarkStart w:id="16" w:name="_Toc41420106"/>
       <w:r>
         <w:t xml:space="preserve">Egész projekt Linux-on </w:t>
       </w:r>
@@ -2762,7 +5234,7 @@
       <w:r>
         <w:t xml:space="preserve"> futtatása</w:t>
       </w:r>
-      <w:bookmarkEnd w:id="12"/>
+      <w:bookmarkEnd w:id="16"/>
     </w:p>
     <w:p>
       <w:r>
@@ -2779,14 +5251,14 @@
       <w:pPr>
         <w:pStyle w:val="Cmsor3"/>
       </w:pPr>
-      <w:bookmarkStart w:id="13" w:name="_Toc41345852"/>
+      <w:bookmarkStart w:id="17" w:name="_Toc41420107"/>
       <w:r>
         <w:t>Szerver a P4 fordító</w:t>
       </w:r>
       <w:r>
         <w:t>programhoz</w:t>
       </w:r>
-      <w:bookmarkEnd w:id="13"/>
+      <w:bookmarkEnd w:id="17"/>
     </w:p>
     <w:p>
       <w:r>
@@ -2803,11 +5275,11 @@
       <w:pPr>
         <w:pStyle w:val="Cmsor2"/>
       </w:pPr>
-      <w:bookmarkStart w:id="14" w:name="_Toc41345853"/>
+      <w:bookmarkStart w:id="18" w:name="_Toc41420108"/>
       <w:r>
         <w:t>Vizsgált résznyelv kiterjesztése</w:t>
       </w:r>
-      <w:bookmarkEnd w:id="14"/>
+      <w:bookmarkEnd w:id="18"/>
     </w:p>
     <w:p>
       <w:r>
@@ -2818,7 +5290,7 @@
       <w:pPr>
         <w:pStyle w:val="Cmsor2"/>
       </w:pPr>
-      <w:bookmarkStart w:id="15" w:name="_Toc41345854"/>
+      <w:bookmarkStart w:id="19" w:name="_Toc41420109"/>
       <w:r>
         <w:lastRenderedPageBreak/>
         <w:t xml:space="preserve">Felhasználó </w:t>
@@ -2826,7 +5298,7 @@
       <w:r>
         <w:t>azonosítása</w:t>
       </w:r>
-      <w:bookmarkEnd w:id="15"/>
+      <w:bookmarkEnd w:id="19"/>
     </w:p>
     <w:p>
       <w:r>
@@ -2911,19 +5383,7 @@
           <w:rPr>
             <w:rStyle w:val="Hiperhivatkozs"/>
           </w:rPr>
-          <w:t>P4 f</w:t>
-        </w:r>
-        <w:r>
-          <w:rPr>
-            <w:rStyle w:val="Hiperhivatkozs"/>
-          </w:rPr>
-          <w:t>o</w:t>
-        </w:r>
-        <w:r>
-          <w:rPr>
-            <w:rStyle w:val="Hiperhivatkozs"/>
-          </w:rPr>
-          <w:t>rdítója</w:t>
+          <w:t>P4 fordítója</w:t>
         </w:r>
       </w:hyperlink>
       <w:r>
@@ -2942,11 +5402,11 @@
       <w:pPr>
         <w:pStyle w:val="Cmsor2"/>
       </w:pPr>
-      <w:bookmarkStart w:id="16" w:name="_Toc41345855"/>
+      <w:bookmarkStart w:id="20" w:name="_Toc41420110"/>
       <w:r>
         <w:t>Gráf elemzés összesített verziója (TODO lehet kikerül)</w:t>
       </w:r>
-      <w:bookmarkEnd w:id="16"/>
+      <w:bookmarkEnd w:id="20"/>
     </w:p>
     <w:p>
       <w:r>
@@ -2963,22 +5423,22 @@
       <w:pPr>
         <w:pStyle w:val="Cmsor2"/>
       </w:pPr>
-      <w:bookmarkStart w:id="17" w:name="_Toc41345856"/>
+      <w:bookmarkStart w:id="21" w:name="_Toc41420111"/>
       <w:r>
         <w:lastRenderedPageBreak/>
         <w:t>Felület optimalizálás</w:t>
       </w:r>
-      <w:bookmarkEnd w:id="17"/>
+      <w:bookmarkEnd w:id="21"/>
     </w:p>
     <w:p>
       <w:pPr>
         <w:pStyle w:val="Cmsor3"/>
       </w:pPr>
-      <w:bookmarkStart w:id="18" w:name="_Toc41345857"/>
+      <w:bookmarkStart w:id="22" w:name="_Toc41420112"/>
       <w:r>
         <w:t>Sötét téma</w:t>
       </w:r>
-      <w:bookmarkEnd w:id="18"/>
+      <w:bookmarkEnd w:id="22"/>
     </w:p>
     <w:p>
       <w:r>
@@ -2995,11 +5455,11 @@
       <w:pPr>
         <w:pStyle w:val="Cmsor3"/>
       </w:pPr>
-      <w:bookmarkStart w:id="19" w:name="_Toc41345858"/>
+      <w:bookmarkStart w:id="23" w:name="_Toc41420113"/>
       <w:r>
         <w:t>Mobil használat</w:t>
       </w:r>
-      <w:bookmarkEnd w:id="19"/>
+      <w:bookmarkEnd w:id="23"/>
     </w:p>
     <w:p>
       <w:r>
@@ -3075,7 +5535,7 @@
       </w:r>
     </w:p>
     <w:sectPr>
-      <w:footerReference w:type="default" r:id="rId14"/>
+      <w:footerReference w:type="default" r:id="rId27"/>
       <w:pgSz w:w="11906" w:h="16838"/>
       <w:pgMar w:top="1417" w:right="1417" w:bottom="1417" w:left="1985" w:header="709" w:footer="709" w:gutter="0"/>
       <w:cols w:space="708"/>
@@ -3120,7 +5580,6 @@
         <w:docPartUnique/>
       </w:docPartObj>
     </w:sdtPr>
-    <w:sdtEndPr/>
     <w:sdtContent>
       <w:p>
         <w:pPr>
@@ -3182,6 +5641,119 @@
 <file path=word/numbering.xml><?xml version="1.0" encoding="utf-8"?>
 <w:numbering xmlns:wpc="http://schemas.microsoft.com/office/word/2010/wordprocessingCanvas" xmlns:cx="http://schemas.microsoft.com/office/drawing/2014/chartex" xmlns:cx1="http://schemas.microsoft.com/office/drawing/2015/9/8/chartex" xmlns:cx2="http://schemas.microsoft.com/office/drawing/2015/10/21/chartex" xmlns:cx3="http://schemas.microsoft.com/office/drawing/2016/5/9/chartex" xmlns:cx4="http://schemas.microsoft.com/office/drawing/2016/5/10/chartex" xmlns:cx5="http://schemas.microsoft.com/office/drawing/2016/5/11/chartex" xmlns:cx6="http://schemas.microsoft.com/office/drawing/2016/5/12/chartex" xmlns:cx7="http://schemas.microsoft.com/office/drawing/2016/5/13/chartex" xmlns:cx8="http://schemas.microsoft.com/office/drawing/2016/5/14/chartex" xmlns:mc="http://schemas.openxmlformats.org/markup-compatibility/2006" xmlns:aink="http://schemas.microsoft.com/office/drawing/2016/ink" xmlns:am3d="http://schemas.microsoft.com/office/drawing/2017/model3d" xmlns:o="urn:schemas-microsoft-com:office:office" xmlns:r="http://schemas.openxmlformats.org/officeDocument/2006/relationships" xmlns:m="http://schemas.openxmlformats.org/officeDocument/2006/math" xmlns:v="urn:schemas-microsoft-com:vml" xmlns:wp14="http://schemas.microsoft.com/office/word/2010/wordprocessingDrawing" xmlns:wp="http://schemas.openxmlformats.org/drawingml/2006/wordprocessingDrawing" xmlns:w10="urn:schemas-microsoft-com:office:word" xmlns:w="http://schemas.openxmlformats.org/wordprocessingml/2006/main" xmlns:w14="http://schemas.microsoft.com/office/word/2010/wordml" xmlns:w15="http://schemas.microsoft.com/office/word/2012/wordml" xmlns:w16cex="http://schemas.microsoft.com/office/word/2018/wordml/cex" xmlns:w16cid="http://schemas.microsoft.com/office/word/2016/wordml/cid" xmlns:w16="http://schemas.microsoft.com/office/word/2018/wordml" xmlns:w16se="http://schemas.microsoft.com/office/word/2015/wordml/symex" xmlns:wpg="http://schemas.microsoft.com/office/word/2010/wordprocessingGroup" xmlns:wpi="http://schemas.microsoft.com/office/word/2010/wordprocessingInk" xmlns:wne="http://schemas.microsoft.com/office/word/2006/wordml" xmlns:wps="http://schemas.microsoft.com/office/word/2010/wordprocessingShape" mc:Ignorable="w14 w15 w16se w16cid w16 w16cex wp14">
   <w:abstractNum w:abstractNumId="0" w15:restartNumberingAfterBreak="0">
+    <w:nsid w:val="0D2F76BB"/>
+    <w:multiLevelType w:val="hybridMultilevel"/>
+    <w:tmpl w:val="834ECDE2"/>
+    <w:lvl w:ilvl="0" w:tplc="040E0001">
+      <w:start w:val="1"/>
+      <w:numFmt w:val="bullet"/>
+      <w:lvlText w:val=""/>
+      <w:lvlJc w:val="left"/>
+      <w:pPr>
+        <w:ind w:left="720" w:hanging="360"/>
+      </w:pPr>
+      <w:rPr>
+        <w:rFonts w:ascii="Symbol" w:hAnsi="Symbol" w:hint="default"/>
+      </w:rPr>
+    </w:lvl>
+    <w:lvl w:ilvl="1" w:tplc="040E0003" w:tentative="1">
+      <w:start w:val="1"/>
+      <w:numFmt w:val="bullet"/>
+      <w:lvlText w:val="o"/>
+      <w:lvlJc w:val="left"/>
+      <w:pPr>
+        <w:ind w:left="1440" w:hanging="360"/>
+      </w:pPr>
+      <w:rPr>
+        <w:rFonts w:ascii="Courier New" w:hAnsi="Courier New" w:cs="Courier New" w:hint="default"/>
+      </w:rPr>
+    </w:lvl>
+    <w:lvl w:ilvl="2" w:tplc="040E0005" w:tentative="1">
+      <w:start w:val="1"/>
+      <w:numFmt w:val="bullet"/>
+      <w:lvlText w:val=""/>
+      <w:lvlJc w:val="left"/>
+      <w:pPr>
+        <w:ind w:left="2160" w:hanging="360"/>
+      </w:pPr>
+      <w:rPr>
+        <w:rFonts w:ascii="Wingdings" w:hAnsi="Wingdings" w:hint="default"/>
+      </w:rPr>
+    </w:lvl>
+    <w:lvl w:ilvl="3" w:tplc="040E0001" w:tentative="1">
+      <w:start w:val="1"/>
+      <w:numFmt w:val="bullet"/>
+      <w:lvlText w:val=""/>
+      <w:lvlJc w:val="left"/>
+      <w:pPr>
+        <w:ind w:left="2880" w:hanging="360"/>
+      </w:pPr>
+      <w:rPr>
+        <w:rFonts w:ascii="Symbol" w:hAnsi="Symbol" w:hint="default"/>
+      </w:rPr>
+    </w:lvl>
+    <w:lvl w:ilvl="4" w:tplc="040E0003" w:tentative="1">
+      <w:start w:val="1"/>
+      <w:numFmt w:val="bullet"/>
+      <w:lvlText w:val="o"/>
+      <w:lvlJc w:val="left"/>
+      <w:pPr>
+        <w:ind w:left="3600" w:hanging="360"/>
+      </w:pPr>
+      <w:rPr>
+        <w:rFonts w:ascii="Courier New" w:hAnsi="Courier New" w:cs="Courier New" w:hint="default"/>
+      </w:rPr>
+    </w:lvl>
+    <w:lvl w:ilvl="5" w:tplc="040E0005" w:tentative="1">
+      <w:start w:val="1"/>
+      <w:numFmt w:val="bullet"/>
+      <w:lvlText w:val=""/>
+      <w:lvlJc w:val="left"/>
+      <w:pPr>
+        <w:ind w:left="4320" w:hanging="360"/>
+      </w:pPr>
+      <w:rPr>
+        <w:rFonts w:ascii="Wingdings" w:hAnsi="Wingdings" w:hint="default"/>
+      </w:rPr>
+    </w:lvl>
+    <w:lvl w:ilvl="6" w:tplc="040E0001" w:tentative="1">
+      <w:start w:val="1"/>
+      <w:numFmt w:val="bullet"/>
+      <w:lvlText w:val=""/>
+      <w:lvlJc w:val="left"/>
+      <w:pPr>
+        <w:ind w:left="5040" w:hanging="360"/>
+      </w:pPr>
+      <w:rPr>
+        <w:rFonts w:ascii="Symbol" w:hAnsi="Symbol" w:hint="default"/>
+      </w:rPr>
+    </w:lvl>
+    <w:lvl w:ilvl="7" w:tplc="040E0003" w:tentative="1">
+      <w:start w:val="1"/>
+      <w:numFmt w:val="bullet"/>
+      <w:lvlText w:val="o"/>
+      <w:lvlJc w:val="left"/>
+      <w:pPr>
+        <w:ind w:left="5760" w:hanging="360"/>
+      </w:pPr>
+      <w:rPr>
+        <w:rFonts w:ascii="Courier New" w:hAnsi="Courier New" w:cs="Courier New" w:hint="default"/>
+      </w:rPr>
+    </w:lvl>
+    <w:lvl w:ilvl="8" w:tplc="040E0005" w:tentative="1">
+      <w:start w:val="1"/>
+      <w:numFmt w:val="bullet"/>
+      <w:lvlText w:val=""/>
+      <w:lvlJc w:val="left"/>
+      <w:pPr>
+        <w:ind w:left="6480" w:hanging="360"/>
+      </w:pPr>
+      <w:rPr>
+        <w:rFonts w:ascii="Wingdings" w:hAnsi="Wingdings" w:hint="default"/>
+      </w:rPr>
+    </w:lvl>
+  </w:abstractNum>
+  <w:abstractNum w:abstractNumId="1" w15:restartNumberingAfterBreak="0">
     <w:nsid w:val="1550598E"/>
     <w:multiLevelType w:val="multilevel"/>
     <w:tmpl w:val="6E2AA89A"/>
@@ -3357,7 +5929,7 @@
       </w:rPr>
     </w:lvl>
   </w:abstractNum>
-  <w:abstractNum w:abstractNumId="1" w15:restartNumberingAfterBreak="0">
+  <w:abstractNum w:abstractNumId="2" w15:restartNumberingAfterBreak="0">
     <w:nsid w:val="175248F6"/>
     <w:multiLevelType w:val="multilevel"/>
     <w:tmpl w:val="040E001F"/>
@@ -3524,7 +6096,120 @@
       </w:rPr>
     </w:lvl>
   </w:abstractNum>
-  <w:abstractNum w:abstractNumId="2" w15:restartNumberingAfterBreak="0">
+  <w:abstractNum w:abstractNumId="3" w15:restartNumberingAfterBreak="0">
+    <w:nsid w:val="1BFF43F3"/>
+    <w:multiLevelType w:val="hybridMultilevel"/>
+    <w:tmpl w:val="135857A8"/>
+    <w:lvl w:ilvl="0" w:tplc="040E0001">
+      <w:start w:val="1"/>
+      <w:numFmt w:val="bullet"/>
+      <w:lvlText w:val=""/>
+      <w:lvlJc w:val="left"/>
+      <w:pPr>
+        <w:ind w:left="720" w:hanging="360"/>
+      </w:pPr>
+      <w:rPr>
+        <w:rFonts w:ascii="Symbol" w:hAnsi="Symbol" w:hint="default"/>
+      </w:rPr>
+    </w:lvl>
+    <w:lvl w:ilvl="1" w:tplc="040E0003" w:tentative="1">
+      <w:start w:val="1"/>
+      <w:numFmt w:val="bullet"/>
+      <w:lvlText w:val="o"/>
+      <w:lvlJc w:val="left"/>
+      <w:pPr>
+        <w:ind w:left="1440" w:hanging="360"/>
+      </w:pPr>
+      <w:rPr>
+        <w:rFonts w:ascii="Courier New" w:hAnsi="Courier New" w:cs="Courier New" w:hint="default"/>
+      </w:rPr>
+    </w:lvl>
+    <w:lvl w:ilvl="2" w:tplc="040E0005" w:tentative="1">
+      <w:start w:val="1"/>
+      <w:numFmt w:val="bullet"/>
+      <w:lvlText w:val=""/>
+      <w:lvlJc w:val="left"/>
+      <w:pPr>
+        <w:ind w:left="2160" w:hanging="360"/>
+      </w:pPr>
+      <w:rPr>
+        <w:rFonts w:ascii="Wingdings" w:hAnsi="Wingdings" w:hint="default"/>
+      </w:rPr>
+    </w:lvl>
+    <w:lvl w:ilvl="3" w:tplc="040E0001" w:tentative="1">
+      <w:start w:val="1"/>
+      <w:numFmt w:val="bullet"/>
+      <w:lvlText w:val=""/>
+      <w:lvlJc w:val="left"/>
+      <w:pPr>
+        <w:ind w:left="2880" w:hanging="360"/>
+      </w:pPr>
+      <w:rPr>
+        <w:rFonts w:ascii="Symbol" w:hAnsi="Symbol" w:hint="default"/>
+      </w:rPr>
+    </w:lvl>
+    <w:lvl w:ilvl="4" w:tplc="040E0003" w:tentative="1">
+      <w:start w:val="1"/>
+      <w:numFmt w:val="bullet"/>
+      <w:lvlText w:val="o"/>
+      <w:lvlJc w:val="left"/>
+      <w:pPr>
+        <w:ind w:left="3600" w:hanging="360"/>
+      </w:pPr>
+      <w:rPr>
+        <w:rFonts w:ascii="Courier New" w:hAnsi="Courier New" w:cs="Courier New" w:hint="default"/>
+      </w:rPr>
+    </w:lvl>
+    <w:lvl w:ilvl="5" w:tplc="040E0005" w:tentative="1">
+      <w:start w:val="1"/>
+      <w:numFmt w:val="bullet"/>
+      <w:lvlText w:val=""/>
+      <w:lvlJc w:val="left"/>
+      <w:pPr>
+        <w:ind w:left="4320" w:hanging="360"/>
+      </w:pPr>
+      <w:rPr>
+        <w:rFonts w:ascii="Wingdings" w:hAnsi="Wingdings" w:hint="default"/>
+      </w:rPr>
+    </w:lvl>
+    <w:lvl w:ilvl="6" w:tplc="040E0001" w:tentative="1">
+      <w:start w:val="1"/>
+      <w:numFmt w:val="bullet"/>
+      <w:lvlText w:val=""/>
+      <w:lvlJc w:val="left"/>
+      <w:pPr>
+        <w:ind w:left="5040" w:hanging="360"/>
+      </w:pPr>
+      <w:rPr>
+        <w:rFonts w:ascii="Symbol" w:hAnsi="Symbol" w:hint="default"/>
+      </w:rPr>
+    </w:lvl>
+    <w:lvl w:ilvl="7" w:tplc="040E0003" w:tentative="1">
+      <w:start w:val="1"/>
+      <w:numFmt w:val="bullet"/>
+      <w:lvlText w:val="o"/>
+      <w:lvlJc w:val="left"/>
+      <w:pPr>
+        <w:ind w:left="5760" w:hanging="360"/>
+      </w:pPr>
+      <w:rPr>
+        <w:rFonts w:ascii="Courier New" w:hAnsi="Courier New" w:cs="Courier New" w:hint="default"/>
+      </w:rPr>
+    </w:lvl>
+    <w:lvl w:ilvl="8" w:tplc="040E0005" w:tentative="1">
+      <w:start w:val="1"/>
+      <w:numFmt w:val="bullet"/>
+      <w:lvlText w:val=""/>
+      <w:lvlJc w:val="left"/>
+      <w:pPr>
+        <w:ind w:left="6480" w:hanging="360"/>
+      </w:pPr>
+      <w:rPr>
+        <w:rFonts w:ascii="Wingdings" w:hAnsi="Wingdings" w:hint="default"/>
+      </w:rPr>
+    </w:lvl>
+  </w:abstractNum>
+  <w:abstractNum w:abstractNumId="4" w15:restartNumberingAfterBreak="0">
     <w:nsid w:val="21520818"/>
     <w:multiLevelType w:val="hybridMultilevel"/>
     <w:tmpl w:val="4D32C676"/>
@@ -3637,7 +6322,7 @@
       </w:rPr>
     </w:lvl>
   </w:abstractNum>
-  <w:abstractNum w:abstractNumId="3" w15:restartNumberingAfterBreak="0">
+  <w:abstractNum w:abstractNumId="5" w15:restartNumberingAfterBreak="0">
     <w:nsid w:val="22B52C2F"/>
     <w:multiLevelType w:val="hybridMultilevel"/>
     <w:tmpl w:val="70562C3C"/>
@@ -3726,7 +6411,7 @@
       </w:pPr>
     </w:lvl>
   </w:abstractNum>
-  <w:abstractNum w:abstractNumId="4" w15:restartNumberingAfterBreak="0">
+  <w:abstractNum w:abstractNumId="6" w15:restartNumberingAfterBreak="0">
     <w:nsid w:val="24672AC5"/>
     <w:multiLevelType w:val="hybridMultilevel"/>
     <w:tmpl w:val="1146065A"/>
@@ -3815,7 +6500,7 @@
       </w:pPr>
     </w:lvl>
   </w:abstractNum>
-  <w:abstractNum w:abstractNumId="5" w15:restartNumberingAfterBreak="0">
+  <w:abstractNum w:abstractNumId="7" w15:restartNumberingAfterBreak="0">
     <w:nsid w:val="2AFC4B4B"/>
     <w:multiLevelType w:val="multilevel"/>
     <w:tmpl w:val="F9EC65EE"/>
@@ -3946,7 +6631,7 @@
       </w:rPr>
     </w:lvl>
   </w:abstractNum>
-  <w:abstractNum w:abstractNumId="6" w15:restartNumberingAfterBreak="0">
+  <w:abstractNum w:abstractNumId="8" w15:restartNumberingAfterBreak="0">
     <w:nsid w:val="48523E2C"/>
     <w:multiLevelType w:val="hybridMultilevel"/>
     <w:tmpl w:val="5F3ABF7E"/>
@@ -4035,7 +6720,7 @@
       </w:pPr>
     </w:lvl>
   </w:abstractNum>
-  <w:abstractNum w:abstractNumId="7" w15:restartNumberingAfterBreak="0">
+  <w:abstractNum w:abstractNumId="9" w15:restartNumberingAfterBreak="0">
     <w:nsid w:val="5000595B"/>
     <w:multiLevelType w:val="multilevel"/>
     <w:tmpl w:val="040E001F"/>
@@ -4121,7 +6806,120 @@
       </w:pPr>
     </w:lvl>
   </w:abstractNum>
-  <w:abstractNum w:abstractNumId="8" w15:restartNumberingAfterBreak="0">
+  <w:abstractNum w:abstractNumId="10" w15:restartNumberingAfterBreak="0">
+    <w:nsid w:val="52A01193"/>
+    <w:multiLevelType w:val="hybridMultilevel"/>
+    <w:tmpl w:val="EC703816"/>
+    <w:lvl w:ilvl="0" w:tplc="040E0001">
+      <w:start w:val="1"/>
+      <w:numFmt w:val="bullet"/>
+      <w:lvlText w:val=""/>
+      <w:lvlJc w:val="left"/>
+      <w:pPr>
+        <w:ind w:left="720" w:hanging="360"/>
+      </w:pPr>
+      <w:rPr>
+        <w:rFonts w:ascii="Symbol" w:hAnsi="Symbol" w:hint="default"/>
+      </w:rPr>
+    </w:lvl>
+    <w:lvl w:ilvl="1" w:tplc="040E0003" w:tentative="1">
+      <w:start w:val="1"/>
+      <w:numFmt w:val="bullet"/>
+      <w:lvlText w:val="o"/>
+      <w:lvlJc w:val="left"/>
+      <w:pPr>
+        <w:ind w:left="1440" w:hanging="360"/>
+      </w:pPr>
+      <w:rPr>
+        <w:rFonts w:ascii="Courier New" w:hAnsi="Courier New" w:cs="Courier New" w:hint="default"/>
+      </w:rPr>
+    </w:lvl>
+    <w:lvl w:ilvl="2" w:tplc="040E0005" w:tentative="1">
+      <w:start w:val="1"/>
+      <w:numFmt w:val="bullet"/>
+      <w:lvlText w:val=""/>
+      <w:lvlJc w:val="left"/>
+      <w:pPr>
+        <w:ind w:left="2160" w:hanging="360"/>
+      </w:pPr>
+      <w:rPr>
+        <w:rFonts w:ascii="Wingdings" w:hAnsi="Wingdings" w:hint="default"/>
+      </w:rPr>
+    </w:lvl>
+    <w:lvl w:ilvl="3" w:tplc="040E0001" w:tentative="1">
+      <w:start w:val="1"/>
+      <w:numFmt w:val="bullet"/>
+      <w:lvlText w:val=""/>
+      <w:lvlJc w:val="left"/>
+      <w:pPr>
+        <w:ind w:left="2880" w:hanging="360"/>
+      </w:pPr>
+      <w:rPr>
+        <w:rFonts w:ascii="Symbol" w:hAnsi="Symbol" w:hint="default"/>
+      </w:rPr>
+    </w:lvl>
+    <w:lvl w:ilvl="4" w:tplc="040E0003" w:tentative="1">
+      <w:start w:val="1"/>
+      <w:numFmt w:val="bullet"/>
+      <w:lvlText w:val="o"/>
+      <w:lvlJc w:val="left"/>
+      <w:pPr>
+        <w:ind w:left="3600" w:hanging="360"/>
+      </w:pPr>
+      <w:rPr>
+        <w:rFonts w:ascii="Courier New" w:hAnsi="Courier New" w:cs="Courier New" w:hint="default"/>
+      </w:rPr>
+    </w:lvl>
+    <w:lvl w:ilvl="5" w:tplc="040E0005" w:tentative="1">
+      <w:start w:val="1"/>
+      <w:numFmt w:val="bullet"/>
+      <w:lvlText w:val=""/>
+      <w:lvlJc w:val="left"/>
+      <w:pPr>
+        <w:ind w:left="4320" w:hanging="360"/>
+      </w:pPr>
+      <w:rPr>
+        <w:rFonts w:ascii="Wingdings" w:hAnsi="Wingdings" w:hint="default"/>
+      </w:rPr>
+    </w:lvl>
+    <w:lvl w:ilvl="6" w:tplc="040E0001" w:tentative="1">
+      <w:start w:val="1"/>
+      <w:numFmt w:val="bullet"/>
+      <w:lvlText w:val=""/>
+      <w:lvlJc w:val="left"/>
+      <w:pPr>
+        <w:ind w:left="5040" w:hanging="360"/>
+      </w:pPr>
+      <w:rPr>
+        <w:rFonts w:ascii="Symbol" w:hAnsi="Symbol" w:hint="default"/>
+      </w:rPr>
+    </w:lvl>
+    <w:lvl w:ilvl="7" w:tplc="040E0003" w:tentative="1">
+      <w:start w:val="1"/>
+      <w:numFmt w:val="bullet"/>
+      <w:lvlText w:val="o"/>
+      <w:lvlJc w:val="left"/>
+      <w:pPr>
+        <w:ind w:left="5760" w:hanging="360"/>
+      </w:pPr>
+      <w:rPr>
+        <w:rFonts w:ascii="Courier New" w:hAnsi="Courier New" w:cs="Courier New" w:hint="default"/>
+      </w:rPr>
+    </w:lvl>
+    <w:lvl w:ilvl="8" w:tplc="040E0005" w:tentative="1">
+      <w:start w:val="1"/>
+      <w:numFmt w:val="bullet"/>
+      <w:lvlText w:val=""/>
+      <w:lvlJc w:val="left"/>
+      <w:pPr>
+        <w:ind w:left="6480" w:hanging="360"/>
+      </w:pPr>
+      <w:rPr>
+        <w:rFonts w:ascii="Wingdings" w:hAnsi="Wingdings" w:hint="default"/>
+      </w:rPr>
+    </w:lvl>
+  </w:abstractNum>
+  <w:abstractNum w:abstractNumId="11" w15:restartNumberingAfterBreak="0">
     <w:nsid w:val="59CE0782"/>
     <w:multiLevelType w:val="hybridMultilevel"/>
     <w:tmpl w:val="547C8194"/>
@@ -4234,7 +7032,7 @@
       </w:rPr>
     </w:lvl>
   </w:abstractNum>
-  <w:abstractNum w:abstractNumId="9" w15:restartNumberingAfterBreak="0">
+  <w:abstractNum w:abstractNumId="12" w15:restartNumberingAfterBreak="0">
     <w:nsid w:val="66B627C7"/>
     <w:multiLevelType w:val="hybridMultilevel"/>
     <w:tmpl w:val="587C03DA"/>
@@ -4320,7 +7118,7 @@
       </w:pPr>
     </w:lvl>
   </w:abstractNum>
-  <w:abstractNum w:abstractNumId="10" w15:restartNumberingAfterBreak="0">
+  <w:abstractNum w:abstractNumId="13" w15:restartNumberingAfterBreak="0">
     <w:nsid w:val="78287444"/>
     <w:multiLevelType w:val="hybridMultilevel"/>
     <w:tmpl w:val="33E09190"/>
@@ -4433,7 +7231,7 @@
       </w:rPr>
     </w:lvl>
   </w:abstractNum>
-  <w:abstractNum w:abstractNumId="11" w15:restartNumberingAfterBreak="0">
+  <w:abstractNum w:abstractNumId="14" w15:restartNumberingAfterBreak="0">
     <w:nsid w:val="7A3169AC"/>
     <w:multiLevelType w:val="hybridMultilevel"/>
     <w:tmpl w:val="5314AD68"/>
@@ -4546,41 +7344,166 @@
       </w:rPr>
     </w:lvl>
   </w:abstractNum>
+  <w:abstractNum w:abstractNumId="15" w15:restartNumberingAfterBreak="0">
+    <w:nsid w:val="7E695B0C"/>
+    <w:multiLevelType w:val="hybridMultilevel"/>
+    <w:tmpl w:val="6DB07FEC"/>
+    <w:lvl w:ilvl="0" w:tplc="040E0001">
+      <w:start w:val="1"/>
+      <w:numFmt w:val="bullet"/>
+      <w:lvlText w:val=""/>
+      <w:lvlJc w:val="left"/>
+      <w:pPr>
+        <w:ind w:left="720" w:hanging="360"/>
+      </w:pPr>
+      <w:rPr>
+        <w:rFonts w:ascii="Symbol" w:hAnsi="Symbol" w:hint="default"/>
+      </w:rPr>
+    </w:lvl>
+    <w:lvl w:ilvl="1" w:tplc="040E0003" w:tentative="1">
+      <w:start w:val="1"/>
+      <w:numFmt w:val="bullet"/>
+      <w:lvlText w:val="o"/>
+      <w:lvlJc w:val="left"/>
+      <w:pPr>
+        <w:ind w:left="1440" w:hanging="360"/>
+      </w:pPr>
+      <w:rPr>
+        <w:rFonts w:ascii="Courier New" w:hAnsi="Courier New" w:cs="Courier New" w:hint="default"/>
+      </w:rPr>
+    </w:lvl>
+    <w:lvl w:ilvl="2" w:tplc="040E0005" w:tentative="1">
+      <w:start w:val="1"/>
+      <w:numFmt w:val="bullet"/>
+      <w:lvlText w:val=""/>
+      <w:lvlJc w:val="left"/>
+      <w:pPr>
+        <w:ind w:left="2160" w:hanging="360"/>
+      </w:pPr>
+      <w:rPr>
+        <w:rFonts w:ascii="Wingdings" w:hAnsi="Wingdings" w:hint="default"/>
+      </w:rPr>
+    </w:lvl>
+    <w:lvl w:ilvl="3" w:tplc="040E0001" w:tentative="1">
+      <w:start w:val="1"/>
+      <w:numFmt w:val="bullet"/>
+      <w:lvlText w:val=""/>
+      <w:lvlJc w:val="left"/>
+      <w:pPr>
+        <w:ind w:left="2880" w:hanging="360"/>
+      </w:pPr>
+      <w:rPr>
+        <w:rFonts w:ascii="Symbol" w:hAnsi="Symbol" w:hint="default"/>
+      </w:rPr>
+    </w:lvl>
+    <w:lvl w:ilvl="4" w:tplc="040E0003" w:tentative="1">
+      <w:start w:val="1"/>
+      <w:numFmt w:val="bullet"/>
+      <w:lvlText w:val="o"/>
+      <w:lvlJc w:val="left"/>
+      <w:pPr>
+        <w:ind w:left="3600" w:hanging="360"/>
+      </w:pPr>
+      <w:rPr>
+        <w:rFonts w:ascii="Courier New" w:hAnsi="Courier New" w:cs="Courier New" w:hint="default"/>
+      </w:rPr>
+    </w:lvl>
+    <w:lvl w:ilvl="5" w:tplc="040E0005" w:tentative="1">
+      <w:start w:val="1"/>
+      <w:numFmt w:val="bullet"/>
+      <w:lvlText w:val=""/>
+      <w:lvlJc w:val="left"/>
+      <w:pPr>
+        <w:ind w:left="4320" w:hanging="360"/>
+      </w:pPr>
+      <w:rPr>
+        <w:rFonts w:ascii="Wingdings" w:hAnsi="Wingdings" w:hint="default"/>
+      </w:rPr>
+    </w:lvl>
+    <w:lvl w:ilvl="6" w:tplc="040E0001" w:tentative="1">
+      <w:start w:val="1"/>
+      <w:numFmt w:val="bullet"/>
+      <w:lvlText w:val=""/>
+      <w:lvlJc w:val="left"/>
+      <w:pPr>
+        <w:ind w:left="5040" w:hanging="360"/>
+      </w:pPr>
+      <w:rPr>
+        <w:rFonts w:ascii="Symbol" w:hAnsi="Symbol" w:hint="default"/>
+      </w:rPr>
+    </w:lvl>
+    <w:lvl w:ilvl="7" w:tplc="040E0003" w:tentative="1">
+      <w:start w:val="1"/>
+      <w:numFmt w:val="bullet"/>
+      <w:lvlText w:val="o"/>
+      <w:lvlJc w:val="left"/>
+      <w:pPr>
+        <w:ind w:left="5760" w:hanging="360"/>
+      </w:pPr>
+      <w:rPr>
+        <w:rFonts w:ascii="Courier New" w:hAnsi="Courier New" w:cs="Courier New" w:hint="default"/>
+      </w:rPr>
+    </w:lvl>
+    <w:lvl w:ilvl="8" w:tplc="040E0005" w:tentative="1">
+      <w:start w:val="1"/>
+      <w:numFmt w:val="bullet"/>
+      <w:lvlText w:val=""/>
+      <w:lvlJc w:val="left"/>
+      <w:pPr>
+        <w:ind w:left="6480" w:hanging="360"/>
+      </w:pPr>
+      <w:rPr>
+        <w:rFonts w:ascii="Wingdings" w:hAnsi="Wingdings" w:hint="default"/>
+      </w:rPr>
+    </w:lvl>
+  </w:abstractNum>
   <w:num w:numId="1">
+    <w:abstractNumId w:val="5"/>
+  </w:num>
+  <w:num w:numId="2">
+    <w:abstractNumId w:val="1"/>
+  </w:num>
+  <w:num w:numId="3">
+    <w:abstractNumId w:val="8"/>
+  </w:num>
+  <w:num w:numId="4">
+    <w:abstractNumId w:val="2"/>
+  </w:num>
+  <w:num w:numId="5">
+    <w:abstractNumId w:val="6"/>
+  </w:num>
+  <w:num w:numId="6">
+    <w:abstractNumId w:val="9"/>
+  </w:num>
+  <w:num w:numId="7">
+    <w:abstractNumId w:val="7"/>
+  </w:num>
+  <w:num w:numId="8">
+    <w:abstractNumId w:val="12"/>
+  </w:num>
+  <w:num w:numId="9">
+    <w:abstractNumId w:val="13"/>
+  </w:num>
+  <w:num w:numId="10">
+    <w:abstractNumId w:val="4"/>
+  </w:num>
+  <w:num w:numId="11">
+    <w:abstractNumId w:val="11"/>
+  </w:num>
+  <w:num w:numId="12">
+    <w:abstractNumId w:val="14"/>
+  </w:num>
+  <w:num w:numId="13">
     <w:abstractNumId w:val="3"/>
   </w:num>
-  <w:num w:numId="2">
+  <w:num w:numId="14">
+    <w:abstractNumId w:val="15"/>
+  </w:num>
+  <w:num w:numId="15">
     <w:abstractNumId w:val="0"/>
   </w:num>
-  <w:num w:numId="3">
-    <w:abstractNumId w:val="6"/>
-  </w:num>
-  <w:num w:numId="4">
-    <w:abstractNumId w:val="1"/>
-  </w:num>
-  <w:num w:numId="5">
-    <w:abstractNumId w:val="4"/>
-  </w:num>
-  <w:num w:numId="6">
-    <w:abstractNumId w:val="7"/>
-  </w:num>
-  <w:num w:numId="7">
-    <w:abstractNumId w:val="5"/>
-  </w:num>
-  <w:num w:numId="8">
-    <w:abstractNumId w:val="9"/>
-  </w:num>
-  <w:num w:numId="9">
+  <w:num w:numId="16">
     <w:abstractNumId w:val="10"/>
-  </w:num>
-  <w:num w:numId="10">
-    <w:abstractNumId w:val="2"/>
-  </w:num>
-  <w:num w:numId="11">
-    <w:abstractNumId w:val="8"/>
-  </w:num>
-  <w:num w:numId="12">
-    <w:abstractNumId w:val="11"/>
   </w:num>
 </w:numbering>
 </file>
@@ -5941,7 +8864,7 @@
 </file>
 
 <file path=customXml/itemProps1.xml><?xml version="1.0" encoding="utf-8"?>
-<ds:datastoreItem xmlns:ds="http://schemas.openxmlformats.org/officeDocument/2006/customXml" ds:itemID="{74F6C0B8-138D-4537-AC96-1E7F38EDC1CD}">
+<ds:datastoreItem xmlns:ds="http://schemas.openxmlformats.org/officeDocument/2006/customXml" ds:itemID="{A2661612-2370-44DB-BD40-C93C04FE362E}">
   <ds:schemaRefs>
     <ds:schemaRef ds:uri="http://schemas.openxmlformats.org/officeDocument/2006/bibliography"/>
   </ds:schemaRefs>

--- a/Dokumentáció.docx
+++ b/Dokumentáció.docx
@@ -32,9 +32,10 @@
               <w:rPr>
                 <w:rFonts w:cs="CMU Serif"/>
                 <w:noProof/>
+                <w:lang w:eastAsia="hu-HU"/>
               </w:rPr>
               <w:drawing>
-                <wp:inline distT="0" distB="0" distL="0" distR="0" wp14:anchorId="6F9D4C42" wp14:editId="00838115">
+                <wp:inline distT="0" distB="0" distL="0" distR="0" wp14:anchorId="6522F160" wp14:editId="0892EC1C">
                   <wp:extent cx="1295400" cy="1295400"/>
                   <wp:effectExtent l="76200" t="76200" r="76200" b="76200"/>
                   <wp:docPr id="5" name="Kép 5"/>
@@ -445,7 +446,7 @@
             </w:rPr>
             <w:fldChar w:fldCharType="separate"/>
           </w:r>
-          <w:hyperlink w:anchor="_Toc41420091" w:history="1">
+          <w:hyperlink w:anchor="_Toc41515471" w:history="1">
             <w:r>
               <w:rPr>
                 <w:rStyle w:val="Hiperhivatkozs"/>
@@ -472,7 +473,7 @@
                 <w:noProof/>
                 <w:webHidden/>
               </w:rPr>
-              <w:instrText xml:space="preserve"> PAGEREF _Toc41420091 \h </w:instrText>
+              <w:instrText xml:space="preserve"> PAGEREF _Toc41515471 \h </w:instrText>
             </w:r>
             <w:r>
               <w:rPr>
@@ -493,6 +494,294 @@
                 <w:webHidden/>
               </w:rPr>
               <w:t>5</w:t>
+            </w:r>
+            <w:r>
+              <w:rPr>
+                <w:noProof/>
+                <w:webHidden/>
+              </w:rPr>
+              <w:fldChar w:fldCharType="end"/>
+            </w:r>
+          </w:hyperlink>
+        </w:p>
+        <w:p>
+          <w:pPr>
+            <w:pStyle w:val="TJ2"/>
+            <w:tabs>
+              <w:tab w:val="right" w:leader="dot" w:pos="8494"/>
+            </w:tabs>
+            <w:rPr>
+              <w:rFonts w:asciiTheme="minorHAnsi" w:eastAsiaTheme="minorEastAsia" w:hAnsiTheme="minorHAnsi" w:cstheme="minorBidi"/>
+              <w:noProof/>
+              <w:sz w:val="22"/>
+              <w:szCs w:val="22"/>
+              <w:lang w:eastAsia="hu-HU"/>
+            </w:rPr>
+          </w:pPr>
+          <w:hyperlink w:anchor="_Toc41515472" w:history="1">
+            <w:r>
+              <w:rPr>
+                <w:rStyle w:val="Hiperhivatkozs"/>
+                <w:noProof/>
+              </w:rPr>
+              <w:t>1.1. Alapfogalmak</w:t>
+            </w:r>
+            <w:r>
+              <w:rPr>
+                <w:noProof/>
+                <w:webHidden/>
+              </w:rPr>
+              <w:tab/>
+            </w:r>
+            <w:r>
+              <w:rPr>
+                <w:noProof/>
+                <w:webHidden/>
+              </w:rPr>
+              <w:fldChar w:fldCharType="begin"/>
+            </w:r>
+            <w:r>
+              <w:rPr>
+                <w:noProof/>
+                <w:webHidden/>
+              </w:rPr>
+              <w:instrText xml:space="preserve"> PAGEREF _Toc41515472 \h </w:instrText>
+            </w:r>
+            <w:r>
+              <w:rPr>
+                <w:noProof/>
+                <w:webHidden/>
+              </w:rPr>
+            </w:r>
+            <w:r>
+              <w:rPr>
+                <w:noProof/>
+                <w:webHidden/>
+              </w:rPr>
+              <w:fldChar w:fldCharType="separate"/>
+            </w:r>
+            <w:r>
+              <w:rPr>
+                <w:noProof/>
+                <w:webHidden/>
+              </w:rPr>
+              <w:t>5</w:t>
+            </w:r>
+            <w:r>
+              <w:rPr>
+                <w:noProof/>
+                <w:webHidden/>
+              </w:rPr>
+              <w:fldChar w:fldCharType="end"/>
+            </w:r>
+          </w:hyperlink>
+        </w:p>
+        <w:p>
+          <w:pPr>
+            <w:pStyle w:val="TJ3"/>
+            <w:tabs>
+              <w:tab w:val="right" w:leader="dot" w:pos="8494"/>
+            </w:tabs>
+            <w:rPr>
+              <w:rFonts w:asciiTheme="minorHAnsi" w:eastAsiaTheme="minorEastAsia" w:hAnsiTheme="minorHAnsi" w:cstheme="minorBidi"/>
+              <w:noProof/>
+              <w:sz w:val="22"/>
+              <w:szCs w:val="22"/>
+              <w:lang w:eastAsia="hu-HU"/>
+            </w:rPr>
+          </w:pPr>
+          <w:hyperlink w:anchor="_Toc41515473" w:history="1">
+            <w:r>
+              <w:rPr>
+                <w:rStyle w:val="Hiperhivatkozs"/>
+                <w:noProof/>
+              </w:rPr>
+              <w:t>1.1.1. P4</w:t>
+            </w:r>
+            <w:r>
+              <w:rPr>
+                <w:noProof/>
+                <w:webHidden/>
+              </w:rPr>
+              <w:tab/>
+            </w:r>
+            <w:r>
+              <w:rPr>
+                <w:noProof/>
+                <w:webHidden/>
+              </w:rPr>
+              <w:fldChar w:fldCharType="begin"/>
+            </w:r>
+            <w:r>
+              <w:rPr>
+                <w:noProof/>
+                <w:webHidden/>
+              </w:rPr>
+              <w:instrText xml:space="preserve"> PAGEREF _Toc41515473 \h </w:instrText>
+            </w:r>
+            <w:r>
+              <w:rPr>
+                <w:noProof/>
+                <w:webHidden/>
+              </w:rPr>
+            </w:r>
+            <w:r>
+              <w:rPr>
+                <w:noProof/>
+                <w:webHidden/>
+              </w:rPr>
+              <w:fldChar w:fldCharType="separate"/>
+            </w:r>
+            <w:r>
+              <w:rPr>
+                <w:noProof/>
+                <w:webHidden/>
+              </w:rPr>
+              <w:t>5</w:t>
+            </w:r>
+            <w:r>
+              <w:rPr>
+                <w:noProof/>
+                <w:webHidden/>
+              </w:rPr>
+              <w:fldChar w:fldCharType="end"/>
+            </w:r>
+          </w:hyperlink>
+        </w:p>
+        <w:p>
+          <w:pPr>
+            <w:pStyle w:val="TJ3"/>
+            <w:tabs>
+              <w:tab w:val="right" w:leader="dot" w:pos="8494"/>
+            </w:tabs>
+            <w:rPr>
+              <w:rFonts w:asciiTheme="minorHAnsi" w:eastAsiaTheme="minorEastAsia" w:hAnsiTheme="minorHAnsi" w:cstheme="minorBidi"/>
+              <w:noProof/>
+              <w:sz w:val="22"/>
+              <w:szCs w:val="22"/>
+              <w:lang w:eastAsia="hu-HU"/>
+            </w:rPr>
+          </w:pPr>
+          <w:hyperlink w:anchor="_Toc41515474" w:history="1">
+            <w:r>
+              <w:rPr>
+                <w:rStyle w:val="Hiperhivatkozs"/>
+                <w:noProof/>
+              </w:rPr>
+              <w:t>1.1.2. Vezérlésfolyamgráf</w:t>
+            </w:r>
+            <w:r>
+              <w:rPr>
+                <w:noProof/>
+                <w:webHidden/>
+              </w:rPr>
+              <w:tab/>
+            </w:r>
+            <w:r>
+              <w:rPr>
+                <w:noProof/>
+                <w:webHidden/>
+              </w:rPr>
+              <w:fldChar w:fldCharType="begin"/>
+            </w:r>
+            <w:r>
+              <w:rPr>
+                <w:noProof/>
+                <w:webHidden/>
+              </w:rPr>
+              <w:instrText xml:space="preserve"> PAGEREF _Toc41515474 \h </w:instrText>
+            </w:r>
+            <w:r>
+              <w:rPr>
+                <w:noProof/>
+                <w:webHidden/>
+              </w:rPr>
+            </w:r>
+            <w:r>
+              <w:rPr>
+                <w:noProof/>
+                <w:webHidden/>
+              </w:rPr>
+              <w:fldChar w:fldCharType="separate"/>
+            </w:r>
+            <w:r>
+              <w:rPr>
+                <w:noProof/>
+                <w:webHidden/>
+              </w:rPr>
+              <w:t>6</w:t>
+            </w:r>
+            <w:r>
+              <w:rPr>
+                <w:noProof/>
+                <w:webHidden/>
+              </w:rPr>
+              <w:fldChar w:fldCharType="end"/>
+            </w:r>
+          </w:hyperlink>
+        </w:p>
+        <w:p>
+          <w:pPr>
+            <w:pStyle w:val="TJ3"/>
+            <w:tabs>
+              <w:tab w:val="right" w:leader="dot" w:pos="8494"/>
+            </w:tabs>
+            <w:rPr>
+              <w:rFonts w:asciiTheme="minorHAnsi" w:eastAsiaTheme="minorEastAsia" w:hAnsiTheme="minorHAnsi" w:cstheme="minorBidi"/>
+              <w:noProof/>
+              <w:sz w:val="22"/>
+              <w:szCs w:val="22"/>
+              <w:lang w:eastAsia="hu-HU"/>
+            </w:rPr>
+          </w:pPr>
+          <w:hyperlink w:anchor="_Toc41515475" w:history="1">
+            <w:r>
+              <w:rPr>
+                <w:rStyle w:val="Hiperhivatkozs"/>
+                <w:noProof/>
+              </w:rPr>
+              <w:t>1.1.3. Adatfolyamgráf</w:t>
+            </w:r>
+            <w:r>
+              <w:rPr>
+                <w:noProof/>
+                <w:webHidden/>
+              </w:rPr>
+              <w:tab/>
+            </w:r>
+            <w:r>
+              <w:rPr>
+                <w:noProof/>
+                <w:webHidden/>
+              </w:rPr>
+              <w:fldChar w:fldCharType="begin"/>
+            </w:r>
+            <w:r>
+              <w:rPr>
+                <w:noProof/>
+                <w:webHidden/>
+              </w:rPr>
+              <w:instrText xml:space="preserve"> PAGEREF _Toc41515475 \h </w:instrText>
+            </w:r>
+            <w:r>
+              <w:rPr>
+                <w:noProof/>
+                <w:webHidden/>
+              </w:rPr>
+            </w:r>
+            <w:r>
+              <w:rPr>
+                <w:noProof/>
+                <w:webHidden/>
+              </w:rPr>
+              <w:fldChar w:fldCharType="separate"/>
+            </w:r>
+            <w:r>
+              <w:rPr>
+                <w:noProof/>
+                <w:webHidden/>
+              </w:rPr>
+              <w:t>6</w:t>
             </w:r>
             <w:r>
               <w:rPr>
@@ -517,7 +806,7 @@
               <w:lang w:eastAsia="hu-HU"/>
             </w:rPr>
           </w:pPr>
-          <w:hyperlink w:anchor="_Toc41420092" w:history="1">
+          <w:hyperlink w:anchor="_Toc41515476" w:history="1">
             <w:r>
               <w:rPr>
                 <w:rStyle w:val="Hiperhivatkozs"/>
@@ -544,7 +833,7 @@
                 <w:noProof/>
                 <w:webHidden/>
               </w:rPr>
-              <w:instrText xml:space="preserve"> PAGEREF _Toc41420092 \h </w:instrText>
+              <w:instrText xml:space="preserve"> PAGEREF _Toc41515476 \h </w:instrText>
             </w:r>
             <w:r>
               <w:rPr>
@@ -564,7 +853,7 @@
                 <w:noProof/>
                 <w:webHidden/>
               </w:rPr>
-              <w:t>6</w:t>
+              <w:t>7</w:t>
             </w:r>
             <w:r>
               <w:rPr>
@@ -589,7 +878,7 @@
               <w:lang w:eastAsia="hu-HU"/>
             </w:rPr>
           </w:pPr>
-          <w:hyperlink w:anchor="_Toc41420093" w:history="1">
+          <w:hyperlink w:anchor="_Toc41515477" w:history="1">
             <w:r>
               <w:rPr>
                 <w:rStyle w:val="Hiperhivatkozs"/>
@@ -616,7 +905,7 @@
                 <w:noProof/>
                 <w:webHidden/>
               </w:rPr>
-              <w:instrText xml:space="preserve"> PAGEREF _Toc41420093 \h </w:instrText>
+              <w:instrText xml:space="preserve"> PAGEREF _Toc41515477 \h </w:instrText>
             </w:r>
             <w:r>
               <w:rPr>
@@ -636,7 +925,7 @@
                 <w:noProof/>
                 <w:webHidden/>
               </w:rPr>
-              <w:t>6</w:t>
+              <w:t>7</w:t>
             </w:r>
             <w:r>
               <w:rPr>
@@ -661,7 +950,7 @@
               <w:lang w:eastAsia="hu-HU"/>
             </w:rPr>
           </w:pPr>
-          <w:hyperlink w:anchor="_Toc41420094" w:history="1">
+          <w:hyperlink w:anchor="_Toc41515478" w:history="1">
             <w:r>
               <w:rPr>
                 <w:rStyle w:val="Hiperhivatkozs"/>
@@ -688,7 +977,7 @@
                 <w:noProof/>
                 <w:webHidden/>
               </w:rPr>
-              <w:instrText xml:space="preserve"> PAGEREF _Toc41420094 \h </w:instrText>
+              <w:instrText xml:space="preserve"> PAGEREF _Toc41515478 \h </w:instrText>
             </w:r>
             <w:r>
               <w:rPr>
@@ -708,7 +997,7 @@
                 <w:noProof/>
                 <w:webHidden/>
               </w:rPr>
-              <w:t>6</w:t>
+              <w:t>7</w:t>
             </w:r>
             <w:r>
               <w:rPr>
@@ -733,7 +1022,7 @@
               <w:lang w:eastAsia="hu-HU"/>
             </w:rPr>
           </w:pPr>
-          <w:hyperlink w:anchor="_Toc41420095" w:history="1">
+          <w:hyperlink w:anchor="_Toc41515479" w:history="1">
             <w:r>
               <w:rPr>
                 <w:rStyle w:val="Hiperhivatkozs"/>
@@ -760,7 +1049,7 @@
                 <w:noProof/>
                 <w:webHidden/>
               </w:rPr>
-              <w:instrText xml:space="preserve"> PAGEREF _Toc41420095 \h </w:instrText>
+              <w:instrText xml:space="preserve"> PAGEREF _Toc41515479 \h </w:instrText>
             </w:r>
             <w:r>
               <w:rPr>
@@ -780,7 +1069,7 @@
                 <w:noProof/>
                 <w:webHidden/>
               </w:rPr>
-              <w:t>6</w:t>
+              <w:t>7</w:t>
             </w:r>
             <w:r>
               <w:rPr>
@@ -805,7 +1094,7 @@
               <w:lang w:eastAsia="hu-HU"/>
             </w:rPr>
           </w:pPr>
-          <w:hyperlink w:anchor="_Toc41420096" w:history="1">
+          <w:hyperlink w:anchor="_Toc41515480" w:history="1">
             <w:r>
               <w:rPr>
                 <w:rStyle w:val="Hiperhivatkozs"/>
@@ -832,7 +1121,7 @@
                 <w:noProof/>
                 <w:webHidden/>
               </w:rPr>
-              <w:instrText xml:space="preserve"> PAGEREF _Toc41420096 \h </w:instrText>
+              <w:instrText xml:space="preserve"> PAGEREF _Toc41515480 \h </w:instrText>
             </w:r>
             <w:r>
               <w:rPr>
@@ -852,7 +1141,7 @@
                 <w:noProof/>
                 <w:webHidden/>
               </w:rPr>
-              <w:t>7</w:t>
+              <w:t>8</w:t>
             </w:r>
             <w:r>
               <w:rPr>
@@ -877,7 +1166,7 @@
               <w:lang w:eastAsia="hu-HU"/>
             </w:rPr>
           </w:pPr>
-          <w:hyperlink w:anchor="_Toc41420097" w:history="1">
+          <w:hyperlink w:anchor="_Toc41515481" w:history="1">
             <w:r>
               <w:rPr>
                 <w:rStyle w:val="Hiperhivatkozs"/>
@@ -904,7 +1193,7 @@
                 <w:noProof/>
                 <w:webHidden/>
               </w:rPr>
-              <w:instrText xml:space="preserve"> PAGEREF _Toc41420097 \h </w:instrText>
+              <w:instrText xml:space="preserve"> PAGEREF _Toc41515481 \h </w:instrText>
             </w:r>
             <w:r>
               <w:rPr>
@@ -924,7 +1213,7 @@
                 <w:noProof/>
                 <w:webHidden/>
               </w:rPr>
-              <w:t>7</w:t>
+              <w:t>8</w:t>
             </w:r>
             <w:r>
               <w:rPr>
@@ -949,7 +1238,7 @@
               <w:lang w:eastAsia="hu-HU"/>
             </w:rPr>
           </w:pPr>
-          <w:hyperlink w:anchor="_Toc41420098" w:history="1">
+          <w:hyperlink w:anchor="_Toc41515482" w:history="1">
             <w:r>
               <w:rPr>
                 <w:rStyle w:val="Hiperhivatkozs"/>
@@ -976,7 +1265,7 @@
                 <w:noProof/>
                 <w:webHidden/>
               </w:rPr>
-              <w:instrText xml:space="preserve"> PAGEREF _Toc41420098 \h </w:instrText>
+              <w:instrText xml:space="preserve"> PAGEREF _Toc41515482 \h </w:instrText>
             </w:r>
             <w:r>
               <w:rPr>
@@ -996,7 +1285,7 @@
                 <w:noProof/>
                 <w:webHidden/>
               </w:rPr>
-              <w:t>8</w:t>
+              <w:t>9</w:t>
             </w:r>
             <w:r>
               <w:rPr>
@@ -1021,13 +1310,13 @@
               <w:lang w:eastAsia="hu-HU"/>
             </w:rPr>
           </w:pPr>
-          <w:hyperlink w:anchor="_Toc41420099" w:history="1">
+          <w:hyperlink w:anchor="_Toc41515483" w:history="1">
             <w:r>
               <w:rPr>
                 <w:rStyle w:val="Hiperhivatkozs"/>
                 <w:noProof/>
               </w:rPr>
-              <w:t>2.3.1. Kezdő oldal</w:t>
+              <w:t>2.3.1. Gráfok ismertetése</w:t>
             </w:r>
             <w:r>
               <w:rPr>
@@ -1048,7 +1337,7 @@
                 <w:noProof/>
                 <w:webHidden/>
               </w:rPr>
-              <w:instrText xml:space="preserve"> PAGEREF _Toc41420099 \h </w:instrText>
+              <w:instrText xml:space="preserve"> PAGEREF _Toc41515483 \h </w:instrText>
             </w:r>
             <w:r>
               <w:rPr>
@@ -1068,7 +1357,7 @@
                 <w:noProof/>
                 <w:webHidden/>
               </w:rPr>
-              <w:t>9</w:t>
+              <w:t>10</w:t>
             </w:r>
             <w:r>
               <w:rPr>
@@ -1093,13 +1382,13 @@
               <w:lang w:eastAsia="hu-HU"/>
             </w:rPr>
           </w:pPr>
-          <w:hyperlink w:anchor="_Toc41420100" w:history="1">
+          <w:hyperlink w:anchor="_Toc41515484" w:history="1">
             <w:r>
               <w:rPr>
                 <w:rStyle w:val="Hiperhivatkozs"/>
                 <w:noProof/>
               </w:rPr>
-              <w:t>2.3.2. Gráf megjelenítő oldal</w:t>
+              <w:t>2.3.2. Kezdő oldal</w:t>
             </w:r>
             <w:r>
               <w:rPr>
@@ -1120,7 +1409,7 @@
                 <w:noProof/>
                 <w:webHidden/>
               </w:rPr>
-              <w:instrText xml:space="preserve"> PAGEREF _Toc41420100 \h </w:instrText>
+              <w:instrText xml:space="preserve"> PAGEREF _Toc41515484 \h </w:instrText>
             </w:r>
             <w:r>
               <w:rPr>
@@ -1140,7 +1429,7 @@
                 <w:noProof/>
                 <w:webHidden/>
               </w:rPr>
-              <w:t>11</w:t>
+              <w:t>10</w:t>
             </w:r>
             <w:r>
               <w:rPr>
@@ -1165,13 +1454,13 @@
               <w:lang w:eastAsia="hu-HU"/>
             </w:rPr>
           </w:pPr>
-          <w:hyperlink w:anchor="_Toc41420101" w:history="1">
+          <w:hyperlink w:anchor="_Toc41515485" w:history="1">
             <w:r>
               <w:rPr>
                 <w:rStyle w:val="Hiperhivatkozs"/>
                 <w:noProof/>
               </w:rPr>
-              <w:t>2.3.3. Elemzéseket végző oldal</w:t>
+              <w:t>2.3.3. Gráf megjelenítő oldal</w:t>
             </w:r>
             <w:r>
               <w:rPr>
@@ -1192,7 +1481,7 @@
                 <w:noProof/>
                 <w:webHidden/>
               </w:rPr>
-              <w:instrText xml:space="preserve"> PAGEREF _Toc41420101 \h </w:instrText>
+              <w:instrText xml:space="preserve"> PAGEREF _Toc41515485 \h </w:instrText>
             </w:r>
             <w:r>
               <w:rPr>
@@ -1212,7 +1501,223 @@
                 <w:noProof/>
                 <w:webHidden/>
               </w:rPr>
-              <w:t>16</w:t>
+              <w:t>12</w:t>
+            </w:r>
+            <w:r>
+              <w:rPr>
+                <w:noProof/>
+                <w:webHidden/>
+              </w:rPr>
+              <w:fldChar w:fldCharType="end"/>
+            </w:r>
+          </w:hyperlink>
+        </w:p>
+        <w:p>
+          <w:pPr>
+            <w:pStyle w:val="TJ3"/>
+            <w:tabs>
+              <w:tab w:val="right" w:leader="dot" w:pos="8494"/>
+            </w:tabs>
+            <w:rPr>
+              <w:rFonts w:asciiTheme="minorHAnsi" w:eastAsiaTheme="minorEastAsia" w:hAnsiTheme="minorHAnsi" w:cstheme="minorBidi"/>
+              <w:noProof/>
+              <w:sz w:val="22"/>
+              <w:szCs w:val="22"/>
+              <w:lang w:eastAsia="hu-HU"/>
+            </w:rPr>
+          </w:pPr>
+          <w:hyperlink w:anchor="_Toc41515486" w:history="1">
+            <w:r>
+              <w:rPr>
+                <w:rStyle w:val="Hiperhivatkozs"/>
+                <w:noProof/>
+              </w:rPr>
+              <w:t>2.3.4. Elemzéseket végző oldal</w:t>
+            </w:r>
+            <w:r>
+              <w:rPr>
+                <w:noProof/>
+                <w:webHidden/>
+              </w:rPr>
+              <w:tab/>
+            </w:r>
+            <w:r>
+              <w:rPr>
+                <w:noProof/>
+                <w:webHidden/>
+              </w:rPr>
+              <w:fldChar w:fldCharType="begin"/>
+            </w:r>
+            <w:r>
+              <w:rPr>
+                <w:noProof/>
+                <w:webHidden/>
+              </w:rPr>
+              <w:instrText xml:space="preserve"> PAGEREF _Toc41515486 \h </w:instrText>
+            </w:r>
+            <w:r>
+              <w:rPr>
+                <w:noProof/>
+                <w:webHidden/>
+              </w:rPr>
+            </w:r>
+            <w:r>
+              <w:rPr>
+                <w:noProof/>
+                <w:webHidden/>
+              </w:rPr>
+              <w:fldChar w:fldCharType="separate"/>
+            </w:r>
+            <w:r>
+              <w:rPr>
+                <w:noProof/>
+                <w:webHidden/>
+              </w:rPr>
+              <w:t>18</w:t>
+            </w:r>
+            <w:r>
+              <w:rPr>
+                <w:noProof/>
+                <w:webHidden/>
+              </w:rPr>
+              <w:fldChar w:fldCharType="end"/>
+            </w:r>
+          </w:hyperlink>
+        </w:p>
+        <w:p>
+          <w:pPr>
+            <w:pStyle w:val="TJ3"/>
+            <w:tabs>
+              <w:tab w:val="right" w:leader="dot" w:pos="8494"/>
+            </w:tabs>
+            <w:rPr>
+              <w:rFonts w:asciiTheme="minorHAnsi" w:eastAsiaTheme="minorEastAsia" w:hAnsiTheme="minorHAnsi" w:cstheme="minorBidi"/>
+              <w:noProof/>
+              <w:sz w:val="22"/>
+              <w:szCs w:val="22"/>
+              <w:lang w:eastAsia="hu-HU"/>
+            </w:rPr>
+          </w:pPr>
+          <w:hyperlink w:anchor="_Toc41515487" w:history="1">
+            <w:r>
+              <w:rPr>
+                <w:rStyle w:val="Hiperhivatkozs"/>
+                <w:noProof/>
+              </w:rPr>
+              <w:t>2.3.5. Fájl oldal</w:t>
+            </w:r>
+            <w:r>
+              <w:rPr>
+                <w:noProof/>
+                <w:webHidden/>
+              </w:rPr>
+              <w:tab/>
+            </w:r>
+            <w:r>
+              <w:rPr>
+                <w:noProof/>
+                <w:webHidden/>
+              </w:rPr>
+              <w:fldChar w:fldCharType="begin"/>
+            </w:r>
+            <w:r>
+              <w:rPr>
+                <w:noProof/>
+                <w:webHidden/>
+              </w:rPr>
+              <w:instrText xml:space="preserve"> PAGEREF _Toc41515487 \h </w:instrText>
+            </w:r>
+            <w:r>
+              <w:rPr>
+                <w:noProof/>
+                <w:webHidden/>
+              </w:rPr>
+            </w:r>
+            <w:r>
+              <w:rPr>
+                <w:noProof/>
+                <w:webHidden/>
+              </w:rPr>
+              <w:fldChar w:fldCharType="separate"/>
+            </w:r>
+            <w:r>
+              <w:rPr>
+                <w:noProof/>
+                <w:webHidden/>
+              </w:rPr>
+              <w:t>23</w:t>
+            </w:r>
+            <w:r>
+              <w:rPr>
+                <w:noProof/>
+                <w:webHidden/>
+              </w:rPr>
+              <w:fldChar w:fldCharType="end"/>
+            </w:r>
+          </w:hyperlink>
+        </w:p>
+        <w:p>
+          <w:pPr>
+            <w:pStyle w:val="TJ3"/>
+            <w:tabs>
+              <w:tab w:val="right" w:leader="dot" w:pos="8494"/>
+            </w:tabs>
+            <w:rPr>
+              <w:rFonts w:asciiTheme="minorHAnsi" w:eastAsiaTheme="minorEastAsia" w:hAnsiTheme="minorHAnsi" w:cstheme="minorBidi"/>
+              <w:noProof/>
+              <w:sz w:val="22"/>
+              <w:szCs w:val="22"/>
+              <w:lang w:eastAsia="hu-HU"/>
+            </w:rPr>
+          </w:pPr>
+          <w:hyperlink w:anchor="_Toc41515488" w:history="1">
+            <w:r>
+              <w:rPr>
+                <w:rStyle w:val="Hiperhivatkozs"/>
+                <w:noProof/>
+              </w:rPr>
+              <w:t>2.3.6. Súgó oldal</w:t>
+            </w:r>
+            <w:r>
+              <w:rPr>
+                <w:noProof/>
+                <w:webHidden/>
+              </w:rPr>
+              <w:tab/>
+            </w:r>
+            <w:r>
+              <w:rPr>
+                <w:noProof/>
+                <w:webHidden/>
+              </w:rPr>
+              <w:fldChar w:fldCharType="begin"/>
+            </w:r>
+            <w:r>
+              <w:rPr>
+                <w:noProof/>
+                <w:webHidden/>
+              </w:rPr>
+              <w:instrText xml:space="preserve"> PAGEREF _Toc41515488 \h </w:instrText>
+            </w:r>
+            <w:r>
+              <w:rPr>
+                <w:noProof/>
+                <w:webHidden/>
+              </w:rPr>
+            </w:r>
+            <w:r>
+              <w:rPr>
+                <w:noProof/>
+                <w:webHidden/>
+              </w:rPr>
+              <w:fldChar w:fldCharType="separate"/>
+            </w:r>
+            <w:r>
+              <w:rPr>
+                <w:noProof/>
+                <w:webHidden/>
+              </w:rPr>
+              <w:t>24</w:t>
             </w:r>
             <w:r>
               <w:rPr>
@@ -1237,7 +1742,7 @@
               <w:lang w:eastAsia="hu-HU"/>
             </w:rPr>
           </w:pPr>
-          <w:hyperlink w:anchor="_Toc41420102" w:history="1">
+          <w:hyperlink w:anchor="_Toc41515489" w:history="1">
             <w:r>
               <w:rPr>
                 <w:rStyle w:val="Hiperhivatkozs"/>
@@ -1264,7 +1769,7 @@
                 <w:noProof/>
                 <w:webHidden/>
               </w:rPr>
-              <w:instrText xml:space="preserve"> PAGEREF _Toc41420102 \h </w:instrText>
+              <w:instrText xml:space="preserve"> PAGEREF _Toc41515489 \h </w:instrText>
             </w:r>
             <w:r>
               <w:rPr>
@@ -1284,7 +1789,7 @@
                 <w:noProof/>
                 <w:webHidden/>
               </w:rPr>
-              <w:t>17</w:t>
+              <w:t>25</w:t>
             </w:r>
             <w:r>
               <w:rPr>
@@ -1309,7 +1814,7 @@
               <w:lang w:eastAsia="hu-HU"/>
             </w:rPr>
           </w:pPr>
-          <w:hyperlink w:anchor="_Toc41420103" w:history="1">
+          <w:hyperlink w:anchor="_Toc41515490" w:history="1">
             <w:r>
               <w:rPr>
                 <w:rStyle w:val="Hiperhivatkozs"/>
@@ -1336,7 +1841,7 @@
                 <w:noProof/>
                 <w:webHidden/>
               </w:rPr>
-              <w:instrText xml:space="preserve"> PAGEREF _Toc41420103 \h </w:instrText>
+              <w:instrText xml:space="preserve"> PAGEREF _Toc41515490 \h </w:instrText>
             </w:r>
             <w:r>
               <w:rPr>
@@ -1356,7 +1861,7 @@
                 <w:noProof/>
                 <w:webHidden/>
               </w:rPr>
-              <w:t>18</w:t>
+              <w:t>26</w:t>
             </w:r>
             <w:r>
               <w:rPr>
@@ -1381,7 +1886,7 @@
               <w:lang w:eastAsia="hu-HU"/>
             </w:rPr>
           </w:pPr>
-          <w:hyperlink w:anchor="_Toc41420104" w:history="1">
+          <w:hyperlink w:anchor="_Toc41515491" w:history="1">
             <w:r>
               <w:rPr>
                 <w:rStyle w:val="Hiperhivatkozs"/>
@@ -1408,7 +1913,7 @@
                 <w:noProof/>
                 <w:webHidden/>
               </w:rPr>
-              <w:instrText xml:space="preserve"> PAGEREF _Toc41420104 \h </w:instrText>
+              <w:instrText xml:space="preserve"> PAGEREF _Toc41515491 \h </w:instrText>
             </w:r>
             <w:r>
               <w:rPr>
@@ -1428,7 +1933,7 @@
                 <w:noProof/>
                 <w:webHidden/>
               </w:rPr>
-              <w:t>19</w:t>
+              <w:t>27</w:t>
             </w:r>
             <w:r>
               <w:rPr>
@@ -1453,7 +1958,7 @@
               <w:lang w:eastAsia="hu-HU"/>
             </w:rPr>
           </w:pPr>
-          <w:hyperlink w:anchor="_Toc41420105" w:history="1">
+          <w:hyperlink w:anchor="_Toc41515492" w:history="1">
             <w:r>
               <w:rPr>
                 <w:rStyle w:val="Hiperhivatkozs"/>
@@ -1480,7 +1985,7 @@
                 <w:noProof/>
                 <w:webHidden/>
               </w:rPr>
-              <w:instrText xml:space="preserve"> PAGEREF _Toc41420105 \h </w:instrText>
+              <w:instrText xml:space="preserve"> PAGEREF _Toc41515492 \h </w:instrText>
             </w:r>
             <w:r>
               <w:rPr>
@@ -1500,7 +2005,7 @@
                 <w:noProof/>
                 <w:webHidden/>
               </w:rPr>
-              <w:t>19</w:t>
+              <w:t>27</w:t>
             </w:r>
             <w:r>
               <w:rPr>
@@ -1525,7 +2030,7 @@
               <w:lang w:eastAsia="hu-HU"/>
             </w:rPr>
           </w:pPr>
-          <w:hyperlink w:anchor="_Toc41420106" w:history="1">
+          <w:hyperlink w:anchor="_Toc41515493" w:history="1">
             <w:r>
               <w:rPr>
                 <w:rStyle w:val="Hiperhivatkozs"/>
@@ -1552,7 +2057,7 @@
                 <w:noProof/>
                 <w:webHidden/>
               </w:rPr>
-              <w:instrText xml:space="preserve"> PAGEREF _Toc41420106 \h </w:instrText>
+              <w:instrText xml:space="preserve"> PAGEREF _Toc41515493 \h </w:instrText>
             </w:r>
             <w:r>
               <w:rPr>
@@ -1572,7 +2077,7 @@
                 <w:noProof/>
                 <w:webHidden/>
               </w:rPr>
-              <w:t>19</w:t>
+              <w:t>27</w:t>
             </w:r>
             <w:r>
               <w:rPr>
@@ -1597,7 +2102,7 @@
               <w:lang w:eastAsia="hu-HU"/>
             </w:rPr>
           </w:pPr>
-          <w:hyperlink w:anchor="_Toc41420107" w:history="1">
+          <w:hyperlink w:anchor="_Toc41515494" w:history="1">
             <w:r>
               <w:rPr>
                 <w:rStyle w:val="Hiperhivatkozs"/>
@@ -1624,7 +2129,7 @@
                 <w:noProof/>
                 <w:webHidden/>
               </w:rPr>
-              <w:instrText xml:space="preserve"> PAGEREF _Toc41420107 \h </w:instrText>
+              <w:instrText xml:space="preserve"> PAGEREF _Toc41515494 \h </w:instrText>
             </w:r>
             <w:r>
               <w:rPr>
@@ -1644,7 +2149,7 @@
                 <w:noProof/>
                 <w:webHidden/>
               </w:rPr>
-              <w:t>19</w:t>
+              <w:t>27</w:t>
             </w:r>
             <w:r>
               <w:rPr>
@@ -1669,7 +2174,7 @@
               <w:lang w:eastAsia="hu-HU"/>
             </w:rPr>
           </w:pPr>
-          <w:hyperlink w:anchor="_Toc41420108" w:history="1">
+          <w:hyperlink w:anchor="_Toc41515495" w:history="1">
             <w:r>
               <w:rPr>
                 <w:rStyle w:val="Hiperhivatkozs"/>
@@ -1696,7 +2201,7 @@
                 <w:noProof/>
                 <w:webHidden/>
               </w:rPr>
-              <w:instrText xml:space="preserve"> PAGEREF _Toc41420108 \h </w:instrText>
+              <w:instrText xml:space="preserve"> PAGEREF _Toc41515495 \h </w:instrText>
             </w:r>
             <w:r>
               <w:rPr>
@@ -1716,7 +2221,7 @@
                 <w:noProof/>
                 <w:webHidden/>
               </w:rPr>
-              <w:t>19</w:t>
+              <w:t>27</w:t>
             </w:r>
             <w:r>
               <w:rPr>
@@ -1741,7 +2246,7 @@
               <w:lang w:eastAsia="hu-HU"/>
             </w:rPr>
           </w:pPr>
-          <w:hyperlink w:anchor="_Toc41420109" w:history="1">
+          <w:hyperlink w:anchor="_Toc41515496" w:history="1">
             <w:r>
               <w:rPr>
                 <w:rStyle w:val="Hiperhivatkozs"/>
@@ -1768,7 +2273,7 @@
                 <w:noProof/>
                 <w:webHidden/>
               </w:rPr>
-              <w:instrText xml:space="preserve"> PAGEREF _Toc41420109 \h </w:instrText>
+              <w:instrText xml:space="preserve"> PAGEREF _Toc41515496 \h </w:instrText>
             </w:r>
             <w:r>
               <w:rPr>
@@ -1788,7 +2293,7 @@
                 <w:noProof/>
                 <w:webHidden/>
               </w:rPr>
-              <w:t>20</w:t>
+              <w:t>28</w:t>
             </w:r>
             <w:r>
               <w:rPr>
@@ -1813,7 +2318,7 @@
               <w:lang w:eastAsia="hu-HU"/>
             </w:rPr>
           </w:pPr>
-          <w:hyperlink w:anchor="_Toc41420110" w:history="1">
+          <w:hyperlink w:anchor="_Toc41515497" w:history="1">
             <w:r>
               <w:rPr>
                 <w:rStyle w:val="Hiperhivatkozs"/>
@@ -1840,7 +2345,7 @@
                 <w:noProof/>
                 <w:webHidden/>
               </w:rPr>
-              <w:instrText xml:space="preserve"> PAGEREF _Toc41420110 \h </w:instrText>
+              <w:instrText xml:space="preserve"> PAGEREF _Toc41515497 \h </w:instrText>
             </w:r>
             <w:r>
               <w:rPr>
@@ -1860,7 +2365,7 @@
                 <w:noProof/>
                 <w:webHidden/>
               </w:rPr>
-              <w:t>20</w:t>
+              <w:t>28</w:t>
             </w:r>
             <w:r>
               <w:rPr>
@@ -1885,7 +2390,7 @@
               <w:lang w:eastAsia="hu-HU"/>
             </w:rPr>
           </w:pPr>
-          <w:hyperlink w:anchor="_Toc41420111" w:history="1">
+          <w:hyperlink w:anchor="_Toc41515498" w:history="1">
             <w:r>
               <w:rPr>
                 <w:rStyle w:val="Hiperhivatkozs"/>
@@ -1912,7 +2417,7 @@
                 <w:noProof/>
                 <w:webHidden/>
               </w:rPr>
-              <w:instrText xml:space="preserve"> PAGEREF _Toc41420111 \h </w:instrText>
+              <w:instrText xml:space="preserve"> PAGEREF _Toc41515498 \h </w:instrText>
             </w:r>
             <w:r>
               <w:rPr>
@@ -1932,7 +2437,7 @@
                 <w:noProof/>
                 <w:webHidden/>
               </w:rPr>
-              <w:t>21</w:t>
+              <w:t>29</w:t>
             </w:r>
             <w:r>
               <w:rPr>
@@ -1957,7 +2462,7 @@
               <w:lang w:eastAsia="hu-HU"/>
             </w:rPr>
           </w:pPr>
-          <w:hyperlink w:anchor="_Toc41420112" w:history="1">
+          <w:hyperlink w:anchor="_Toc41515499" w:history="1">
             <w:r>
               <w:rPr>
                 <w:rStyle w:val="Hiperhivatkozs"/>
@@ -1984,7 +2489,7 @@
                 <w:noProof/>
                 <w:webHidden/>
               </w:rPr>
-              <w:instrText xml:space="preserve"> PAGEREF _Toc41420112 \h </w:instrText>
+              <w:instrText xml:space="preserve"> PAGEREF _Toc41515499 \h </w:instrText>
             </w:r>
             <w:r>
               <w:rPr>
@@ -2004,7 +2509,7 @@
                 <w:noProof/>
                 <w:webHidden/>
               </w:rPr>
-              <w:t>21</w:t>
+              <w:t>29</w:t>
             </w:r>
             <w:r>
               <w:rPr>
@@ -2029,7 +2534,7 @@
               <w:lang w:eastAsia="hu-HU"/>
             </w:rPr>
           </w:pPr>
-          <w:hyperlink w:anchor="_Toc41420113" w:history="1">
+          <w:hyperlink w:anchor="_Toc41515500" w:history="1">
             <w:r>
               <w:rPr>
                 <w:rStyle w:val="Hiperhivatkozs"/>
@@ -2056,7 +2561,7 @@
                 <w:noProof/>
                 <w:webHidden/>
               </w:rPr>
-              <w:instrText xml:space="preserve"> PAGEREF _Toc41420113 \h </w:instrText>
+              <w:instrText xml:space="preserve"> PAGEREF _Toc41515500 \h </w:instrText>
             </w:r>
             <w:r>
               <w:rPr>
@@ -2076,7 +2581,7 @@
                 <w:noProof/>
                 <w:webHidden/>
               </w:rPr>
-              <w:t>21</w:t>
+              <w:t>29</w:t>
             </w:r>
             <w:r>
               <w:rPr>
@@ -2101,7 +2606,6 @@
               <w:b/>
               <w:bCs/>
             </w:rPr>
-            <w:lastRenderedPageBreak/>
             <w:fldChar w:fldCharType="end"/>
           </w:r>
         </w:p>
@@ -2123,7 +2627,7 @@
       <w:pPr>
         <w:pStyle w:val="Cmsor1"/>
       </w:pPr>
-      <w:bookmarkStart w:id="0" w:name="_Toc41420091"/>
+      <w:bookmarkStart w:id="0" w:name="_Toc41515471"/>
       <w:r>
         <w:lastRenderedPageBreak/>
         <w:t>Bevezetés</w:t>
@@ -2136,6 +2640,268 @@
       </w:r>
     </w:p>
     <w:p>
+      <w:pPr>
+        <w:pStyle w:val="Cmsor2"/>
+      </w:pPr>
+      <w:bookmarkStart w:id="1" w:name="_Toc41515472"/>
+      <w:r>
+        <w:t>Alapfogalmak</w:t>
+      </w:r>
+      <w:bookmarkEnd w:id="1"/>
+    </w:p>
+    <w:p>
+      <w:r>
+        <w:t>Szakdolgozatom témájából eredően a probléma megoldásához mély P4 tudás elsajátítása, valamint a vezérlés- és adatfolyamgráffal való megismerkedés szükséges volt.</w:t>
+      </w:r>
+      <w:r>
+        <w:t xml:space="preserve"> Emiatt elengedhetetlennek tartom, hogy ezekre a fogalmakra külön</w:t>
+      </w:r>
+      <w:r>
+        <w:t xml:space="preserve"> is</w:t>
+      </w:r>
+      <w:r>
+        <w:t xml:space="preserve"> kitérjek.</w:t>
+      </w:r>
+    </w:p>
+    <w:p>
+      <w:pPr>
+        <w:pStyle w:val="Cmsor3"/>
+      </w:pPr>
+      <w:bookmarkStart w:id="2" w:name="_Toc41515473"/>
+      <w:r>
+        <w:t>P4</w:t>
+      </w:r>
+      <w:bookmarkEnd w:id="2"/>
+    </w:p>
+    <w:p>
+      <w:r>
+        <w:t>A P4 egy olyan új programozási ny</w:t>
+      </w:r>
+      <w:r>
+        <w:t>e</w:t>
+      </w:r>
+      <w:r>
+        <w:t>l</w:t>
+      </w:r>
+      <w:r>
+        <w:t>v</w:t>
+      </w:r>
+      <w:r>
+        <w:t xml:space="preserve"> melynek segítségével a hálózaton közlekedő csomagok feldolgozása és tovább küldése gyorsul, ennek köszönhetően a kommunikáció is felgyorsul.</w:t>
+      </w:r>
+      <w:r>
+        <w:t xml:space="preserve"> Említenék pár szót a program felépítéséről:</w:t>
+      </w:r>
+    </w:p>
+    <w:p>
+      <w:pPr>
+        <w:pStyle w:val="Listaszerbekezds"/>
+        <w:numPr>
+          <w:ilvl w:val="0"/>
+          <w:numId w:val="18"/>
+        </w:numPr>
+      </w:pPr>
+      <w:r>
+        <w:t>Header</w:t>
+      </w:r>
+      <w:r>
+        <w:t xml:space="preserve"> </w:t>
+      </w:r>
+      <w:r>
+        <w:t>–</w:t>
+      </w:r>
+      <w:r>
+        <w:t xml:space="preserve"> </w:t>
+      </w:r>
+      <w:r>
+        <w:t>Csomagformátum leírására, valamint a csomagban található mezők megnevezésére használják. Neve tetszőleges lehet, de programon belül egyedinek kell lennie.</w:t>
+      </w:r>
+      <w:r>
+        <w:t xml:space="preserve"> Szakdolgozatom fő témája</w:t>
+      </w:r>
+      <w:r>
+        <w:t>.</w:t>
+      </w:r>
+    </w:p>
+    <w:p>
+      <w:pPr>
+        <w:pStyle w:val="Listaszerbekezds"/>
+        <w:numPr>
+          <w:ilvl w:val="0"/>
+          <w:numId w:val="18"/>
+        </w:numPr>
+      </w:pPr>
+      <w:r>
+        <w:t xml:space="preserve">Parser </w:t>
+      </w:r>
+      <w:r>
+        <w:t>–</w:t>
+      </w:r>
+      <w:r>
+        <w:t xml:space="preserve"> </w:t>
+      </w:r>
+      <w:r>
+        <w:t>Kicsomagolást végzi, ahol meghatározza, hogy mely</w:t>
+      </w:r>
+      <w:r>
+        <w:t xml:space="preserve"> header-ök lesznek kezdetben inicializált állapotban.</w:t>
+      </w:r>
+      <w:r>
+        <w:t xml:space="preserve"> </w:t>
+      </w:r>
+      <w:r>
+        <w:t>A program ezen részét nem vizsgálom.</w:t>
+      </w:r>
+    </w:p>
+    <w:p>
+      <w:pPr>
+        <w:pStyle w:val="Listaszerbekezds"/>
+        <w:numPr>
+          <w:ilvl w:val="0"/>
+          <w:numId w:val="18"/>
+        </w:numPr>
+      </w:pPr>
+      <w:r>
+        <w:t xml:space="preserve">Ingress </w:t>
+      </w:r>
+      <w:r>
+        <w:t>c</w:t>
+      </w:r>
+      <w:r>
+        <w:t>ontrol</w:t>
+      </w:r>
+      <w:r>
+        <w:t xml:space="preserve"> </w:t>
+      </w:r>
+      <w:r>
+        <w:t>–</w:t>
+      </w:r>
+      <w:r>
+        <w:t xml:space="preserve"> </w:t>
+      </w:r>
+      <w:r>
+        <w:t>A program fő blokkja, amit szakdolgozatomban elemzek. Részei:</w:t>
+      </w:r>
+    </w:p>
+    <w:p>
+      <w:pPr>
+        <w:pStyle w:val="Listaszerbekezds"/>
+        <w:numPr>
+          <w:ilvl w:val="1"/>
+          <w:numId w:val="18"/>
+        </w:numPr>
+      </w:pPr>
+      <w:r>
+        <w:t xml:space="preserve">Apply függvény – </w:t>
+      </w:r>
+      <w:r>
+        <w:t>Az Ingress control lefutását végző függvény, ez alapján megy végbe a folyamat.</w:t>
+      </w:r>
+    </w:p>
+    <w:p>
+      <w:pPr>
+        <w:pStyle w:val="Listaszerbekezds"/>
+        <w:numPr>
+          <w:ilvl w:val="1"/>
+          <w:numId w:val="18"/>
+        </w:numPr>
+      </w:pPr>
+      <w:r>
+        <w:t xml:space="preserve">Table – </w:t>
+      </w:r>
+      <w:r>
+        <w:t>Olyan szerkezetek, melyek tartalmaznak egy kulcsot és egy action-ökből álló listát. Egy P4 program lefutásakor a csomagból kapunk egy másik table-t mellyel összehasonlítjuk az éppen elemzettet és az egyezés szerint hívjuk meg a megfelelő action-t. Szakdolgozatomban én ezt egy elágazásnak vettem, ahol minden action ugyanakkora eséllyel fut le.</w:t>
+      </w:r>
+    </w:p>
+    <w:p>
+      <w:pPr>
+        <w:pStyle w:val="Listaszerbekezds"/>
+        <w:numPr>
+          <w:ilvl w:val="1"/>
+          <w:numId w:val="18"/>
+        </w:numPr>
+      </w:pPr>
+      <w:r>
+        <w:lastRenderedPageBreak/>
+        <w:t xml:space="preserve">Action </w:t>
+      </w:r>
+      <w:r>
+        <w:t>–</w:t>
+      </w:r>
+      <w:r>
+        <w:t xml:space="preserve"> </w:t>
+      </w:r>
+      <w:r>
+        <w:t>Lényegében függvények, ahol egy kódrészlet lefut.</w:t>
+      </w:r>
+      <w:r>
+        <w:t xml:space="preserve"> Változtathatja a hedaer-ök inicializáltságát, valamint mezőket deklarálhat vagy adhat nekik új értéket.</w:t>
+      </w:r>
+    </w:p>
+    <w:p>
+      <w:pPr>
+        <w:pStyle w:val="Listaszerbekezds"/>
+        <w:numPr>
+          <w:ilvl w:val="0"/>
+          <w:numId w:val="18"/>
+        </w:numPr>
+      </w:pPr>
+      <w:r>
+        <w:t xml:space="preserve">Deparser – A program fő blokkjának lefutása végeztével </w:t>
+      </w:r>
+      <w:r>
+        <w:t>össze</w:t>
+      </w:r>
+      <w:r>
+        <w:t>csomagolja a csomagot.</w:t>
+      </w:r>
+      <w:r>
+        <w:t xml:space="preserve"> </w:t>
+      </w:r>
+      <w:r>
+        <w:t>A program ezen részét nem vizsgálom.</w:t>
+      </w:r>
+    </w:p>
+    <w:p>
+      <w:pPr>
+        <w:pStyle w:val="Cmsor3"/>
+      </w:pPr>
+      <w:bookmarkStart w:id="3" w:name="_Toc41515474"/>
+      <w:r>
+        <w:t>Vezérlésfolyamgráf</w:t>
+      </w:r>
+      <w:bookmarkEnd w:id="3"/>
+    </w:p>
+    <w:p>
+      <w:r>
+        <w:t>A számítástechnikában a vezérlésfolyamgráf egy olyan gráf, amely bemutatja a program lefutását és a kódrészleteket kapcsolatát. Ez a fajta gráf nélkülözhetetlen számos fordító optimalizálásához és statikus elemző eszközökhöz.</w:t>
+      </w:r>
+      <w:r>
+        <w:t xml:space="preserve"> A gráfban szereplő csúcsok mindegyike a programnak egy blokkja, melyek egymást követik a program lefutása során.</w:t>
+      </w:r>
+      <w:r>
+        <w:t xml:space="preserve"> A legtöbb esetben a gráf reprezentációja tartalmaz kettő fő csúcsot. Az egyik a belépési blokk, ahonnan a folyamat elindul, a másik pedig a kilépési blokk, ahova az összes kódrészlet befut.</w:t>
+      </w:r>
+    </w:p>
+    <w:p>
+      <w:pPr>
+        <w:pStyle w:val="Cmsor3"/>
+      </w:pPr>
+      <w:bookmarkStart w:id="4" w:name="_Toc41515475"/>
+      <w:r>
+        <w:t>Adatfolyamgráf</w:t>
+      </w:r>
+      <w:bookmarkEnd w:id="4"/>
+    </w:p>
+    <w:p>
+      <w:r>
+        <w:t>Az adatfolyamgráf nagyon hasonló az előbb említett vezérlésfolyamgráfhoz, de ebben az ábrázolási módban nem a blokkok közötti kapcsolatot vizsgáljuk, hanem a blokkban történő utasításokat, vagyis értékadások, aritmetikai műveletek, változókra hatással lévő függvények vannak a középpontban.</w:t>
+      </w:r>
+      <w:r>
+        <w:t xml:space="preserve"> Ez a gráf is ugyanúgy használatos elemzésekhez és optimalizáláshoz.</w:t>
+      </w:r>
+    </w:p>
+    <w:p>
       <w:r>
         <w:br w:type="page"/>
       </w:r>
@@ -2144,7 +2910,7 @@
       <w:pPr>
         <w:pStyle w:val="Cmsor1"/>
       </w:pPr>
-      <w:bookmarkStart w:id="1" w:name="_Toc41420092"/>
+      <w:bookmarkStart w:id="5" w:name="_Toc41515476"/>
       <w:r>
         <w:lastRenderedPageBreak/>
         <w:t>Felhasználó</w:t>
@@ -2155,17 +2921,17 @@
       <w:r>
         <w:t xml:space="preserve"> dokumentáció</w:t>
       </w:r>
-      <w:bookmarkEnd w:id="1"/>
+      <w:bookmarkEnd w:id="5"/>
     </w:p>
     <w:p>
       <w:pPr>
         <w:pStyle w:val="Cmsor2"/>
       </w:pPr>
-      <w:bookmarkStart w:id="2" w:name="_Toc41420093"/>
+      <w:bookmarkStart w:id="6" w:name="_Toc41515477"/>
       <w:r>
         <w:t>Program célja</w:t>
       </w:r>
-      <w:bookmarkEnd w:id="2"/>
+      <w:bookmarkEnd w:id="6"/>
     </w:p>
     <w:p>
       <w:r>
@@ -2211,21 +2977,21 @@
       <w:pPr>
         <w:pStyle w:val="Cmsor2"/>
       </w:pPr>
-      <w:bookmarkStart w:id="3" w:name="_Toc41420094"/>
+      <w:bookmarkStart w:id="7" w:name="_Toc41515478"/>
       <w:r>
         <w:t>Használat</w:t>
       </w:r>
-      <w:bookmarkEnd w:id="3"/>
+      <w:bookmarkEnd w:id="7"/>
     </w:p>
     <w:p>
       <w:pPr>
         <w:pStyle w:val="Cmsor3"/>
       </w:pPr>
-      <w:bookmarkStart w:id="4" w:name="_Toc41420095"/>
+      <w:bookmarkStart w:id="8" w:name="_Toc41515479"/>
       <w:r>
         <w:t>Feltételek</w:t>
       </w:r>
-      <w:bookmarkEnd w:id="4"/>
+      <w:bookmarkEnd w:id="8"/>
     </w:p>
     <w:p>
       <w:r>
@@ -2295,7 +3061,7 @@
       <w:pPr>
         <w:pStyle w:val="Cmsor3"/>
       </w:pPr>
-      <w:bookmarkStart w:id="5" w:name="_Toc41420096"/>
+      <w:bookmarkStart w:id="9" w:name="_Toc41515480"/>
       <w:r>
         <w:lastRenderedPageBreak/>
         <w:t>Telepítés</w:t>
@@ -2312,7 +3078,7 @@
       <w:r>
         <w:t xml:space="preserve"> (TODO vs futtatás kiváltása)</w:t>
       </w:r>
-      <w:bookmarkEnd w:id="5"/>
+      <w:bookmarkEnd w:id="9"/>
     </w:p>
     <w:p>
       <w:r>
@@ -2426,18 +3192,26 @@
       <w:pPr>
         <w:pStyle w:val="Cmsor3"/>
       </w:pPr>
-      <w:bookmarkStart w:id="6" w:name="_Toc41420097"/>
+      <w:bookmarkStart w:id="10" w:name="_Toc41515481"/>
       <w:r>
         <w:t xml:space="preserve">Vizsgálható </w:t>
       </w:r>
       <w:r>
         <w:t>kód</w:t>
       </w:r>
-      <w:bookmarkEnd w:id="6"/>
-    </w:p>
-    <w:p>
-      <w:r>
-        <w:t>A weboldal P4 programok elemzését végzi, így az elfogadott fájlfok kiterjesztése a .p4, de a .txt kiterjesztésű fájlok feltöltését is megengedi az oldal.</w:t>
+      <w:bookmarkEnd w:id="10"/>
+    </w:p>
+    <w:p>
+      <w:r>
+        <w:t xml:space="preserve">A weboldal P4 programok elemzését végzi, így az elfogadott fájlfok kiterjesztése </w:t>
+      </w:r>
+      <w:proofErr w:type="gramStart"/>
+      <w:r>
+        <w:t>a .p</w:t>
+      </w:r>
+      <w:proofErr w:type="gramEnd"/>
+      <w:r>
+        <w:t>4, de a .txt kiterjesztésű fájlok feltöltését is megengedi az oldal.</w:t>
       </w:r>
     </w:p>
     <w:p>
@@ -2463,6 +3237,17 @@
       </w:r>
       <w:r>
         <w:t>funkcionalitásainak ismeretével, ezért megkötésekkel rendelkező P4 program adhatóak meg csak.</w:t>
+      </w:r>
+    </w:p>
+    <w:p>
+      <w:r>
+        <w:t>Fontos kiemelni, hogy a program fő funkciója a fejlécek vizsgálata, így az olyan műveletek</w:t>
+      </w:r>
+      <w:r>
+        <w:t>et</w:t>
+      </w:r>
+      <w:r>
+        <w:t>, melyek nem ilyen egységgel kapcsolatosak nem tudom kezelni.</w:t>
       </w:r>
     </w:p>
     <w:p>
@@ -2504,6 +3289,19 @@
         </w:numPr>
       </w:pPr>
       <w:r>
+        <w:t>Szakdolgozatomban a P4 2016-ban kiadott verzióját elemzem. Más verzió használata nem támogatott.</w:t>
+      </w:r>
+    </w:p>
+    <w:p>
+      <w:pPr>
+        <w:pStyle w:val="Listaszerbekezds"/>
+        <w:numPr>
+          <w:ilvl w:val="0"/>
+          <w:numId w:val="14"/>
+        </w:numPr>
+      </w:pPr>
+      <w:r>
+        <w:lastRenderedPageBreak/>
         <w:t>TODO</w:t>
       </w:r>
       <w:r>
@@ -2514,12 +3312,11 @@
       <w:pPr>
         <w:pStyle w:val="Cmsor2"/>
       </w:pPr>
-      <w:bookmarkStart w:id="7" w:name="_Toc41420098"/>
-      <w:r>
-        <w:lastRenderedPageBreak/>
+      <w:bookmarkStart w:id="11" w:name="_Toc41515482"/>
+      <w:r>
         <w:t>Rendszer ismertetése</w:t>
       </w:r>
-      <w:bookmarkEnd w:id="7"/>
+      <w:bookmarkEnd w:id="11"/>
     </w:p>
     <w:p>
       <w:pPr>
@@ -2528,9 +3325,10 @@
       <w:r>
         <w:rPr>
           <w:noProof/>
+          <w:lang w:eastAsia="hu-HU"/>
         </w:rPr>
         <w:drawing>
-          <wp:inline distT="0" distB="0" distL="0" distR="0" wp14:anchorId="5894B49A" wp14:editId="5BE17047">
+          <wp:inline distT="0" distB="0" distL="0" distR="0" wp14:anchorId="0778A7CC" wp14:editId="3AC9E45F">
             <wp:extent cx="5372100" cy="2436523"/>
             <wp:effectExtent l="0" t="0" r="0" b="1905"/>
             <wp:docPr id="3" name="Kép 3"/>
@@ -2577,206 +3375,554 @@
       <w:pPr>
         <w:pStyle w:val="Kpalrs"/>
       </w:pPr>
+      <w:r>
+        <w:rPr>
+          <w:noProof/>
+        </w:rPr>
+        <w:fldChar w:fldCharType="begin"/>
+      </w:r>
+      <w:r>
+        <w:rPr>
+          <w:noProof/>
+        </w:rPr>
+        <w:instrText xml:space="preserve"> SEQ ábra \* ARABIC </w:instrText>
+      </w:r>
+      <w:r>
+        <w:rPr>
+          <w:noProof/>
+        </w:rPr>
+        <w:fldChar w:fldCharType="separate"/>
+      </w:r>
+      <w:r>
+        <w:rPr>
+          <w:noProof/>
+        </w:rPr>
+        <w:t>1</w:t>
+      </w:r>
+      <w:r>
+        <w:rPr>
+          <w:noProof/>
+        </w:rPr>
+        <w:fldChar w:fldCharType="end"/>
+      </w:r>
+      <w:r>
+        <w:t xml:space="preserve">. ábra </w:t>
+      </w:r>
+      <w:r>
+        <w:t>–</w:t>
+      </w:r>
+      <w:r>
+        <w:t xml:space="preserve"> Általános</w:t>
+      </w:r>
+      <w:r>
+        <w:t xml:space="preserve"> felhasználói</w:t>
+      </w:r>
+      <w:r>
+        <w:t xml:space="preserve"> </w:t>
+      </w:r>
+      <w:r>
+        <w:t>eset</w:t>
+      </w:r>
+      <w:r>
+        <w:t xml:space="preserve"> diagram</w:t>
+      </w:r>
+    </w:p>
+    <w:p/>
+    <w:p>
+      <w:r>
+        <w:t xml:space="preserve">Az </w:t>
+      </w:r>
+      <w:r>
+        <w:rPr>
+          <w:i/>
+          <w:iCs/>
+        </w:rPr>
+        <w:t>általános</w:t>
+      </w:r>
+      <w:r>
+        <w:rPr>
+          <w:i/>
+          <w:iCs/>
+        </w:rPr>
+        <w:t xml:space="preserve"> felhasználói</w:t>
+      </w:r>
+      <w:r>
+        <w:rPr>
+          <w:i/>
+          <w:iCs/>
+        </w:rPr>
+        <w:t xml:space="preserve"> eset diagram</w:t>
+      </w:r>
+      <w:r>
+        <w:t xml:space="preserve"> ábrán láthatóak a weboldal fő funkciói. Ez csak egy összefoglaló ábra, </w:t>
+      </w:r>
+      <w:r>
+        <w:t>melynek funkcióit bővebben kifejtem később, amikor is a weboldal összes oldalát és azokban rejlő lehetőségeket részletesen leírom.</w:t>
+      </w:r>
+    </w:p>
+    <w:p>
+      <w:r>
+        <w:t>Az ábrán jól látható, hogy a weboldal egy része lineáris lefutással bír, vagyis egymásra épülő, ki nem kerülhető folyamatok követik egymást.</w:t>
+      </w:r>
+    </w:p>
+    <w:p>
+      <w:r>
+        <w:t>Funkciók rövid ismertetése:</w:t>
+      </w:r>
+    </w:p>
+    <w:p>
+      <w:pPr>
+        <w:pStyle w:val="Listaszerbekezds"/>
+        <w:numPr>
+          <w:ilvl w:val="0"/>
+          <w:numId w:val="13"/>
+        </w:numPr>
+      </w:pPr>
+      <w:r>
+        <w:t xml:space="preserve">Kód feltöltés </w:t>
+      </w:r>
+      <w:r>
+        <w:t>–</w:t>
+      </w:r>
+      <w:r>
+        <w:t xml:space="preserve"> </w:t>
+      </w:r>
+      <w:r>
+        <w:t>A felhasználónak itt lehetősége van egy P4 kód megadására fájlból vagy szöveges bevitellel</w:t>
+      </w:r>
+      <w:r>
+        <w:t>.</w:t>
+      </w:r>
+    </w:p>
+    <w:p>
+      <w:pPr>
+        <w:pStyle w:val="Listaszerbekezds"/>
+        <w:numPr>
+          <w:ilvl w:val="0"/>
+          <w:numId w:val="13"/>
+        </w:numPr>
+      </w:pPr>
+      <w:r>
+        <w:t>Gráf interakciók – A felhasználónak itt lehetősége van a kódból generált gráfokkal interakciókat végre hajtani. Ezek közé sorolható a gráf bejárás szimulálása, az adott csúcsba vezető út és abból kivezető utak színezése, valamint a vezérlésfolyamgráf és az adatfolyamgráf közötti kapcsolatok megismerése</w:t>
+      </w:r>
+      <w:r>
+        <w:t>.</w:t>
+      </w:r>
+    </w:p>
+    <w:p>
+      <w:pPr>
+        <w:pStyle w:val="Listaszerbekezds"/>
+        <w:numPr>
+          <w:ilvl w:val="0"/>
+          <w:numId w:val="13"/>
+        </w:numPr>
+      </w:pPr>
+      <w:r>
+        <w:t xml:space="preserve">Kezdő- és végértékek megadása - </w:t>
+      </w:r>
+      <w:r>
+        <w:t xml:space="preserve">A felhasználónak itt lehetősége van a kódban lévő fejlécekről eldönteni, hogy kezdetben mely fejléceit szeretné inicializáltra állítani, valamint az elemzett rész után mely fejléceket </w:t>
+      </w:r>
+      <w:r>
+        <w:lastRenderedPageBreak/>
+        <w:t>szeretné felhasználni.</w:t>
+      </w:r>
+      <w:r>
+        <w:t xml:space="preserve"> Ez a funkció a </w:t>
+      </w:r>
+      <w:r>
+        <w:rPr>
+          <w:i/>
+          <w:iCs/>
+        </w:rPr>
+        <w:t>Parser</w:t>
+      </w:r>
+      <w:r>
+        <w:t xml:space="preserve">-t és </w:t>
+      </w:r>
+      <w:r>
+        <w:rPr>
+          <w:i/>
+          <w:iCs/>
+        </w:rPr>
+        <w:t>Deparser</w:t>
+      </w:r>
+      <w:r>
+        <w:t>-t váltja ki, mivel azokat nem dolgozom fel.</w:t>
+      </w:r>
+    </w:p>
+    <w:p>
+      <w:pPr>
+        <w:pStyle w:val="Listaszerbekezds"/>
+        <w:numPr>
+          <w:ilvl w:val="0"/>
+          <w:numId w:val="13"/>
+        </w:numPr>
+      </w:pPr>
+      <w:r>
+        <w:t xml:space="preserve">Elemzés megtekintése - </w:t>
+      </w:r>
+      <w:r>
+        <w:t xml:space="preserve">A felhasználónak itt lehetősége van az elemzések megtekintésére, ahol is megjelenik az összes megadott kezdő- és végértékhez generált gráf, valamint </w:t>
+      </w:r>
+      <w:r>
+        <w:t>diagramok</w:t>
+      </w:r>
+      <w:r>
+        <w:t>, melyeket a rendszer számolt ki.</w:t>
+      </w:r>
+    </w:p>
+    <w:p>
+      <w:pPr>
+        <w:pStyle w:val="Listaszerbekezds"/>
+        <w:numPr>
+          <w:ilvl w:val="0"/>
+          <w:numId w:val="13"/>
+        </w:numPr>
+      </w:pPr>
+      <w:r>
+        <w:t xml:space="preserve">Fájl kezelő oldal </w:t>
+      </w:r>
+      <w:r>
+        <w:t>–</w:t>
+      </w:r>
+      <w:r>
+        <w:t xml:space="preserve"> </w:t>
+      </w:r>
+      <w:r>
+        <w:t>A felhasználónak itt lehetősége van fájlokat keresni, azok tartalmát vágólapra helyezni, va</w:t>
+      </w:r>
+      <w:r>
+        <w:t>gy a fájllal azonnal megkezdeni az elemzési folyamatot, ami a gráf interakciókkal kez</w:t>
+      </w:r>
+      <w:r>
+        <w:t>d</w:t>
+      </w:r>
+      <w:r>
+        <w:t>ődik.</w:t>
+      </w:r>
+    </w:p>
+    <w:p>
+      <w:pPr>
+        <w:pStyle w:val="Listaszerbekezds"/>
+        <w:numPr>
+          <w:ilvl w:val="0"/>
+          <w:numId w:val="13"/>
+        </w:numPr>
+      </w:pPr>
+      <w:r>
+        <w:t>Súgó oldal - A felhasználónak itt lehetősége van megismerkedni a weboldal céljával, valamint alapvető használatával. Elolvasásával könnyen elsajátítható a tudás, amely az oldal használásához szükséges.</w:t>
+      </w:r>
+    </w:p>
+    <w:p>
+      <w:pPr>
+        <w:pStyle w:val="Cmsor3"/>
+      </w:pPr>
+      <w:bookmarkStart w:id="12" w:name="_Toc41515483"/>
+      <w:r>
+        <w:t>Gráfok ismertetése</w:t>
+      </w:r>
+      <w:bookmarkEnd w:id="12"/>
+    </w:p>
+    <w:p>
+      <w:r>
+        <w:t>Szakdolgozatomban sok munkát fektettem a gráfok megismerésére és a megfelelő ábrázolásuk</w:t>
+      </w:r>
+      <w:r>
+        <w:t xml:space="preserve"> kidolgozásukba</w:t>
+      </w:r>
+      <w:r>
+        <w:t>.</w:t>
+      </w:r>
+      <w:r>
+        <w:t xml:space="preserve"> Pár mondatban összefoglalnám,</w:t>
+      </w:r>
+      <w:r>
+        <w:t xml:space="preserve"> hogy</w:t>
+      </w:r>
+      <w:r>
+        <w:t xml:space="preserve"> a</w:t>
+      </w:r>
+      <w:r>
+        <w:t xml:space="preserve"> gráfok, valamint</w:t>
+      </w:r>
+      <w:r>
+        <w:t xml:space="preserve"> a</w:t>
+      </w:r>
+      <w:r>
+        <w:t xml:space="preserve"> csúcsok között milyen kapcsolatok állnak fel és ezeket milyen módon ábrázolom.</w:t>
+      </w:r>
+    </w:p>
+    <w:p>
+      <w:pPr>
+        <w:keepNext/>
+      </w:pPr>
+      <w:r>
+        <w:rPr>
+          <w:noProof/>
+        </w:rPr>
+        <w:lastRenderedPageBreak/>
+        <w:drawing>
+          <wp:inline distT="0" distB="0" distL="0" distR="0" wp14:anchorId="46E12030" wp14:editId="5A4E9298">
+            <wp:extent cx="5419725" cy="6519729"/>
+            <wp:effectExtent l="0" t="0" r="0" b="0"/>
+            <wp:docPr id="26" name="Kép 26"/>
+            <wp:cNvGraphicFramePr>
+              <a:graphicFrameLocks xmlns:a="http://schemas.openxmlformats.org/drawingml/2006/main" noChangeAspect="1"/>
+            </wp:cNvGraphicFramePr>
+            <a:graphic xmlns:a="http://schemas.openxmlformats.org/drawingml/2006/main">
+              <a:graphicData uri="http://schemas.openxmlformats.org/drawingml/2006/picture">
+                <pic:pic xmlns:pic="http://schemas.openxmlformats.org/drawingml/2006/picture">
+                  <pic:nvPicPr>
+                    <pic:cNvPr id="26" name="Ismertető_CFG.png"/>
+                    <pic:cNvPicPr/>
+                  </pic:nvPicPr>
+                  <pic:blipFill>
+                    <a:blip r:embed="rId13">
+                      <a:extLst>
+                        <a:ext uri="{28A0092B-C50C-407E-A947-70E740481C1C}">
+                          <a14:useLocalDpi xmlns:a14="http://schemas.microsoft.com/office/drawing/2010/main" val="0"/>
+                        </a:ext>
+                      </a:extLst>
+                    </a:blip>
+                    <a:stretch>
+                      <a:fillRect/>
+                    </a:stretch>
+                  </pic:blipFill>
+                  <pic:spPr>
+                    <a:xfrm>
+                      <a:off x="0" y="0"/>
+                      <a:ext cx="5556187" cy="6683888"/>
+                    </a:xfrm>
+                    <a:prstGeom prst="rect">
+                      <a:avLst/>
+                    </a:prstGeom>
+                  </pic:spPr>
+                </pic:pic>
+              </a:graphicData>
+            </a:graphic>
+          </wp:inline>
+        </w:drawing>
+      </w:r>
+    </w:p>
+    <w:p>
+      <w:pPr>
+        <w:pStyle w:val="Kpalrs"/>
+      </w:pPr>
       <w:fldSimple w:instr=" SEQ ábra \* ARABIC ">
         <w:r>
           <w:rPr>
             <w:noProof/>
           </w:rPr>
-          <w:t>1</w:t>
+          <w:t>2</w:t>
         </w:r>
       </w:fldSimple>
       <w:r>
-        <w:t xml:space="preserve">. ábra </w:t>
-      </w:r>
-      <w:r>
-        <w:t>–</w:t>
-      </w:r>
-      <w:r>
-        <w:t xml:space="preserve"> Általános</w:t>
-      </w:r>
-      <w:r>
-        <w:t xml:space="preserve"> felhasználói</w:t>
-      </w:r>
-      <w:r>
-        <w:t xml:space="preserve"> </w:t>
-      </w:r>
-      <w:r>
-        <w:t>eset</w:t>
-      </w:r>
-      <w:r>
-        <w:t xml:space="preserve"> diagram</w:t>
-      </w:r>
-    </w:p>
-    <w:p/>
-    <w:p>
-      <w:r>
-        <w:t xml:space="preserve">Az </w:t>
+        <w:t>. ábra - Vezérlésfolyamgráf</w:t>
+      </w:r>
+    </w:p>
+    <w:p>
+      <w:pPr>
+        <w:keepNext/>
+      </w:pPr>
+      <w:r>
+        <w:rPr>
+          <w:noProof/>
+        </w:rPr>
+        <w:lastRenderedPageBreak/>
+        <w:drawing>
+          <wp:inline distT="0" distB="0" distL="0" distR="0" wp14:anchorId="14DE4D48" wp14:editId="7A4282AD">
+            <wp:extent cx="5343525" cy="6609032"/>
+            <wp:effectExtent l="0" t="0" r="0" b="1905"/>
+            <wp:docPr id="27" name="Kép 27"/>
+            <wp:cNvGraphicFramePr>
+              <a:graphicFrameLocks xmlns:a="http://schemas.openxmlformats.org/drawingml/2006/main" noChangeAspect="1"/>
+            </wp:cNvGraphicFramePr>
+            <a:graphic xmlns:a="http://schemas.openxmlformats.org/drawingml/2006/main">
+              <a:graphicData uri="http://schemas.openxmlformats.org/drawingml/2006/picture">
+                <pic:pic xmlns:pic="http://schemas.openxmlformats.org/drawingml/2006/picture">
+                  <pic:nvPicPr>
+                    <pic:cNvPr id="27" name="Ismertető_DFG.png"/>
+                    <pic:cNvPicPr/>
+                  </pic:nvPicPr>
+                  <pic:blipFill>
+                    <a:blip r:embed="rId14">
+                      <a:extLst>
+                        <a:ext uri="{28A0092B-C50C-407E-A947-70E740481C1C}">
+                          <a14:useLocalDpi xmlns:a14="http://schemas.microsoft.com/office/drawing/2010/main" val="0"/>
+                        </a:ext>
+                      </a:extLst>
+                    </a:blip>
+                    <a:stretch>
+                      <a:fillRect/>
+                    </a:stretch>
+                  </pic:blipFill>
+                  <pic:spPr>
+                    <a:xfrm>
+                      <a:off x="0" y="0"/>
+                      <a:ext cx="5704750" cy="7055806"/>
+                    </a:xfrm>
+                    <a:prstGeom prst="rect">
+                      <a:avLst/>
+                    </a:prstGeom>
+                  </pic:spPr>
+                </pic:pic>
+              </a:graphicData>
+            </a:graphic>
+          </wp:inline>
+        </w:drawing>
+      </w:r>
+    </w:p>
+    <w:p>
+      <w:pPr>
+        <w:pStyle w:val="Kpalrs"/>
+      </w:pPr>
+      <w:fldSimple w:instr=" SEQ ábra \* ARABIC ">
+        <w:r>
+          <w:rPr>
+            <w:noProof/>
+          </w:rPr>
+          <w:t>3</w:t>
+        </w:r>
+      </w:fldSimple>
+      <w:r>
+        <w:t>. ábra - Adatfolyamgráf</w:t>
+      </w:r>
+    </w:p>
+    <w:p>
+      <w:r>
+        <w:t>Ahogy</w:t>
+      </w:r>
+      <w:r>
+        <w:t xml:space="preserve"> a </w:t>
       </w:r>
       <w:r>
         <w:rPr>
           <w:i/>
           <w:iCs/>
         </w:rPr>
-        <w:t>általános</w:t>
+        <w:t>V</w:t>
       </w:r>
       <w:r>
         <w:rPr>
           <w:i/>
           <w:iCs/>
         </w:rPr>
-        <w:t xml:space="preserve"> felhasználói</w:t>
+        <w:t>ezérlésfolyamgráf</w:t>
+      </w:r>
+      <w:r>
+        <w:t xml:space="preserve"> és</w:t>
+      </w:r>
+      <w:r>
+        <w:t xml:space="preserve"> az </w:t>
       </w:r>
       <w:r>
         <w:rPr>
           <w:i/>
           <w:iCs/>
         </w:rPr>
-        <w:t xml:space="preserve"> eset diagram</w:t>
-      </w:r>
-      <w:r>
-        <w:t xml:space="preserve"> ábrán láthatóak a weboldal fő funkciói. Ez csak egy összefoglaló ábra, </w:t>
-      </w:r>
-      <w:r>
-        <w:t>melynek funkcióit bővebben kifejtem később, amikor is a weboldal összes oldalát és azokban rejlő lehetőségeket részletesen leírom.</w:t>
-      </w:r>
-    </w:p>
-    <w:p>
-      <w:r>
-        <w:t>Az ábrán jól látható, hogy a weboldal egy része lineáris lefutással bír, vagyis egymásra épülő, ki nem kerülhető folyamatok követik egymást.</w:t>
-      </w:r>
-    </w:p>
-    <w:p>
-      <w:r>
-        <w:t>Funkciók rövid ismertetése:</w:t>
-      </w:r>
-    </w:p>
-    <w:p>
-      <w:pPr>
-        <w:pStyle w:val="Listaszerbekezds"/>
-        <w:numPr>
-          <w:ilvl w:val="0"/>
-          <w:numId w:val="13"/>
-        </w:numPr>
-      </w:pPr>
-      <w:r>
-        <w:t xml:space="preserve">Kód feltöltés </w:t>
-      </w:r>
-      <w:r>
-        <w:t>–</w:t>
+        <w:t>A</w:t>
+      </w:r>
+      <w:r>
+        <w:rPr>
+          <w:i/>
+          <w:iCs/>
+        </w:rPr>
+        <w:t>datfolyamgráf</w:t>
       </w:r>
       <w:r>
         <w:t xml:space="preserve"> </w:t>
       </w:r>
       <w:r>
-        <w:t>A felhasználónak itt lehetősége van egy P4 kód megadására fájlból vagy szöveges bevitellel</w:t>
-      </w:r>
-      <w:r>
-        <w:t>.</w:t>
-      </w:r>
-    </w:p>
-    <w:p>
-      <w:pPr>
-        <w:pStyle w:val="Listaszerbekezds"/>
-        <w:numPr>
-          <w:ilvl w:val="0"/>
-          <w:numId w:val="13"/>
-        </w:numPr>
-      </w:pPr>
-      <w:r>
-        <w:t>Gráf interakciók – A felhasználónak itt lehetősége van a kódból generált gráfokkal interakciókat végre hajtani. Ezek közé sorolható a gráf bejárás szimulálása, az adott csúcsba vezető út és abból kivezető utak színezése, valamint a vezérlésfolyamgráf és az adatfolyamgráf közötti kapcsolatok megismerése</w:t>
-      </w:r>
-      <w:r>
-        <w:t>.</w:t>
-      </w:r>
-    </w:p>
-    <w:p>
-      <w:pPr>
-        <w:pStyle w:val="Listaszerbekezds"/>
-        <w:numPr>
-          <w:ilvl w:val="0"/>
-          <w:numId w:val="13"/>
-        </w:numPr>
-      </w:pPr>
-      <w:r>
-        <w:t xml:space="preserve">Kezdő- és végértékek megadása - </w:t>
-      </w:r>
-      <w:r>
-        <w:t>A felhasználónak itt lehetősége van a kódban lévő fejlécekről eldönteni, hogy kezdetben mely fejléceit szeretné inicializáltra állítani, valamint az elemzett rész után mely fejléceket szeretné felhasználni.</w:t>
-      </w:r>
-    </w:p>
-    <w:p>
-      <w:pPr>
-        <w:pStyle w:val="Listaszerbekezds"/>
-        <w:numPr>
-          <w:ilvl w:val="0"/>
-          <w:numId w:val="13"/>
-        </w:numPr>
-      </w:pPr>
+        <w:t xml:space="preserve">ábráján is </w:t>
+      </w:r>
+      <w:r>
+        <w:t>szerepel egy kezdő, valamint egy vég csúcs.</w:t>
+      </w:r>
+      <w:r>
+        <w:t xml:space="preserve"> A vezérlés</w:t>
+      </w:r>
+      <w:r>
+        <w:t>folyamgráfon a többi csúcs között nincsen különbség. Minden csúcs egyenlő értékkel bír és a program lefutásával megegyező módon követik egymást.</w:t>
+      </w:r>
+      <w:r>
+        <w:t xml:space="preserve"> Az egeret egy csúcs fölé helyezve megjelenik a típusa, melyek lehetnek </w:t>
+      </w:r>
+      <w:r>
+        <w:rPr>
+          <w:i/>
+          <w:iCs/>
+        </w:rPr>
+        <w:t>if</w:t>
+      </w:r>
+      <w:r>
+        <w:t xml:space="preserve">, </w:t>
+      </w:r>
+      <w:r>
+        <w:rPr>
+          <w:i/>
+          <w:iCs/>
+        </w:rPr>
+        <w:t>table</w:t>
+      </w:r>
+      <w:r>
+        <w:t xml:space="preserve">, </w:t>
+      </w:r>
+      <w:r>
+        <w:rPr>
+          <w:i/>
+          <w:iCs/>
+        </w:rPr>
+        <w:t>action</w:t>
+      </w:r>
+      <w:r>
+        <w:rPr>
+          <w:i/>
+          <w:iCs/>
+        </w:rPr>
+        <w:t xml:space="preserve">. </w:t>
+      </w:r>
+      <w:r>
+        <w:t xml:space="preserve">Az élek közül kivételt jelentenek az </w:t>
+      </w:r>
+      <w:r>
+        <w:rPr>
+          <w:i/>
+          <w:iCs/>
+        </w:rPr>
+        <w:t>if</w:t>
+      </w:r>
+      <w:r>
+        <w:t xml:space="preserve"> csúcsból kiinduló élek, itt az igaz ág zöld színű éllel van jelölve, míg a hamis ág piros </w:t>
+      </w:r>
       <w:r>
         <w:lastRenderedPageBreak/>
-        <w:t xml:space="preserve">Elemzés megtekintése - </w:t>
-      </w:r>
-      <w:r>
-        <w:t xml:space="preserve">A felhasználónak itt lehetősége van az elemzések megtekintésére, ahol is megjelenik az összes megadott kezdő- és végértékhez generált gráf, valamint </w:t>
-      </w:r>
-      <w:r>
-        <w:t>diagramok</w:t>
-      </w:r>
-      <w:r>
-        <w:t>, melyeket a rendszer számolt ki.</w:t>
-      </w:r>
-    </w:p>
-    <w:p>
-      <w:pPr>
-        <w:pStyle w:val="Listaszerbekezds"/>
-        <w:numPr>
-          <w:ilvl w:val="0"/>
-          <w:numId w:val="13"/>
-        </w:numPr>
-      </w:pPr>
-      <w:r>
-        <w:t xml:space="preserve">Fájl kezelő oldal </w:t>
-      </w:r>
-      <w:r>
-        <w:t>–</w:t>
-      </w:r>
-      <w:r>
-        <w:t xml:space="preserve"> </w:t>
-      </w:r>
-      <w:r>
-        <w:t>A felhasználónak itt lehetősége van fájlokat keresni, azok tartalmát vágólapra helyezni, va</w:t>
-      </w:r>
-      <w:r>
-        <w:t>gy a fájllal azonnal megkezdeni az elemzési folyamatot, ami a gráf interakciókkal kez</w:t>
-      </w:r>
-      <w:r>
-        <w:t>d</w:t>
-      </w:r>
-      <w:r>
-        <w:t>ődik.</w:t>
-      </w:r>
-    </w:p>
-    <w:p>
-      <w:pPr>
-        <w:pStyle w:val="Listaszerbekezds"/>
-        <w:numPr>
-          <w:ilvl w:val="0"/>
-          <w:numId w:val="13"/>
-        </w:numPr>
-      </w:pPr>
-      <w:r>
-        <w:t>Súgó oldal - A felhasználónak itt lehetősége van megismerkedni a weboldal céljával, valamint alapvető használatával. Elolvasásával könnyen elsajátítható a tudás, amely az oldal használásához szükséges.</w:t>
+        <w:t>színnel.</w:t>
+      </w:r>
+      <w:r>
+        <w:t xml:space="preserve"> Az adatfolyamgráfon láthatunk szögletes, valamint tojás alakú csúcsokat ezek jelentése pedig az, hogy a szögletes csúcsban lévő adat olvasásra kerül, míg a tojás alakú csúcsban lévő adat írásra kerül</w:t>
+      </w:r>
+      <w:r>
+        <w:t xml:space="preserve">. </w:t>
+      </w:r>
+      <w:proofErr w:type="gramStart"/>
+      <w:r>
+        <w:t>Az</w:t>
+      </w:r>
+      <w:proofErr w:type="gramEnd"/>
+      <w:r>
+        <w:t xml:space="preserve"> itt megjelenő csúcsok mindegyike egy adott vezérlésfolyamgráf blokkja vagy változó felhasználása.</w:t>
       </w:r>
     </w:p>
     <w:p>
       <w:pPr>
         <w:pStyle w:val="Cmsor3"/>
       </w:pPr>
-      <w:bookmarkStart w:id="8" w:name="_Toc41420099"/>
+      <w:bookmarkStart w:id="13" w:name="_Toc41515484"/>
       <w:r>
         <w:t>Kezdő oldal</w:t>
       </w:r>
-      <w:bookmarkEnd w:id="8"/>
+      <w:bookmarkEnd w:id="13"/>
     </w:p>
     <w:p>
       <w:pPr>
@@ -2785,9 +3931,10 @@
       <w:r>
         <w:rPr>
           <w:noProof/>
+          <w:lang w:eastAsia="hu-HU"/>
         </w:rPr>
         <w:drawing>
-          <wp:inline distT="0" distB="0" distL="0" distR="0">
+          <wp:inline distT="0" distB="0" distL="0" distR="0" wp14:anchorId="6E4AF13E" wp14:editId="4C15C478">
             <wp:extent cx="5429250" cy="2869289"/>
             <wp:effectExtent l="0" t="0" r="0" b="7620"/>
             <wp:docPr id="13" name="Kép 13"/>
@@ -2802,7 +3949,7 @@
                     <pic:cNvPicPr/>
                   </pic:nvPicPr>
                   <pic:blipFill>
-                    <a:blip r:embed="rId13">
+                    <a:blip r:embed="rId15">
                       <a:extLst>
                         <a:ext uri="{28A0092B-C50C-407E-A947-70E740481C1C}">
                           <a14:useLocalDpi xmlns:a14="http://schemas.microsoft.com/office/drawing/2010/main" val="0"/>
@@ -2833,14 +3980,36 @@
       <w:pPr>
         <w:pStyle w:val="Kpalrs"/>
       </w:pPr>
-      <w:fldSimple w:instr=" SEQ ábra \* ARABIC ">
-        <w:r>
-          <w:rPr>
-            <w:noProof/>
-          </w:rPr>
-          <w:t>2</w:t>
-        </w:r>
-      </w:fldSimple>
+      <w:r>
+        <w:rPr>
+          <w:noProof/>
+        </w:rPr>
+        <w:fldChar w:fldCharType="begin"/>
+      </w:r>
+      <w:r>
+        <w:rPr>
+          <w:noProof/>
+        </w:rPr>
+        <w:instrText xml:space="preserve"> SEQ ábra \* ARABIC </w:instrText>
+      </w:r>
+      <w:r>
+        <w:rPr>
+          <w:noProof/>
+        </w:rPr>
+        <w:fldChar w:fldCharType="separate"/>
+      </w:r>
+      <w:r>
+        <w:rPr>
+          <w:noProof/>
+        </w:rPr>
+        <w:t>4</w:t>
+      </w:r>
+      <w:r>
+        <w:rPr>
+          <w:noProof/>
+        </w:rPr>
+        <w:fldChar w:fldCharType="end"/>
+      </w:r>
       <w:r>
         <w:t>. ábra - Kezdő oldal felhasználói eset diagram</w:t>
       </w:r>
@@ -2914,18 +4083,15 @@
         <w:t xml:space="preserve"> ha feltöltött fájlt, addig nem léphet át a szövegbeviteli részre, amíg azt a fájlt ki nem törölte és fordítva is igaz, tehát, amennyiben a beviteli mező nem üres úgy nem léphet vissza a fájl feltöltő részlegre.</w:t>
       </w:r>
       <w:r>
-        <w:t xml:space="preserve"> A következő oldalra lépés, </w:t>
-      </w:r>
+        <w:t xml:space="preserve"> A következő oldalra lépés, akkor érhető el, ha az egyik eset által adott meg szöveget. A szövegbeviteli mező egy egyszerű beviteli mező, ahova szöveget írhat be vagy illeszthet be a vágólapról.</w:t>
+      </w:r>
+    </w:p>
+    <w:p>
+      <w:pPr>
+        <w:pStyle w:val="Cmsor4"/>
+      </w:pPr>
       <w:r>
         <w:lastRenderedPageBreak/>
-        <w:t>akkor érhető el, ha az egyik eset által adott meg szöveget. A szövegbeviteli mező egy egyszerű beviteli mező, ahova szöveget írhat be vagy illeszthet be a vágólapról.</w:t>
-      </w:r>
-    </w:p>
-    <w:p>
-      <w:pPr>
-        <w:pStyle w:val="Cmsor4"/>
-      </w:pPr>
-      <w:r>
         <w:t>Fájl feltölt</w:t>
       </w:r>
       <w:r>
@@ -2939,9 +4105,10 @@
       <w:r>
         <w:rPr>
           <w:noProof/>
+          <w:lang w:eastAsia="hu-HU"/>
         </w:rPr>
         <w:drawing>
-          <wp:inline distT="0" distB="0" distL="0" distR="0">
+          <wp:inline distT="0" distB="0" distL="0" distR="0" wp14:anchorId="7A1F0DA0" wp14:editId="145AB1C2">
             <wp:extent cx="5400040" cy="2725420"/>
             <wp:effectExtent l="0" t="0" r="0" b="0"/>
             <wp:docPr id="2" name="Kép 2"/>
@@ -2956,7 +4123,7 @@
                     <pic:cNvPicPr/>
                   </pic:nvPicPr>
                   <pic:blipFill>
-                    <a:blip r:embed="rId14" cstate="print">
+                    <a:blip r:embed="rId16" cstate="print">
                       <a:extLst>
                         <a:ext uri="{28A0092B-C50C-407E-A947-70E740481C1C}">
                           <a14:useLocalDpi xmlns:a14="http://schemas.microsoft.com/office/drawing/2010/main" val="0"/>
@@ -2987,14 +4154,36 @@
       <w:pPr>
         <w:pStyle w:val="Kpalrs"/>
       </w:pPr>
-      <w:fldSimple w:instr=" SEQ ábra \* ARABIC ">
-        <w:r>
-          <w:rPr>
-            <w:noProof/>
-          </w:rPr>
-          <w:t>3</w:t>
-        </w:r>
-      </w:fldSimple>
+      <w:r>
+        <w:rPr>
+          <w:noProof/>
+        </w:rPr>
+        <w:fldChar w:fldCharType="begin"/>
+      </w:r>
+      <w:r>
+        <w:rPr>
+          <w:noProof/>
+        </w:rPr>
+        <w:instrText xml:space="preserve"> SEQ ábra \* ARABIC </w:instrText>
+      </w:r>
+      <w:r>
+        <w:rPr>
+          <w:noProof/>
+        </w:rPr>
+        <w:fldChar w:fldCharType="separate"/>
+      </w:r>
+      <w:r>
+        <w:rPr>
+          <w:noProof/>
+        </w:rPr>
+        <w:t>5</w:t>
+      </w:r>
+      <w:r>
+        <w:rPr>
+          <w:noProof/>
+        </w:rPr>
+        <w:fldChar w:fldCharType="end"/>
+      </w:r>
       <w:r>
         <w:t xml:space="preserve">. ábra - Fájl feltöltő </w:t>
       </w:r>
@@ -3023,7 +4212,15 @@
         <w:t xml:space="preserve"> esetben ellenőrizzük</w:t>
       </w:r>
       <w:r>
-        <w:t>, hogy a fájl megfelelő, .p4 vagy .txt kiterjesztésű-e</w:t>
+        <w:t>, hogy a fájl megfelelő</w:t>
+      </w:r>
+      <w:proofErr w:type="gramStart"/>
+      <w:r>
+        <w:t>, .p</w:t>
+      </w:r>
+      <w:proofErr w:type="gramEnd"/>
+      <w:r>
+        <w:t>4 vagy .txt kiterjesztésű-e</w:t>
       </w:r>
       <w:r>
         <w:t>, más kiterjesztéssel rendelkező fájl feltöltésére nincs lehetőség, ezt figyelmeztető üzenet formájában jelezzük a felhasználónak.</w:t>
@@ -3114,7 +4311,6 @@
           <w:i/>
           <w:iCs/>
         </w:rPr>
-        <w:lastRenderedPageBreak/>
         <w:t>Mégsem</w:t>
       </w:r>
       <w:r>
@@ -3142,6 +4338,7 @@
         </w:numPr>
       </w:pPr>
       <w:r>
+        <w:lastRenderedPageBreak/>
         <w:t>Az ablak területén kívülre kattintás</w:t>
       </w:r>
     </w:p>
@@ -3154,11 +4351,11 @@
       <w:pPr>
         <w:pStyle w:val="Cmsor3"/>
       </w:pPr>
-      <w:bookmarkStart w:id="9" w:name="_Toc41420100"/>
+      <w:bookmarkStart w:id="14" w:name="_Toc41515485"/>
       <w:r>
         <w:t>Gráf megjelenítő oldal</w:t>
       </w:r>
-      <w:bookmarkEnd w:id="9"/>
+      <w:bookmarkEnd w:id="14"/>
     </w:p>
     <w:p>
       <w:pPr>
@@ -3167,9 +4364,10 @@
       <w:r>
         <w:rPr>
           <w:noProof/>
+          <w:lang w:eastAsia="hu-HU"/>
         </w:rPr>
         <w:drawing>
-          <wp:inline distT="0" distB="0" distL="0" distR="0">
+          <wp:inline distT="0" distB="0" distL="0" distR="0" wp14:anchorId="7662120D" wp14:editId="2B5B6DDE">
             <wp:extent cx="5400040" cy="3442970"/>
             <wp:effectExtent l="0" t="0" r="0" b="5080"/>
             <wp:docPr id="12" name="Kép 12"/>
@@ -3184,7 +4382,7 @@
                     <pic:cNvPicPr/>
                   </pic:nvPicPr>
                   <pic:blipFill>
-                    <a:blip r:embed="rId15">
+                    <a:blip r:embed="rId17">
                       <a:extLst>
                         <a:ext uri="{28A0092B-C50C-407E-A947-70E740481C1C}">
                           <a14:useLocalDpi xmlns:a14="http://schemas.microsoft.com/office/drawing/2010/main" val="0"/>
@@ -3215,14 +4413,36 @@
       <w:pPr>
         <w:pStyle w:val="Kpalrs"/>
       </w:pPr>
-      <w:fldSimple w:instr=" SEQ ábra \* ARABIC ">
-        <w:r>
-          <w:rPr>
-            <w:noProof/>
-          </w:rPr>
-          <w:t>4</w:t>
-        </w:r>
-      </w:fldSimple>
+      <w:r>
+        <w:rPr>
+          <w:noProof/>
+        </w:rPr>
+        <w:fldChar w:fldCharType="begin"/>
+      </w:r>
+      <w:r>
+        <w:rPr>
+          <w:noProof/>
+        </w:rPr>
+        <w:instrText xml:space="preserve"> SEQ ábra \* ARABIC </w:instrText>
+      </w:r>
+      <w:r>
+        <w:rPr>
+          <w:noProof/>
+        </w:rPr>
+        <w:fldChar w:fldCharType="separate"/>
+      </w:r>
+      <w:r>
+        <w:rPr>
+          <w:noProof/>
+        </w:rPr>
+        <w:t>6</w:t>
+      </w:r>
+      <w:r>
+        <w:rPr>
+          <w:noProof/>
+        </w:rPr>
+        <w:fldChar w:fldCharType="end"/>
+      </w:r>
       <w:r>
         <w:t>. ábra - Gráf megjelenítő oldal felhasználói eset diagram</w:t>
       </w:r>
@@ -3329,14 +4549,14 @@
         <w:rPr>
           <w:noProof/>
         </w:rPr>
-        <w:t xml:space="preserve"> A gráf betöltődése </w:t>
+        <w:t xml:space="preserve"> A gráf betöltődése addig tart, amíg a képernyőn megjelenő forgásban lévő ikon a képernyőn marad, utána a gráf kirajzolása következik, ahol a gráf csúcsai és azokat összekötő élek </w:t>
       </w:r>
       <w:r>
         <w:rPr>
           <w:noProof/>
         </w:rPr>
         <w:lastRenderedPageBreak/>
-        <w:t>addig tart, amíg a képernyőn megjelenő forgásban lévő ikon a képernyőn marad, utána a gráf kirajzolása következik, ahol a gráf csúcsai és azokat összekötő élek beúsznak az oldalra.</w:t>
+        <w:t>beúsznak az oldalra.</w:t>
       </w:r>
       <w:r>
         <w:rPr>
@@ -3368,10 +4588,10 @@
           <w:noProof/>
         </w:rPr>
         <w:drawing>
-          <wp:inline distT="0" distB="0" distL="0" distR="0">
-            <wp:extent cx="5400040" cy="3375025"/>
+          <wp:inline distT="0" distB="0" distL="0" distR="0" wp14:anchorId="60E2AD45" wp14:editId="0C56B362">
+            <wp:extent cx="5400040" cy="3472180"/>
             <wp:effectExtent l="0" t="0" r="0" b="0"/>
-            <wp:docPr id="6" name="Kép 6"/>
+            <wp:docPr id="25" name="Kép 25"/>
             <wp:cNvGraphicFramePr>
               <a:graphicFrameLocks xmlns:a="http://schemas.openxmlformats.org/drawingml/2006/main" noChangeAspect="1"/>
             </wp:cNvGraphicFramePr>
@@ -3379,266 +4599,7 @@
               <a:graphicData uri="http://schemas.openxmlformats.org/drawingml/2006/picture">
                 <pic:pic xmlns:pic="http://schemas.openxmlformats.org/drawingml/2006/picture">
                   <pic:nvPicPr>
-                    <pic:cNvPr id="6" name="GraphDraw.png"/>
-                    <pic:cNvPicPr/>
-                  </pic:nvPicPr>
-                  <pic:blipFill>
-                    <a:blip r:embed="rId16">
-                      <a:extLst>
-                        <a:ext uri="{28A0092B-C50C-407E-A947-70E740481C1C}">
-                          <a14:useLocalDpi xmlns:a14="http://schemas.microsoft.com/office/drawing/2010/main" val="0"/>
-                        </a:ext>
-                      </a:extLst>
-                    </a:blip>
-                    <a:stretch>
-                      <a:fillRect/>
-                    </a:stretch>
-                  </pic:blipFill>
-                  <pic:spPr>
-                    <a:xfrm>
-                      <a:off x="0" y="0"/>
-                      <a:ext cx="5400040" cy="3375025"/>
-                    </a:xfrm>
-                    <a:prstGeom prst="rect">
-                      <a:avLst/>
-                    </a:prstGeom>
-                  </pic:spPr>
-                </pic:pic>
-              </a:graphicData>
-            </a:graphic>
-          </wp:inline>
-        </w:drawing>
-      </w:r>
-    </w:p>
-    <w:p>
-      <w:pPr>
-        <w:pStyle w:val="Kpalrs"/>
-      </w:pPr>
-      <w:fldSimple w:instr=" SEQ ábra \* ARABIC ">
-        <w:r>
-          <w:rPr>
-            <w:noProof/>
-          </w:rPr>
-          <w:t>5</w:t>
-        </w:r>
-      </w:fldSimple>
-      <w:r>
-        <w:t>. ábra - Gráf bejárás</w:t>
-      </w:r>
-    </w:p>
-    <w:p>
-      <w:r>
-        <w:t>A két fő gráf bejárásának szimulálásra van lehetőség. A funkció elindításához a tab-ban, név mellett látható zöld lejátszási ikon megnyomását kell megtenni. Lenyomásakor a lejátszási ikonból szüneteltetési ikon lesz, valamint a zöld színből piros színbe vált át a gomb</w:t>
-      </w:r>
-      <w:r>
-        <w:t xml:space="preserve">, amit a </w:t>
-      </w:r>
-      <w:r>
-        <w:rPr>
-          <w:i/>
-          <w:iCs/>
-        </w:rPr>
-        <w:t>Gráf bejárás</w:t>
-      </w:r>
-      <w:r>
-        <w:t xml:space="preserve"> ábrán láthatunk is</w:t>
-      </w:r>
-      <w:r>
-        <w:t xml:space="preserve">. A bejárás prezentálásához a szélességi bejárást választottam, amit egyetemi éveim alatt sajátítottam el. </w:t>
-      </w:r>
-      <w:r>
-        <w:t>A bejárás lényege, hogy szintenként halad és csak akkor ugrik a következő szintre, ha az adott szinten már mindent csúcsot elért.</w:t>
-      </w:r>
-      <w:r>
-        <w:t xml:space="preserve"> </w:t>
-      </w:r>
-      <w:r>
-        <w:t>A bejárás szüneteltethető</w:t>
-      </w:r>
-      <w:r>
-        <w:t xml:space="preserve"> a szüneteltetési ikon lenyomásával vagy a tab-ról való elkattintással.</w:t>
-      </w:r>
-      <w:r>
-        <w:t xml:space="preserve"> A folyamat a megszakított állapottól folytatható. A funkció csak, akkor aktív, ha az adott gráfon vagy, amire alk</w:t>
-      </w:r>
-      <w:r>
-        <w:t>a</w:t>
-      </w:r>
-      <w:r>
-        <w:t>l</w:t>
-      </w:r>
-      <w:r>
-        <w:t>mazni szeretnéd.</w:t>
-      </w:r>
-    </w:p>
-    <w:p>
-      <w:pPr>
-        <w:pStyle w:val="Cmsor4"/>
-      </w:pPr>
-      <w:r>
-        <w:lastRenderedPageBreak/>
-        <w:t>Csúcs interakciók</w:t>
-      </w:r>
-    </w:p>
-    <w:p>
-      <w:pPr>
-        <w:keepNext/>
-      </w:pPr>
-      <w:r>
-        <w:rPr>
-          <w:noProof/>
-        </w:rPr>
-        <w:drawing>
-          <wp:inline distT="0" distB="0" distL="0" distR="0">
-            <wp:extent cx="5400040" cy="1852930"/>
-            <wp:effectExtent l="0" t="0" r="0" b="0"/>
-            <wp:docPr id="7" name="Kép 7"/>
-            <wp:cNvGraphicFramePr>
-              <a:graphicFrameLocks xmlns:a="http://schemas.openxmlformats.org/drawingml/2006/main" noChangeAspect="1"/>
-            </wp:cNvGraphicFramePr>
-            <a:graphic xmlns:a="http://schemas.openxmlformats.org/drawingml/2006/main">
-              <a:graphicData uri="http://schemas.openxmlformats.org/drawingml/2006/picture">
-                <pic:pic xmlns:pic="http://schemas.openxmlformats.org/drawingml/2006/picture">
-                  <pic:nvPicPr>
-                    <pic:cNvPr id="7" name="ControlFlowGraphOptions.png"/>
-                    <pic:cNvPicPr/>
-                  </pic:nvPicPr>
-                  <pic:blipFill>
-                    <a:blip r:embed="rId17">
-                      <a:extLst>
-                        <a:ext uri="{28A0092B-C50C-407E-A947-70E740481C1C}">
-                          <a14:useLocalDpi xmlns:a14="http://schemas.microsoft.com/office/drawing/2010/main" val="0"/>
-                        </a:ext>
-                      </a:extLst>
-                    </a:blip>
-                    <a:stretch>
-                      <a:fillRect/>
-                    </a:stretch>
-                  </pic:blipFill>
-                  <pic:spPr>
-                    <a:xfrm>
-                      <a:off x="0" y="0"/>
-                      <a:ext cx="5400040" cy="1852930"/>
-                    </a:xfrm>
-                    <a:prstGeom prst="rect">
-                      <a:avLst/>
-                    </a:prstGeom>
-                  </pic:spPr>
-                </pic:pic>
-              </a:graphicData>
-            </a:graphic>
-          </wp:inline>
-        </w:drawing>
-      </w:r>
-    </w:p>
-    <w:p>
-      <w:pPr>
-        <w:pStyle w:val="Kpalrs"/>
-      </w:pPr>
-      <w:fldSimple w:instr=" SEQ ábra \* ARABIC ">
-        <w:r>
-          <w:rPr>
-            <w:noProof/>
-          </w:rPr>
-          <w:t>6</w:t>
-        </w:r>
-      </w:fldSimple>
-      <w:r>
-        <w:t>. ábra - Interakció kiválasztása</w:t>
-      </w:r>
-    </w:p>
-    <w:p>
-      <w:r>
-        <w:t>Csúcs interakciók is csak a két</w:t>
-      </w:r>
-      <w:r>
-        <w:t xml:space="preserve"> fő gráfon hajthatóak végre.</w:t>
-      </w:r>
-      <w:r>
-        <w:t xml:space="preserve"> Egy csúcsra kattintás esetén az </w:t>
-      </w:r>
-      <w:r>
-        <w:rPr>
-          <w:i/>
-          <w:iCs/>
-        </w:rPr>
-        <w:t>Interakció kiválasztása</w:t>
-      </w:r>
-      <w:r>
-        <w:t xml:space="preserve"> ábrán látható felugró felületen van lehetőség az opciók közül választani.</w:t>
-      </w:r>
-    </w:p>
-    <w:p>
-      <w:r>
-        <w:t xml:space="preserve">Mindkét </w:t>
-      </w:r>
-      <w:r>
-        <w:t xml:space="preserve">gráf </w:t>
-      </w:r>
-      <w:r>
-        <w:t>eset</w:t>
-      </w:r>
-      <w:r>
-        <w:t>é</w:t>
-      </w:r>
-      <w:r>
-        <w:t>ben</w:t>
-      </w:r>
-      <w:r>
-        <w:t>, minden csúcsnál</w:t>
-      </w:r>
-      <w:r>
-        <w:t xml:space="preserve"> van lehetőség a csúcshoz vezető és abból kimenő utak színezésére.</w:t>
-      </w:r>
-      <w:r>
-        <w:t xml:space="preserve"> Ezt a </w:t>
-      </w:r>
-      <w:r>
-        <w:rPr>
-          <w:i/>
-          <w:iCs/>
-        </w:rPr>
-        <w:t>Csúcs lefolyásának színezése</w:t>
-      </w:r>
-      <w:r>
-        <w:t xml:space="preserve"> ábra segítségével reprezentálom, ahol a </w:t>
-      </w:r>
-      <w:r>
-        <w:rPr>
-          <w:i/>
-          <w:iCs/>
-        </w:rPr>
-        <w:t xml:space="preserve">set_12ptr </w:t>
-      </w:r>
-      <w:r>
-        <w:t>csúcson került kiválasztásra ez a funkció</w:t>
-      </w:r>
-      <w:r>
-        <w:t>.</w:t>
-      </w:r>
-    </w:p>
-    <w:p>
-      <w:pPr>
-        <w:keepNext/>
-      </w:pPr>
-      <w:r>
-        <w:rPr>
-          <w:noProof/>
-        </w:rPr>
-        <w:lastRenderedPageBreak/>
-        <w:drawing>
-          <wp:inline distT="0" distB="0" distL="0" distR="0" wp14:anchorId="3EEA030D" wp14:editId="3283EAFB">
-            <wp:extent cx="5400040" cy="5791200"/>
-            <wp:effectExtent l="0" t="0" r="0" b="0"/>
-            <wp:docPr id="8" name="Kép 8"/>
-            <wp:cNvGraphicFramePr>
-              <a:graphicFrameLocks xmlns:a="http://schemas.openxmlformats.org/drawingml/2006/main" noChangeAspect="1"/>
-            </wp:cNvGraphicFramePr>
-            <a:graphic xmlns:a="http://schemas.openxmlformats.org/drawingml/2006/main">
-              <a:graphicData uri="http://schemas.openxmlformats.org/drawingml/2006/picture">
-                <pic:pic xmlns:pic="http://schemas.openxmlformats.org/drawingml/2006/picture">
-                  <pic:nvPicPr>
-                    <pic:cNvPr id="8" name="GraphDrawWithBlue.png"/>
+                    <pic:cNvPr id="25" name="GraphDraw.png"/>
                     <pic:cNvPicPr/>
                   </pic:nvPicPr>
                   <pic:blipFill>
@@ -3656,7 +4617,7 @@
                   <pic:spPr>
                     <a:xfrm>
                       <a:off x="0" y="0"/>
-                      <a:ext cx="5400040" cy="5791200"/>
+                      <a:ext cx="5400040" cy="3472180"/>
                     </a:xfrm>
                     <a:prstGeom prst="rect">
                       <a:avLst/>
@@ -3673,67 +4634,338 @@
       <w:pPr>
         <w:pStyle w:val="Kpalrs"/>
       </w:pPr>
-      <w:fldSimple w:instr=" SEQ ábra \* ARABIC ">
-        <w:r>
-          <w:rPr>
-            <w:noProof/>
-          </w:rPr>
-          <w:t>7</w:t>
-        </w:r>
-      </w:fldSimple>
-      <w:r>
-        <w:t>. ábra - Csúcs lefolyásának színezése</w:t>
-      </w:r>
-    </w:p>
-    <w:p>
-      <w:r>
-        <w:t>A vezérlésfolyamgráf esetében, ha olyan csúcsra kattint</w:t>
-      </w:r>
-      <w:r>
-        <w:t xml:space="preserve">, amihez tartozik adatfolyam részgráf, akkor az opciók között szerepleni fog a </w:t>
+      <w:r>
+        <w:rPr>
+          <w:noProof/>
+        </w:rPr>
+        <w:fldChar w:fldCharType="begin"/>
+      </w:r>
+      <w:r>
+        <w:rPr>
+          <w:noProof/>
+        </w:rPr>
+        <w:instrText xml:space="preserve"> SEQ ábra \* ARABIC </w:instrText>
+      </w:r>
+      <w:r>
+        <w:rPr>
+          <w:noProof/>
+        </w:rPr>
+        <w:fldChar w:fldCharType="separate"/>
+      </w:r>
+      <w:r>
+        <w:rPr>
+          <w:noProof/>
+        </w:rPr>
+        <w:t>7</w:t>
+      </w:r>
+      <w:r>
+        <w:rPr>
+          <w:noProof/>
+        </w:rPr>
+        <w:fldChar w:fldCharType="end"/>
+      </w:r>
+      <w:r>
+        <w:t>. ábra - Gráf bejárás</w:t>
+      </w:r>
+    </w:p>
+    <w:p>
+      <w:r>
+        <w:t>A két fő gráf bejárásának szimulálásra van lehetőség. A funkció elindításához a tab-ban, név mellett látható zöld lejátszási ikon megnyomását kell megtenni. Lenyomásakor a lejátszási ikonból szüneteltetési ikon lesz, valamint a zöld színből piros színbe vált át a gomb</w:t>
+      </w:r>
+      <w:r>
+        <w:t xml:space="preserve">, amit a </w:t>
       </w:r>
       <w:r>
         <w:rPr>
           <w:i/>
           <w:iCs/>
         </w:rPr>
-        <w:t>Csúcshoz tartozó adatfolyam gráf megjelenítése</w:t>
+        <w:t>Gráf bejárás</w:t>
+      </w:r>
+      <w:r>
+        <w:t xml:space="preserve"> ábrán láthatunk is</w:t>
+      </w:r>
+      <w:r>
+        <w:t xml:space="preserve">. A bejárás prezentálásához a szélességi bejárást választottam, amit egyetemi éveim alatt sajátítottam el. </w:t>
+      </w:r>
+      <w:r>
+        <w:t>A bejárás lényege, hogy szintenként halad és csak akkor ugrik a következő szintre, ha az adott szinten már mindent csúcsot elért.</w:t>
+      </w:r>
+      <w:r>
+        <w:t xml:space="preserve"> </w:t>
+      </w:r>
+      <w:r>
+        <w:t>A bejárás szüneteltethető</w:t>
+      </w:r>
+      <w:r>
+        <w:t xml:space="preserve"> a szüneteltetési ikon lenyomásával vagy a tab-ról való elkattintással.</w:t>
+      </w:r>
+      <w:r>
+        <w:t xml:space="preserve"> A folyamat a megszakított állapottól folytatható. A funkció csak, akkor aktív, </w:t>
+      </w:r>
+      <w:r>
+        <w:t>ha a felhasználó azon a gráfon van, amire alkalmazni szeretné</w:t>
+      </w:r>
+      <w:r>
+        <w:t>.</w:t>
+      </w:r>
+    </w:p>
+    <w:p>
+      <w:pPr>
+        <w:pStyle w:val="Cmsor4"/>
+      </w:pPr>
+      <w:r>
+        <w:lastRenderedPageBreak/>
+        <w:t>Csúcs interakciók</w:t>
+      </w:r>
+    </w:p>
+    <w:p>
+      <w:pPr>
+        <w:keepNext/>
+      </w:pPr>
+      <w:r>
+        <w:rPr>
+          <w:noProof/>
+        </w:rPr>
+        <w:drawing>
+          <wp:inline distT="0" distB="0" distL="0" distR="0" wp14:anchorId="6AC2BB99" wp14:editId="4DB23CD6">
+            <wp:extent cx="5400040" cy="1782445"/>
+            <wp:effectExtent l="0" t="0" r="0" b="8255"/>
+            <wp:docPr id="14" name="Kép 14"/>
+            <wp:cNvGraphicFramePr>
+              <a:graphicFrameLocks xmlns:a="http://schemas.openxmlformats.org/drawingml/2006/main" noChangeAspect="1"/>
+            </wp:cNvGraphicFramePr>
+            <a:graphic xmlns:a="http://schemas.openxmlformats.org/drawingml/2006/main">
+              <a:graphicData uri="http://schemas.openxmlformats.org/drawingml/2006/picture">
+                <pic:pic xmlns:pic="http://schemas.openxmlformats.org/drawingml/2006/picture">
+                  <pic:nvPicPr>
+                    <pic:cNvPr id="14" name="ControlFlowGraphOptions.png"/>
+                    <pic:cNvPicPr/>
+                  </pic:nvPicPr>
+                  <pic:blipFill>
+                    <a:blip r:embed="rId19">
+                      <a:extLst>
+                        <a:ext uri="{28A0092B-C50C-407E-A947-70E740481C1C}">
+                          <a14:useLocalDpi xmlns:a14="http://schemas.microsoft.com/office/drawing/2010/main" val="0"/>
+                        </a:ext>
+                      </a:extLst>
+                    </a:blip>
+                    <a:stretch>
+                      <a:fillRect/>
+                    </a:stretch>
+                  </pic:blipFill>
+                  <pic:spPr>
+                    <a:xfrm>
+                      <a:off x="0" y="0"/>
+                      <a:ext cx="5400040" cy="1782445"/>
+                    </a:xfrm>
+                    <a:prstGeom prst="rect">
+                      <a:avLst/>
+                    </a:prstGeom>
+                  </pic:spPr>
+                </pic:pic>
+              </a:graphicData>
+            </a:graphic>
+          </wp:inline>
+        </w:drawing>
+      </w:r>
+    </w:p>
+    <w:p>
+      <w:pPr>
+        <w:pStyle w:val="Kpalrs"/>
+      </w:pPr>
+      <w:r>
+        <w:rPr>
+          <w:noProof/>
+        </w:rPr>
+        <w:fldChar w:fldCharType="begin"/>
+      </w:r>
+      <w:r>
+        <w:rPr>
+          <w:noProof/>
+        </w:rPr>
+        <w:instrText xml:space="preserve"> SEQ ábra \* ARABIC </w:instrText>
+      </w:r>
+      <w:r>
+        <w:rPr>
+          <w:noProof/>
+        </w:rPr>
+        <w:fldChar w:fldCharType="separate"/>
+      </w:r>
+      <w:r>
+        <w:rPr>
+          <w:noProof/>
+        </w:rPr>
+        <w:t>8</w:t>
+      </w:r>
+      <w:r>
+        <w:rPr>
+          <w:noProof/>
+        </w:rPr>
+        <w:fldChar w:fldCharType="end"/>
+      </w:r>
+      <w:r>
+        <w:t>. ábra - Interakció kiválasztása</w:t>
+      </w:r>
+    </w:p>
+    <w:p>
+      <w:r>
+        <w:t>Csúcs interakciók is csak a két</w:t>
+      </w:r>
+      <w:r>
+        <w:t xml:space="preserve"> fő gráfon hajthatóak végre.</w:t>
+      </w:r>
+      <w:r>
+        <w:t xml:space="preserve"> Egy csúcsra kattintás esetén az </w:t>
       </w:r>
       <w:r>
         <w:rPr>
           <w:i/>
           <w:iCs/>
         </w:rPr>
-        <w:t xml:space="preserve"> </w:t>
-      </w:r>
-      <w:r>
-        <w:t>is. Az opció kiválasztása esetén az adatfolyam részgráf egy új tab-on fog megnyílni, amelyre egyből odaugrik az oldal, ha ez a részgráf már meg volt nyitva, akkor az oldal egyszerűen csak arra a tab-ra ugrik.</w:t>
-      </w:r>
-      <w:r>
-        <w:t xml:space="preserve"> Az így megnyílt gráfon nem használható egyetlen interakció sem, a tab-ot az </w:t>
+        <w:t>Interakció kiválasztása</w:t>
+      </w:r>
+      <w:r>
+        <w:t xml:space="preserve"> ábrán látható felugró felületen van lehetőség az opciók közül választani.</w:t>
+      </w:r>
+    </w:p>
+    <w:p>
+      <w:pPr>
+        <w:keepNext/>
+      </w:pPr>
+      <w:r>
+        <w:rPr>
+          <w:noProof/>
+        </w:rPr>
+        <w:lastRenderedPageBreak/>
+        <w:drawing>
+          <wp:inline distT="0" distB="0" distL="0" distR="0" wp14:anchorId="539ECFEE" wp14:editId="05E579D0">
+            <wp:extent cx="5353050" cy="7684217"/>
+            <wp:effectExtent l="0" t="0" r="0" b="0"/>
+            <wp:docPr id="7" name="Kép 7"/>
+            <wp:cNvGraphicFramePr>
+              <a:graphicFrameLocks xmlns:a="http://schemas.openxmlformats.org/drawingml/2006/main" noChangeAspect="1"/>
+            </wp:cNvGraphicFramePr>
+            <a:graphic xmlns:a="http://schemas.openxmlformats.org/drawingml/2006/main">
+              <a:graphicData uri="http://schemas.openxmlformats.org/drawingml/2006/picture">
+                <pic:pic xmlns:pic="http://schemas.openxmlformats.org/drawingml/2006/picture">
+                  <pic:nvPicPr>
+                    <pic:cNvPr id="7" name="GraphDrawWithBlue.png"/>
+                    <pic:cNvPicPr/>
+                  </pic:nvPicPr>
+                  <pic:blipFill>
+                    <a:blip r:embed="rId20">
+                      <a:extLst>
+                        <a:ext uri="{28A0092B-C50C-407E-A947-70E740481C1C}">
+                          <a14:useLocalDpi xmlns:a14="http://schemas.microsoft.com/office/drawing/2010/main" val="0"/>
+                        </a:ext>
+                      </a:extLst>
+                    </a:blip>
+                    <a:stretch>
+                      <a:fillRect/>
+                    </a:stretch>
+                  </pic:blipFill>
+                  <pic:spPr>
+                    <a:xfrm>
+                      <a:off x="0" y="0"/>
+                      <a:ext cx="5364257" cy="7700305"/>
+                    </a:xfrm>
+                    <a:prstGeom prst="rect">
+                      <a:avLst/>
+                    </a:prstGeom>
+                  </pic:spPr>
+                </pic:pic>
+              </a:graphicData>
+            </a:graphic>
+          </wp:inline>
+        </w:drawing>
+      </w:r>
+    </w:p>
+    <w:p>
+      <w:pPr>
+        <w:pStyle w:val="Kpalrs"/>
+      </w:pPr>
+      <w:r>
+        <w:rPr>
+          <w:noProof/>
+        </w:rPr>
+        <w:fldChar w:fldCharType="begin"/>
+      </w:r>
+      <w:r>
+        <w:rPr>
+          <w:noProof/>
+        </w:rPr>
+        <w:instrText xml:space="preserve"> SEQ ábra \* ARABIC </w:instrText>
+      </w:r>
+      <w:r>
+        <w:rPr>
+          <w:noProof/>
+        </w:rPr>
+        <w:fldChar w:fldCharType="separate"/>
+      </w:r>
+      <w:r>
+        <w:rPr>
+          <w:noProof/>
+        </w:rPr>
+        <w:t>9</w:t>
+      </w:r>
+      <w:r>
+        <w:rPr>
+          <w:noProof/>
+        </w:rPr>
+        <w:fldChar w:fldCharType="end"/>
+      </w:r>
+      <w:r>
+        <w:t>. ábra - Csúcs lefolyásának színezése</w:t>
+      </w:r>
+    </w:p>
+    <w:p>
+      <w:r>
+        <w:t xml:space="preserve">Mindkét </w:t>
+      </w:r>
+      <w:r>
+        <w:t xml:space="preserve">gráf </w:t>
+      </w:r>
+      <w:r>
+        <w:t>eset</w:t>
+      </w:r>
+      <w:r>
+        <w:t>é</w:t>
+      </w:r>
+      <w:r>
+        <w:t>ben</w:t>
+      </w:r>
+      <w:r>
+        <w:t>, minden csúcsnál</w:t>
+      </w:r>
+      <w:r>
+        <w:t xml:space="preserve"> van lehetőség a csúcshoz vezető és abból kimenő utak színezésére.</w:t>
+      </w:r>
+      <w:r>
+        <w:t xml:space="preserve"> Ezt a </w:t>
       </w:r>
       <w:r>
         <w:rPr>
           <w:i/>
           <w:iCs/>
         </w:rPr>
-        <w:t>X</w:t>
-      </w:r>
-      <w:r>
-        <w:t xml:space="preserve"> gomb segítségével be lehet zárni.</w:t>
-      </w:r>
-      <w:r>
-        <w:t xml:space="preserve"> A </w:t>
+        <w:t>Csúcs lefolyásának színezése</w:t>
+      </w:r>
+      <w:r>
+        <w:t xml:space="preserve"> ábra segítségével reprezentálom, ahol a </w:t>
       </w:r>
       <w:r>
         <w:rPr>
           <w:i/>
           <w:iCs/>
         </w:rPr>
-        <w:t>Részgráf megjelenítés</w:t>
-      </w:r>
-      <w:r>
-        <w:t xml:space="preserve"> ábrán látható, hogy itt egy részgráf jelenik meg, valamint a bezárás funkcióval rendelkező ikon is.</w:t>
+        <w:t xml:space="preserve">set_12ptr </w:t>
+      </w:r>
+      <w:r>
+        <w:t>csúcson került kiválasztásra ez a funkció</w:t>
+      </w:r>
+      <w:r>
+        <w:t>.</w:t>
       </w:r>
     </w:p>
     <w:p>
@@ -3743,10 +4975,11 @@
       <w:r>
         <w:rPr>
           <w:noProof/>
+          <w:lang w:eastAsia="hu-HU"/>
         </w:rPr>
         <w:lastRenderedPageBreak/>
         <w:drawing>
-          <wp:inline distT="0" distB="0" distL="0" distR="0" wp14:anchorId="5230F9C0" wp14:editId="3BEA2B85">
+          <wp:inline distT="0" distB="0" distL="0" distR="0" wp14:anchorId="6EF53C3A" wp14:editId="51146478">
             <wp:extent cx="5400040" cy="2545715"/>
             <wp:effectExtent l="0" t="0" r="0" b="6985"/>
             <wp:docPr id="9" name="Kép 9"/>
@@ -3761,7 +4994,7 @@
                     <pic:cNvPicPr/>
                   </pic:nvPicPr>
                   <pic:blipFill>
-                    <a:blip r:embed="rId19">
+                    <a:blip r:embed="rId21">
                       <a:extLst>
                         <a:ext uri="{28A0092B-C50C-407E-A947-70E740481C1C}">
                           <a14:useLocalDpi xmlns:a14="http://schemas.microsoft.com/office/drawing/2010/main" val="0"/>
@@ -3792,28 +5025,66 @@
       <w:pPr>
         <w:pStyle w:val="Kpalrs"/>
       </w:pPr>
-      <w:fldSimple w:instr=" SEQ ábra \* ARABIC ">
-        <w:r>
-          <w:rPr>
-            <w:noProof/>
-          </w:rPr>
-          <w:t>8</w:t>
-        </w:r>
-      </w:fldSimple>
+      <w:r>
+        <w:rPr>
+          <w:noProof/>
+        </w:rPr>
+        <w:fldChar w:fldCharType="begin"/>
+      </w:r>
+      <w:r>
+        <w:rPr>
+          <w:noProof/>
+        </w:rPr>
+        <w:instrText xml:space="preserve"> SEQ ábra \* ARABIC </w:instrText>
+      </w:r>
+      <w:r>
+        <w:rPr>
+          <w:noProof/>
+        </w:rPr>
+        <w:fldChar w:fldCharType="separate"/>
+      </w:r>
+      <w:r>
+        <w:rPr>
+          <w:noProof/>
+        </w:rPr>
+        <w:t>10</w:t>
+      </w:r>
+      <w:r>
+        <w:rPr>
+          <w:noProof/>
+        </w:rPr>
+        <w:fldChar w:fldCharType="end"/>
+      </w:r>
       <w:r>
         <w:t>. ábra - Részgráf megjelenítés</w:t>
       </w:r>
     </w:p>
-    <w:p>
-      <w:r>
-        <w:t xml:space="preserve">Az adatfolyamgráf esetében, ha olyan csúcsra kattint, ami egy vezérlésfolyamgráf csúcsból alkotható adatfolyam részgráfnak egy csúcsa, akkor az opciók között szerepelni fog a </w:t>
+    <w:p/>
+    <w:p>
+      <w:r>
+        <w:t>A vezérlésfolyamgráf esetében, ha olyan csúcsra kattint</w:t>
+      </w:r>
+      <w:r>
+        <w:t>, amihez tartozik adatfolyam részgráf</w:t>
+      </w:r>
+      <w:r>
+        <w:t>, akkor az opciók között szerep</w:t>
+      </w:r>
+      <w:r>
+        <w:t>e</w:t>
+      </w:r>
+      <w:r>
+        <w:t>l</w:t>
+      </w:r>
+      <w:r>
+        <w:t xml:space="preserve">ni fog a </w:t>
       </w:r>
       <w:r>
         <w:rPr>
           <w:i/>
           <w:iCs/>
         </w:rPr>
-        <w:t>Csúcshoz tartozó vezérlésfolyam gráf csúcs kijelölése</w:t>
+        <w:t>Csúcshoz tartozó adatfolyam gráf megjelenítése</w:t>
       </w:r>
       <w:r>
         <w:rPr>
@@ -3823,20 +5094,33 @@
         <w:t xml:space="preserve"> </w:t>
       </w:r>
       <w:r>
-        <w:t>is. Az opció kiválasztása esetén az oldal átugrik a vezérlésfolyamgráfhoz és az előbb említett csúcsot kék színnel jelzi.</w:t>
-      </w:r>
-      <w:r>
-        <w:t xml:space="preserve"> A </w:t>
+        <w:t>is. Az opció kiválasztása esetén az adatfolyam részgráf egy új tab-on fog megnyílni, amelyre egyből odaugrik az oldal, ha ez a részgráf már meg volt nyitva, akkor az oldal egyszerűen csak arra a tab-ra ugrik.</w:t>
+      </w:r>
+      <w:r>
+        <w:t xml:space="preserve"> Az így megnyílt gráfon nem használható egyetlen interakció sem, a tab-ot az </w:t>
       </w:r>
       <w:r>
         <w:rPr>
           <w:i/>
           <w:iCs/>
         </w:rPr>
-        <w:t>Csúcs kiválasztás</w:t>
-      </w:r>
-      <w:r>
-        <w:t xml:space="preserve"> ábrán látható, hogy az adatfolyamgráf csúcshoz tartozó vezérlésfolyamgráf csúcs milyen módon kerül kiemelésre.</w:t>
+        <w:t>X</w:t>
+      </w:r>
+      <w:r>
+        <w:t xml:space="preserve"> gomb segítségével be lehet zárni.</w:t>
+      </w:r>
+      <w:r>
+        <w:t xml:space="preserve"> A </w:t>
+      </w:r>
+      <w:r>
+        <w:rPr>
+          <w:i/>
+          <w:iCs/>
+        </w:rPr>
+        <w:t>Részgráf megjelenítés</w:t>
+      </w:r>
+      <w:r>
+        <w:t xml:space="preserve"> ábrán látható, hogy itt egy részgráf jelenik meg, valamint a bezárás funkcióval rendelkező ikon is.</w:t>
       </w:r>
     </w:p>
     <w:p>
@@ -3847,11 +5131,12 @@
         <w:rPr>
           <w:noProof/>
         </w:rPr>
+        <w:lastRenderedPageBreak/>
         <w:drawing>
-          <wp:inline distT="0" distB="0" distL="0" distR="0" wp14:anchorId="33BB2943" wp14:editId="2E2ACD87">
-            <wp:extent cx="5400040" cy="2354580"/>
-            <wp:effectExtent l="0" t="0" r="0" b="7620"/>
-            <wp:docPr id="10" name="Kép 10"/>
+          <wp:inline distT="0" distB="0" distL="0" distR="0" wp14:anchorId="4FCAA8DA" wp14:editId="2CBC888A">
+            <wp:extent cx="5400040" cy="4861182"/>
+            <wp:effectExtent l="0" t="0" r="0" b="0"/>
+            <wp:docPr id="4" name="Kép 4"/>
             <wp:cNvGraphicFramePr>
               <a:graphicFrameLocks xmlns:a="http://schemas.openxmlformats.org/drawingml/2006/main" noChangeAspect="1"/>
             </wp:cNvGraphicFramePr>
@@ -3859,11 +5144,11 @@
               <a:graphicData uri="http://schemas.openxmlformats.org/drawingml/2006/picture">
                 <pic:pic xmlns:pic="http://schemas.openxmlformats.org/drawingml/2006/picture">
                   <pic:nvPicPr>
-                    <pic:cNvPr id="10" name="SelectNode.png"/>
+                    <pic:cNvPr id="4" name="SelectNode.png"/>
                     <pic:cNvPicPr/>
                   </pic:nvPicPr>
                   <pic:blipFill>
-                    <a:blip r:embed="rId20">
+                    <a:blip r:embed="rId22">
                       <a:extLst>
                         <a:ext uri="{28A0092B-C50C-407E-A947-70E740481C1C}">
                           <a14:useLocalDpi xmlns:a14="http://schemas.microsoft.com/office/drawing/2010/main" val="0"/>
@@ -3877,7 +5162,7 @@
                   <pic:spPr>
                     <a:xfrm>
                       <a:off x="0" y="0"/>
-                      <a:ext cx="5400040" cy="2354580"/>
+                      <a:ext cx="5419642" cy="4878828"/>
                     </a:xfrm>
                     <a:prstGeom prst="rect">
                       <a:avLst/>
@@ -3894,54 +5179,112 @@
       <w:pPr>
         <w:pStyle w:val="Kpalrs"/>
       </w:pPr>
-      <w:fldSimple w:instr=" SEQ ábra \* ARABIC ">
-        <w:r>
-          <w:rPr>
-            <w:noProof/>
-          </w:rPr>
-          <w:t>9</w:t>
-        </w:r>
-      </w:fldSimple>
+      <w:r>
+        <w:rPr>
+          <w:noProof/>
+        </w:rPr>
+        <w:fldChar w:fldCharType="begin"/>
+      </w:r>
+      <w:r>
+        <w:rPr>
+          <w:noProof/>
+        </w:rPr>
+        <w:instrText xml:space="preserve"> SEQ ábra \* ARABIC </w:instrText>
+      </w:r>
+      <w:r>
+        <w:rPr>
+          <w:noProof/>
+        </w:rPr>
+        <w:fldChar w:fldCharType="separate"/>
+      </w:r>
+      <w:r>
+        <w:rPr>
+          <w:noProof/>
+        </w:rPr>
+        <w:t>11</w:t>
+      </w:r>
+      <w:r>
+        <w:rPr>
+          <w:noProof/>
+        </w:rPr>
+        <w:fldChar w:fldCharType="end"/>
+      </w:r>
       <w:r>
         <w:t>. ábra - Csúcs kiválasztás</w:t>
       </w:r>
     </w:p>
+    <w:p/>
+    <w:p>
+      <w:r>
+        <w:t xml:space="preserve">Az adatfolyamgráf esetében, ha olyan csúcsra kattint, ami egy vezérlésfolyamgráf csúcsból alkotható adatfolyam részgráfnak egy csúcsa, akkor az opciók között szerepelni fog a </w:t>
+      </w:r>
+      <w:r>
+        <w:rPr>
+          <w:i/>
+          <w:iCs/>
+        </w:rPr>
+        <w:t>Csúcshoz tartozó vezérlésfolyam gráf csúcs kijelölése</w:t>
+      </w:r>
+      <w:r>
+        <w:rPr>
+          <w:i/>
+          <w:iCs/>
+        </w:rPr>
+        <w:t xml:space="preserve"> </w:t>
+      </w:r>
+      <w:r>
+        <w:t>is. Az opció kiválasztása esetén az oldal átugrik a vezérlésfolyamgráfhoz és az előbb említett csúcsot kék színnel jelzi.</w:t>
+      </w:r>
+      <w:r>
+        <w:t xml:space="preserve"> A </w:t>
+      </w:r>
+      <w:r>
+        <w:rPr>
+          <w:i/>
+          <w:iCs/>
+        </w:rPr>
+        <w:t>Csúcs kiválasztás</w:t>
+      </w:r>
+      <w:r>
+        <w:t xml:space="preserve"> ábrán látható, hogy az adatfolyamgráf csúcshoz tartozó vezérlésfolyamgráf csúcs milyen módon kerül kiemelésre.</w:t>
+      </w:r>
+    </w:p>
     <w:p>
       <w:pPr>
         <w:pStyle w:val="Cmsor4"/>
       </w:pPr>
       <w:r>
+        <w:t>Egyéb</w:t>
+      </w:r>
+      <w:r>
+        <w:t xml:space="preserve"> funkciók</w:t>
+      </w:r>
+    </w:p>
+    <w:p>
+      <w:r>
+        <w:t>Az oldalon további két funkció elérhető, az egyik ezek közül a gráf színezés helyreállítása. Ez a funkció is csak a két fő gráfra</w:t>
+      </w:r>
+      <w:r>
+        <w:t>,</w:t>
+      </w:r>
+      <w:r>
+        <w:t xml:space="preserve"> vagyis a vezérlésfolyamgráfon és az adatfolyamgráfon alkalmazható.</w:t>
+      </w:r>
+    </w:p>
+    <w:p>
+      <w:pPr>
+        <w:keepNext/>
+      </w:pPr>
+      <w:r>
+        <w:rPr>
+          <w:noProof/>
+        </w:rPr>
         <w:lastRenderedPageBreak/>
-        <w:t>Egyéb</w:t>
-      </w:r>
-      <w:r>
-        <w:t xml:space="preserve"> funkciók</w:t>
-      </w:r>
-    </w:p>
-    <w:p>
-      <w:r>
-        <w:t>Az oldalon további két funkció elérhető, az egyik ezek közül a gráf színezés helyreállítása. Ez a funkció is csak a két fő gráfra</w:t>
-      </w:r>
-      <w:r>
-        <w:t>,</w:t>
-      </w:r>
-      <w:r>
-        <w:t xml:space="preserve"> vagyis a vezérlésfolyamgráfon és az adatfolyamgráfon alkalmazható.</w:t>
-      </w:r>
-    </w:p>
-    <w:p>
-      <w:pPr>
-        <w:keepNext/>
-      </w:pPr>
-      <w:r>
-        <w:rPr>
-          <w:noProof/>
-        </w:rPr>
         <w:drawing>
-          <wp:inline distT="0" distB="0" distL="0" distR="0">
-            <wp:extent cx="5400040" cy="1737995"/>
-            <wp:effectExtent l="0" t="0" r="0" b="0"/>
-            <wp:docPr id="11" name="Kép 11"/>
+          <wp:inline distT="0" distB="0" distL="0" distR="0" wp14:anchorId="0DC81471" wp14:editId="3DD106E4">
+            <wp:extent cx="5400040" cy="1977390"/>
+            <wp:effectExtent l="0" t="0" r="0" b="3810"/>
+            <wp:docPr id="17" name="Kép 17"/>
             <wp:cNvGraphicFramePr>
               <a:graphicFrameLocks xmlns:a="http://schemas.openxmlformats.org/drawingml/2006/main" noChangeAspect="1"/>
             </wp:cNvGraphicFramePr>
@@ -3949,11 +5292,11 @@
               <a:graphicData uri="http://schemas.openxmlformats.org/drawingml/2006/picture">
                 <pic:pic xmlns:pic="http://schemas.openxmlformats.org/drawingml/2006/picture">
                   <pic:nvPicPr>
-                    <pic:cNvPr id="11" name="ColorReset.png"/>
+                    <pic:cNvPr id="17" name="ColorReset.png"/>
                     <pic:cNvPicPr/>
                   </pic:nvPicPr>
                   <pic:blipFill>
-                    <a:blip r:embed="rId21">
+                    <a:blip r:embed="rId23">
                       <a:extLst>
                         <a:ext uri="{28A0092B-C50C-407E-A947-70E740481C1C}">
                           <a14:useLocalDpi xmlns:a14="http://schemas.microsoft.com/office/drawing/2010/main" val="0"/>
@@ -3967,7 +5310,7 @@
                   <pic:spPr>
                     <a:xfrm>
                       <a:off x="0" y="0"/>
-                      <a:ext cx="5400040" cy="1737995"/>
+                      <a:ext cx="5400040" cy="1977390"/>
                     </a:xfrm>
                     <a:prstGeom prst="rect">
                       <a:avLst/>
@@ -3984,14 +5327,36 @@
       <w:pPr>
         <w:pStyle w:val="Kpalrs"/>
       </w:pPr>
-      <w:fldSimple w:instr=" SEQ ábra \* ARABIC ">
-        <w:r>
-          <w:rPr>
-            <w:noProof/>
-          </w:rPr>
-          <w:t>10</w:t>
-        </w:r>
-      </w:fldSimple>
+      <w:r>
+        <w:rPr>
+          <w:noProof/>
+        </w:rPr>
+        <w:fldChar w:fldCharType="begin"/>
+      </w:r>
+      <w:r>
+        <w:rPr>
+          <w:noProof/>
+        </w:rPr>
+        <w:instrText xml:space="preserve"> SEQ ábra \* ARABIC </w:instrText>
+      </w:r>
+      <w:r>
+        <w:rPr>
+          <w:noProof/>
+        </w:rPr>
+        <w:fldChar w:fldCharType="separate"/>
+      </w:r>
+      <w:r>
+        <w:rPr>
+          <w:noProof/>
+        </w:rPr>
+        <w:t>12</w:t>
+      </w:r>
+      <w:r>
+        <w:rPr>
+          <w:noProof/>
+        </w:rPr>
+        <w:fldChar w:fldCharType="end"/>
+      </w:r>
       <w:r>
         <w:t>. ábra - Színezés helyreállítása</w:t>
       </w:r>
@@ -4095,12 +5460,11 @@
       <w:pPr>
         <w:pStyle w:val="Cmsor3"/>
       </w:pPr>
-      <w:bookmarkStart w:id="10" w:name="_Toc41420101"/>
-      <w:r>
-        <w:lastRenderedPageBreak/>
+      <w:bookmarkStart w:id="15" w:name="_Toc41515486"/>
+      <w:r>
         <w:t>Elemzéseket végző oldal</w:t>
       </w:r>
-      <w:bookmarkEnd w:id="10"/>
+      <w:bookmarkEnd w:id="15"/>
     </w:p>
     <w:p>
       <w:pPr>
@@ -4111,10 +5475,10 @@
           <w:noProof/>
         </w:rPr>
         <w:drawing>
-          <wp:inline distT="0" distB="0" distL="0" distR="0">
+          <wp:inline distT="0" distB="0" distL="0" distR="0" wp14:anchorId="07B0D29D" wp14:editId="5C89ED59">
             <wp:extent cx="5400040" cy="3135630"/>
             <wp:effectExtent l="0" t="0" r="0" b="7620"/>
-            <wp:docPr id="15" name="Kép 15"/>
+            <wp:docPr id="8" name="Kép 8"/>
             <wp:cNvGraphicFramePr>
               <a:graphicFrameLocks xmlns:a="http://schemas.openxmlformats.org/drawingml/2006/main" noChangeAspect="1"/>
             </wp:cNvGraphicFramePr>
@@ -4122,11 +5486,11 @@
               <a:graphicData uri="http://schemas.openxmlformats.org/drawingml/2006/picture">
                 <pic:pic xmlns:pic="http://schemas.openxmlformats.org/drawingml/2006/picture">
                   <pic:nvPicPr>
-                    <pic:cNvPr id="15" name="Analyzer_Page.jpg"/>
+                    <pic:cNvPr id="8" name="Analyzer_Page.jpg"/>
                     <pic:cNvPicPr/>
                   </pic:nvPicPr>
                   <pic:blipFill>
-                    <a:blip r:embed="rId22">
+                    <a:blip r:embed="rId24">
                       <a:extLst>
                         <a:ext uri="{28A0092B-C50C-407E-A947-70E740481C1C}">
                           <a14:useLocalDpi xmlns:a14="http://schemas.microsoft.com/office/drawing/2010/main" val="0"/>
@@ -4157,14 +5521,36 @@
       <w:pPr>
         <w:pStyle w:val="Kpalrs"/>
       </w:pPr>
-      <w:fldSimple w:instr=" SEQ ábra \* ARABIC ">
-        <w:r>
-          <w:rPr>
-            <w:noProof/>
-          </w:rPr>
-          <w:t>11</w:t>
-        </w:r>
-      </w:fldSimple>
+      <w:r>
+        <w:rPr>
+          <w:noProof/>
+        </w:rPr>
+        <w:fldChar w:fldCharType="begin"/>
+      </w:r>
+      <w:r>
+        <w:rPr>
+          <w:noProof/>
+        </w:rPr>
+        <w:instrText xml:space="preserve"> SEQ ábra \* ARABIC </w:instrText>
+      </w:r>
+      <w:r>
+        <w:rPr>
+          <w:noProof/>
+        </w:rPr>
+        <w:fldChar w:fldCharType="separate"/>
+      </w:r>
+      <w:r>
+        <w:rPr>
+          <w:noProof/>
+        </w:rPr>
+        <w:t>13</w:t>
+      </w:r>
+      <w:r>
+        <w:rPr>
+          <w:noProof/>
+        </w:rPr>
+        <w:fldChar w:fldCharType="end"/>
+      </w:r>
       <w:r>
         <w:t>. ábra - Elemző</w:t>
       </w:r>
@@ -4232,7 +5618,14 @@
         <w:rPr>
           <w:noProof/>
         </w:rPr>
-        <w:t xml:space="preserve"> oldalon van. Az oldal működésének előfeltétele, hogy a kód feltöltése már megtörtént, ezért ha az</w:t>
+        <w:t xml:space="preserve"> oldalon </w:t>
+      </w:r>
+      <w:r>
+        <w:rPr>
+          <w:noProof/>
+        </w:rPr>
+        <w:lastRenderedPageBreak/>
+        <w:t>van. Az oldal működésének előfeltétele, hogy a kód feltöltése már megtörtént, ezért ha az</w:t>
       </w:r>
       <w:r>
         <w:rPr>
@@ -4254,9 +5647,10 @@
       <w:r>
         <w:rPr>
           <w:noProof/>
+          <w:lang w:eastAsia="hu-HU"/>
         </w:rPr>
         <w:drawing>
-          <wp:inline distT="0" distB="0" distL="0" distR="0">
+          <wp:inline distT="0" distB="0" distL="0" distR="0" wp14:anchorId="6B14189E" wp14:editId="7D0161C7">
             <wp:extent cx="5400040" cy="615315"/>
             <wp:effectExtent l="0" t="0" r="0" b="0"/>
             <wp:docPr id="16" name="Kép 16"/>
@@ -4271,7 +5665,7 @@
                     <pic:cNvPicPr/>
                   </pic:nvPicPr>
                   <pic:blipFill>
-                    <a:blip r:embed="rId23" cstate="print">
+                    <a:blip r:embed="rId25" cstate="print">
                       <a:extLst>
                         <a:ext uri="{28A0092B-C50C-407E-A947-70E740481C1C}">
                           <a14:useLocalDpi xmlns:a14="http://schemas.microsoft.com/office/drawing/2010/main" val="0"/>
@@ -4327,7 +5721,7 @@
         <w:rPr>
           <w:noProof/>
         </w:rPr>
-        <w:t>12</w:t>
+        <w:t>14</w:t>
       </w:r>
       <w:r>
         <w:rPr>
@@ -4369,7 +5763,31 @@
         <w:rPr>
           <w:noProof/>
         </w:rPr>
-        <w:t xml:space="preserve"> látható, hogy léptetéses rendszerben működik. Az első odlalán adhatóak meg az állapotok melyekkel elemezni kívánja a kódot. A második oldal csak akkor elérhető, ha az első oldalon kettő vagy annál több verziót adott meg, ilyenkor itt egy csomagot állíthat össze.</w:t>
+        <w:t xml:space="preserve"> látható, hogy léptetéses</w:t>
+      </w:r>
+      <w:r>
+        <w:rPr>
+          <w:noProof/>
+        </w:rPr>
+        <w:t xml:space="preserve"> rendszerben működik. Az első o</w:t>
+      </w:r>
+      <w:r>
+        <w:rPr>
+          <w:noProof/>
+        </w:rPr>
+        <w:t>l</w:t>
+      </w:r>
+      <w:r>
+        <w:rPr>
+          <w:noProof/>
+        </w:rPr>
+        <w:t>d</w:t>
+      </w:r>
+      <w:r>
+        <w:rPr>
+          <w:noProof/>
+        </w:rPr>
+        <w:t>alán adhatóak meg az állapotok melyekkel elemezni kívánja a kódot. A második oldal csak akkor elérhető, ha az első oldalon kettő vagy annál több verziót adott meg, ilyenkor itt egy csomagot állíthat össze.</w:t>
       </w:r>
       <w:r>
         <w:rPr>
@@ -4395,7 +5813,6 @@
         <w:pStyle w:val="Cmsor4"/>
       </w:pPr>
       <w:r>
-        <w:lastRenderedPageBreak/>
         <w:t>Kezdő- és végértékek megadása</w:t>
       </w:r>
     </w:p>
@@ -4406,9 +5823,10 @@
       <w:r>
         <w:rPr>
           <w:noProof/>
+          <w:lang w:eastAsia="hu-HU"/>
         </w:rPr>
         <w:drawing>
-          <wp:inline distT="0" distB="0" distL="0" distR="0">
+          <wp:inline distT="0" distB="0" distL="0" distR="0" wp14:anchorId="3910FD37" wp14:editId="5BCEEC70">
             <wp:extent cx="5400040" cy="1792605"/>
             <wp:effectExtent l="0" t="0" r="0" b="0"/>
             <wp:docPr id="18" name="Kép 18"/>
@@ -4423,7 +5841,7 @@
                     <pic:cNvPicPr/>
                   </pic:nvPicPr>
                   <pic:blipFill>
-                    <a:blip r:embed="rId24">
+                    <a:blip r:embed="rId26">
                       <a:extLst>
                         <a:ext uri="{28A0092B-C50C-407E-A947-70E740481C1C}">
                           <a14:useLocalDpi xmlns:a14="http://schemas.microsoft.com/office/drawing/2010/main" val="0"/>
@@ -4454,14 +5872,36 @@
       <w:pPr>
         <w:pStyle w:val="Kpalrs"/>
       </w:pPr>
-      <w:fldSimple w:instr=" SEQ ábra \* ARABIC ">
-        <w:r>
-          <w:rPr>
-            <w:noProof/>
-          </w:rPr>
-          <w:t>13</w:t>
-        </w:r>
-      </w:fldSimple>
+      <w:r>
+        <w:rPr>
+          <w:noProof/>
+        </w:rPr>
+        <w:fldChar w:fldCharType="begin"/>
+      </w:r>
+      <w:r>
+        <w:rPr>
+          <w:noProof/>
+        </w:rPr>
+        <w:instrText xml:space="preserve"> SEQ ábra \* ARABIC </w:instrText>
+      </w:r>
+      <w:r>
+        <w:rPr>
+          <w:noProof/>
+        </w:rPr>
+        <w:fldChar w:fldCharType="separate"/>
+      </w:r>
+      <w:r>
+        <w:rPr>
+          <w:noProof/>
+        </w:rPr>
+        <w:t>15</w:t>
+      </w:r>
+      <w:r>
+        <w:rPr>
+          <w:noProof/>
+        </w:rPr>
+        <w:fldChar w:fldCharType="end"/>
+      </w:r>
       <w:r>
         <w:t>. ábra - Értékek megadása</w:t>
       </w:r>
@@ -4529,7 +5969,11 @@
         <w:t xml:space="preserve"> </w:t>
       </w:r>
       <w:r>
-        <w:t xml:space="preserve">oldalon adható meg csomagszerkezet. </w:t>
+        <w:t xml:space="preserve">oldalon adható meg </w:t>
+      </w:r>
+      <w:r>
+        <w:lastRenderedPageBreak/>
+        <w:t xml:space="preserve">csomagszerkezet. </w:t>
       </w:r>
       <w:r>
         <w:t xml:space="preserve">Verzióból egynek kötelezően lennie kell, ezt nem tudja kitörölni, itt a </w:t>
@@ -4560,9 +6004,10 @@
       <w:r>
         <w:rPr>
           <w:noProof/>
+          <w:lang w:eastAsia="hu-HU"/>
         </w:rPr>
         <w:drawing>
-          <wp:inline distT="0" distB="0" distL="0" distR="0">
+          <wp:inline distT="0" distB="0" distL="0" distR="0" wp14:anchorId="2C516D24" wp14:editId="4AD4B97F">
             <wp:extent cx="5528433" cy="2324100"/>
             <wp:effectExtent l="0" t="0" r="0" b="0"/>
             <wp:docPr id="20" name="Kép 20"/>
@@ -4577,7 +6022,7 @@
                     <pic:cNvPicPr/>
                   </pic:nvPicPr>
                   <pic:blipFill>
-                    <a:blip r:embed="rId25">
+                    <a:blip r:embed="rId27">
                       <a:extLst>
                         <a:ext uri="{28A0092B-C50C-407E-A947-70E740481C1C}">
                           <a14:useLocalDpi xmlns:a14="http://schemas.microsoft.com/office/drawing/2010/main" val="0"/>
@@ -4608,21 +6053,42 @@
       <w:pPr>
         <w:pStyle w:val="Kpalrs"/>
       </w:pPr>
-      <w:fldSimple w:instr=" SEQ ábra \* ARABIC ">
-        <w:r>
-          <w:rPr>
-            <w:noProof/>
-          </w:rPr>
-          <w:t>14</w:t>
-        </w:r>
-      </w:fldSimple>
+      <w:r>
+        <w:rPr>
+          <w:noProof/>
+        </w:rPr>
+        <w:fldChar w:fldCharType="begin"/>
+      </w:r>
+      <w:r>
+        <w:rPr>
+          <w:noProof/>
+        </w:rPr>
+        <w:instrText xml:space="preserve"> SEQ ábra \* ARABIC </w:instrText>
+      </w:r>
+      <w:r>
+        <w:rPr>
+          <w:noProof/>
+        </w:rPr>
+        <w:fldChar w:fldCharType="separate"/>
+      </w:r>
+      <w:r>
+        <w:rPr>
+          <w:noProof/>
+        </w:rPr>
+        <w:t>16</w:t>
+      </w:r>
+      <w:r>
+        <w:rPr>
+          <w:noProof/>
+        </w:rPr>
+        <w:fldChar w:fldCharType="end"/>
+      </w:r>
       <w:r>
         <w:t>. ábra - Sorba rendezés</w:t>
       </w:r>
     </w:p>
     <w:p>
       <w:r>
-        <w:lastRenderedPageBreak/>
         <w:t xml:space="preserve">Amennyiben több verzió kerül megadásra, akkor elérhetővé válik ez az oldal. </w:t>
       </w:r>
       <w:r>
@@ -4774,6 +6240,7 @@
         </w:numPr>
       </w:pPr>
       <w:r>
+        <w:lastRenderedPageBreak/>
         <w:t>Zöld – A kód a megadott értékekkel helyes és nem keletkezik hiba.</w:t>
       </w:r>
     </w:p>
@@ -4786,7 +6253,13 @@
         </w:numPr>
       </w:pPr>
       <w:r>
-        <w:t>Sárga – A kód a megadott értékkel lehet hibára fut, de ez nem megállapítható biztosan.</w:t>
+        <w:t>Sárga – A kód a megadott értékkel lehet</w:t>
+      </w:r>
+      <w:r>
+        <w:t>,</w:t>
+      </w:r>
+      <w:r>
+        <w:t xml:space="preserve"> hibára fut, de ez nem megállapítható biztosan.</w:t>
       </w:r>
     </w:p>
     <w:p>
@@ -4806,7 +6279,6 @@
         <w:pStyle w:val="Cmsor5"/>
       </w:pPr>
       <w:r>
-        <w:lastRenderedPageBreak/>
         <w:t>D</w:t>
       </w:r>
       <w:r>
@@ -4823,9 +6295,10 @@
       <w:r>
         <w:rPr>
           <w:noProof/>
+          <w:lang w:eastAsia="hu-HU"/>
         </w:rPr>
         <w:drawing>
-          <wp:inline distT="0" distB="0" distL="0" distR="0">
+          <wp:inline distT="0" distB="0" distL="0" distR="0" wp14:anchorId="5DDD188C" wp14:editId="0603A3C8">
             <wp:extent cx="5400040" cy="3327400"/>
             <wp:effectExtent l="0" t="0" r="0" b="6350"/>
             <wp:docPr id="23" name="Kép 23"/>
@@ -4840,7 +6313,7 @@
                     <pic:cNvPicPr/>
                   </pic:nvPicPr>
                   <pic:blipFill>
-                    <a:blip r:embed="rId26">
+                    <a:blip r:embed="rId28">
                       <a:extLst>
                         <a:ext uri="{28A0092B-C50C-407E-A947-70E740481C1C}">
                           <a14:useLocalDpi xmlns:a14="http://schemas.microsoft.com/office/drawing/2010/main" val="0"/>
@@ -4871,49 +6344,338 @@
       <w:pPr>
         <w:pStyle w:val="Kpalrs"/>
       </w:pPr>
+      <w:r>
+        <w:rPr>
+          <w:noProof/>
+        </w:rPr>
+        <w:fldChar w:fldCharType="begin"/>
+      </w:r>
+      <w:r>
+        <w:rPr>
+          <w:noProof/>
+        </w:rPr>
+        <w:instrText xml:space="preserve"> SEQ ábra \* ARABIC </w:instrText>
+      </w:r>
+      <w:r>
+        <w:rPr>
+          <w:noProof/>
+        </w:rPr>
+        <w:fldChar w:fldCharType="separate"/>
+      </w:r>
+      <w:r>
+        <w:rPr>
+          <w:noProof/>
+        </w:rPr>
+        <w:t>17</w:t>
+      </w:r>
+      <w:r>
+        <w:rPr>
+          <w:noProof/>
+        </w:rPr>
+        <w:fldChar w:fldCharType="end"/>
+      </w:r>
+      <w:r>
+        <w:t>. ábra - Diagramok</w:t>
+      </w:r>
+    </w:p>
+    <w:p>
+      <w:r>
+        <w:t xml:space="preserve">Az oldalon négy </w:t>
+      </w:r>
+      <w:r>
+        <w:t>diagram</w:t>
+      </w:r>
+      <w:r>
+        <w:t xml:space="preserve"> található</w:t>
+      </w:r>
+      <w:r>
+        <w:t xml:space="preserve">, ahogy az a </w:t>
+      </w:r>
+      <w:r>
+        <w:rPr>
+          <w:i/>
+          <w:iCs/>
+        </w:rPr>
+        <w:t>Diagramok</w:t>
+      </w:r>
+      <w:r>
+        <w:t xml:space="preserve"> ábrán is látható.</w:t>
+      </w:r>
+      <w:r>
+        <w:t xml:space="preserve"> </w:t>
+      </w:r>
+      <w:r>
+        <w:t>M</w:t>
+      </w:r>
+      <w:r>
+        <w:t>elyeknek magyarázata és értelme a következő:</w:t>
+      </w:r>
+    </w:p>
+    <w:p>
+      <w:pPr>
+        <w:pStyle w:val="Listaszerbekezds"/>
+        <w:numPr>
+          <w:ilvl w:val="0"/>
+          <w:numId w:val="16"/>
+        </w:numPr>
+        <w:rPr>
+          <w:i/>
+          <w:iCs/>
+        </w:rPr>
+      </w:pPr>
+      <w:r>
+        <w:rPr>
+          <w:i/>
+          <w:iCs/>
+        </w:rPr>
+        <w:t>Változók felhasználása</w:t>
+      </w:r>
+      <w:r>
+        <w:rPr>
+          <w:i/>
+          <w:iCs/>
+        </w:rPr>
+        <w:t xml:space="preserve"> </w:t>
+      </w:r>
+      <w:r>
+        <w:t>(oszlop diagram) – Itt megtekinthet</w:t>
+      </w:r>
+      <w:r>
+        <w:t>ő</w:t>
+      </w:r>
+      <w:r>
+        <w:t>, hogy egy változót hányszor írtak, illetve olvastak átlagban.</w:t>
+      </w:r>
+    </w:p>
+    <w:p>
+      <w:pPr>
+        <w:pStyle w:val="Listaszerbekezds"/>
+        <w:numPr>
+          <w:ilvl w:val="0"/>
+          <w:numId w:val="16"/>
+        </w:numPr>
+        <w:rPr>
+          <w:i/>
+          <w:iCs/>
+        </w:rPr>
+      </w:pPr>
+      <w:r>
+        <w:rPr>
+          <w:i/>
+          <w:iCs/>
+        </w:rPr>
+        <w:t>Változók felhasználása</w:t>
+      </w:r>
+      <w:r>
+        <w:rPr>
+          <w:i/>
+          <w:iCs/>
+        </w:rPr>
+        <w:t xml:space="preserve"> </w:t>
+      </w:r>
+      <w:r>
+        <w:t>(</w:t>
+      </w:r>
+      <w:r>
+        <w:t>kör</w:t>
+      </w:r>
+      <w:r>
+        <w:t xml:space="preserve"> diagram) – Itt </w:t>
+      </w:r>
+      <w:r>
+        <w:t>megtekinthető</w:t>
+      </w:r>
+      <w:r>
+        <w:t>, hogy egy változót hányszor</w:t>
+      </w:r>
+      <w:r>
+        <w:t xml:space="preserve"> használtak</w:t>
+      </w:r>
+      <w:r>
+        <w:t xml:space="preserve"> átlagban.</w:t>
+      </w:r>
+    </w:p>
+    <w:p>
+      <w:pPr>
+        <w:pStyle w:val="Listaszerbekezds"/>
+        <w:numPr>
+          <w:ilvl w:val="0"/>
+          <w:numId w:val="16"/>
+        </w:numPr>
+        <w:rPr>
+          <w:i/>
+          <w:iCs/>
+        </w:rPr>
+      </w:pPr>
+      <w:r>
+        <w:rPr>
+          <w:i/>
+          <w:iCs/>
+        </w:rPr>
+        <w:t>Módosítás és használat</w:t>
+      </w:r>
+      <w:r>
+        <w:t xml:space="preserve"> – Itt </w:t>
+      </w:r>
+      <w:r>
+        <w:t>megtekinthető</w:t>
+      </w:r>
+      <w:r>
+        <w:t xml:space="preserve">, hogy </w:t>
+      </w:r>
+      <w:r>
+        <w:t>a változók összesítve hányszor voltak újra felhasználva miután módosítottak rajtuk</w:t>
+      </w:r>
+      <w:r>
+        <w:rPr>
+          <w:i/>
+          <w:iCs/>
+        </w:rPr>
+        <w:t>.</w:t>
+      </w:r>
+      <w:r>
+        <w:rPr>
+          <w:i/>
+          <w:iCs/>
+        </w:rPr>
+        <w:t xml:space="preserve"> </w:t>
+      </w:r>
+      <w:r>
+        <w:t>Ezzel ellenőrizve, hogy a változó módosításának volt-e való haszna.</w:t>
+      </w:r>
+    </w:p>
+    <w:p>
+      <w:pPr>
+        <w:pStyle w:val="Listaszerbekezds"/>
+        <w:numPr>
+          <w:ilvl w:val="0"/>
+          <w:numId w:val="16"/>
+        </w:numPr>
+      </w:pPr>
+      <w:r>
+        <w:rPr>
+          <w:i/>
+          <w:iCs/>
+        </w:rPr>
+        <w:t>Fejlécek</w:t>
+      </w:r>
+      <w:r>
+        <w:t xml:space="preserve"> – Itt </w:t>
+      </w:r>
+      <w:r>
+        <w:t>megtekinthető</w:t>
+      </w:r>
+      <w:r>
+        <w:t xml:space="preserve">, </w:t>
+      </w:r>
+      <w:r>
+        <w:t>hogy egy fejléc átlagban hányszor volt használva, továbbá változóinak össz</w:t>
+      </w:r>
+      <w:r>
+        <w:t xml:space="preserve">esített </w:t>
+      </w:r>
+      <w:r>
+        <w:t xml:space="preserve">méretét bit-ben kifejezve, valamint felhasznált változóinak átlagos méretét bit-ben kifejezve. Ebben </w:t>
+      </w:r>
+      <w:r>
+        <w:lastRenderedPageBreak/>
+        <w:t>az esetben a méret nem mindig pontos, mivel vannak olyan változók melyeknek nem ismerem a méretét.</w:t>
+      </w:r>
+    </w:p>
+    <w:p>
+      <w:pPr>
+        <w:pStyle w:val="Cmsor5"/>
+      </w:pPr>
+      <w:r>
+        <w:t xml:space="preserve">Kód </w:t>
+      </w:r>
+      <w:r>
+        <w:t>elmentése</w:t>
+      </w:r>
+    </w:p>
+    <w:p>
+      <w:pPr>
+        <w:keepNext/>
+      </w:pPr>
+      <w:r>
+        <w:rPr>
+          <w:noProof/>
+        </w:rPr>
+        <w:drawing>
+          <wp:inline distT="0" distB="0" distL="0" distR="0" wp14:anchorId="6D8B4822" wp14:editId="2BCAFB8D">
+            <wp:extent cx="5400040" cy="2461895"/>
+            <wp:effectExtent l="0" t="0" r="0" b="0"/>
+            <wp:docPr id="10" name="Kép 10"/>
+            <wp:cNvGraphicFramePr>
+              <a:graphicFrameLocks xmlns:a="http://schemas.openxmlformats.org/drawingml/2006/main" noChangeAspect="1"/>
+            </wp:cNvGraphicFramePr>
+            <a:graphic xmlns:a="http://schemas.openxmlformats.org/drawingml/2006/main">
+              <a:graphicData uri="http://schemas.openxmlformats.org/drawingml/2006/picture">
+                <pic:pic xmlns:pic="http://schemas.openxmlformats.org/drawingml/2006/picture">
+                  <pic:nvPicPr>
+                    <pic:cNvPr id="10" name="FileUpload.png"/>
+                    <pic:cNvPicPr/>
+                  </pic:nvPicPr>
+                  <pic:blipFill>
+                    <a:blip r:embed="rId29">
+                      <a:extLst>
+                        <a:ext uri="{28A0092B-C50C-407E-A947-70E740481C1C}">
+                          <a14:useLocalDpi xmlns:a14="http://schemas.microsoft.com/office/drawing/2010/main" val="0"/>
+                        </a:ext>
+                      </a:extLst>
+                    </a:blip>
+                    <a:stretch>
+                      <a:fillRect/>
+                    </a:stretch>
+                  </pic:blipFill>
+                  <pic:spPr>
+                    <a:xfrm>
+                      <a:off x="0" y="0"/>
+                      <a:ext cx="5400040" cy="2461895"/>
+                    </a:xfrm>
+                    <a:prstGeom prst="rect">
+                      <a:avLst/>
+                    </a:prstGeom>
+                  </pic:spPr>
+                </pic:pic>
+              </a:graphicData>
+            </a:graphic>
+          </wp:inline>
+        </w:drawing>
+      </w:r>
+    </w:p>
+    <w:p>
+      <w:pPr>
+        <w:pStyle w:val="Kpalrs"/>
+      </w:pPr>
       <w:fldSimple w:instr=" SEQ ábra \* ARABIC ">
         <w:r>
           <w:rPr>
             <w:noProof/>
           </w:rPr>
-          <w:t>15</w:t>
+          <w:t>18</w:t>
         </w:r>
       </w:fldSimple>
       <w:r>
-        <w:t>. ábra - Diagramok</w:t>
-      </w:r>
-    </w:p>
-    <w:p>
-      <w:r>
-        <w:t xml:space="preserve">Az oldalon négy </w:t>
-      </w:r>
-      <w:r>
-        <w:t>diagram</w:t>
-      </w:r>
-      <w:r>
-        <w:t xml:space="preserve"> található</w:t>
-      </w:r>
-      <w:r>
-        <w:t xml:space="preserve">, ahogy az a </w:t>
+        <w:t>. ábra - Kód elmentése</w:t>
+      </w:r>
+    </w:p>
+    <w:p>
+      <w:r>
+        <w:t xml:space="preserve">Amikor az elemzés oldalra lép és itt is hibátlanul lefutnak a vizsgálatok, akkor megjelenik a </w:t>
       </w:r>
       <w:r>
         <w:rPr>
           <w:i/>
           <w:iCs/>
         </w:rPr>
-        <w:t>Diagramok</w:t>
-      </w:r>
-      <w:r>
-        <w:t xml:space="preserve"> ábrán is látható.</w:t>
-      </w:r>
-      <w:r>
-        <w:t xml:space="preserve"> </w:t>
-      </w:r>
-      <w:r>
-        <w:t>M</w:t>
-      </w:r>
-      <w:r>
-        <w:t>elyeknek magyarázata és értelme a következő:</w:t>
+        <w:t>Kód elmentése</w:t>
+      </w:r>
+      <w:r>
+        <w:t xml:space="preserve"> ábrán látható felugró ablak. Ilyenkor lehetőség van a kód elmentésére, azzal a feltétellel, hogy megadunk egy nevet neki. Ez az elmentett kód majd a Fájl oldalon lesz megtalálható. </w:t>
+      </w:r>
+      <w:r>
+        <w:t>Az ablak bezárása négy módon történhet meg:</w:t>
       </w:r>
     </w:p>
     <w:p>
@@ -4921,35 +6683,21 @@
         <w:pStyle w:val="Listaszerbekezds"/>
         <w:numPr>
           <w:ilvl w:val="0"/>
-          <w:numId w:val="16"/>
+          <w:numId w:val="12"/>
         </w:numPr>
+      </w:pPr>
+      <w:r>
         <w:rPr>
           <w:i/>
           <w:iCs/>
         </w:rPr>
-      </w:pPr>
-      <w:r>
-        <w:rPr>
-          <w:i/>
-          <w:iCs/>
-        </w:rPr>
-        <w:t>Változók felhasználása</w:t>
-      </w:r>
-      <w:r>
-        <w:rPr>
-          <w:i/>
-          <w:iCs/>
-        </w:rPr>
-        <w:t xml:space="preserve"> </w:t>
-      </w:r>
-      <w:r>
-        <w:t>(oszlop diagram) – Itt megtekinthet</w:t>
-      </w:r>
-      <w:r>
-        <w:t>ő</w:t>
-      </w:r>
-      <w:r>
-        <w:t>, hogy egy változót hányszor írtak, illetve olvastak átlagban.</w:t>
+        <w:t>Igen</w:t>
+      </w:r>
+      <w:r>
+        <w:t xml:space="preserve"> gombra kattintás – </w:t>
+      </w:r>
+      <w:r>
+        <w:t>A fájl feltöltése megtörténik, ennek sikerességéről üzenetet kap</w:t>
       </w:r>
     </w:p>
     <w:p>
@@ -4957,47 +6705,18 @@
         <w:pStyle w:val="Listaszerbekezds"/>
         <w:numPr>
           <w:ilvl w:val="0"/>
-          <w:numId w:val="16"/>
+          <w:numId w:val="12"/>
         </w:numPr>
+      </w:pPr>
+      <w:r>
         <w:rPr>
           <w:i/>
           <w:iCs/>
         </w:rPr>
-      </w:pPr>
-      <w:r>
-        <w:rPr>
-          <w:i/>
-          <w:iCs/>
-        </w:rPr>
-        <w:t>Változók felhasználása</w:t>
-      </w:r>
-      <w:r>
-        <w:rPr>
-          <w:i/>
-          <w:iCs/>
-        </w:rPr>
-        <w:t xml:space="preserve"> </w:t>
-      </w:r>
-      <w:r>
-        <w:t>(</w:t>
-      </w:r>
-      <w:r>
-        <w:t>kör</w:t>
-      </w:r>
-      <w:r>
-        <w:t xml:space="preserve"> diagram) – Itt </w:t>
-      </w:r>
-      <w:r>
-        <w:t>megtekinthető</w:t>
-      </w:r>
-      <w:r>
-        <w:t>, hogy egy változót hányszor</w:t>
-      </w:r>
-      <w:r>
-        <w:t xml:space="preserve"> használtak</w:t>
-      </w:r>
-      <w:r>
-        <w:t xml:space="preserve"> átlagban.</w:t>
+        <w:t>Nem</w:t>
+      </w:r>
+      <w:r>
+        <w:t xml:space="preserve"> gombra kattintás</w:t>
       </w:r>
     </w:p>
     <w:p>
@@ -5005,48 +6724,533 @@
         <w:pStyle w:val="Listaszerbekezds"/>
         <w:numPr>
           <w:ilvl w:val="0"/>
-          <w:numId w:val="16"/>
+          <w:numId w:val="12"/>
         </w:numPr>
+      </w:pPr>
+      <w:r>
+        <w:t>Bezáró gombra kattintás</w:t>
+      </w:r>
+    </w:p>
+    <w:p>
+      <w:pPr>
+        <w:pStyle w:val="Cmsor3"/>
+      </w:pPr>
+      <w:bookmarkStart w:id="16" w:name="_Toc41515487"/>
+      <w:r>
+        <w:lastRenderedPageBreak/>
+        <w:t>Fájl oldal</w:t>
+      </w:r>
+      <w:bookmarkEnd w:id="16"/>
+    </w:p>
+    <w:p>
+      <w:pPr>
+        <w:keepNext/>
+      </w:pPr>
+      <w:r>
+        <w:rPr>
+          <w:noProof/>
+        </w:rPr>
+        <w:drawing>
+          <wp:inline distT="0" distB="0" distL="0" distR="0" wp14:anchorId="59F4A93B" wp14:editId="398C502F">
+            <wp:extent cx="5400040" cy="2545080"/>
+            <wp:effectExtent l="0" t="0" r="0" b="7620"/>
+            <wp:docPr id="21" name="Kép 21"/>
+            <wp:cNvGraphicFramePr>
+              <a:graphicFrameLocks xmlns:a="http://schemas.openxmlformats.org/drawingml/2006/main" noChangeAspect="1"/>
+            </wp:cNvGraphicFramePr>
+            <a:graphic xmlns:a="http://schemas.openxmlformats.org/drawingml/2006/main">
+              <a:graphicData uri="http://schemas.openxmlformats.org/drawingml/2006/picture">
+                <pic:pic xmlns:pic="http://schemas.openxmlformats.org/drawingml/2006/picture">
+                  <pic:nvPicPr>
+                    <pic:cNvPr id="21" name="File_Page.jpg"/>
+                    <pic:cNvPicPr/>
+                  </pic:nvPicPr>
+                  <pic:blipFill>
+                    <a:blip r:embed="rId30">
+                      <a:extLst>
+                        <a:ext uri="{28A0092B-C50C-407E-A947-70E740481C1C}">
+                          <a14:useLocalDpi xmlns:a14="http://schemas.microsoft.com/office/drawing/2010/main" val="0"/>
+                        </a:ext>
+                      </a:extLst>
+                    </a:blip>
+                    <a:stretch>
+                      <a:fillRect/>
+                    </a:stretch>
+                  </pic:blipFill>
+                  <pic:spPr>
+                    <a:xfrm>
+                      <a:off x="0" y="0"/>
+                      <a:ext cx="5400040" cy="2545080"/>
+                    </a:xfrm>
+                    <a:prstGeom prst="rect">
+                      <a:avLst/>
+                    </a:prstGeom>
+                  </pic:spPr>
+                </pic:pic>
+              </a:graphicData>
+            </a:graphic>
+          </wp:inline>
+        </w:drawing>
+      </w:r>
+    </w:p>
+    <w:p>
+      <w:pPr>
+        <w:pStyle w:val="Kpalrs"/>
+      </w:pPr>
+      <w:fldSimple w:instr=" SEQ ábra \* ARABIC ">
+        <w:r>
+          <w:rPr>
+            <w:noProof/>
+          </w:rPr>
+          <w:t>19</w:t>
+        </w:r>
+      </w:fldSimple>
+      <w:r>
+        <w:t>. ábra - Fájl</w:t>
+      </w:r>
+      <w:r>
+        <w:t xml:space="preserve"> oldal felhasználói eset diagram</w:t>
+      </w:r>
+    </w:p>
+    <w:p>
+      <w:pPr>
+        <w:rPr>
+          <w:noProof/>
+        </w:rPr>
+      </w:pPr>
+      <w:r>
+        <w:rPr>
+          <w:noProof/>
+        </w:rPr>
+        <w:t xml:space="preserve">A </w:t>
+      </w:r>
+      <w:r>
         <w:rPr>
           <w:i/>
           <w:iCs/>
-        </w:rPr>
-      </w:pPr>
+          <w:noProof/>
+        </w:rPr>
+        <w:t>Fájl</w:t>
+      </w:r>
       <w:r>
         <w:rPr>
           <w:i/>
           <w:iCs/>
-        </w:rPr>
-        <w:t>Módosítás és használat</w:t>
-      </w:r>
-      <w:r>
-        <w:t xml:space="preserve"> – Itt </w:t>
-      </w:r>
-      <w:r>
-        <w:t>megtekinthető</w:t>
-      </w:r>
-      <w:r>
-        <w:t xml:space="preserve">, hogy </w:t>
-      </w:r>
-      <w:r>
-        <w:t>a változók összesítve hányszor voltak újra felhasználva miután módosítottak rajtuk</w:t>
+          <w:noProof/>
+        </w:rPr>
+        <w:t xml:space="preserve"> felhasználó</w:t>
       </w:r>
       <w:r>
         <w:rPr>
           <w:i/>
           <w:iCs/>
-        </w:rPr>
-        <w:t>.</w:t>
+          <w:noProof/>
+        </w:rPr>
+        <w:t>i</w:t>
       </w:r>
       <w:r>
         <w:rPr>
           <w:i/>
           <w:iCs/>
+          <w:noProof/>
+        </w:rPr>
+        <w:t xml:space="preserve"> eset diagram</w:t>
+      </w:r>
+      <w:r>
+        <w:rPr>
+          <w:noProof/>
+        </w:rPr>
+        <w:t xml:space="preserve"> ábráján látható, hogy a felhasználónak milyen funkciók és lehetőségek állnak rendelkezésére, amikor az </w:t>
+      </w:r>
+      <w:r>
+        <w:rPr>
+          <w:noProof/>
+        </w:rPr>
+        <w:t>fájlkezelő</w:t>
+      </w:r>
+      <w:r>
+        <w:rPr>
+          <w:noProof/>
+        </w:rPr>
+        <w:t xml:space="preserve"> oldalon van.</w:t>
+      </w:r>
+      <w:r>
+        <w:rPr>
+          <w:noProof/>
         </w:rPr>
         <w:t xml:space="preserve"> </w:t>
       </w:r>
       <w:r>
-        <w:t>Ezzel ellenőrizve, hogy a változó módosításának volt-e való haszna.</w:t>
+        <w:rPr>
+          <w:noProof/>
+        </w:rPr>
+        <w:t>A felhasználónak itt lehetősége van korábban már</w:t>
+      </w:r>
+      <w:r>
+        <w:rPr>
+          <w:noProof/>
+        </w:rPr>
+        <w:t xml:space="preserve"> általa vagy más személy által elemzett kódok között böngészni.</w:t>
+      </w:r>
+      <w:r>
+        <w:rPr>
+          <w:noProof/>
+        </w:rPr>
+        <w:t xml:space="preserve"> Ez egy kényelmi funkció, hogy olyan felhasználó is tudja használni az oldalt, aki saját maga nem tudna vagy nem szeretne P4 kódot írni.</w:t>
+      </w:r>
+    </w:p>
+    <w:p>
+      <w:pPr>
+        <w:keepNext/>
+      </w:pPr>
+      <w:r>
+        <w:rPr>
+          <w:noProof/>
+        </w:rPr>
+        <w:drawing>
+          <wp:inline distT="0" distB="0" distL="0" distR="0" wp14:anchorId="569B57DF" wp14:editId="1AC6A3E8">
+            <wp:extent cx="5400040" cy="1586230"/>
+            <wp:effectExtent l="0" t="0" r="0" b="0"/>
+            <wp:docPr id="24" name="Kép 24"/>
+            <wp:cNvGraphicFramePr>
+              <a:graphicFrameLocks xmlns:a="http://schemas.openxmlformats.org/drawingml/2006/main" noChangeAspect="1"/>
+            </wp:cNvGraphicFramePr>
+            <a:graphic xmlns:a="http://schemas.openxmlformats.org/drawingml/2006/main">
+              <a:graphicData uri="http://schemas.openxmlformats.org/drawingml/2006/picture">
+                <pic:pic xmlns:pic="http://schemas.openxmlformats.org/drawingml/2006/picture">
+                  <pic:nvPicPr>
+                    <pic:cNvPr id="24" name="Page.png"/>
+                    <pic:cNvPicPr/>
+                  </pic:nvPicPr>
+                  <pic:blipFill>
+                    <a:blip r:embed="rId31">
+                      <a:extLst>
+                        <a:ext uri="{28A0092B-C50C-407E-A947-70E740481C1C}">
+                          <a14:useLocalDpi xmlns:a14="http://schemas.microsoft.com/office/drawing/2010/main" val="0"/>
+                        </a:ext>
+                      </a:extLst>
+                    </a:blip>
+                    <a:stretch>
+                      <a:fillRect/>
+                    </a:stretch>
+                  </pic:blipFill>
+                  <pic:spPr>
+                    <a:xfrm>
+                      <a:off x="0" y="0"/>
+                      <a:ext cx="5400040" cy="1586230"/>
+                    </a:xfrm>
+                    <a:prstGeom prst="rect">
+                      <a:avLst/>
+                    </a:prstGeom>
+                  </pic:spPr>
+                </pic:pic>
+              </a:graphicData>
+            </a:graphic>
+          </wp:inline>
+        </w:drawing>
+      </w:r>
+    </w:p>
+    <w:p>
+      <w:pPr>
+        <w:pStyle w:val="Kpalrs"/>
+      </w:pPr>
+      <w:fldSimple w:instr=" SEQ ábra \* ARABIC ">
+        <w:r>
+          <w:rPr>
+            <w:noProof/>
+          </w:rPr>
+          <w:t>20</w:t>
+        </w:r>
+      </w:fldSimple>
+      <w:r>
+        <w:t>. ábra - Fájl oldal</w:t>
+      </w:r>
+    </w:p>
+    <w:p>
+      <w:r>
+        <w:t xml:space="preserve">Ahogy a </w:t>
+      </w:r>
+      <w:r>
+        <w:rPr>
+          <w:i/>
+          <w:iCs/>
+        </w:rPr>
+        <w:t>Fájl oldal</w:t>
+      </w:r>
+      <w:r>
+        <w:t xml:space="preserve"> ábra is mutatja az oldalon egy táblázat található, ahol</w:t>
+      </w:r>
+      <w:r>
+        <w:t xml:space="preserve"> a szövegbeviteli mező segítségével lehet szűrni a </w:t>
+      </w:r>
+      <w:r>
+        <w:rPr>
+          <w:i/>
+          <w:iCs/>
+        </w:rPr>
+        <w:t>Név</w:t>
+      </w:r>
+      <w:r>
+        <w:t>-</w:t>
+      </w:r>
+      <w:r>
+        <w:t>re</w:t>
+      </w:r>
+      <w:r>
+        <w:t xml:space="preserve"> és a </w:t>
+      </w:r>
+      <w:r>
+        <w:rPr>
+          <w:i/>
+          <w:iCs/>
+        </w:rPr>
+        <w:t>Létrehozás dátum</w:t>
+      </w:r>
+      <w:r>
+        <w:t>-ára, valamint ugyanezek szerint rendezhetőek is az oszlopok.</w:t>
+      </w:r>
+      <w:r>
+        <w:t xml:space="preserve"> Az átláthatóság miatt egy oldalon csak tíz elem jelenik meg, de ezt változtathatja ötre, vagy húszra is és több oldal esetén lapozhat is köztük.</w:t>
+      </w:r>
+    </w:p>
+    <w:p>
+      <w:r>
+        <w:lastRenderedPageBreak/>
+        <w:t xml:space="preserve">Az oldalon kettő akció hajtható végre az itt felsorolt fájlokra. Az első a </w:t>
+      </w:r>
+      <w:r>
+        <w:rPr>
+          <w:i/>
+          <w:iCs/>
+        </w:rPr>
+        <w:t>Másolás</w:t>
+      </w:r>
+      <w:r>
+        <w:t>, ami a fájl tartalmát vágólapra helyezi</w:t>
+      </w:r>
+      <w:r>
+        <w:t xml:space="preserve">, a második pedig a </w:t>
+      </w:r>
+      <w:r>
+        <w:rPr>
+          <w:i/>
+          <w:iCs/>
+        </w:rPr>
+        <w:t>Lejátszás</w:t>
+      </w:r>
+      <w:r>
+        <w:t>, ilyenkor a fájl tartalmával átlép a Gráf megjelenítő oldalra, vagyis a fájlfeltöltés lépést átug</w:t>
+      </w:r>
+      <w:r>
+        <w:t>orja.</w:t>
+      </w:r>
+    </w:p>
+    <w:p>
+      <w:pPr>
+        <w:pStyle w:val="Cmsor3"/>
+      </w:pPr>
+      <w:bookmarkStart w:id="17" w:name="_Toc41515488"/>
+      <w:r>
+        <w:t>Súgó oldal</w:t>
+      </w:r>
+      <w:bookmarkEnd w:id="17"/>
+    </w:p>
+    <w:p>
+      <w:r>
+        <w:t>TODO Még nincsen kész az oldal, utána lehet leírni</w:t>
+      </w:r>
+      <w:r>
+        <w:t xml:space="preserve"> (Nem lesz hosszú)</w:t>
+      </w:r>
+    </w:p>
+    <w:p>
+      <w:r>
+        <w:br w:type="page"/>
+      </w:r>
+    </w:p>
+    <w:p>
+      <w:pPr>
+        <w:pStyle w:val="Cmsor1"/>
+      </w:pPr>
+      <w:bookmarkStart w:id="18" w:name="_Toc41515489"/>
+      <w:r>
+        <w:lastRenderedPageBreak/>
+        <w:t>Fejlesztői dokumentáció</w:t>
+      </w:r>
+      <w:bookmarkEnd w:id="18"/>
+    </w:p>
+    <w:p/>
+    <w:p>
+      <w:r>
+        <w:br w:type="page"/>
+      </w:r>
+    </w:p>
+    <w:p>
+      <w:pPr>
+        <w:pStyle w:val="Cmsor1"/>
+      </w:pPr>
+      <w:bookmarkStart w:id="19" w:name="_Toc41515490"/>
+      <w:r>
+        <w:lastRenderedPageBreak/>
+        <w:t>Összefoglalás</w:t>
+      </w:r>
+      <w:bookmarkEnd w:id="19"/>
+    </w:p>
+    <w:p/>
+    <w:p>
+      <w:r>
+        <w:br w:type="page"/>
+      </w:r>
+    </w:p>
+    <w:p>
+      <w:pPr>
+        <w:pStyle w:val="Cmsor1"/>
+      </w:pPr>
+      <w:bookmarkStart w:id="20" w:name="_Toc41515491"/>
+      <w:r>
+        <w:lastRenderedPageBreak/>
+        <w:t>További fejlesztések</w:t>
+      </w:r>
+      <w:bookmarkEnd w:id="20"/>
+    </w:p>
+    <w:p>
+      <w:pPr>
+        <w:pStyle w:val="Cmsor2"/>
+      </w:pPr>
+      <w:bookmarkStart w:id="21" w:name="_P4_fordítóprogram_beépítése"/>
+      <w:bookmarkStart w:id="22" w:name="_Toc41515492"/>
+      <w:bookmarkEnd w:id="21"/>
+      <w:r>
+        <w:t xml:space="preserve">P4 </w:t>
+      </w:r>
+      <w:r>
+        <w:t>fordító</w:t>
+      </w:r>
+      <w:r>
+        <w:t>program</w:t>
+      </w:r>
+      <w:r>
+        <w:t xml:space="preserve"> beépítése</w:t>
+      </w:r>
+      <w:bookmarkEnd w:id="22"/>
+    </w:p>
+    <w:p>
+      <w:r>
+        <w:t>A vizsgált nyelv kibővítésének és a megfelelő hibajelzéseknek előfeltétele, hogy az elemzendő kód</w:t>
+      </w:r>
+      <w:r>
+        <w:t xml:space="preserve"> </w:t>
+      </w:r>
+      <w:r>
+        <w:t>helyességét</w:t>
+      </w:r>
+      <w:r>
+        <w:t xml:space="preserve"> a P4 fordító segítségével ellenőrizzük. </w:t>
+      </w:r>
+      <w:r>
+        <w:t>Mivel a P4</w:t>
+      </w:r>
+      <w:r>
+        <w:t xml:space="preserve"> fordítót</w:t>
+      </w:r>
+      <w:r>
+        <w:t xml:space="preserve"> Linux operációs rendszeren lehet használni</w:t>
+      </w:r>
+      <w:r>
+        <w:t xml:space="preserve"> és az alkalmazás jelenleg </w:t>
+      </w:r>
+      <w:r>
+        <w:t>Azure</w:t>
+      </w:r>
+      <w:r>
+        <w:t>-</w:t>
+      </w:r>
+      <w:r>
+        <w:t>ra</w:t>
+      </w:r>
+      <w:r>
+        <w:t xml:space="preserve"> van </w:t>
+      </w:r>
+      <w:r>
+        <w:t>ki</w:t>
+      </w:r>
+      <w:r>
+        <w:t>telepítve</w:t>
+      </w:r>
+      <w:r>
+        <w:t>, ezért e</w:t>
+      </w:r>
+      <w:r>
+        <w:t>nnek beépítésére jelenleg két módszert látok megvalósíthatónak.</w:t>
+      </w:r>
+    </w:p>
+    <w:p>
+      <w:pPr>
+        <w:pStyle w:val="Cmsor3"/>
+      </w:pPr>
+      <w:bookmarkStart w:id="23" w:name="_Toc41515493"/>
+      <w:r>
+        <w:t xml:space="preserve">Egész projekt Linux-on </w:t>
+      </w:r>
+      <w:r>
+        <w:t>történő</w:t>
+      </w:r>
+      <w:r>
+        <w:t xml:space="preserve"> futtatása</w:t>
+      </w:r>
+      <w:bookmarkEnd w:id="23"/>
+    </w:p>
+    <w:p>
+      <w:r>
+        <w:t>Az első megoldás, hogy</w:t>
+      </w:r>
+      <w:r>
+        <w:t xml:space="preserve"> létrehozunk egy Linux operációs rendszerrel rendelkező virtuális gépet, amelyre telepítjük a P4 fordítóját és az elemzett programot lefuttatjuk rajta. A futtatást C#-ból meg lehet tenni parancssori parancsok futtatásával.</w:t>
+      </w:r>
+      <w:r>
+        <w:t xml:space="preserve"> Ezt a megoldást nem ajánlom, mivel így fejlesztői környezetben is ki kell alakítani egy virtuális gépet, ahol tesztelhetők a módosítások.</w:t>
+      </w:r>
+    </w:p>
+    <w:p>
+      <w:pPr>
+        <w:pStyle w:val="Cmsor3"/>
+      </w:pPr>
+      <w:bookmarkStart w:id="24" w:name="_Toc41515494"/>
+      <w:r>
+        <w:t>Szerver a P4 fordító</w:t>
+      </w:r>
+      <w:r>
+        <w:t>programhoz</w:t>
+      </w:r>
+      <w:bookmarkEnd w:id="24"/>
+    </w:p>
+    <w:p>
+      <w:r>
+        <w:t>A második megoldás, hasonló az elsőhöz</w:t>
+      </w:r>
+      <w:r>
+        <w:t xml:space="preserve">, de itt csak egy szerver applikációt telepítünk a virtuális gépre, aminek egy belépési pontja van, amit meg lehet hívni a futtatandó kóddal és visszatér a program helyességével. Ehhez a megoldáshoz is kell fejlesztői környezetet kialakítani, de itt csak egy applikációt kell tesztelni rajta és </w:t>
+      </w:r>
+      <w:r>
+        <w:t>a jövőben kevés változtatást kell eszközölni rajta, így az új fejlesztőknek nem feltétlenül van szükség a környezet kialakítására. Így én ezt a megoldást javaslom.</w:t>
+      </w:r>
+    </w:p>
+    <w:p>
+      <w:pPr>
+        <w:pStyle w:val="Cmsor2"/>
+      </w:pPr>
+      <w:bookmarkStart w:id="25" w:name="_Toc41515495"/>
+      <w:r>
+        <w:t>Vizsgált résznyelv kiterjesztése</w:t>
+      </w:r>
+      <w:bookmarkEnd w:id="25"/>
+    </w:p>
+    <w:p>
+      <w:r>
+        <w:t>A vizsgálat során kikötésekkel éltem, hogy milyen programkódot tud feldolgozni az elemző programok, ezen kikötések feloldása lenne a feladat.</w:t>
+      </w:r>
+      <w:r>
+        <w:t xml:space="preserve"> A következőkkel egészíthető ki a résznyelv:</w:t>
       </w:r>
     </w:p>
     <w:p>
@@ -5054,243 +7258,18 @@
         <w:pStyle w:val="Listaszerbekezds"/>
         <w:numPr>
           <w:ilvl w:val="0"/>
-          <w:numId w:val="16"/>
+          <w:numId w:val="17"/>
         </w:numPr>
       </w:pPr>
       <w:r>
-        <w:rPr>
-          <w:i/>
-          <w:iCs/>
-        </w:rPr>
-        <w:t>Fejlécek</w:t>
-      </w:r>
-      <w:r>
-        <w:t xml:space="preserve"> – Itt </w:t>
-      </w:r>
-      <w:r>
-        <w:t>megtekinthető</w:t>
-      </w:r>
-      <w:r>
-        <w:t xml:space="preserve">, </w:t>
-      </w:r>
-      <w:r>
-        <w:t>hogy egy fejléc átlagban hányszor volt használva, továbbá változóinak összméretét bit-ben kifejezve, valamint felhasznált változóinak átlagos méretét bit-ben kifejezve. Ebben az esetben a méret nem mindig pontos, mivel vannak olyan változók melyeknek nem ismerem a méretét.</w:t>
-      </w:r>
-    </w:p>
-    <w:p>
-      <w:pPr>
-        <w:pStyle w:val="Cmsor3"/>
-      </w:pPr>
-      <w:r>
-        <w:t>Fájl oldal</w:t>
-      </w:r>
-    </w:p>
-    <w:p/>
-    <w:p>
-      <w:pPr>
-        <w:pStyle w:val="Cmsor3"/>
-      </w:pPr>
-      <w:r>
-        <w:lastRenderedPageBreak/>
-        <w:t>Súgó oldal</w:t>
-      </w:r>
-    </w:p>
-    <w:p/>
-    <w:p>
-      <w:pPr>
-        <w:pStyle w:val="Cmsor3"/>
-      </w:pPr>
-      <w:r>
-        <w:br w:type="page"/>
-      </w:r>
-    </w:p>
-    <w:p>
-      <w:pPr>
-        <w:pStyle w:val="Cmsor1"/>
-      </w:pPr>
-      <w:bookmarkStart w:id="11" w:name="_Toc41420102"/>
-      <w:r>
-        <w:lastRenderedPageBreak/>
-        <w:t>Fejlesztői dokumentáció</w:t>
-      </w:r>
-      <w:bookmarkEnd w:id="11"/>
-    </w:p>
-    <w:p/>
-    <w:p>
-      <w:r>
-        <w:br w:type="page"/>
-      </w:r>
-    </w:p>
-    <w:p>
-      <w:pPr>
-        <w:pStyle w:val="Cmsor1"/>
-      </w:pPr>
-      <w:bookmarkStart w:id="12" w:name="_Toc41420103"/>
-      <w:r>
-        <w:lastRenderedPageBreak/>
-        <w:t>Összefoglalás</w:t>
-      </w:r>
-      <w:bookmarkEnd w:id="12"/>
-    </w:p>
-    <w:p/>
-    <w:p>
-      <w:r>
-        <w:br w:type="page"/>
-      </w:r>
-    </w:p>
-    <w:p>
-      <w:pPr>
-        <w:pStyle w:val="Cmsor1"/>
-      </w:pPr>
-      <w:bookmarkStart w:id="13" w:name="_Toc41420104"/>
-      <w:r>
-        <w:lastRenderedPageBreak/>
-        <w:t>További fejlesztések</w:t>
-      </w:r>
-      <w:bookmarkEnd w:id="13"/>
+        <w:t>Parser és Deparser feldolgozása – A fejlécek inicializálása és tovább küldése ne a felhasználó beállítása szerint menjen, hanem a kettő függvény alapján.</w:t>
+      </w:r>
     </w:p>
     <w:p>
       <w:pPr>
         <w:pStyle w:val="Cmsor2"/>
       </w:pPr>
-      <w:bookmarkStart w:id="14" w:name="_P4_fordítóprogram_beépítése"/>
-      <w:bookmarkStart w:id="15" w:name="_Toc41420105"/>
-      <w:bookmarkEnd w:id="14"/>
-      <w:r>
-        <w:t xml:space="preserve">P4 </w:t>
-      </w:r>
-      <w:r>
-        <w:t>fordító</w:t>
-      </w:r>
-      <w:r>
-        <w:t>program</w:t>
-      </w:r>
-      <w:r>
-        <w:t xml:space="preserve"> beépítése</w:t>
-      </w:r>
-      <w:bookmarkEnd w:id="15"/>
-    </w:p>
-    <w:p>
-      <w:r>
-        <w:t>A vizsgált nyelv kibővítésének és a megfelelő hibajelzéseknek előfeltétele, hogy az elemzendő kód</w:t>
-      </w:r>
-      <w:r>
-        <w:t xml:space="preserve"> </w:t>
-      </w:r>
-      <w:r>
-        <w:t>helyességét</w:t>
-      </w:r>
-      <w:r>
-        <w:t xml:space="preserve"> a P4 fordító segítségével ellenőrizzük. </w:t>
-      </w:r>
-      <w:r>
-        <w:t>Mivel a P4</w:t>
-      </w:r>
-      <w:r>
-        <w:t xml:space="preserve"> fordítót</w:t>
-      </w:r>
-      <w:r>
-        <w:t xml:space="preserve"> Linux operációs rendszeren lehet használni</w:t>
-      </w:r>
-      <w:r>
-        <w:t xml:space="preserve"> és az alkalmazás jelenleg </w:t>
-      </w:r>
-      <w:r>
-        <w:t>Azure</w:t>
-      </w:r>
-      <w:r>
-        <w:t>-</w:t>
-      </w:r>
-      <w:r>
-        <w:t>ra</w:t>
-      </w:r>
-      <w:r>
-        <w:t xml:space="preserve"> van </w:t>
-      </w:r>
-      <w:r>
-        <w:t>ki</w:t>
-      </w:r>
-      <w:r>
-        <w:t>telepítve</w:t>
-      </w:r>
-      <w:r>
-        <w:t>, ezért e</w:t>
-      </w:r>
-      <w:r>
-        <w:t>nnek beépítésére jelenleg két módszert látok megvalósíthatónak.</w:t>
-      </w:r>
-    </w:p>
-    <w:p>
-      <w:pPr>
-        <w:pStyle w:val="Cmsor3"/>
-      </w:pPr>
-      <w:bookmarkStart w:id="16" w:name="_Toc41420106"/>
-      <w:r>
-        <w:t xml:space="preserve">Egész projekt Linux-on </w:t>
-      </w:r>
-      <w:r>
-        <w:t>történő</w:t>
-      </w:r>
-      <w:r>
-        <w:t xml:space="preserve"> futtatása</w:t>
-      </w:r>
-      <w:bookmarkEnd w:id="16"/>
-    </w:p>
-    <w:p>
-      <w:r>
-        <w:t>Az első megoldás, hogy</w:t>
-      </w:r>
-      <w:r>
-        <w:t xml:space="preserve"> létrehozunk egy Linux operációs rendszerrel rendelkező virtuális gépet, amelyre telepítjük a P4 fordítóját és az elemzett programot lefuttatjuk rajta. A futtatást C#-ból meg lehet tenni parancssori parancsok futtatásával.</w:t>
-      </w:r>
-      <w:r>
-        <w:t xml:space="preserve"> Ezt a megoldást nem ajánlom, mivel így fejlesztői környezetben is ki kell alakítani egy virtuális gépet, ahol tesztelhetők a módosítások.</w:t>
-      </w:r>
-    </w:p>
-    <w:p>
-      <w:pPr>
-        <w:pStyle w:val="Cmsor3"/>
-      </w:pPr>
-      <w:bookmarkStart w:id="17" w:name="_Toc41420107"/>
-      <w:r>
-        <w:t>Szerver a P4 fordító</w:t>
-      </w:r>
-      <w:r>
-        <w:t>programhoz</w:t>
-      </w:r>
-      <w:bookmarkEnd w:id="17"/>
-    </w:p>
-    <w:p>
-      <w:r>
-        <w:t>A második megoldás, hasonló az elsőhöz</w:t>
-      </w:r>
-      <w:r>
-        <w:t xml:space="preserve">, de itt csak egy szerver applikációt telepítünk a virtuális gépre, aminek egy belépési pontja van, amit meg lehet hívni a futtatandó kóddal és visszatér a program helyességével. Ehhez a megoldáshoz is kell fejlesztői környezetet kialakítani, de itt csak egy applikációt kell tesztelni rajta és </w:t>
-      </w:r>
-      <w:r>
-        <w:t>a jövőben kevés változtatást kell eszközölni rajta, így az új fejlesztőknek nem feltétlenül van szükség a környezet kialakítására. Így én ezt a megoldást javaslom.</w:t>
-      </w:r>
-    </w:p>
-    <w:p>
-      <w:pPr>
-        <w:pStyle w:val="Cmsor2"/>
-      </w:pPr>
-      <w:bookmarkStart w:id="18" w:name="_Toc41420108"/>
-      <w:r>
-        <w:t>Vizsgált résznyelv kiterjesztése</w:t>
-      </w:r>
-      <w:bookmarkEnd w:id="18"/>
-    </w:p>
-    <w:p>
-      <w:r>
-        <w:t>A vizsgálat során kikötésekkel éltem, hogy milyen programkódot tud feldolgozni az elemző programok, ezen kikötések feloldása lenne a feladat. TODO FELOROLNI</w:t>
-      </w:r>
-    </w:p>
-    <w:p>
-      <w:pPr>
-        <w:pStyle w:val="Cmsor2"/>
-      </w:pPr>
-      <w:bookmarkStart w:id="19" w:name="_Toc41420109"/>
+      <w:bookmarkStart w:id="26" w:name="_Toc41515496"/>
       <w:r>
         <w:lastRenderedPageBreak/>
         <w:t xml:space="preserve">Felhasználó </w:t>
@@ -5298,7 +7277,7 @@
       <w:r>
         <w:t>azonosítása</w:t>
       </w:r>
-      <w:bookmarkEnd w:id="19"/>
+      <w:bookmarkEnd w:id="26"/>
     </w:p>
     <w:p>
       <w:r>
@@ -5402,11 +7381,11 @@
       <w:pPr>
         <w:pStyle w:val="Cmsor2"/>
       </w:pPr>
-      <w:bookmarkStart w:id="20" w:name="_Toc41420110"/>
+      <w:bookmarkStart w:id="27" w:name="_Toc41515497"/>
       <w:r>
         <w:t>Gráf elemzés összesített verziója (TODO lehet kikerül)</w:t>
       </w:r>
-      <w:bookmarkEnd w:id="20"/>
+      <w:bookmarkEnd w:id="27"/>
     </w:p>
     <w:p>
       <w:r>
@@ -5423,22 +7402,22 @@
       <w:pPr>
         <w:pStyle w:val="Cmsor2"/>
       </w:pPr>
-      <w:bookmarkStart w:id="21" w:name="_Toc41420111"/>
+      <w:bookmarkStart w:id="28" w:name="_Toc41515498"/>
       <w:r>
         <w:lastRenderedPageBreak/>
         <w:t>Felület optimalizálás</w:t>
       </w:r>
-      <w:bookmarkEnd w:id="21"/>
+      <w:bookmarkEnd w:id="28"/>
     </w:p>
     <w:p>
       <w:pPr>
         <w:pStyle w:val="Cmsor3"/>
       </w:pPr>
-      <w:bookmarkStart w:id="22" w:name="_Toc41420112"/>
+      <w:bookmarkStart w:id="29" w:name="_Toc41515499"/>
       <w:r>
         <w:t>Sötét téma</w:t>
       </w:r>
-      <w:bookmarkEnd w:id="22"/>
+      <w:bookmarkEnd w:id="29"/>
     </w:p>
     <w:p>
       <w:r>
@@ -5455,11 +7434,11 @@
       <w:pPr>
         <w:pStyle w:val="Cmsor3"/>
       </w:pPr>
-      <w:bookmarkStart w:id="23" w:name="_Toc41420113"/>
+      <w:bookmarkStart w:id="30" w:name="_Toc41515500"/>
       <w:r>
         <w:t>Mobil használat</w:t>
       </w:r>
-      <w:bookmarkEnd w:id="23"/>
+      <w:bookmarkEnd w:id="30"/>
     </w:p>
     <w:p>
       <w:r>
@@ -5535,7 +7514,7 @@
       </w:r>
     </w:p>
     <w:sectPr>
-      <w:footerReference w:type="default" r:id="rId27"/>
+      <w:footerReference w:type="default" r:id="rId32"/>
       <w:pgSz w:w="11906" w:h="16838"/>
       <w:pgMar w:top="1417" w:right="1417" w:bottom="1417" w:left="1985" w:header="709" w:footer="709" w:gutter="0"/>
       <w:cols w:space="708"/>
@@ -5580,6 +7559,7 @@
         <w:docPartUnique/>
       </w:docPartObj>
     </w:sdtPr>
+    <w:sdtEndPr/>
     <w:sdtContent>
       <w:p>
         <w:pPr>
@@ -5596,7 +7576,10 @@
           <w:fldChar w:fldCharType="separate"/>
         </w:r>
         <w:r>
-          <w:t>2</w:t>
+          <w:rPr>
+            <w:noProof/>
+          </w:rPr>
+          <w:t>19</w:t>
         </w:r>
         <w:r>
           <w:fldChar w:fldCharType="end"/>
@@ -5641,6 +7624,232 @@
 <file path=word/numbering.xml><?xml version="1.0" encoding="utf-8"?>
 <w:numbering xmlns:wpc="http://schemas.microsoft.com/office/word/2010/wordprocessingCanvas" xmlns:cx="http://schemas.microsoft.com/office/drawing/2014/chartex" xmlns:cx1="http://schemas.microsoft.com/office/drawing/2015/9/8/chartex" xmlns:cx2="http://schemas.microsoft.com/office/drawing/2015/10/21/chartex" xmlns:cx3="http://schemas.microsoft.com/office/drawing/2016/5/9/chartex" xmlns:cx4="http://schemas.microsoft.com/office/drawing/2016/5/10/chartex" xmlns:cx5="http://schemas.microsoft.com/office/drawing/2016/5/11/chartex" xmlns:cx6="http://schemas.microsoft.com/office/drawing/2016/5/12/chartex" xmlns:cx7="http://schemas.microsoft.com/office/drawing/2016/5/13/chartex" xmlns:cx8="http://schemas.microsoft.com/office/drawing/2016/5/14/chartex" xmlns:mc="http://schemas.openxmlformats.org/markup-compatibility/2006" xmlns:aink="http://schemas.microsoft.com/office/drawing/2016/ink" xmlns:am3d="http://schemas.microsoft.com/office/drawing/2017/model3d" xmlns:o="urn:schemas-microsoft-com:office:office" xmlns:r="http://schemas.openxmlformats.org/officeDocument/2006/relationships" xmlns:m="http://schemas.openxmlformats.org/officeDocument/2006/math" xmlns:v="urn:schemas-microsoft-com:vml" xmlns:wp14="http://schemas.microsoft.com/office/word/2010/wordprocessingDrawing" xmlns:wp="http://schemas.openxmlformats.org/drawingml/2006/wordprocessingDrawing" xmlns:w10="urn:schemas-microsoft-com:office:word" xmlns:w="http://schemas.openxmlformats.org/wordprocessingml/2006/main" xmlns:w14="http://schemas.microsoft.com/office/word/2010/wordml" xmlns:w15="http://schemas.microsoft.com/office/word/2012/wordml" xmlns:w16cex="http://schemas.microsoft.com/office/word/2018/wordml/cex" xmlns:w16cid="http://schemas.microsoft.com/office/word/2016/wordml/cid" xmlns:w16="http://schemas.microsoft.com/office/word/2018/wordml" xmlns:w16se="http://schemas.microsoft.com/office/word/2015/wordml/symex" xmlns:wpg="http://schemas.microsoft.com/office/word/2010/wordprocessingGroup" xmlns:wpi="http://schemas.microsoft.com/office/word/2010/wordprocessingInk" xmlns:wne="http://schemas.microsoft.com/office/word/2006/wordml" xmlns:wps="http://schemas.microsoft.com/office/word/2010/wordprocessingShape" mc:Ignorable="w14 w15 w16se w16cid w16 w16cex wp14">
   <w:abstractNum w:abstractNumId="0" w15:restartNumberingAfterBreak="0">
+    <w:nsid w:val="01154291"/>
+    <w:multiLevelType w:val="hybridMultilevel"/>
+    <w:tmpl w:val="CD000684"/>
+    <w:lvl w:ilvl="0" w:tplc="040E0001">
+      <w:start w:val="1"/>
+      <w:numFmt w:val="bullet"/>
+      <w:lvlText w:val=""/>
+      <w:lvlJc w:val="left"/>
+      <w:pPr>
+        <w:ind w:left="720" w:hanging="360"/>
+      </w:pPr>
+      <w:rPr>
+        <w:rFonts w:ascii="Symbol" w:hAnsi="Symbol" w:hint="default"/>
+      </w:rPr>
+    </w:lvl>
+    <w:lvl w:ilvl="1" w:tplc="040E0003" w:tentative="1">
+      <w:start w:val="1"/>
+      <w:numFmt w:val="bullet"/>
+      <w:lvlText w:val="o"/>
+      <w:lvlJc w:val="left"/>
+      <w:pPr>
+        <w:ind w:left="1440" w:hanging="360"/>
+      </w:pPr>
+      <w:rPr>
+        <w:rFonts w:ascii="Courier New" w:hAnsi="Courier New" w:cs="Courier New" w:hint="default"/>
+      </w:rPr>
+    </w:lvl>
+    <w:lvl w:ilvl="2" w:tplc="040E0005" w:tentative="1">
+      <w:start w:val="1"/>
+      <w:numFmt w:val="bullet"/>
+      <w:lvlText w:val=""/>
+      <w:lvlJc w:val="left"/>
+      <w:pPr>
+        <w:ind w:left="2160" w:hanging="360"/>
+      </w:pPr>
+      <w:rPr>
+        <w:rFonts w:ascii="Wingdings" w:hAnsi="Wingdings" w:hint="default"/>
+      </w:rPr>
+    </w:lvl>
+    <w:lvl w:ilvl="3" w:tplc="040E0001" w:tentative="1">
+      <w:start w:val="1"/>
+      <w:numFmt w:val="bullet"/>
+      <w:lvlText w:val=""/>
+      <w:lvlJc w:val="left"/>
+      <w:pPr>
+        <w:ind w:left="2880" w:hanging="360"/>
+      </w:pPr>
+      <w:rPr>
+        <w:rFonts w:ascii="Symbol" w:hAnsi="Symbol" w:hint="default"/>
+      </w:rPr>
+    </w:lvl>
+    <w:lvl w:ilvl="4" w:tplc="040E0003" w:tentative="1">
+      <w:start w:val="1"/>
+      <w:numFmt w:val="bullet"/>
+      <w:lvlText w:val="o"/>
+      <w:lvlJc w:val="left"/>
+      <w:pPr>
+        <w:ind w:left="3600" w:hanging="360"/>
+      </w:pPr>
+      <w:rPr>
+        <w:rFonts w:ascii="Courier New" w:hAnsi="Courier New" w:cs="Courier New" w:hint="default"/>
+      </w:rPr>
+    </w:lvl>
+    <w:lvl w:ilvl="5" w:tplc="040E0005" w:tentative="1">
+      <w:start w:val="1"/>
+      <w:numFmt w:val="bullet"/>
+      <w:lvlText w:val=""/>
+      <w:lvlJc w:val="left"/>
+      <w:pPr>
+        <w:ind w:left="4320" w:hanging="360"/>
+      </w:pPr>
+      <w:rPr>
+        <w:rFonts w:ascii="Wingdings" w:hAnsi="Wingdings" w:hint="default"/>
+      </w:rPr>
+    </w:lvl>
+    <w:lvl w:ilvl="6" w:tplc="040E0001" w:tentative="1">
+      <w:start w:val="1"/>
+      <w:numFmt w:val="bullet"/>
+      <w:lvlText w:val=""/>
+      <w:lvlJc w:val="left"/>
+      <w:pPr>
+        <w:ind w:left="5040" w:hanging="360"/>
+      </w:pPr>
+      <w:rPr>
+        <w:rFonts w:ascii="Symbol" w:hAnsi="Symbol" w:hint="default"/>
+      </w:rPr>
+    </w:lvl>
+    <w:lvl w:ilvl="7" w:tplc="040E0003" w:tentative="1">
+      <w:start w:val="1"/>
+      <w:numFmt w:val="bullet"/>
+      <w:lvlText w:val="o"/>
+      <w:lvlJc w:val="left"/>
+      <w:pPr>
+        <w:ind w:left="5760" w:hanging="360"/>
+      </w:pPr>
+      <w:rPr>
+        <w:rFonts w:ascii="Courier New" w:hAnsi="Courier New" w:cs="Courier New" w:hint="default"/>
+      </w:rPr>
+    </w:lvl>
+    <w:lvl w:ilvl="8" w:tplc="040E0005" w:tentative="1">
+      <w:start w:val="1"/>
+      <w:numFmt w:val="bullet"/>
+      <w:lvlText w:val=""/>
+      <w:lvlJc w:val="left"/>
+      <w:pPr>
+        <w:ind w:left="6480" w:hanging="360"/>
+      </w:pPr>
+      <w:rPr>
+        <w:rFonts w:ascii="Wingdings" w:hAnsi="Wingdings" w:hint="default"/>
+      </w:rPr>
+    </w:lvl>
+  </w:abstractNum>
+  <w:abstractNum w:abstractNumId="1" w15:restartNumberingAfterBreak="0">
+    <w:nsid w:val="05D7351B"/>
+    <w:multiLevelType w:val="hybridMultilevel"/>
+    <w:tmpl w:val="177C38EA"/>
+    <w:lvl w:ilvl="0" w:tplc="040E0001">
+      <w:start w:val="1"/>
+      <w:numFmt w:val="bullet"/>
+      <w:lvlText w:val=""/>
+      <w:lvlJc w:val="left"/>
+      <w:pPr>
+        <w:ind w:left="720" w:hanging="360"/>
+      </w:pPr>
+      <w:rPr>
+        <w:rFonts w:ascii="Symbol" w:hAnsi="Symbol" w:hint="default"/>
+      </w:rPr>
+    </w:lvl>
+    <w:lvl w:ilvl="1" w:tplc="040E0003">
+      <w:start w:val="1"/>
+      <w:numFmt w:val="bullet"/>
+      <w:lvlText w:val="o"/>
+      <w:lvlJc w:val="left"/>
+      <w:pPr>
+        <w:ind w:left="1440" w:hanging="360"/>
+      </w:pPr>
+      <w:rPr>
+        <w:rFonts w:ascii="Courier New" w:hAnsi="Courier New" w:cs="Courier New" w:hint="default"/>
+      </w:rPr>
+    </w:lvl>
+    <w:lvl w:ilvl="2" w:tplc="040E0005" w:tentative="1">
+      <w:start w:val="1"/>
+      <w:numFmt w:val="bullet"/>
+      <w:lvlText w:val=""/>
+      <w:lvlJc w:val="left"/>
+      <w:pPr>
+        <w:ind w:left="2160" w:hanging="360"/>
+      </w:pPr>
+      <w:rPr>
+        <w:rFonts w:ascii="Wingdings" w:hAnsi="Wingdings" w:hint="default"/>
+      </w:rPr>
+    </w:lvl>
+    <w:lvl w:ilvl="3" w:tplc="040E0001" w:tentative="1">
+      <w:start w:val="1"/>
+      <w:numFmt w:val="bullet"/>
+      <w:lvlText w:val=""/>
+      <w:lvlJc w:val="left"/>
+      <w:pPr>
+        <w:ind w:left="2880" w:hanging="360"/>
+      </w:pPr>
+      <w:rPr>
+        <w:rFonts w:ascii="Symbol" w:hAnsi="Symbol" w:hint="default"/>
+      </w:rPr>
+    </w:lvl>
+    <w:lvl w:ilvl="4" w:tplc="040E0003" w:tentative="1">
+      <w:start w:val="1"/>
+      <w:numFmt w:val="bullet"/>
+      <w:lvlText w:val="o"/>
+      <w:lvlJc w:val="left"/>
+      <w:pPr>
+        <w:ind w:left="3600" w:hanging="360"/>
+      </w:pPr>
+      <w:rPr>
+        <w:rFonts w:ascii="Courier New" w:hAnsi="Courier New" w:cs="Courier New" w:hint="default"/>
+      </w:rPr>
+    </w:lvl>
+    <w:lvl w:ilvl="5" w:tplc="040E0005" w:tentative="1">
+      <w:start w:val="1"/>
+      <w:numFmt w:val="bullet"/>
+      <w:lvlText w:val=""/>
+      <w:lvlJc w:val="left"/>
+      <w:pPr>
+        <w:ind w:left="4320" w:hanging="360"/>
+      </w:pPr>
+      <w:rPr>
+        <w:rFonts w:ascii="Wingdings" w:hAnsi="Wingdings" w:hint="default"/>
+      </w:rPr>
+    </w:lvl>
+    <w:lvl w:ilvl="6" w:tplc="040E0001" w:tentative="1">
+      <w:start w:val="1"/>
+      <w:numFmt w:val="bullet"/>
+      <w:lvlText w:val=""/>
+      <w:lvlJc w:val="left"/>
+      <w:pPr>
+        <w:ind w:left="5040" w:hanging="360"/>
+      </w:pPr>
+      <w:rPr>
+        <w:rFonts w:ascii="Symbol" w:hAnsi="Symbol" w:hint="default"/>
+      </w:rPr>
+    </w:lvl>
+    <w:lvl w:ilvl="7" w:tplc="040E0003" w:tentative="1">
+      <w:start w:val="1"/>
+      <w:numFmt w:val="bullet"/>
+      <w:lvlText w:val="o"/>
+      <w:lvlJc w:val="left"/>
+      <w:pPr>
+        <w:ind w:left="5760" w:hanging="360"/>
+      </w:pPr>
+      <w:rPr>
+        <w:rFonts w:ascii="Courier New" w:hAnsi="Courier New" w:cs="Courier New" w:hint="default"/>
+      </w:rPr>
+    </w:lvl>
+    <w:lvl w:ilvl="8" w:tplc="040E0005" w:tentative="1">
+      <w:start w:val="1"/>
+      <w:numFmt w:val="bullet"/>
+      <w:lvlText w:val=""/>
+      <w:lvlJc w:val="left"/>
+      <w:pPr>
+        <w:ind w:left="6480" w:hanging="360"/>
+      </w:pPr>
+      <w:rPr>
+        <w:rFonts w:ascii="Wingdings" w:hAnsi="Wingdings" w:hint="default"/>
+      </w:rPr>
+    </w:lvl>
+  </w:abstractNum>
+  <w:abstractNum w:abstractNumId="2" w15:restartNumberingAfterBreak="0">
     <w:nsid w:val="0D2F76BB"/>
     <w:multiLevelType w:val="hybridMultilevel"/>
     <w:tmpl w:val="834ECDE2"/>
@@ -5753,7 +7962,7 @@
       </w:rPr>
     </w:lvl>
   </w:abstractNum>
-  <w:abstractNum w:abstractNumId="1" w15:restartNumberingAfterBreak="0">
+  <w:abstractNum w:abstractNumId="3" w15:restartNumberingAfterBreak="0">
     <w:nsid w:val="1550598E"/>
     <w:multiLevelType w:val="multilevel"/>
     <w:tmpl w:val="6E2AA89A"/>
@@ -5929,7 +8138,7 @@
       </w:rPr>
     </w:lvl>
   </w:abstractNum>
-  <w:abstractNum w:abstractNumId="2" w15:restartNumberingAfterBreak="0">
+  <w:abstractNum w:abstractNumId="4" w15:restartNumberingAfterBreak="0">
     <w:nsid w:val="175248F6"/>
     <w:multiLevelType w:val="multilevel"/>
     <w:tmpl w:val="040E001F"/>
@@ -6096,7 +8305,7 @@
       </w:rPr>
     </w:lvl>
   </w:abstractNum>
-  <w:abstractNum w:abstractNumId="3" w15:restartNumberingAfterBreak="0">
+  <w:abstractNum w:abstractNumId="5" w15:restartNumberingAfterBreak="0">
     <w:nsid w:val="1BFF43F3"/>
     <w:multiLevelType w:val="hybridMultilevel"/>
     <w:tmpl w:val="135857A8"/>
@@ -6209,7 +8418,7 @@
       </w:rPr>
     </w:lvl>
   </w:abstractNum>
-  <w:abstractNum w:abstractNumId="4" w15:restartNumberingAfterBreak="0">
+  <w:abstractNum w:abstractNumId="6" w15:restartNumberingAfterBreak="0">
     <w:nsid w:val="21520818"/>
     <w:multiLevelType w:val="hybridMultilevel"/>
     <w:tmpl w:val="4D32C676"/>
@@ -6322,7 +8531,7 @@
       </w:rPr>
     </w:lvl>
   </w:abstractNum>
-  <w:abstractNum w:abstractNumId="5" w15:restartNumberingAfterBreak="0">
+  <w:abstractNum w:abstractNumId="7" w15:restartNumberingAfterBreak="0">
     <w:nsid w:val="22B52C2F"/>
     <w:multiLevelType w:val="hybridMultilevel"/>
     <w:tmpl w:val="70562C3C"/>
@@ -6411,7 +8620,7 @@
       </w:pPr>
     </w:lvl>
   </w:abstractNum>
-  <w:abstractNum w:abstractNumId="6" w15:restartNumberingAfterBreak="0">
+  <w:abstractNum w:abstractNumId="8" w15:restartNumberingAfterBreak="0">
     <w:nsid w:val="24672AC5"/>
     <w:multiLevelType w:val="hybridMultilevel"/>
     <w:tmpl w:val="1146065A"/>
@@ -6500,7 +8709,7 @@
       </w:pPr>
     </w:lvl>
   </w:abstractNum>
-  <w:abstractNum w:abstractNumId="7" w15:restartNumberingAfterBreak="0">
+  <w:abstractNum w:abstractNumId="9" w15:restartNumberingAfterBreak="0">
     <w:nsid w:val="2AFC4B4B"/>
     <w:multiLevelType w:val="multilevel"/>
     <w:tmpl w:val="F9EC65EE"/>
@@ -6631,7 +8840,7 @@
       </w:rPr>
     </w:lvl>
   </w:abstractNum>
-  <w:abstractNum w:abstractNumId="8" w15:restartNumberingAfterBreak="0">
+  <w:abstractNum w:abstractNumId="10" w15:restartNumberingAfterBreak="0">
     <w:nsid w:val="48523E2C"/>
     <w:multiLevelType w:val="hybridMultilevel"/>
     <w:tmpl w:val="5F3ABF7E"/>
@@ -6720,7 +8929,7 @@
       </w:pPr>
     </w:lvl>
   </w:abstractNum>
-  <w:abstractNum w:abstractNumId="9" w15:restartNumberingAfterBreak="0">
+  <w:abstractNum w:abstractNumId="11" w15:restartNumberingAfterBreak="0">
     <w:nsid w:val="5000595B"/>
     <w:multiLevelType w:val="multilevel"/>
     <w:tmpl w:val="040E001F"/>
@@ -6806,7 +9015,7 @@
       </w:pPr>
     </w:lvl>
   </w:abstractNum>
-  <w:abstractNum w:abstractNumId="10" w15:restartNumberingAfterBreak="0">
+  <w:abstractNum w:abstractNumId="12" w15:restartNumberingAfterBreak="0">
     <w:nsid w:val="52A01193"/>
     <w:multiLevelType w:val="hybridMultilevel"/>
     <w:tmpl w:val="EC703816"/>
@@ -6919,7 +9128,7 @@
       </w:rPr>
     </w:lvl>
   </w:abstractNum>
-  <w:abstractNum w:abstractNumId="11" w15:restartNumberingAfterBreak="0">
+  <w:abstractNum w:abstractNumId="13" w15:restartNumberingAfterBreak="0">
     <w:nsid w:val="59CE0782"/>
     <w:multiLevelType w:val="hybridMultilevel"/>
     <w:tmpl w:val="547C8194"/>
@@ -7032,7 +9241,7 @@
       </w:rPr>
     </w:lvl>
   </w:abstractNum>
-  <w:abstractNum w:abstractNumId="12" w15:restartNumberingAfterBreak="0">
+  <w:abstractNum w:abstractNumId="14" w15:restartNumberingAfterBreak="0">
     <w:nsid w:val="66B627C7"/>
     <w:multiLevelType w:val="hybridMultilevel"/>
     <w:tmpl w:val="587C03DA"/>
@@ -7118,7 +9327,7 @@
       </w:pPr>
     </w:lvl>
   </w:abstractNum>
-  <w:abstractNum w:abstractNumId="13" w15:restartNumberingAfterBreak="0">
+  <w:abstractNum w:abstractNumId="15" w15:restartNumberingAfterBreak="0">
     <w:nsid w:val="78287444"/>
     <w:multiLevelType w:val="hybridMultilevel"/>
     <w:tmpl w:val="33E09190"/>
@@ -7231,7 +9440,7 @@
       </w:rPr>
     </w:lvl>
   </w:abstractNum>
-  <w:abstractNum w:abstractNumId="14" w15:restartNumberingAfterBreak="0">
+  <w:abstractNum w:abstractNumId="16" w15:restartNumberingAfterBreak="0">
     <w:nsid w:val="7A3169AC"/>
     <w:multiLevelType w:val="hybridMultilevel"/>
     <w:tmpl w:val="5314AD68"/>
@@ -7344,7 +9553,7 @@
       </w:rPr>
     </w:lvl>
   </w:abstractNum>
-  <w:abstractNum w:abstractNumId="15" w15:restartNumberingAfterBreak="0">
+  <w:abstractNum w:abstractNumId="17" w15:restartNumberingAfterBreak="0">
     <w:nsid w:val="7E695B0C"/>
     <w:multiLevelType w:val="hybridMultilevel"/>
     <w:tmpl w:val="6DB07FEC"/>
@@ -7458,52 +9667,58 @@
     </w:lvl>
   </w:abstractNum>
   <w:num w:numId="1">
+    <w:abstractNumId w:val="7"/>
+  </w:num>
+  <w:num w:numId="2">
+    <w:abstractNumId w:val="3"/>
+  </w:num>
+  <w:num w:numId="3">
+    <w:abstractNumId w:val="10"/>
+  </w:num>
+  <w:num w:numId="4">
+    <w:abstractNumId w:val="4"/>
+  </w:num>
+  <w:num w:numId="5">
+    <w:abstractNumId w:val="8"/>
+  </w:num>
+  <w:num w:numId="6">
+    <w:abstractNumId w:val="11"/>
+  </w:num>
+  <w:num w:numId="7">
+    <w:abstractNumId w:val="9"/>
+  </w:num>
+  <w:num w:numId="8">
+    <w:abstractNumId w:val="14"/>
+  </w:num>
+  <w:num w:numId="9">
+    <w:abstractNumId w:val="15"/>
+  </w:num>
+  <w:num w:numId="10">
+    <w:abstractNumId w:val="6"/>
+  </w:num>
+  <w:num w:numId="11">
+    <w:abstractNumId w:val="13"/>
+  </w:num>
+  <w:num w:numId="12">
+    <w:abstractNumId w:val="16"/>
+  </w:num>
+  <w:num w:numId="13">
     <w:abstractNumId w:val="5"/>
   </w:num>
-  <w:num w:numId="2">
-    <w:abstractNumId w:val="1"/>
+  <w:num w:numId="14">
+    <w:abstractNumId w:val="17"/>
   </w:num>
-  <w:num w:numId="3">
-    <w:abstractNumId w:val="8"/>
-  </w:num>
-  <w:num w:numId="4">
+  <w:num w:numId="15">
     <w:abstractNumId w:val="2"/>
   </w:num>
-  <w:num w:numId="5">
-    <w:abstractNumId w:val="6"/>
-  </w:num>
-  <w:num w:numId="6">
-    <w:abstractNumId w:val="9"/>
-  </w:num>
-  <w:num w:numId="7">
-    <w:abstractNumId w:val="7"/>
-  </w:num>
-  <w:num w:numId="8">
+  <w:num w:numId="16">
     <w:abstractNumId w:val="12"/>
   </w:num>
-  <w:num w:numId="9">
-    <w:abstractNumId w:val="13"/>
-  </w:num>
-  <w:num w:numId="10">
-    <w:abstractNumId w:val="4"/>
-  </w:num>
-  <w:num w:numId="11">
-    <w:abstractNumId w:val="11"/>
-  </w:num>
-  <w:num w:numId="12">
-    <w:abstractNumId w:val="14"/>
-  </w:num>
-  <w:num w:numId="13">
-    <w:abstractNumId w:val="3"/>
-  </w:num>
-  <w:num w:numId="14">
-    <w:abstractNumId w:val="15"/>
-  </w:num>
-  <w:num w:numId="15">
+  <w:num w:numId="17">
     <w:abstractNumId w:val="0"/>
   </w:num>
-  <w:num w:numId="16">
-    <w:abstractNumId w:val="10"/>
+  <w:num w:numId="18">
+    <w:abstractNumId w:val="1"/>
   </w:num>
 </w:numbering>
 </file>
@@ -8527,8 +10742,8 @@
       <w:contextualSpacing/>
     </w:pPr>
   </w:style>
-  <w:style w:type="character" w:styleId="Feloldatlanmegemlts">
-    <w:name w:val="Unresolved Mention"/>
+  <w:style w:type="character" w:customStyle="1" w:styleId="Feloldatlanmegemlts1">
+    <w:name w:val="Feloldatlan megemlítés1"/>
     <w:basedOn w:val="Bekezdsalapbettpusa"/>
     <w:uiPriority w:val="99"/>
     <w:semiHidden/>
@@ -8560,6 +10775,104 @@
     <w:name w:val="btn-link"/>
     <w:basedOn w:val="Bekezdsalapbettpusa"/>
     <w:rsid w:val="00901CED"/>
+  </w:style>
+  <w:style w:type="character" w:styleId="Jegyzethivatkozs">
+    <w:name w:val="annotation reference"/>
+    <w:basedOn w:val="Bekezdsalapbettpusa"/>
+    <w:uiPriority w:val="99"/>
+    <w:semiHidden/>
+    <w:unhideWhenUsed/>
+    <w:rsid w:val="004706B0"/>
+    <w:rPr>
+      <w:sz w:val="16"/>
+      <w:szCs w:val="16"/>
+    </w:rPr>
+  </w:style>
+  <w:style w:type="paragraph" w:styleId="Jegyzetszveg">
+    <w:name w:val="annotation text"/>
+    <w:basedOn w:val="Norml"/>
+    <w:link w:val="JegyzetszvegChar"/>
+    <w:uiPriority w:val="99"/>
+    <w:semiHidden/>
+    <w:unhideWhenUsed/>
+    <w:rsid w:val="004706B0"/>
+    <w:pPr>
+      <w:spacing w:line="240" w:lineRule="auto"/>
+    </w:pPr>
+    <w:rPr>
+      <w:sz w:val="20"/>
+      <w:szCs w:val="20"/>
+    </w:rPr>
+  </w:style>
+  <w:style w:type="character" w:customStyle="1" w:styleId="JegyzetszvegChar">
+    <w:name w:val="Jegyzetszöveg Char"/>
+    <w:basedOn w:val="Bekezdsalapbettpusa"/>
+    <w:link w:val="Jegyzetszveg"/>
+    <w:uiPriority w:val="99"/>
+    <w:semiHidden/>
+    <w:rsid w:val="004706B0"/>
+    <w:rPr>
+      <w:sz w:val="20"/>
+      <w:szCs w:val="20"/>
+    </w:rPr>
+  </w:style>
+  <w:style w:type="paragraph" w:styleId="Megjegyzstrgya">
+    <w:name w:val="annotation subject"/>
+    <w:basedOn w:val="Jegyzetszveg"/>
+    <w:next w:val="Jegyzetszveg"/>
+    <w:link w:val="MegjegyzstrgyaChar"/>
+    <w:uiPriority w:val="99"/>
+    <w:semiHidden/>
+    <w:unhideWhenUsed/>
+    <w:rsid w:val="004706B0"/>
+    <w:rPr>
+      <w:b/>
+      <w:bCs/>
+    </w:rPr>
+  </w:style>
+  <w:style w:type="character" w:customStyle="1" w:styleId="MegjegyzstrgyaChar">
+    <w:name w:val="Megjegyzés tárgya Char"/>
+    <w:basedOn w:val="JegyzetszvegChar"/>
+    <w:link w:val="Megjegyzstrgya"/>
+    <w:uiPriority w:val="99"/>
+    <w:semiHidden/>
+    <w:rsid w:val="004706B0"/>
+    <w:rPr>
+      <w:b/>
+      <w:bCs/>
+      <w:sz w:val="20"/>
+      <w:szCs w:val="20"/>
+    </w:rPr>
+  </w:style>
+  <w:style w:type="paragraph" w:styleId="Buborkszveg">
+    <w:name w:val="Balloon Text"/>
+    <w:basedOn w:val="Norml"/>
+    <w:link w:val="BuborkszvegChar"/>
+    <w:uiPriority w:val="99"/>
+    <w:semiHidden/>
+    <w:unhideWhenUsed/>
+    <w:rsid w:val="004706B0"/>
+    <w:pPr>
+      <w:spacing w:line="240" w:lineRule="auto"/>
+    </w:pPr>
+    <w:rPr>
+      <w:rFonts w:ascii="Segoe UI" w:hAnsi="Segoe UI" w:cs="Segoe UI"/>
+      <w:sz w:val="18"/>
+      <w:szCs w:val="18"/>
+    </w:rPr>
+  </w:style>
+  <w:style w:type="character" w:customStyle="1" w:styleId="BuborkszvegChar">
+    <w:name w:val="Buborékszöveg Char"/>
+    <w:basedOn w:val="Bekezdsalapbettpusa"/>
+    <w:link w:val="Buborkszveg"/>
+    <w:uiPriority w:val="99"/>
+    <w:semiHidden/>
+    <w:rsid w:val="004706B0"/>
+    <w:rPr>
+      <w:rFonts w:ascii="Segoe UI" w:hAnsi="Segoe UI" w:cs="Segoe UI"/>
+      <w:sz w:val="18"/>
+      <w:szCs w:val="18"/>
+    </w:rPr>
   </w:style>
 </w:styles>
 </file>
@@ -8864,7 +11177,7 @@
 </file>
 
 <file path=customXml/itemProps1.xml><?xml version="1.0" encoding="utf-8"?>
-<ds:datastoreItem xmlns:ds="http://schemas.openxmlformats.org/officeDocument/2006/customXml" ds:itemID="{A2661612-2370-44DB-BD40-C93C04FE362E}">
+<ds:datastoreItem xmlns:ds="http://schemas.openxmlformats.org/officeDocument/2006/customXml" ds:itemID="{EF533690-3AF1-4A7B-8159-B1D39AC4502D}">
   <ds:schemaRefs>
     <ds:schemaRef ds:uri="http://schemas.openxmlformats.org/officeDocument/2006/bibliography"/>
   </ds:schemaRefs>

--- a/Dokumentáció.docx
+++ b/Dokumentáció.docx
@@ -315,8 +315,16 @@
               <w:rPr>
                 <w:rFonts w:ascii="CMU Serif" w:hAnsi="CMU Serif" w:cs="CMU Serif"/>
               </w:rPr>
-              <w:t>Programtervező Informatikus, BSc</w:t>
-            </w:r>
+              <w:t xml:space="preserve">Programtervező Informatikus, </w:t>
+            </w:r>
+            <w:proofErr w:type="spellStart"/>
+            <w:r>
+              <w:rPr>
+                <w:rFonts w:ascii="CMU Serif" w:hAnsi="CMU Serif" w:cs="CMU Serif"/>
+              </w:rPr>
+              <w:t>BSc</w:t>
+            </w:r>
+            <w:proofErr w:type="spellEnd"/>
           </w:p>
         </w:tc>
       </w:tr>
@@ -446,7 +454,7 @@
             </w:rPr>
             <w:fldChar w:fldCharType="separate"/>
           </w:r>
-          <w:hyperlink w:anchor="_Toc41515471" w:history="1">
+          <w:hyperlink w:anchor="_Toc41602457" w:history="1">
             <w:r>
               <w:rPr>
                 <w:rStyle w:val="Hiperhivatkozs"/>
@@ -473,7 +481,7 @@
                 <w:noProof/>
                 <w:webHidden/>
               </w:rPr>
-              <w:instrText xml:space="preserve"> PAGEREF _Toc41515471 \h </w:instrText>
+              <w:instrText xml:space="preserve"> PAGEREF _Toc41602457 \h </w:instrText>
             </w:r>
             <w:r>
               <w:rPr>
@@ -518,7 +526,7 @@
               <w:lang w:eastAsia="hu-HU"/>
             </w:rPr>
           </w:pPr>
-          <w:hyperlink w:anchor="_Toc41515472" w:history="1">
+          <w:hyperlink w:anchor="_Toc41602458" w:history="1">
             <w:r>
               <w:rPr>
                 <w:rStyle w:val="Hiperhivatkozs"/>
@@ -545,7 +553,7 @@
                 <w:noProof/>
                 <w:webHidden/>
               </w:rPr>
-              <w:instrText xml:space="preserve"> PAGEREF _Toc41515472 \h </w:instrText>
+              <w:instrText xml:space="preserve"> PAGEREF _Toc41602458 \h </w:instrText>
             </w:r>
             <w:r>
               <w:rPr>
@@ -590,7 +598,7 @@
               <w:lang w:eastAsia="hu-HU"/>
             </w:rPr>
           </w:pPr>
-          <w:hyperlink w:anchor="_Toc41515473" w:history="1">
+          <w:hyperlink w:anchor="_Toc41602459" w:history="1">
             <w:r>
               <w:rPr>
                 <w:rStyle w:val="Hiperhivatkozs"/>
@@ -617,7 +625,7 @@
                 <w:noProof/>
                 <w:webHidden/>
               </w:rPr>
-              <w:instrText xml:space="preserve"> PAGEREF _Toc41515473 \h </w:instrText>
+              <w:instrText xml:space="preserve"> PAGEREF _Toc41602459 \h </w:instrText>
             </w:r>
             <w:r>
               <w:rPr>
@@ -662,7 +670,7 @@
               <w:lang w:eastAsia="hu-HU"/>
             </w:rPr>
           </w:pPr>
-          <w:hyperlink w:anchor="_Toc41515474" w:history="1">
+          <w:hyperlink w:anchor="_Toc41602460" w:history="1">
             <w:r>
               <w:rPr>
                 <w:rStyle w:val="Hiperhivatkozs"/>
@@ -689,7 +697,7 @@
                 <w:noProof/>
                 <w:webHidden/>
               </w:rPr>
-              <w:instrText xml:space="preserve"> PAGEREF _Toc41515474 \h </w:instrText>
+              <w:instrText xml:space="preserve"> PAGEREF _Toc41602460 \h </w:instrText>
             </w:r>
             <w:r>
               <w:rPr>
@@ -734,7 +742,7 @@
               <w:lang w:eastAsia="hu-HU"/>
             </w:rPr>
           </w:pPr>
-          <w:hyperlink w:anchor="_Toc41515475" w:history="1">
+          <w:hyperlink w:anchor="_Toc41602461" w:history="1">
             <w:r>
               <w:rPr>
                 <w:rStyle w:val="Hiperhivatkozs"/>
@@ -761,7 +769,7 @@
                 <w:noProof/>
                 <w:webHidden/>
               </w:rPr>
-              <w:instrText xml:space="preserve"> PAGEREF _Toc41515475 \h </w:instrText>
+              <w:instrText xml:space="preserve"> PAGEREF _Toc41602461 \h </w:instrText>
             </w:r>
             <w:r>
               <w:rPr>
@@ -806,7 +814,7 @@
               <w:lang w:eastAsia="hu-HU"/>
             </w:rPr>
           </w:pPr>
-          <w:hyperlink w:anchor="_Toc41515476" w:history="1">
+          <w:hyperlink w:anchor="_Toc41602462" w:history="1">
             <w:r>
               <w:rPr>
                 <w:rStyle w:val="Hiperhivatkozs"/>
@@ -833,7 +841,7 @@
                 <w:noProof/>
                 <w:webHidden/>
               </w:rPr>
-              <w:instrText xml:space="preserve"> PAGEREF _Toc41515476 \h </w:instrText>
+              <w:instrText xml:space="preserve"> PAGEREF _Toc41602462 \h </w:instrText>
             </w:r>
             <w:r>
               <w:rPr>
@@ -878,7 +886,7 @@
               <w:lang w:eastAsia="hu-HU"/>
             </w:rPr>
           </w:pPr>
-          <w:hyperlink w:anchor="_Toc41515477" w:history="1">
+          <w:hyperlink w:anchor="_Toc41602463" w:history="1">
             <w:r>
               <w:rPr>
                 <w:rStyle w:val="Hiperhivatkozs"/>
@@ -905,7 +913,7 @@
                 <w:noProof/>
                 <w:webHidden/>
               </w:rPr>
-              <w:instrText xml:space="preserve"> PAGEREF _Toc41515477 \h </w:instrText>
+              <w:instrText xml:space="preserve"> PAGEREF _Toc41602463 \h </w:instrText>
             </w:r>
             <w:r>
               <w:rPr>
@@ -950,7 +958,7 @@
               <w:lang w:eastAsia="hu-HU"/>
             </w:rPr>
           </w:pPr>
-          <w:hyperlink w:anchor="_Toc41515478" w:history="1">
+          <w:hyperlink w:anchor="_Toc41602464" w:history="1">
             <w:r>
               <w:rPr>
                 <w:rStyle w:val="Hiperhivatkozs"/>
@@ -977,7 +985,7 @@
                 <w:noProof/>
                 <w:webHidden/>
               </w:rPr>
-              <w:instrText xml:space="preserve"> PAGEREF _Toc41515478 \h </w:instrText>
+              <w:instrText xml:space="preserve"> PAGEREF _Toc41602464 \h </w:instrText>
             </w:r>
             <w:r>
               <w:rPr>
@@ -1022,7 +1030,7 @@
               <w:lang w:eastAsia="hu-HU"/>
             </w:rPr>
           </w:pPr>
-          <w:hyperlink w:anchor="_Toc41515479" w:history="1">
+          <w:hyperlink w:anchor="_Toc41602465" w:history="1">
             <w:r>
               <w:rPr>
                 <w:rStyle w:val="Hiperhivatkozs"/>
@@ -1049,7 +1057,7 @@
                 <w:noProof/>
                 <w:webHidden/>
               </w:rPr>
-              <w:instrText xml:space="preserve"> PAGEREF _Toc41515479 \h </w:instrText>
+              <w:instrText xml:space="preserve"> PAGEREF _Toc41602465 \h </w:instrText>
             </w:r>
             <w:r>
               <w:rPr>
@@ -1094,13 +1102,13 @@
               <w:lang w:eastAsia="hu-HU"/>
             </w:rPr>
           </w:pPr>
-          <w:hyperlink w:anchor="_Toc41515480" w:history="1">
+          <w:hyperlink w:anchor="_Toc41602466" w:history="1">
             <w:r>
               <w:rPr>
                 <w:rStyle w:val="Hiperhivatkozs"/>
                 <w:noProof/>
               </w:rPr>
-              <w:t>2.2.2. Telepítés és futtatás (TODO vs futtatás kiváltása)</w:t>
+              <w:t>2.2.2. Futtatás</w:t>
             </w:r>
             <w:r>
               <w:rPr>
@@ -1121,7 +1129,7 @@
                 <w:noProof/>
                 <w:webHidden/>
               </w:rPr>
-              <w:instrText xml:space="preserve"> PAGEREF _Toc41515480 \h </w:instrText>
+              <w:instrText xml:space="preserve"> PAGEREF _Toc41602466 \h </w:instrText>
             </w:r>
             <w:r>
               <w:rPr>
@@ -1166,7 +1174,7 @@
               <w:lang w:eastAsia="hu-HU"/>
             </w:rPr>
           </w:pPr>
-          <w:hyperlink w:anchor="_Toc41515481" w:history="1">
+          <w:hyperlink w:anchor="_Toc41602467" w:history="1">
             <w:r>
               <w:rPr>
                 <w:rStyle w:val="Hiperhivatkozs"/>
@@ -1193,7 +1201,7 @@
                 <w:noProof/>
                 <w:webHidden/>
               </w:rPr>
-              <w:instrText xml:space="preserve"> PAGEREF _Toc41515481 \h </w:instrText>
+              <w:instrText xml:space="preserve"> PAGEREF _Toc41602467 \h </w:instrText>
             </w:r>
             <w:r>
               <w:rPr>
@@ -1238,7 +1246,7 @@
               <w:lang w:eastAsia="hu-HU"/>
             </w:rPr>
           </w:pPr>
-          <w:hyperlink w:anchor="_Toc41515482" w:history="1">
+          <w:hyperlink w:anchor="_Toc41602468" w:history="1">
             <w:r>
               <w:rPr>
                 <w:rStyle w:val="Hiperhivatkozs"/>
@@ -1265,7 +1273,7 @@
                 <w:noProof/>
                 <w:webHidden/>
               </w:rPr>
-              <w:instrText xml:space="preserve"> PAGEREF _Toc41515482 \h </w:instrText>
+              <w:instrText xml:space="preserve"> PAGEREF _Toc41602468 \h </w:instrText>
             </w:r>
             <w:r>
               <w:rPr>
@@ -1310,7 +1318,7 @@
               <w:lang w:eastAsia="hu-HU"/>
             </w:rPr>
           </w:pPr>
-          <w:hyperlink w:anchor="_Toc41515483" w:history="1">
+          <w:hyperlink w:anchor="_Toc41602469" w:history="1">
             <w:r>
               <w:rPr>
                 <w:rStyle w:val="Hiperhivatkozs"/>
@@ -1337,7 +1345,7 @@
                 <w:noProof/>
                 <w:webHidden/>
               </w:rPr>
-              <w:instrText xml:space="preserve"> PAGEREF _Toc41515483 \h </w:instrText>
+              <w:instrText xml:space="preserve"> PAGEREF _Toc41602469 \h </w:instrText>
             </w:r>
             <w:r>
               <w:rPr>
@@ -1382,7 +1390,7 @@
               <w:lang w:eastAsia="hu-HU"/>
             </w:rPr>
           </w:pPr>
-          <w:hyperlink w:anchor="_Toc41515484" w:history="1">
+          <w:hyperlink w:anchor="_Toc41602470" w:history="1">
             <w:r>
               <w:rPr>
                 <w:rStyle w:val="Hiperhivatkozs"/>
@@ -1409,7 +1417,7 @@
                 <w:noProof/>
                 <w:webHidden/>
               </w:rPr>
-              <w:instrText xml:space="preserve"> PAGEREF _Toc41515484 \h </w:instrText>
+              <w:instrText xml:space="preserve"> PAGEREF _Toc41602470 \h </w:instrText>
             </w:r>
             <w:r>
               <w:rPr>
@@ -1429,7 +1437,7 @@
                 <w:noProof/>
                 <w:webHidden/>
               </w:rPr>
-              <w:t>10</w:t>
+              <w:t>13</w:t>
             </w:r>
             <w:r>
               <w:rPr>
@@ -1454,7 +1462,7 @@
               <w:lang w:eastAsia="hu-HU"/>
             </w:rPr>
           </w:pPr>
-          <w:hyperlink w:anchor="_Toc41515485" w:history="1">
+          <w:hyperlink w:anchor="_Toc41602471" w:history="1">
             <w:r>
               <w:rPr>
                 <w:rStyle w:val="Hiperhivatkozs"/>
@@ -1481,7 +1489,7 @@
                 <w:noProof/>
                 <w:webHidden/>
               </w:rPr>
-              <w:instrText xml:space="preserve"> PAGEREF _Toc41515485 \h </w:instrText>
+              <w:instrText xml:space="preserve"> PAGEREF _Toc41602471 \h </w:instrText>
             </w:r>
             <w:r>
               <w:rPr>
@@ -1501,7 +1509,7 @@
                 <w:noProof/>
                 <w:webHidden/>
               </w:rPr>
-              <w:t>12</w:t>
+              <w:t>15</w:t>
             </w:r>
             <w:r>
               <w:rPr>
@@ -1526,7 +1534,7 @@
               <w:lang w:eastAsia="hu-HU"/>
             </w:rPr>
           </w:pPr>
-          <w:hyperlink w:anchor="_Toc41515486" w:history="1">
+          <w:hyperlink w:anchor="_Toc41602472" w:history="1">
             <w:r>
               <w:rPr>
                 <w:rStyle w:val="Hiperhivatkozs"/>
@@ -1553,7 +1561,7 @@
                 <w:noProof/>
                 <w:webHidden/>
               </w:rPr>
-              <w:instrText xml:space="preserve"> PAGEREF _Toc41515486 \h </w:instrText>
+              <w:instrText xml:space="preserve"> PAGEREF _Toc41602472 \h </w:instrText>
             </w:r>
             <w:r>
               <w:rPr>
@@ -1573,7 +1581,7 @@
                 <w:noProof/>
                 <w:webHidden/>
               </w:rPr>
-              <w:t>18</w:t>
+              <w:t>22</w:t>
             </w:r>
             <w:r>
               <w:rPr>
@@ -1598,7 +1606,7 @@
               <w:lang w:eastAsia="hu-HU"/>
             </w:rPr>
           </w:pPr>
-          <w:hyperlink w:anchor="_Toc41515487" w:history="1">
+          <w:hyperlink w:anchor="_Toc41602473" w:history="1">
             <w:r>
               <w:rPr>
                 <w:rStyle w:val="Hiperhivatkozs"/>
@@ -1625,7 +1633,7 @@
                 <w:noProof/>
                 <w:webHidden/>
               </w:rPr>
-              <w:instrText xml:space="preserve"> PAGEREF _Toc41515487 \h </w:instrText>
+              <w:instrText xml:space="preserve"> PAGEREF _Toc41602473 \h </w:instrText>
             </w:r>
             <w:r>
               <w:rPr>
@@ -1645,7 +1653,7 @@
                 <w:noProof/>
                 <w:webHidden/>
               </w:rPr>
-              <w:t>23</w:t>
+              <w:t>27</w:t>
             </w:r>
             <w:r>
               <w:rPr>
@@ -1670,7 +1678,7 @@
               <w:lang w:eastAsia="hu-HU"/>
             </w:rPr>
           </w:pPr>
-          <w:hyperlink w:anchor="_Toc41515488" w:history="1">
+          <w:hyperlink w:anchor="_Toc41602474" w:history="1">
             <w:r>
               <w:rPr>
                 <w:rStyle w:val="Hiperhivatkozs"/>
@@ -1697,7 +1705,7 @@
                 <w:noProof/>
                 <w:webHidden/>
               </w:rPr>
-              <w:instrText xml:space="preserve"> PAGEREF _Toc41515488 \h </w:instrText>
+              <w:instrText xml:space="preserve"> PAGEREF _Toc41602474 \h </w:instrText>
             </w:r>
             <w:r>
               <w:rPr>
@@ -1717,7 +1725,79 @@
                 <w:noProof/>
                 <w:webHidden/>
               </w:rPr>
-              <w:t>24</w:t>
+              <w:t>28</w:t>
+            </w:r>
+            <w:r>
+              <w:rPr>
+                <w:noProof/>
+                <w:webHidden/>
+              </w:rPr>
+              <w:fldChar w:fldCharType="end"/>
+            </w:r>
+          </w:hyperlink>
+        </w:p>
+        <w:p>
+          <w:pPr>
+            <w:pStyle w:val="TJ3"/>
+            <w:tabs>
+              <w:tab w:val="right" w:leader="dot" w:pos="8494"/>
+            </w:tabs>
+            <w:rPr>
+              <w:rFonts w:asciiTheme="minorHAnsi" w:eastAsiaTheme="minorEastAsia" w:hAnsiTheme="minorHAnsi" w:cstheme="minorBidi"/>
+              <w:noProof/>
+              <w:sz w:val="22"/>
+              <w:szCs w:val="22"/>
+              <w:lang w:eastAsia="hu-HU"/>
+            </w:rPr>
+          </w:pPr>
+          <w:hyperlink w:anchor="_Toc41602475" w:history="1">
+            <w:r>
+              <w:rPr>
+                <w:rStyle w:val="Hiperhivatkozs"/>
+                <w:noProof/>
+              </w:rPr>
+              <w:t>2.3.7. Kényelmi funkciók (TODO nem volt jobb ötletem)</w:t>
+            </w:r>
+            <w:r>
+              <w:rPr>
+                <w:noProof/>
+                <w:webHidden/>
+              </w:rPr>
+              <w:tab/>
+            </w:r>
+            <w:r>
+              <w:rPr>
+                <w:noProof/>
+                <w:webHidden/>
+              </w:rPr>
+              <w:fldChar w:fldCharType="begin"/>
+            </w:r>
+            <w:r>
+              <w:rPr>
+                <w:noProof/>
+                <w:webHidden/>
+              </w:rPr>
+              <w:instrText xml:space="preserve"> PAGEREF _Toc41602475 \h </w:instrText>
+            </w:r>
+            <w:r>
+              <w:rPr>
+                <w:noProof/>
+                <w:webHidden/>
+              </w:rPr>
+            </w:r>
+            <w:r>
+              <w:rPr>
+                <w:noProof/>
+                <w:webHidden/>
+              </w:rPr>
+              <w:fldChar w:fldCharType="separate"/>
+            </w:r>
+            <w:r>
+              <w:rPr>
+                <w:noProof/>
+                <w:webHidden/>
+              </w:rPr>
+              <w:t>28</w:t>
             </w:r>
             <w:r>
               <w:rPr>
@@ -1742,7 +1822,7 @@
               <w:lang w:eastAsia="hu-HU"/>
             </w:rPr>
           </w:pPr>
-          <w:hyperlink w:anchor="_Toc41515489" w:history="1">
+          <w:hyperlink w:anchor="_Toc41602476" w:history="1">
             <w:r>
               <w:rPr>
                 <w:rStyle w:val="Hiperhivatkozs"/>
@@ -1769,7 +1849,7 @@
                 <w:noProof/>
                 <w:webHidden/>
               </w:rPr>
-              <w:instrText xml:space="preserve"> PAGEREF _Toc41515489 \h </w:instrText>
+              <w:instrText xml:space="preserve"> PAGEREF _Toc41602476 \h </w:instrText>
             </w:r>
             <w:r>
               <w:rPr>
@@ -1789,7 +1869,223 @@
                 <w:noProof/>
                 <w:webHidden/>
               </w:rPr>
-              <w:t>25</w:t>
+              <w:t>30</w:t>
+            </w:r>
+            <w:r>
+              <w:rPr>
+                <w:noProof/>
+                <w:webHidden/>
+              </w:rPr>
+              <w:fldChar w:fldCharType="end"/>
+            </w:r>
+          </w:hyperlink>
+        </w:p>
+        <w:p>
+          <w:pPr>
+            <w:pStyle w:val="TJ3"/>
+            <w:tabs>
+              <w:tab w:val="right" w:leader="dot" w:pos="8494"/>
+            </w:tabs>
+            <w:rPr>
+              <w:rFonts w:asciiTheme="minorHAnsi" w:eastAsiaTheme="minorEastAsia" w:hAnsiTheme="minorHAnsi" w:cstheme="minorBidi"/>
+              <w:noProof/>
+              <w:sz w:val="22"/>
+              <w:szCs w:val="22"/>
+              <w:lang w:eastAsia="hu-HU"/>
+            </w:rPr>
+          </w:pPr>
+          <w:hyperlink w:anchor="_Toc41602477" w:history="1">
+            <w:r>
+              <w:rPr>
+                <w:rStyle w:val="Hiperhivatkozs"/>
+                <w:noProof/>
+              </w:rPr>
+              <w:t>3.1.1. Fejlesztői környezet</w:t>
+            </w:r>
+            <w:r>
+              <w:rPr>
+                <w:noProof/>
+                <w:webHidden/>
+              </w:rPr>
+              <w:tab/>
+            </w:r>
+            <w:r>
+              <w:rPr>
+                <w:noProof/>
+                <w:webHidden/>
+              </w:rPr>
+              <w:fldChar w:fldCharType="begin"/>
+            </w:r>
+            <w:r>
+              <w:rPr>
+                <w:noProof/>
+                <w:webHidden/>
+              </w:rPr>
+              <w:instrText xml:space="preserve"> PAGEREF _Toc41602477 \h </w:instrText>
+            </w:r>
+            <w:r>
+              <w:rPr>
+                <w:noProof/>
+                <w:webHidden/>
+              </w:rPr>
+            </w:r>
+            <w:r>
+              <w:rPr>
+                <w:noProof/>
+                <w:webHidden/>
+              </w:rPr>
+              <w:fldChar w:fldCharType="separate"/>
+            </w:r>
+            <w:r>
+              <w:rPr>
+                <w:noProof/>
+                <w:webHidden/>
+              </w:rPr>
+              <w:t>30</w:t>
+            </w:r>
+            <w:r>
+              <w:rPr>
+                <w:noProof/>
+                <w:webHidden/>
+              </w:rPr>
+              <w:fldChar w:fldCharType="end"/>
+            </w:r>
+          </w:hyperlink>
+        </w:p>
+        <w:p>
+          <w:pPr>
+            <w:pStyle w:val="TJ3"/>
+            <w:tabs>
+              <w:tab w:val="right" w:leader="dot" w:pos="8494"/>
+            </w:tabs>
+            <w:rPr>
+              <w:rFonts w:asciiTheme="minorHAnsi" w:eastAsiaTheme="minorEastAsia" w:hAnsiTheme="minorHAnsi" w:cstheme="minorBidi"/>
+              <w:noProof/>
+              <w:sz w:val="22"/>
+              <w:szCs w:val="22"/>
+              <w:lang w:eastAsia="hu-HU"/>
+            </w:rPr>
+          </w:pPr>
+          <w:hyperlink w:anchor="_Toc41602478" w:history="1">
+            <w:r>
+              <w:rPr>
+                <w:rStyle w:val="Hiperhivatkozs"/>
+                <w:noProof/>
+              </w:rPr>
+              <w:t>3.1.2. Probléma leírása</w:t>
+            </w:r>
+            <w:r>
+              <w:rPr>
+                <w:noProof/>
+                <w:webHidden/>
+              </w:rPr>
+              <w:tab/>
+            </w:r>
+            <w:r>
+              <w:rPr>
+                <w:noProof/>
+                <w:webHidden/>
+              </w:rPr>
+              <w:fldChar w:fldCharType="begin"/>
+            </w:r>
+            <w:r>
+              <w:rPr>
+                <w:noProof/>
+                <w:webHidden/>
+              </w:rPr>
+              <w:instrText xml:space="preserve"> PAGEREF _Toc41602478 \h </w:instrText>
+            </w:r>
+            <w:r>
+              <w:rPr>
+                <w:noProof/>
+                <w:webHidden/>
+              </w:rPr>
+            </w:r>
+            <w:r>
+              <w:rPr>
+                <w:noProof/>
+                <w:webHidden/>
+              </w:rPr>
+              <w:fldChar w:fldCharType="separate"/>
+            </w:r>
+            <w:r>
+              <w:rPr>
+                <w:noProof/>
+                <w:webHidden/>
+              </w:rPr>
+              <w:t>33</w:t>
+            </w:r>
+            <w:r>
+              <w:rPr>
+                <w:noProof/>
+                <w:webHidden/>
+              </w:rPr>
+              <w:fldChar w:fldCharType="end"/>
+            </w:r>
+          </w:hyperlink>
+        </w:p>
+        <w:p>
+          <w:pPr>
+            <w:pStyle w:val="TJ3"/>
+            <w:tabs>
+              <w:tab w:val="right" w:leader="dot" w:pos="8494"/>
+            </w:tabs>
+            <w:rPr>
+              <w:rFonts w:asciiTheme="minorHAnsi" w:eastAsiaTheme="minorEastAsia" w:hAnsiTheme="minorHAnsi" w:cstheme="minorBidi"/>
+              <w:noProof/>
+              <w:sz w:val="22"/>
+              <w:szCs w:val="22"/>
+              <w:lang w:eastAsia="hu-HU"/>
+            </w:rPr>
+          </w:pPr>
+          <w:hyperlink w:anchor="_Toc41602479" w:history="1">
+            <w:r>
+              <w:rPr>
+                <w:rStyle w:val="Hiperhivatkozs"/>
+                <w:noProof/>
+              </w:rPr>
+              <w:t>3.1.3. Program leírása</w:t>
+            </w:r>
+            <w:r>
+              <w:rPr>
+                <w:noProof/>
+                <w:webHidden/>
+              </w:rPr>
+              <w:tab/>
+            </w:r>
+            <w:r>
+              <w:rPr>
+                <w:noProof/>
+                <w:webHidden/>
+              </w:rPr>
+              <w:fldChar w:fldCharType="begin"/>
+            </w:r>
+            <w:r>
+              <w:rPr>
+                <w:noProof/>
+                <w:webHidden/>
+              </w:rPr>
+              <w:instrText xml:space="preserve"> PAGEREF _Toc41602479 \h </w:instrText>
+            </w:r>
+            <w:r>
+              <w:rPr>
+                <w:noProof/>
+                <w:webHidden/>
+              </w:rPr>
+            </w:r>
+            <w:r>
+              <w:rPr>
+                <w:noProof/>
+                <w:webHidden/>
+              </w:rPr>
+              <w:fldChar w:fldCharType="separate"/>
+            </w:r>
+            <w:r>
+              <w:rPr>
+                <w:noProof/>
+                <w:webHidden/>
+              </w:rPr>
+              <w:t>33</w:t>
             </w:r>
             <w:r>
               <w:rPr>
@@ -1814,13 +2110,13 @@
               <w:lang w:eastAsia="hu-HU"/>
             </w:rPr>
           </w:pPr>
-          <w:hyperlink w:anchor="_Toc41515490" w:history="1">
+          <w:hyperlink w:anchor="_Toc41602480" w:history="1">
             <w:r>
               <w:rPr>
                 <w:rStyle w:val="Hiperhivatkozs"/>
                 <w:noProof/>
               </w:rPr>
-              <w:t>4. Összefoglalás</w:t>
+              <w:t>4. Tesztelés</w:t>
             </w:r>
             <w:r>
               <w:rPr>
@@ -1841,7 +2137,7 @@
                 <w:noProof/>
                 <w:webHidden/>
               </w:rPr>
-              <w:instrText xml:space="preserve"> PAGEREF _Toc41515490 \h </w:instrText>
+              <w:instrText xml:space="preserve"> PAGEREF _Toc41602480 \h </w:instrText>
             </w:r>
             <w:r>
               <w:rPr>
@@ -1861,7 +2157,7 @@
                 <w:noProof/>
                 <w:webHidden/>
               </w:rPr>
-              <w:t>26</w:t>
+              <w:t>34</w:t>
             </w:r>
             <w:r>
               <w:rPr>
@@ -1886,13 +2182,13 @@
               <w:lang w:eastAsia="hu-HU"/>
             </w:rPr>
           </w:pPr>
-          <w:hyperlink w:anchor="_Toc41515491" w:history="1">
+          <w:hyperlink w:anchor="_Toc41602481" w:history="1">
             <w:r>
               <w:rPr>
                 <w:rStyle w:val="Hiperhivatkozs"/>
                 <w:noProof/>
               </w:rPr>
-              <w:t>5. További fejlesztések</w:t>
+              <w:t>5. Összefoglalás</w:t>
             </w:r>
             <w:r>
               <w:rPr>
@@ -1913,7 +2209,7 @@
                 <w:noProof/>
                 <w:webHidden/>
               </w:rPr>
-              <w:instrText xml:space="preserve"> PAGEREF _Toc41515491 \h </w:instrText>
+              <w:instrText xml:space="preserve"> PAGEREF _Toc41602481 \h </w:instrText>
             </w:r>
             <w:r>
               <w:rPr>
@@ -1933,7 +2229,79 @@
                 <w:noProof/>
                 <w:webHidden/>
               </w:rPr>
-              <w:t>27</w:t>
+              <w:t>35</w:t>
+            </w:r>
+            <w:r>
+              <w:rPr>
+                <w:noProof/>
+                <w:webHidden/>
+              </w:rPr>
+              <w:fldChar w:fldCharType="end"/>
+            </w:r>
+          </w:hyperlink>
+        </w:p>
+        <w:p>
+          <w:pPr>
+            <w:pStyle w:val="TJ1"/>
+            <w:tabs>
+              <w:tab w:val="right" w:leader="dot" w:pos="8494"/>
+            </w:tabs>
+            <w:rPr>
+              <w:rFonts w:asciiTheme="minorHAnsi" w:eastAsiaTheme="minorEastAsia" w:hAnsiTheme="minorHAnsi" w:cstheme="minorBidi"/>
+              <w:noProof/>
+              <w:sz w:val="22"/>
+              <w:szCs w:val="22"/>
+              <w:lang w:eastAsia="hu-HU"/>
+            </w:rPr>
+          </w:pPr>
+          <w:hyperlink w:anchor="_Toc41602482" w:history="1">
+            <w:r>
+              <w:rPr>
+                <w:rStyle w:val="Hiperhivatkozs"/>
+                <w:noProof/>
+              </w:rPr>
+              <w:t>6. További fejlesztések</w:t>
+            </w:r>
+            <w:r>
+              <w:rPr>
+                <w:noProof/>
+                <w:webHidden/>
+              </w:rPr>
+              <w:tab/>
+            </w:r>
+            <w:r>
+              <w:rPr>
+                <w:noProof/>
+                <w:webHidden/>
+              </w:rPr>
+              <w:fldChar w:fldCharType="begin"/>
+            </w:r>
+            <w:r>
+              <w:rPr>
+                <w:noProof/>
+                <w:webHidden/>
+              </w:rPr>
+              <w:instrText xml:space="preserve"> PAGEREF _Toc41602482 \h </w:instrText>
+            </w:r>
+            <w:r>
+              <w:rPr>
+                <w:noProof/>
+                <w:webHidden/>
+              </w:rPr>
+            </w:r>
+            <w:r>
+              <w:rPr>
+                <w:noProof/>
+                <w:webHidden/>
+              </w:rPr>
+              <w:fldChar w:fldCharType="separate"/>
+            </w:r>
+            <w:r>
+              <w:rPr>
+                <w:noProof/>
+                <w:webHidden/>
+              </w:rPr>
+              <w:t>36</w:t>
             </w:r>
             <w:r>
               <w:rPr>
@@ -1958,13 +2326,13 @@
               <w:lang w:eastAsia="hu-HU"/>
             </w:rPr>
           </w:pPr>
-          <w:hyperlink w:anchor="_Toc41515492" w:history="1">
+          <w:hyperlink w:anchor="_Toc41602483" w:history="1">
             <w:r>
               <w:rPr>
                 <w:rStyle w:val="Hiperhivatkozs"/>
                 <w:noProof/>
               </w:rPr>
-              <w:t>5.1. P4 fordítóprogram beépítése</w:t>
+              <w:t>6.1. P4 fordítóprogram beépítése</w:t>
             </w:r>
             <w:r>
               <w:rPr>
@@ -1985,7 +2353,7 @@
                 <w:noProof/>
                 <w:webHidden/>
               </w:rPr>
-              <w:instrText xml:space="preserve"> PAGEREF _Toc41515492 \h </w:instrText>
+              <w:instrText xml:space="preserve"> PAGEREF _Toc41602483 \h </w:instrText>
             </w:r>
             <w:r>
               <w:rPr>
@@ -2005,7 +2373,7 @@
                 <w:noProof/>
                 <w:webHidden/>
               </w:rPr>
-              <w:t>27</w:t>
+              <w:t>36</w:t>
             </w:r>
             <w:r>
               <w:rPr>
@@ -2030,13 +2398,13 @@
               <w:lang w:eastAsia="hu-HU"/>
             </w:rPr>
           </w:pPr>
-          <w:hyperlink w:anchor="_Toc41515493" w:history="1">
+          <w:hyperlink w:anchor="_Toc41602484" w:history="1">
             <w:r>
               <w:rPr>
                 <w:rStyle w:val="Hiperhivatkozs"/>
                 <w:noProof/>
               </w:rPr>
-              <w:t>5.1.1. Egész projekt Linux-on történő futtatása</w:t>
+              <w:t>6.1.1. Egész projekt Ubuntun-on történő futtatása</w:t>
             </w:r>
             <w:r>
               <w:rPr>
@@ -2057,7 +2425,7 @@
                 <w:noProof/>
                 <w:webHidden/>
               </w:rPr>
-              <w:instrText xml:space="preserve"> PAGEREF _Toc41515493 \h </w:instrText>
+              <w:instrText xml:space="preserve"> PAGEREF _Toc41602484 \h </w:instrText>
             </w:r>
             <w:r>
               <w:rPr>
@@ -2077,7 +2445,7 @@
                 <w:noProof/>
                 <w:webHidden/>
               </w:rPr>
-              <w:t>27</w:t>
+              <w:t>36</w:t>
             </w:r>
             <w:r>
               <w:rPr>
@@ -2102,13 +2470,13 @@
               <w:lang w:eastAsia="hu-HU"/>
             </w:rPr>
           </w:pPr>
-          <w:hyperlink w:anchor="_Toc41515494" w:history="1">
+          <w:hyperlink w:anchor="_Toc41602485" w:history="1">
             <w:r>
               <w:rPr>
                 <w:rStyle w:val="Hiperhivatkozs"/>
                 <w:noProof/>
               </w:rPr>
-              <w:t>5.1.2. Szerver a P4 fordítóprogramhoz</w:t>
+              <w:t>6.1.2. Szerver a P4 fordítóprogramhoz</w:t>
             </w:r>
             <w:r>
               <w:rPr>
@@ -2129,7 +2497,7 @@
                 <w:noProof/>
                 <w:webHidden/>
               </w:rPr>
-              <w:instrText xml:space="preserve"> PAGEREF _Toc41515494 \h </w:instrText>
+              <w:instrText xml:space="preserve"> PAGEREF _Toc41602485 \h </w:instrText>
             </w:r>
             <w:r>
               <w:rPr>
@@ -2149,7 +2517,7 @@
                 <w:noProof/>
                 <w:webHidden/>
               </w:rPr>
-              <w:t>27</w:t>
+              <w:t>36</w:t>
             </w:r>
             <w:r>
               <w:rPr>
@@ -2174,13 +2542,13 @@
               <w:lang w:eastAsia="hu-HU"/>
             </w:rPr>
           </w:pPr>
-          <w:hyperlink w:anchor="_Toc41515495" w:history="1">
+          <w:hyperlink w:anchor="_Toc41602486" w:history="1">
             <w:r>
               <w:rPr>
                 <w:rStyle w:val="Hiperhivatkozs"/>
                 <w:noProof/>
               </w:rPr>
-              <w:t>5.2. Vizsgált résznyelv kiterjesztése</w:t>
+              <w:t>6.2. Vizsgált résznyelv kiterjesztése</w:t>
             </w:r>
             <w:r>
               <w:rPr>
@@ -2201,7 +2569,7 @@
                 <w:noProof/>
                 <w:webHidden/>
               </w:rPr>
-              <w:instrText xml:space="preserve"> PAGEREF _Toc41515495 \h </w:instrText>
+              <w:instrText xml:space="preserve"> PAGEREF _Toc41602486 \h </w:instrText>
             </w:r>
             <w:r>
               <w:rPr>
@@ -2221,7 +2589,7 @@
                 <w:noProof/>
                 <w:webHidden/>
               </w:rPr>
-              <w:t>27</w:t>
+              <w:t>36</w:t>
             </w:r>
             <w:r>
               <w:rPr>
@@ -2246,13 +2614,13 @@
               <w:lang w:eastAsia="hu-HU"/>
             </w:rPr>
           </w:pPr>
-          <w:hyperlink w:anchor="_Toc41515496" w:history="1">
+          <w:hyperlink w:anchor="_Toc41602487" w:history="1">
             <w:r>
               <w:rPr>
                 <w:rStyle w:val="Hiperhivatkozs"/>
                 <w:noProof/>
               </w:rPr>
-              <w:t>5.3. Felhasználó azonosítása</w:t>
+              <w:t>6.3. Felhasználó azonosítása</w:t>
             </w:r>
             <w:r>
               <w:rPr>
@@ -2273,7 +2641,7 @@
                 <w:noProof/>
                 <w:webHidden/>
               </w:rPr>
-              <w:instrText xml:space="preserve"> PAGEREF _Toc41515496 \h </w:instrText>
+              <w:instrText xml:space="preserve"> PAGEREF _Toc41602487 \h </w:instrText>
             </w:r>
             <w:r>
               <w:rPr>
@@ -2293,7 +2661,7 @@
                 <w:noProof/>
                 <w:webHidden/>
               </w:rPr>
-              <w:t>28</w:t>
+              <w:t>37</w:t>
             </w:r>
             <w:r>
               <w:rPr>
@@ -2318,13 +2686,13 @@
               <w:lang w:eastAsia="hu-HU"/>
             </w:rPr>
           </w:pPr>
-          <w:hyperlink w:anchor="_Toc41515497" w:history="1">
+          <w:hyperlink w:anchor="_Toc41602488" w:history="1">
             <w:r>
               <w:rPr>
                 <w:rStyle w:val="Hiperhivatkozs"/>
                 <w:noProof/>
               </w:rPr>
-              <w:t>5.4. Gráf elemzés összesített verziója (TODO lehet kikerül)</w:t>
+              <w:t>6.4. Gráf elemzés összesített verziója (TODO lehet kikerül)</w:t>
             </w:r>
             <w:r>
               <w:rPr>
@@ -2345,7 +2713,7 @@
                 <w:noProof/>
                 <w:webHidden/>
               </w:rPr>
-              <w:instrText xml:space="preserve"> PAGEREF _Toc41515497 \h </w:instrText>
+              <w:instrText xml:space="preserve"> PAGEREF _Toc41602488 \h </w:instrText>
             </w:r>
             <w:r>
               <w:rPr>
@@ -2365,7 +2733,7 @@
                 <w:noProof/>
                 <w:webHidden/>
               </w:rPr>
-              <w:t>28</w:t>
+              <w:t>37</w:t>
             </w:r>
             <w:r>
               <w:rPr>
@@ -2390,13 +2758,13 @@
               <w:lang w:eastAsia="hu-HU"/>
             </w:rPr>
           </w:pPr>
-          <w:hyperlink w:anchor="_Toc41515498" w:history="1">
+          <w:hyperlink w:anchor="_Toc41602489" w:history="1">
             <w:r>
               <w:rPr>
                 <w:rStyle w:val="Hiperhivatkozs"/>
                 <w:noProof/>
               </w:rPr>
-              <w:t>5.5. Felület optimalizálás</w:t>
+              <w:t>6.5. Felület optimalizálás</w:t>
             </w:r>
             <w:r>
               <w:rPr>
@@ -2417,7 +2785,7 @@
                 <w:noProof/>
                 <w:webHidden/>
               </w:rPr>
-              <w:instrText xml:space="preserve"> PAGEREF _Toc41515498 \h </w:instrText>
+              <w:instrText xml:space="preserve"> PAGEREF _Toc41602489 \h </w:instrText>
             </w:r>
             <w:r>
               <w:rPr>
@@ -2437,7 +2805,7 @@
                 <w:noProof/>
                 <w:webHidden/>
               </w:rPr>
-              <w:t>29</w:t>
+              <w:t>38</w:t>
             </w:r>
             <w:r>
               <w:rPr>
@@ -2462,13 +2830,13 @@
               <w:lang w:eastAsia="hu-HU"/>
             </w:rPr>
           </w:pPr>
-          <w:hyperlink w:anchor="_Toc41515499" w:history="1">
+          <w:hyperlink w:anchor="_Toc41602490" w:history="1">
             <w:r>
               <w:rPr>
                 <w:rStyle w:val="Hiperhivatkozs"/>
                 <w:noProof/>
               </w:rPr>
-              <w:t>5.5.1. Sötét téma</w:t>
+              <w:t>6.5.1. Sötét téma</w:t>
             </w:r>
             <w:r>
               <w:rPr>
@@ -2489,7 +2857,7 @@
                 <w:noProof/>
                 <w:webHidden/>
               </w:rPr>
-              <w:instrText xml:space="preserve"> PAGEREF _Toc41515499 \h </w:instrText>
+              <w:instrText xml:space="preserve"> PAGEREF _Toc41602490 \h </w:instrText>
             </w:r>
             <w:r>
               <w:rPr>
@@ -2509,7 +2877,7 @@
                 <w:noProof/>
                 <w:webHidden/>
               </w:rPr>
-              <w:t>29</w:t>
+              <w:t>38</w:t>
             </w:r>
             <w:r>
               <w:rPr>
@@ -2534,13 +2902,13 @@
               <w:lang w:eastAsia="hu-HU"/>
             </w:rPr>
           </w:pPr>
-          <w:hyperlink w:anchor="_Toc41515500" w:history="1">
+          <w:hyperlink w:anchor="_Toc41602491" w:history="1">
             <w:r>
               <w:rPr>
                 <w:rStyle w:val="Hiperhivatkozs"/>
                 <w:noProof/>
               </w:rPr>
-              <w:t>5.5.2. Mobil használat</w:t>
+              <w:t>6.5.2. Mobil használat</w:t>
             </w:r>
             <w:r>
               <w:rPr>
@@ -2561,7 +2929,7 @@
                 <w:noProof/>
                 <w:webHidden/>
               </w:rPr>
-              <w:instrText xml:space="preserve"> PAGEREF _Toc41515500 \h </w:instrText>
+              <w:instrText xml:space="preserve"> PAGEREF _Toc41602491 \h </w:instrText>
             </w:r>
             <w:r>
               <w:rPr>
@@ -2581,7 +2949,7 @@
                 <w:noProof/>
                 <w:webHidden/>
               </w:rPr>
-              <w:t>29</w:t>
+              <w:t>38</w:t>
             </w:r>
             <w:r>
               <w:rPr>
@@ -2627,7 +2995,7 @@
       <w:pPr>
         <w:pStyle w:val="Cmsor1"/>
       </w:pPr>
-      <w:bookmarkStart w:id="0" w:name="_Toc41515471"/>
+      <w:bookmarkStart w:id="0" w:name="_Toc41602457"/>
       <w:r>
         <w:lastRenderedPageBreak/>
         <w:t>Bevezetés</w:t>
@@ -2636,14 +3004,109 @@
     </w:p>
     <w:p>
       <w:r>
-        <w:t>Szakdolgozatom célja egy olyan felhasználó barát weboldal elkészítése, ahol</w:t>
+        <w:t xml:space="preserve">Szakdolgozatom célja egy olyan </w:t>
+      </w:r>
+      <w:r>
+        <w:t xml:space="preserve">P4 programozási nyelvet elemző program </w:t>
+      </w:r>
+      <w:r>
+        <w:t>elkészítése, ahol</w:t>
+      </w:r>
+      <w:r>
+        <w:t xml:space="preserve"> a felhasználói élmény ugyanannyira fontos, mint a háttérben lefutó számítások és elemzések precizitása.</w:t>
+      </w:r>
+    </w:p>
+    <w:p>
+      <w:r>
+        <w:t xml:space="preserve">Programom háttérfolyamatait kezelő részét C# programozási nyelven írtam, amivel az egyetemen találkoztam és hamar </w:t>
+      </w:r>
+      <w:r>
+        <w:t>megszerettem</w:t>
+      </w:r>
+      <w:r>
+        <w:t xml:space="preserve">, ezért </w:t>
+      </w:r>
+      <w:r>
+        <w:t>mindenféleképpen el akartam mélyíteni</w:t>
+      </w:r>
+      <w:r>
+        <w:t xml:space="preserve"> </w:t>
+      </w:r>
+      <w:r>
+        <w:t>benne</w:t>
+      </w:r>
+      <w:r>
+        <w:t xml:space="preserve"> a </w:t>
+      </w:r>
+      <w:r>
+        <w:t>tudásomat.</w:t>
+      </w:r>
+    </w:p>
+    <w:p>
+      <w:r>
+        <w:t xml:space="preserve">A programot megjelenítő rész sokáig kérdéses volt számomra, hogy mi legyen, mivel szakdolgozatomban nem ezen van a fő hangsúly. Az egyetemen tanult felhasználó felületek, mint például a </w:t>
+      </w:r>
+      <w:proofErr w:type="spellStart"/>
+      <w:r>
+        <w:t>Xaml</w:t>
+      </w:r>
+      <w:proofErr w:type="spellEnd"/>
+      <w:r>
+        <w:t xml:space="preserve"> vagy a </w:t>
+      </w:r>
+      <w:proofErr w:type="spellStart"/>
+      <w:r>
+        <w:t>Razor</w:t>
+      </w:r>
+      <w:proofErr w:type="spellEnd"/>
+      <w:r>
+        <w:t xml:space="preserve"> </w:t>
+      </w:r>
+      <w:proofErr w:type="spellStart"/>
+      <w:r>
+        <w:t>Pages</w:t>
+      </w:r>
+      <w:proofErr w:type="spellEnd"/>
+      <w:r>
+        <w:t xml:space="preserve"> nem tartoznak kedvenceim közé, ezért valami új dologgal szerettem volna </w:t>
+      </w:r>
+      <w:r>
+        <w:t>megismerkedni</w:t>
+      </w:r>
+      <w:r>
+        <w:t xml:space="preserve">, </w:t>
+      </w:r>
+      <w:r>
+        <w:t>így</w:t>
+      </w:r>
+      <w:r>
+        <w:t xml:space="preserve"> esett a választásom az </w:t>
+      </w:r>
+      <w:proofErr w:type="spellStart"/>
+      <w:r>
+        <w:t>Angularra</w:t>
+      </w:r>
+      <w:proofErr w:type="spellEnd"/>
+      <w:r>
+        <w:t xml:space="preserve">, amivel a felület és a háttérfolyamatok teljesen elkülönülnek egymástól. </w:t>
+      </w:r>
+      <w:r>
+        <w:t xml:space="preserve">A fő okai a döntésemnek, hogy az </w:t>
+      </w:r>
+      <w:proofErr w:type="spellStart"/>
+      <w:r>
+        <w:t>Angular</w:t>
+      </w:r>
+      <w:proofErr w:type="spellEnd"/>
+      <w:r>
+        <w:t xml:space="preserve"> keretrendszeren belül is lehet objektumorientált szemlélettel programozni, valamint, hogy az interaktív felhasználói felületek elkészítésére az egyik legjobb választás napjainkban.</w:t>
       </w:r>
     </w:p>
     <w:p>
       <w:pPr>
         <w:pStyle w:val="Cmsor2"/>
       </w:pPr>
-      <w:bookmarkStart w:id="1" w:name="_Toc41515472"/>
+      <w:bookmarkStart w:id="1" w:name="_Toc41602458"/>
       <w:r>
         <w:t>Alapfogalmak</w:t>
       </w:r>
@@ -2667,7 +3130,7 @@
       <w:pPr>
         <w:pStyle w:val="Cmsor3"/>
       </w:pPr>
-      <w:bookmarkStart w:id="2" w:name="_Toc41515473"/>
+      <w:bookmarkStart w:id="2" w:name="_Toc41602459"/>
       <w:r>
         <w:t>P4</w:t>
       </w:r>
@@ -2687,7 +3150,10 @@
         <w:t>v</w:t>
       </w:r>
       <w:r>
-        <w:t xml:space="preserve"> melynek segítségével a hálózaton közlekedő csomagok feldolgozása és tovább küldése gyorsul, ennek köszönhetően a kommunikáció is felgyorsul.</w:t>
+        <w:t xml:space="preserve"> melynek segítségével a hálózaton közlekedő csomagok feldolgozása és tovább küldése </w:t>
+      </w:r>
+      <w:r>
+        <w:t>a feladata.</w:t>
       </w:r>
       <w:r>
         <w:t xml:space="preserve"> Említenék pár szót a program felépítéséről:</w:t>
@@ -2702,7 +3168,7 @@
         </w:numPr>
       </w:pPr>
       <w:r>
-        <w:t>Header</w:t>
+        <w:t>Fejléc</w:t>
       </w:r>
       <w:r>
         <w:t xml:space="preserve"> </w:t>
@@ -2714,10 +3180,26 @@
         <w:t xml:space="preserve"> </w:t>
       </w:r>
       <w:r>
-        <w:t>Csomagformátum leírására, valamint a csomagban található mezők megnevezésére használják. Neve tetszőleges lehet, de programon belül egyedinek kell lennie.</w:t>
+        <w:t xml:space="preserve">Csomagformátum leírására, valamint a csomagban található mezők </w:t>
+      </w:r>
+      <w:r>
+        <w:t>leírására</w:t>
+      </w:r>
+      <w:r>
+        <w:t xml:space="preserve"> használják. Neve tetszőleges lehet, de programon belül </w:t>
+      </w:r>
+      <w:r>
+        <w:lastRenderedPageBreak/>
+        <w:t>egyedinek kell lennie.</w:t>
       </w:r>
       <w:r>
         <w:t xml:space="preserve"> Szakdolgozatom fő témája</w:t>
+      </w:r>
+      <w:r>
+        <w:t xml:space="preserve">, </w:t>
+      </w:r>
+      <w:r>
+        <w:t>az ilyen szerkezetekkel kapcsolatos változtatások, felhasználások és lehetséges hibák kiszűrése</w:t>
       </w:r>
       <w:r>
         <w:t>.</w:t>
@@ -2744,7 +3226,13 @@
         <w:t>Kicsomagolást végzi, ahol meghatározza, hogy mely</w:t>
       </w:r>
       <w:r>
-        <w:t xml:space="preserve"> header-ök lesznek kezdetben inicializált állapotban.</w:t>
+        <w:t xml:space="preserve"> </w:t>
+      </w:r>
+      <w:r>
+        <w:t>fejlécek</w:t>
+      </w:r>
+      <w:r>
+        <w:t xml:space="preserve"> lesznek kezdetben inicializált állapotban.</w:t>
       </w:r>
       <w:r>
         <w:t xml:space="preserve"> </w:t>
@@ -2761,15 +3249,22 @@
           <w:numId w:val="18"/>
         </w:numPr>
       </w:pPr>
-      <w:r>
-        <w:t xml:space="preserve">Ingress </w:t>
-      </w:r>
+      <w:proofErr w:type="spellStart"/>
+      <w:r>
+        <w:t>Ingress</w:t>
+      </w:r>
+      <w:proofErr w:type="spellEnd"/>
+      <w:r>
+        <w:t xml:space="preserve"> </w:t>
+      </w:r>
+      <w:proofErr w:type="spellStart"/>
       <w:r>
         <w:t>c</w:t>
       </w:r>
       <w:r>
         <w:t>ontrol</w:t>
       </w:r>
+      <w:proofErr w:type="spellEnd"/>
       <w:r>
         <w:t xml:space="preserve"> </w:t>
       </w:r>
@@ -2792,10 +3287,35 @@
         </w:numPr>
       </w:pPr>
       <w:r>
-        <w:t xml:space="preserve">Apply függvény – </w:t>
-      </w:r>
-      <w:r>
-        <w:t>Az Ingress control lefutását végző függvény, ez alapján megy végbe a folyamat.</w:t>
+        <w:t>K</w:t>
+      </w:r>
+      <w:r>
+        <w:t>ontrollfüggvény törzse</w:t>
+      </w:r>
+      <w:r>
+        <w:t xml:space="preserve"> </w:t>
+      </w:r>
+      <w:r>
+        <w:t xml:space="preserve">– </w:t>
+      </w:r>
+      <w:r>
+        <w:t xml:space="preserve">Az </w:t>
+      </w:r>
+      <w:proofErr w:type="spellStart"/>
+      <w:r>
+        <w:t>Ingress</w:t>
+      </w:r>
+      <w:proofErr w:type="spellEnd"/>
+      <w:r>
+        <w:t xml:space="preserve"> </w:t>
+      </w:r>
+      <w:proofErr w:type="spellStart"/>
+      <w:r>
+        <w:t>control</w:t>
+      </w:r>
+      <w:proofErr w:type="spellEnd"/>
+      <w:r>
+        <w:t xml:space="preserve"> lefutását végző függvény, ez alapján megy végbe a folyamat.</w:t>
       </w:r>
     </w:p>
     <w:p>
@@ -2806,11 +3326,70 @@
           <w:numId w:val="18"/>
         </w:numPr>
       </w:pPr>
-      <w:r>
-        <w:t xml:space="preserve">Table – </w:t>
-      </w:r>
-      <w:r>
-        <w:t>Olyan szerkezetek, melyek tartalmaznak egy kulcsot és egy action-ökből álló listát. Egy P4 program lefutásakor a csomagból kapunk egy másik table-t mellyel összehasonlítjuk az éppen elemzettet és az egyezés szerint hívjuk meg a megfelelő action-t. Szakdolgozatomban én ezt egy elágazásnak vettem, ahol minden action ugyanakkora eséllyel fut le.</w:t>
+      <w:proofErr w:type="spellStart"/>
+      <w:r>
+        <w:t>Table</w:t>
+      </w:r>
+      <w:proofErr w:type="spellEnd"/>
+      <w:r>
+        <w:t xml:space="preserve"> – </w:t>
+      </w:r>
+      <w:r>
+        <w:t>Olyan szerkezetek, melyek tartalmaznak kulcso</w:t>
+      </w:r>
+      <w:r>
+        <w:t>kat</w:t>
+      </w:r>
+      <w:r>
+        <w:t xml:space="preserve"> és egy </w:t>
+      </w:r>
+      <w:r>
+        <w:t>akciókból</w:t>
+      </w:r>
+      <w:r>
+        <w:t xml:space="preserve"> álló listát. Egy P4 program lefutásakor</w:t>
+      </w:r>
+      <w:r>
+        <w:t xml:space="preserve"> egy külső vezérlőtől kap</w:t>
+      </w:r>
+      <w:r>
+        <w:t xml:space="preserve">juk meg a tábla tartalmát, mellyel összehasonlítjuk saját táblánkat és </w:t>
+      </w:r>
+      <w:r>
+        <w:t>í</w:t>
+      </w:r>
+      <w:r>
+        <w:t>gy válasz</w:t>
+      </w:r>
+      <w:r>
+        <w:t>t</w:t>
+      </w:r>
+      <w:r>
+        <w:t>j</w:t>
+      </w:r>
+      <w:r>
+        <w:t>uk ki a megfelelő akciót.</w:t>
+      </w:r>
+      <w:r>
+        <w:t xml:space="preserve"> Szakdolgozatomban én ezt elágazás</w:t>
+      </w:r>
+      <w:r>
+        <w:t>ként</w:t>
+      </w:r>
+      <w:r>
+        <w:t xml:space="preserve"> </w:t>
+      </w:r>
+      <w:r>
+        <w:t>kezeltem</w:t>
+      </w:r>
+      <w:r>
+        <w:t xml:space="preserve">, ahol minden </w:t>
+      </w:r>
+      <w:r>
+        <w:t>akció</w:t>
+      </w:r>
+      <w:r>
+        <w:t xml:space="preserve"> ugyanakkora eséllyel fut le.</w:t>
       </w:r>
     </w:p>
     <w:p>
@@ -2822,8 +3401,10 @@
         </w:numPr>
       </w:pPr>
       <w:r>
-        <w:lastRenderedPageBreak/>
-        <w:t xml:space="preserve">Action </w:t>
+        <w:t>Akció</w:t>
+      </w:r>
+      <w:r>
+        <w:t xml:space="preserve"> </w:t>
       </w:r>
       <w:r>
         <w:t>–</w:t>
@@ -2835,7 +3416,18 @@
         <w:t>Lényegében függvények, ahol egy kódrészlet lefut.</w:t>
       </w:r>
       <w:r>
-        <w:t xml:space="preserve"> Változtathatja a hedaer-ök inicializáltságát, valamint mezőket deklarálhat vagy adhat nekik új értéket.</w:t>
+        <w:t xml:space="preserve"> Változtathatja a</w:t>
+      </w:r>
+      <w:r>
+        <w:t xml:space="preserve"> fejlécek </w:t>
+      </w:r>
+      <w:proofErr w:type="spellStart"/>
+      <w:r>
+        <w:t>inicializáltságát</w:t>
+      </w:r>
+      <w:proofErr w:type="spellEnd"/>
+      <w:r>
+        <w:t>, valamint mezőket deklarálhat vagy adhat nekik új értéket.</w:t>
       </w:r>
     </w:p>
     <w:p>
@@ -2846,8 +3438,13 @@
           <w:numId w:val="18"/>
         </w:numPr>
       </w:pPr>
-      <w:r>
-        <w:t xml:space="preserve">Deparser – A program fő blokkjának lefutása végeztével </w:t>
+      <w:proofErr w:type="spellStart"/>
+      <w:r>
+        <w:t>Deparser</w:t>
+      </w:r>
+      <w:proofErr w:type="spellEnd"/>
+      <w:r>
+        <w:t xml:space="preserve"> – A program fő blokkjának lefutása végeztével </w:t>
       </w:r>
       <w:r>
         <w:t>össze</w:t>
@@ -2856,17 +3453,14 @@
         <w:t>csomagolja a csomagot.</w:t>
       </w:r>
       <w:r>
-        <w:t xml:space="preserve"> </w:t>
-      </w:r>
-      <w:r>
-        <w:t>A program ezen részét nem vizsgálom.</w:t>
+        <w:t xml:space="preserve"> A program ezen részét nem vizsgálom.</w:t>
       </w:r>
     </w:p>
     <w:p>
       <w:pPr>
         <w:pStyle w:val="Cmsor3"/>
       </w:pPr>
-      <w:bookmarkStart w:id="3" w:name="_Toc41515474"/>
+      <w:bookmarkStart w:id="3" w:name="_Toc41602460"/>
       <w:r>
         <w:t>Vezérlésfolyamgráf</w:t>
       </w:r>
@@ -2874,7 +3468,12 @@
     </w:p>
     <w:p>
       <w:r>
-        <w:t>A számítástechnikában a vezérlésfolyamgráf egy olyan gráf, amely bemutatja a program lefutását és a kódrészleteket kapcsolatát. Ez a fajta gráf nélkülözhetetlen számos fordító optimalizálásához és statikus elemző eszközökhöz.</w:t>
+        <w:t>TODO megfelelő hivatkozások</w:t>
+      </w:r>
+    </w:p>
+    <w:p>
+      <w:r>
+        <w:t>A számítástechnikában a vezérlésfolyamgráf egy olyan gráf, amely bemutatja a program lefutását és a kódrészletek kapcsolatát. Ez a fajta gráf nélkülözhetetlen számos fordító optimalizálásához és statikus elemző eszközökhöz.</w:t>
       </w:r>
       <w:r>
         <w:t xml:space="preserve"> A gráfban szereplő csúcsok mindegyike a programnak egy blokkja, melyek egymást követik a program lefutása során.</w:t>
@@ -2887,8 +3486,9 @@
       <w:pPr>
         <w:pStyle w:val="Cmsor3"/>
       </w:pPr>
-      <w:bookmarkStart w:id="4" w:name="_Toc41515475"/>
-      <w:r>
+      <w:bookmarkStart w:id="4" w:name="_Toc41602461"/>
+      <w:r>
+        <w:lastRenderedPageBreak/>
         <w:t>Adatfolyamgráf</w:t>
       </w:r>
       <w:bookmarkEnd w:id="4"/>
@@ -2910,7 +3510,7 @@
       <w:pPr>
         <w:pStyle w:val="Cmsor1"/>
       </w:pPr>
-      <w:bookmarkStart w:id="5" w:name="_Toc41515476"/>
+      <w:bookmarkStart w:id="5" w:name="_Toc41602462"/>
       <w:r>
         <w:lastRenderedPageBreak/>
         <w:t>Felhasználó</w:t>
@@ -2927,7 +3527,7 @@
       <w:pPr>
         <w:pStyle w:val="Cmsor2"/>
       </w:pPr>
-      <w:bookmarkStart w:id="6" w:name="_Toc41515477"/>
+      <w:bookmarkStart w:id="6" w:name="_Toc41602463"/>
       <w:r>
         <w:t>Program célja</w:t>
       </w:r>
@@ -2977,7 +3577,7 @@
       <w:pPr>
         <w:pStyle w:val="Cmsor2"/>
       </w:pPr>
-      <w:bookmarkStart w:id="7" w:name="_Toc41515478"/>
+      <w:bookmarkStart w:id="7" w:name="_Toc41602464"/>
       <w:r>
         <w:t>Használat</w:t>
       </w:r>
@@ -2987,7 +3587,7 @@
       <w:pPr>
         <w:pStyle w:val="Cmsor3"/>
       </w:pPr>
-      <w:bookmarkStart w:id="8" w:name="_Toc41515479"/>
+      <w:bookmarkStart w:id="8" w:name="_Toc41602465"/>
       <w:r>
         <w:t>Feltételek</w:t>
       </w:r>
@@ -3061,125 +3661,29 @@
       <w:pPr>
         <w:pStyle w:val="Cmsor3"/>
       </w:pPr>
-      <w:bookmarkStart w:id="9" w:name="_Toc41515480"/>
+      <w:bookmarkStart w:id="9" w:name="_Toc41602466"/>
       <w:r>
         <w:lastRenderedPageBreak/>
-        <w:t>Telepítés</w:t>
-      </w:r>
-      <w:r>
-        <w:t xml:space="preserve"> és </w:t>
-      </w:r>
-      <w:r>
-        <w:t>f</w:t>
+        <w:t>F</w:t>
       </w:r>
       <w:r>
         <w:t>uttatás</w:t>
       </w:r>
-      <w:r>
-        <w:t xml:space="preserve"> (TODO vs futtatás kiváltása)</w:t>
-      </w:r>
       <w:bookmarkEnd w:id="9"/>
     </w:p>
     <w:p>
-      <w:r>
-        <w:t>A telepítés és futtatás menete</w:t>
-      </w:r>
-      <w:r>
-        <w:t>:</w:t>
-      </w:r>
-    </w:p>
-    <w:p>
-      <w:pPr>
-        <w:pStyle w:val="Listaszerbekezds"/>
-        <w:numPr>
-          <w:ilvl w:val="0"/>
-          <w:numId w:val="10"/>
-        </w:numPr>
-      </w:pPr>
-      <w:r>
-        <w:t xml:space="preserve">Node.js 12.16.1+ verzió letöltése és telepítése innen: </w:t>
+      <w:pPr>
+        <w:rPr>
+          <w:rStyle w:val="Hiperhivatkozs"/>
+        </w:rPr>
+      </w:pPr>
+      <w:r>
+        <w:t>Az</w:t>
+      </w:r>
+      <w:r>
+        <w:t xml:space="preserve"> alábbi címen elérhető a weboldal: </w:t>
       </w:r>
       <w:hyperlink r:id="rId9" w:history="1">
-        <w:r>
-          <w:rPr>
-            <w:rStyle w:val="Hiperhivatkozs"/>
-          </w:rPr>
-          <w:t>https://nodejs.org/</w:t>
-        </w:r>
-      </w:hyperlink>
-    </w:p>
-    <w:p>
-      <w:pPr>
-        <w:pStyle w:val="Listaszerbekezds"/>
-        <w:numPr>
-          <w:ilvl w:val="0"/>
-          <w:numId w:val="10"/>
-        </w:numPr>
-      </w:pPr>
-      <w:r>
-        <w:t xml:space="preserve">Visual Studio Community 2019 letöltése és telepítése innen: </w:t>
-      </w:r>
-      <w:hyperlink r:id="rId10" w:history="1">
-        <w:r>
-          <w:rPr>
-            <w:rStyle w:val="Hiperhivatkozs"/>
-          </w:rPr>
-          <w:t>https://visualstudio.microsoft.com/vs/</w:t>
-        </w:r>
-      </w:hyperlink>
-    </w:p>
-    <w:p>
-      <w:pPr>
-        <w:pStyle w:val="Listaszerbekezds"/>
-        <w:numPr>
-          <w:ilvl w:val="0"/>
-          <w:numId w:val="10"/>
-        </w:numPr>
-      </w:pPr>
-      <w:r>
-        <w:t>P4Analyst.sln fájl megnyitása a Visual Studio segítségével</w:t>
-      </w:r>
-    </w:p>
-    <w:p>
-      <w:pPr>
-        <w:pStyle w:val="Listaszerbekezds"/>
-        <w:numPr>
-          <w:ilvl w:val="0"/>
-          <w:numId w:val="10"/>
-        </w:numPr>
-      </w:pPr>
-      <w:r>
-        <w:t>A solution explorer menü sávban az AngularApp projektre jobb klikkel kattintani és a Debug menü pontban a „Start New Instance” feliratra kattantani. Ekkor a projekt elindul és akár pár percbe is telhet mire a weboldal megjelenik és betöltődik, ha betöltés közben hib</w:t>
-      </w:r>
-      <w:r>
-        <w:t>a</w:t>
-      </w:r>
-      <w:r>
-        <w:t xml:space="preserve"> </w:t>
-      </w:r>
-      <w:r>
-        <w:t>lép fel</w:t>
-      </w:r>
-      <w:r>
-        <w:t xml:space="preserve">, akkor az F5 billentyű segítségével </w:t>
-      </w:r>
-      <w:r>
-        <w:t>rá kell frissíteni az oldalra</w:t>
-      </w:r>
-      <w:r>
-        <w:t>.</w:t>
-      </w:r>
-    </w:p>
-    <w:p>
-      <w:pPr>
-        <w:rPr>
-          <w:rStyle w:val="Hiperhivatkozs"/>
-        </w:rPr>
-      </w:pPr>
-      <w:r>
-        <w:t xml:space="preserve">Azonban telepítésre nem feltétlenül van szükség, mivel az alábbi címen elérhető a weboldal: </w:t>
-      </w:r>
-      <w:hyperlink r:id="rId11" w:history="1">
         <w:r>
           <w:rPr>
             <w:rStyle w:val="Hiperhivatkozs"/>
@@ -3187,12 +3691,25 @@
           <w:t>https://p4analyst.azurewebsites.net/</w:t>
         </w:r>
       </w:hyperlink>
+      <w:r>
+        <w:rPr>
+          <w:rStyle w:val="Hiperhivatkozs"/>
+          <w:u w:val="none"/>
+        </w:rPr>
+        <w:t xml:space="preserve"> </w:t>
+      </w:r>
+      <w:r>
+        <w:t>, így</w:t>
+      </w:r>
+      <w:r>
+        <w:t xml:space="preserve"> telepítésre nincsen szükség.</w:t>
+      </w:r>
     </w:p>
     <w:p>
       <w:pPr>
         <w:pStyle w:val="Cmsor3"/>
       </w:pPr>
-      <w:bookmarkStart w:id="10" w:name="_Toc41515481"/>
+      <w:bookmarkStart w:id="10" w:name="_Toc41602467"/>
       <w:r>
         <w:t xml:space="preserve">Vizsgálható </w:t>
       </w:r>
@@ -3203,7 +3720,7 @@
     </w:p>
     <w:p>
       <w:r>
-        <w:t xml:space="preserve">A weboldal P4 programok elemzését végzi, így az elfogadott fájlfok kiterjesztése </w:t>
+        <w:t xml:space="preserve">A weboldal P4 programok elemzését végzi, így az elfogadott fájlok kiterjesztése </w:t>
       </w:r>
       <w:proofErr w:type="gramStart"/>
       <w:r>
@@ -3211,7 +3728,15 @@
       </w:r>
       <w:proofErr w:type="gramEnd"/>
       <w:r>
-        <w:t>4, de a .txt kiterjesztésű fájlok feltöltését is megengedi az oldal.</w:t>
+        <w:t>4, de a .</w:t>
+      </w:r>
+      <w:proofErr w:type="spellStart"/>
+      <w:r>
+        <w:t>txt</w:t>
+      </w:r>
+      <w:proofErr w:type="spellEnd"/>
+      <w:r>
+        <w:t xml:space="preserve"> kiterjesztésű fájlok feltöltését is megengedi az oldal.</w:t>
       </w:r>
     </w:p>
     <w:p>
@@ -3236,7 +3761,22 @@
         <w:t xml:space="preserve">Azonban a program nem rendelkezik a P4 kódok teljes </w:t>
       </w:r>
       <w:r>
-        <w:t>funkcionalitásainak ismeretével, ezért megkötésekkel rendelkező P4 program adhatóak meg csak.</w:t>
+        <w:t>funkcionalitásainak ismeretével, ezért megkötésekkel rendelkező P4 program</w:t>
+      </w:r>
+      <w:r>
+        <w:t>ok</w:t>
+      </w:r>
+      <w:r>
+        <w:t xml:space="preserve"> </w:t>
+      </w:r>
+      <w:r>
+        <w:t>ellenőrzésére és vizsgálatára van mód a weboldalon</w:t>
+      </w:r>
+      <w:r>
+        <w:t>.</w:t>
+      </w:r>
+      <w:r>
+        <w:t xml:space="preserve"> A hibátlan működés miatt ezeket be kell tartani.</w:t>
       </w:r>
     </w:p>
     <w:p>
@@ -3264,20 +3804,16 @@
         </w:numPr>
       </w:pPr>
       <w:r>
-        <w:rPr>
-          <w:i/>
-          <w:iCs/>
-        </w:rPr>
-        <w:t>Action</w:t>
-      </w:r>
-      <w:r>
-        <w:t>-</w:t>
-      </w:r>
-      <w:r>
-        <w:t>ön belüli elágazás nem megengedett</w:t>
+        <w:t>Akción</w:t>
+      </w:r>
+      <w:r>
+        <w:t xml:space="preserve"> belüli elágazás nem megengedett</w:t>
       </w:r>
       <w:r>
         <w:t>.</w:t>
+      </w:r>
+      <w:r>
+        <w:t xml:space="preserve"> TODO kódban lekezelni</w:t>
       </w:r>
     </w:p>
     <w:p>
@@ -3288,8 +3824,24 @@
           <w:numId w:val="14"/>
         </w:numPr>
       </w:pPr>
-      <w:r>
-        <w:t>Szakdolgozatomban a P4 2016-ban kiadott verzióját elemzem. Más verzió használata nem támogatott.</w:t>
+      <w:proofErr w:type="spellStart"/>
+      <w:r>
+        <w:t>Else</w:t>
+      </w:r>
+      <w:proofErr w:type="spellEnd"/>
+      <w:r>
+        <w:t xml:space="preserve"> </w:t>
+      </w:r>
+      <w:proofErr w:type="spellStart"/>
+      <w:r>
+        <w:t>if</w:t>
+      </w:r>
+      <w:proofErr w:type="spellEnd"/>
+      <w:r>
+        <w:t xml:space="preserve"> elágazás nem megengedett. </w:t>
+      </w:r>
+      <w:r>
+        <w:t>TODO kódban lekezelni</w:t>
       </w:r>
     </w:p>
     <w:p>
@@ -3301,19 +3853,37 @@
         </w:numPr>
       </w:pPr>
       <w:r>
+        <w:t>Szakdolgozatomban a P4</w:t>
+      </w:r>
+      <w:r>
+        <w:rPr>
+          <w:vertAlign w:val="subscript"/>
+        </w:rPr>
+        <w:t>16</w:t>
+      </w:r>
+      <w:r>
+        <w:t>-os</w:t>
+      </w:r>
+      <w:r>
+        <w:t xml:space="preserve"> </w:t>
+      </w:r>
+      <w:r>
+        <w:t>verzió</w:t>
+      </w:r>
+      <w:r>
+        <w:t>i</w:t>
+      </w:r>
+      <w:r>
+        <w:t>t elemzem. Más verzió használata nem támogatott.</w:t>
+      </w:r>
+    </w:p>
+    <w:p>
+      <w:pPr>
+        <w:pStyle w:val="Cmsor2"/>
+      </w:pPr>
+      <w:bookmarkStart w:id="11" w:name="_Toc41602468"/>
+      <w:r>
         <w:lastRenderedPageBreak/>
-        <w:t>TODO</w:t>
-      </w:r>
-      <w:r>
-        <w:t>, ha nincs több ilyen, akkor a listát szüntessük meg</w:t>
-      </w:r>
-    </w:p>
-    <w:p>
-      <w:pPr>
-        <w:pStyle w:val="Cmsor2"/>
-      </w:pPr>
-      <w:bookmarkStart w:id="11" w:name="_Toc41515482"/>
-      <w:r>
         <w:t>Rendszer ismertetése</w:t>
       </w:r>
       <w:bookmarkEnd w:id="11"/>
@@ -3343,7 +3913,7 @@
                     <pic:cNvPicPr/>
                   </pic:nvPicPr>
                   <pic:blipFill>
-                    <a:blip r:embed="rId12">
+                    <a:blip r:embed="rId10">
                       <a:extLst>
                         <a:ext uri="{28A0092B-C50C-407E-A947-70E740481C1C}">
                           <a14:useLocalDpi xmlns:a14="http://schemas.microsoft.com/office/drawing/2010/main" val="0"/>
@@ -3521,11 +4091,7 @@
         <w:t xml:space="preserve">Kezdő- és végértékek megadása - </w:t>
       </w:r>
       <w:r>
-        <w:t xml:space="preserve">A felhasználónak itt lehetősége van a kódban lévő fejlécekről eldönteni, hogy kezdetben mely fejléceit szeretné inicializáltra állítani, valamint az elemzett rész után mely fejléceket </w:t>
-      </w:r>
-      <w:r>
-        <w:lastRenderedPageBreak/>
-        <w:t>szeretné felhasználni.</w:t>
+        <w:t>A felhasználónak itt lehetősége van a kódban lévő fejlécekről eldönteni, hogy kezdetben mely fejléceit szeretné inicializáltra állítani, valamint az elemzett rész után mely fejléceket szeretné felhasználni.</w:t>
       </w:r>
       <w:r>
         <w:t xml:space="preserve"> Ez a funkció a </w:t>
@@ -3540,6 +4106,7 @@
       <w:r>
         <w:t xml:space="preserve">-t és </w:t>
       </w:r>
+      <w:proofErr w:type="spellStart"/>
       <w:r>
         <w:rPr>
           <w:i/>
@@ -3547,6 +4114,7 @@
         </w:rPr>
         <w:t>Deparser</w:t>
       </w:r>
+      <w:proofErr w:type="spellEnd"/>
       <w:r>
         <w:t>-t váltja ki, mivel azokat nem dolgozom fel.</w:t>
       </w:r>
@@ -3560,6 +4128,7 @@
         </w:numPr>
       </w:pPr>
       <w:r>
+        <w:lastRenderedPageBreak/>
         <w:t xml:space="preserve">Elemzés megtekintése - </w:t>
       </w:r>
       <w:r>
@@ -3618,7 +4187,7 @@
       <w:pPr>
         <w:pStyle w:val="Cmsor3"/>
       </w:pPr>
-      <w:bookmarkStart w:id="12" w:name="_Toc41515483"/>
+      <w:bookmarkStart w:id="12" w:name="_Toc41602469"/>
       <w:r>
         <w:t>Gráfok ismertetése</w:t>
       </w:r>
@@ -3656,6 +4225,7 @@
     <w:p>
       <w:pPr>
         <w:keepNext/>
+        <w:jc w:val="center"/>
       </w:pPr>
       <w:r>
         <w:rPr>
@@ -3663,9 +4233,9 @@
         </w:rPr>
         <w:lastRenderedPageBreak/>
         <w:drawing>
-          <wp:inline distT="0" distB="0" distL="0" distR="0" wp14:anchorId="46E12030" wp14:editId="5A4E9298">
-            <wp:extent cx="5419725" cy="6519729"/>
-            <wp:effectExtent l="0" t="0" r="0" b="0"/>
+          <wp:inline distT="0" distB="0" distL="0" distR="0" wp14:anchorId="46E12030" wp14:editId="2C853961">
+            <wp:extent cx="4791075" cy="5763487"/>
+            <wp:effectExtent l="0" t="0" r="0" b="8890"/>
             <wp:docPr id="26" name="Kép 26"/>
             <wp:cNvGraphicFramePr>
               <a:graphicFrameLocks xmlns:a="http://schemas.openxmlformats.org/drawingml/2006/main" noChangeAspect="1"/>
@@ -3678,7 +4248,7 @@
                     <pic:cNvPicPr/>
                   </pic:nvPicPr>
                   <pic:blipFill>
-                    <a:blip r:embed="rId13">
+                    <a:blip r:embed="rId11">
                       <a:extLst>
                         <a:ext uri="{28A0092B-C50C-407E-A947-70E740481C1C}">
                           <a14:useLocalDpi xmlns:a14="http://schemas.microsoft.com/office/drawing/2010/main" val="0"/>
@@ -3692,7 +4262,7 @@
                   <pic:spPr>
                     <a:xfrm>
                       <a:off x="0" y="0"/>
-                      <a:ext cx="5556187" cy="6683888"/>
+                      <a:ext cx="4932534" cy="5933657"/>
                     </a:xfrm>
                     <a:prstGeom prst="rect">
                       <a:avLst/>
@@ -3709,14 +4279,27 @@
       <w:pPr>
         <w:pStyle w:val="Kpalrs"/>
       </w:pPr>
-      <w:fldSimple w:instr=" SEQ ábra \* ARABIC ">
-        <w:r>
-          <w:rPr>
-            <w:noProof/>
-          </w:rPr>
-          <w:t>2</w:t>
-        </w:r>
-      </w:fldSimple>
+      <w:r>
+        <w:fldChar w:fldCharType="begin"/>
+      </w:r>
+      <w:r>
+        <w:instrText xml:space="preserve"> SEQ ábra \* ARABIC </w:instrText>
+      </w:r>
+      <w:r>
+        <w:fldChar w:fldCharType="separate"/>
+      </w:r>
+      <w:r>
+        <w:rPr>
+          <w:noProof/>
+        </w:rPr>
+        <w:t>2</w:t>
+      </w:r>
+      <w:r>
+        <w:rPr>
+          <w:noProof/>
+        </w:rPr>
+        <w:fldChar w:fldCharType="end"/>
+      </w:r>
       <w:r>
         <w:t>. ábra - Vezérlésfolyamgráf</w:t>
       </w:r>
@@ -3724,6 +4307,7 @@
     <w:p>
       <w:pPr>
         <w:keepNext/>
+        <w:jc w:val="center"/>
       </w:pPr>
       <w:r>
         <w:rPr>
@@ -3731,9 +4315,9 @@
         </w:rPr>
         <w:lastRenderedPageBreak/>
         <w:drawing>
-          <wp:inline distT="0" distB="0" distL="0" distR="0" wp14:anchorId="14DE4D48" wp14:editId="7A4282AD">
-            <wp:extent cx="5343525" cy="6609032"/>
-            <wp:effectExtent l="0" t="0" r="0" b="1905"/>
+          <wp:inline distT="0" distB="0" distL="0" distR="0" wp14:anchorId="14DE4D48" wp14:editId="4BACE5A7">
+            <wp:extent cx="5305425" cy="6561910"/>
+            <wp:effectExtent l="0" t="0" r="0" b="0"/>
             <wp:docPr id="27" name="Kép 27"/>
             <wp:cNvGraphicFramePr>
               <a:graphicFrameLocks xmlns:a="http://schemas.openxmlformats.org/drawingml/2006/main" noChangeAspect="1"/>
@@ -3746,7 +4330,7 @@
                     <pic:cNvPicPr/>
                   </pic:nvPicPr>
                   <pic:blipFill>
-                    <a:blip r:embed="rId14">
+                    <a:blip r:embed="rId12">
                       <a:extLst>
                         <a:ext uri="{28A0092B-C50C-407E-A947-70E740481C1C}">
                           <a14:useLocalDpi xmlns:a14="http://schemas.microsoft.com/office/drawing/2010/main" val="0"/>
@@ -3760,7 +4344,7 @@
                   <pic:spPr>
                     <a:xfrm>
                       <a:off x="0" y="0"/>
-                      <a:ext cx="5704750" cy="7055806"/>
+                      <a:ext cx="5698313" cy="7047846"/>
                     </a:xfrm>
                     <a:prstGeom prst="rect">
                       <a:avLst/>
@@ -3777,14 +4361,27 @@
       <w:pPr>
         <w:pStyle w:val="Kpalrs"/>
       </w:pPr>
-      <w:fldSimple w:instr=" SEQ ábra \* ARABIC ">
-        <w:r>
-          <w:rPr>
-            <w:noProof/>
-          </w:rPr>
-          <w:t>3</w:t>
-        </w:r>
-      </w:fldSimple>
+      <w:r>
+        <w:fldChar w:fldCharType="begin"/>
+      </w:r>
+      <w:r>
+        <w:instrText xml:space="preserve"> SEQ ábra \* ARABIC </w:instrText>
+      </w:r>
+      <w:r>
+        <w:fldChar w:fldCharType="separate"/>
+      </w:r>
+      <w:r>
+        <w:rPr>
+          <w:noProof/>
+        </w:rPr>
+        <w:t>3</w:t>
+      </w:r>
+      <w:r>
+        <w:rPr>
+          <w:noProof/>
+        </w:rPr>
+        <w:fldChar w:fldCharType="end"/>
+      </w:r>
       <w:r>
         <w:t>. ábra - Adatfolyamgráf</w:t>
       </w:r>
@@ -3834,13 +4431,21 @@
         <w:t xml:space="preserve"> </w:t>
       </w:r>
       <w:r>
-        <w:t xml:space="preserve">ábráján is </w:t>
+        <w:t>ábráján is</w:t>
+      </w:r>
+      <w:r>
+        <w:t xml:space="preserve"> látszik, hogy mindkét gráfban</w:t>
+      </w:r>
+      <w:r>
+        <w:t xml:space="preserve"> </w:t>
       </w:r>
       <w:r>
         <w:t>szerepel egy kezdő, valamint egy vég csúcs.</w:t>
       </w:r>
-      <w:r>
-        <w:t xml:space="preserve"> A vezérlés</w:t>
+    </w:p>
+    <w:p>
+      <w:r>
+        <w:t>A vezérlés</w:t>
       </w:r>
       <w:r>
         <w:t>folyamgráfon a többi csúcs között nincsen különbség. Minden csúcs egyenlő értékkel bír és a program lefutásával megegyező módon követik egymást.</w:t>
@@ -3848,6 +4453,7 @@
       <w:r>
         <w:t xml:space="preserve"> Az egeret egy csúcs fölé helyezve megjelenik a típusa, melyek lehetnek </w:t>
       </w:r>
+      <w:proofErr w:type="spellStart"/>
       <w:r>
         <w:rPr>
           <w:i/>
@@ -3855,9 +4461,11 @@
         </w:rPr>
         <w:t>if</w:t>
       </w:r>
+      <w:proofErr w:type="spellEnd"/>
       <w:r>
         <w:t xml:space="preserve">, </w:t>
       </w:r>
+      <w:proofErr w:type="spellStart"/>
       <w:r>
         <w:rPr>
           <w:i/>
@@ -3865,16 +4473,20 @@
         </w:rPr>
         <w:t>table</w:t>
       </w:r>
+      <w:proofErr w:type="spellEnd"/>
       <w:r>
         <w:t xml:space="preserve">, </w:t>
       </w:r>
+      <w:proofErr w:type="spellStart"/>
       <w:r>
         <w:rPr>
           <w:i/>
           <w:iCs/>
         </w:rPr>
+        <w:lastRenderedPageBreak/>
         <w:t>action</w:t>
       </w:r>
+      <w:proofErr w:type="spellEnd"/>
       <w:r>
         <w:rPr>
           <w:i/>
@@ -3885,6 +4497,7 @@
       <w:r>
         <w:t xml:space="preserve">Az élek közül kivételt jelentenek az </w:t>
       </w:r>
+      <w:proofErr w:type="spellStart"/>
       <w:r>
         <w:rPr>
           <w:i/>
@@ -3892,33 +4505,97 @@
         </w:rPr>
         <w:t>if</w:t>
       </w:r>
-      <w:r>
-        <w:t xml:space="preserve"> csúcsból kiinduló élek, itt az igaz ág zöld színű éllel van jelölve, míg a hamis ág piros </w:t>
-      </w:r>
-      <w:r>
-        <w:lastRenderedPageBreak/>
-        <w:t>színnel.</w:t>
-      </w:r>
-      <w:r>
-        <w:t xml:space="preserve"> Az adatfolyamgráfon láthatunk szögletes, valamint tojás alakú csúcsokat ezek jelentése pedig az, hogy a szögletes csúcsban lévő adat olvasásra kerül, míg a tojás alakú csúcsban lévő adat írásra kerül</w:t>
+      <w:proofErr w:type="spellEnd"/>
+      <w:r>
+        <w:t xml:space="preserve"> csúcsból kiinduló élek, itt az igaz ág zöld színű éllel van jelölve, míg a hamis ág piros színnel.</w:t>
+      </w:r>
+    </w:p>
+    <w:p>
+      <w:r>
+        <w:t xml:space="preserve">Az adatfolyamgráfon láthatunk szögletes, valamint </w:t>
+      </w:r>
+      <w:r>
+        <w:t>ovális</w:t>
+      </w:r>
+      <w:r>
+        <w:t xml:space="preserve"> </w:t>
+      </w:r>
+      <w:r>
+        <w:t>alakú csúcsokat ezek jelentése pedig az, hogy a szögletes csúcsban lévő adat olvasásra kerül, míg a</w:t>
+      </w:r>
+      <w:r>
+        <w:t>z</w:t>
+      </w:r>
+      <w:r>
+        <w:t xml:space="preserve"> </w:t>
+      </w:r>
+      <w:r>
+        <w:t>ovális</w:t>
+      </w:r>
+      <w:r>
+        <w:t xml:space="preserve"> </w:t>
+      </w:r>
+      <w:r>
+        <w:t>alakú csúcsban lévő adat írásra kerül</w:t>
       </w:r>
       <w:r>
         <w:t xml:space="preserve">. </w:t>
       </w:r>
-      <w:proofErr w:type="gramStart"/>
-      <w:r>
-        <w:t>Az</w:t>
-      </w:r>
-      <w:proofErr w:type="gramEnd"/>
-      <w:r>
-        <w:t xml:space="preserve"> itt megjelenő csúcsok mindegyike egy adott vezérlésfolyamgráf blokkja vagy változó felhasználása.</w:t>
+      <w:r>
+        <w:t>Az itt megjelenő csúcsok mindegyike egy adott vezérlésfolyamgráf blokkja vagy változó felhasználása.</w:t>
+      </w:r>
+      <w:r>
+        <w:t xml:space="preserve"> Itt is </w:t>
+      </w:r>
+      <w:proofErr w:type="spellStart"/>
+      <w:r>
+        <w:rPr>
+          <w:i/>
+          <w:iCs/>
+        </w:rPr>
+        <w:t>if</w:t>
+      </w:r>
+      <w:proofErr w:type="spellEnd"/>
+      <w:r>
+        <w:t xml:space="preserve"> csúcsból kiinduló élek egyike zöld, másik piros színnel vannak jelölve, ha az </w:t>
+      </w:r>
+      <w:proofErr w:type="spellStart"/>
+      <w:r>
+        <w:rPr>
+          <w:i/>
+          <w:iCs/>
+        </w:rPr>
+        <w:t>if</w:t>
+      </w:r>
+      <w:proofErr w:type="spellEnd"/>
+      <w:r>
+        <w:t xml:space="preserve"> feltétele több csúcsra bontható, akkor ezek mindegyike szögletes alakú csúcsba kerül és szaggatott vonallal vannak összekötve, ezzel jelezve összetartozásukat.</w:t>
+      </w:r>
+      <w:r>
+        <w:t xml:space="preserve"> Az </w:t>
+      </w:r>
+      <w:r>
+        <w:rPr>
+          <w:i/>
+          <w:iCs/>
+        </w:rPr>
+        <w:t>Adatfolyamgráf</w:t>
+      </w:r>
+      <w:r>
+        <w:t xml:space="preserve"> ábrán látható</w:t>
+      </w:r>
+      <w:r>
+        <w:t>, hogy vannak szögletes és ovális alakú csúcs párok ezek jelölése is szaggatott vonallal történik meg</w:t>
+      </w:r>
+      <w:r>
+        <w:t>, ezek értelmezése, hogy az itt olvasott csúcsnak jelölt kódrészlet értéke kerül bele az írt csúcsban lévő változóba.</w:t>
       </w:r>
     </w:p>
     <w:p>
       <w:pPr>
         <w:pStyle w:val="Cmsor3"/>
       </w:pPr>
-      <w:bookmarkStart w:id="13" w:name="_Toc41515484"/>
+      <w:bookmarkStart w:id="13" w:name="_Toc41602470"/>
       <w:r>
         <w:t>Kezdő oldal</w:t>
       </w:r>
@@ -3949,7 +4626,7 @@
                     <pic:cNvPicPr/>
                   </pic:nvPicPr>
                   <pic:blipFill>
-                    <a:blip r:embed="rId15">
+                    <a:blip r:embed="rId13">
                       <a:extLst>
                         <a:ext uri="{28A0092B-C50C-407E-A947-70E740481C1C}">
                           <a14:useLocalDpi xmlns:a14="http://schemas.microsoft.com/office/drawing/2010/main" val="0"/>
@@ -4071,7 +4748,15 @@
         <w:t>a</w:t>
       </w:r>
       <w:r>
-        <w:t xml:space="preserve"> meg elemzendő kódját, itt egy tab-os elrendezésben választhatja ki, hogy milyen módon adja át kódját.</w:t>
+        <w:t xml:space="preserve"> meg elemzendő kódját, itt egy </w:t>
+      </w:r>
+      <w:proofErr w:type="spellStart"/>
+      <w:r>
+        <w:t>tab</w:t>
+      </w:r>
+      <w:proofErr w:type="spellEnd"/>
+      <w:r>
+        <w:t>-os elrendezésben választhatja ki, hogy milyen módon adja át kódját.</w:t>
       </w:r>
       <w:r>
         <w:t xml:space="preserve"> Az opciók kizárják egymást, szóval</w:t>
@@ -4080,7 +4765,11 @@
         <w:t>,</w:t>
       </w:r>
       <w:r>
-        <w:t xml:space="preserve"> ha feltöltött fájlt, addig nem léphet át a szövegbeviteli részre, amíg azt a fájlt ki nem törölte és fordítva is igaz, tehát, amennyiben a beviteli mező nem üres úgy nem léphet vissza a fájl feltöltő részlegre.</w:t>
+        <w:t xml:space="preserve"> ha feltöltött fájlt, addig nem léphet át a szövegbeviteli részre, amíg azt a </w:t>
+      </w:r>
+      <w:r>
+        <w:lastRenderedPageBreak/>
+        <w:t>fájlt ki nem törölte és fordítva is igaz, tehát, amennyiben a beviteli mező nem üres úgy nem léphet vissza a fájl feltöltő részlegre.</w:t>
       </w:r>
       <w:r>
         <w:t xml:space="preserve"> A következő oldalra lépés, akkor érhető el, ha az egyik eset által adott meg szöveget. A szövegbeviteli mező egy egyszerű beviteli mező, ahova szöveget írhat be vagy illeszthet be a vágólapról.</w:t>
@@ -4091,7 +4780,6 @@
         <w:pStyle w:val="Cmsor4"/>
       </w:pPr>
       <w:r>
-        <w:lastRenderedPageBreak/>
         <w:t>Fájl feltölt</w:t>
       </w:r>
       <w:r>
@@ -4123,7 +4811,7 @@
                     <pic:cNvPicPr/>
                   </pic:nvPicPr>
                   <pic:blipFill>
-                    <a:blip r:embed="rId16" cstate="print">
+                    <a:blip r:embed="rId14" cstate="print">
                       <a:extLst>
                         <a:ext uri="{28A0092B-C50C-407E-A947-70E740481C1C}">
                           <a14:useLocalDpi xmlns:a14="http://schemas.microsoft.com/office/drawing/2010/main" val="0"/>
@@ -4195,13 +4883,31 @@
       <w:r>
         <w:t xml:space="preserve"> adhatja meg a kiválasztandó fájlt. Az első eset, hogy bal klikkelés után a fájlkezelő ablakból kiválasztja a feltöltendő fájlt. A második eset, hogy úgynevezett </w:t>
       </w:r>
+      <w:proofErr w:type="spellStart"/>
       <w:r>
         <w:rPr>
           <w:i/>
           <w:iCs/>
         </w:rPr>
-        <w:t>drag and drop</w:t>
-      </w:r>
+        <w:t>drag</w:t>
+      </w:r>
+      <w:proofErr w:type="spellEnd"/>
+      <w:r>
+        <w:rPr>
+          <w:i/>
+          <w:iCs/>
+        </w:rPr>
+        <w:t xml:space="preserve"> and </w:t>
+      </w:r>
+      <w:proofErr w:type="spellStart"/>
+      <w:r>
+        <w:rPr>
+          <w:i/>
+          <w:iCs/>
+        </w:rPr>
+        <w:t>drop</w:t>
+      </w:r>
+      <w:proofErr w:type="spellEnd"/>
       <w:r>
         <w:t xml:space="preserve"> módszerrel, vagyis a fájl odahúzásával és elengedésével adja meg a kiválasztott fájlt. Mind</w:t>
       </w:r>
@@ -4220,7 +4926,15 @@
       </w:r>
       <w:proofErr w:type="gramEnd"/>
       <w:r>
-        <w:t>4 vagy .txt kiterjesztésű-e</w:t>
+        <w:t>4 vagy .</w:t>
+      </w:r>
+      <w:proofErr w:type="spellStart"/>
+      <w:r>
+        <w:t>txt</w:t>
+      </w:r>
+      <w:proofErr w:type="spellEnd"/>
+      <w:r>
+        <w:t xml:space="preserve"> kiterjesztésű-e</w:t>
       </w:r>
       <w:r>
         <w:t>, más kiterjesztéssel rendelkező fájl feltöltésére nincs lehetőség, ezt figyelmeztető üzenet formájában jelezzük a felhasználónak.</w:t>
@@ -4274,6 +4988,7 @@
           <w:i/>
           <w:iCs/>
         </w:rPr>
+        <w:lastRenderedPageBreak/>
         <w:t>Mentés</w:t>
       </w:r>
       <w:r>
@@ -4338,7 +5053,6 @@
         </w:numPr>
       </w:pPr>
       <w:r>
-        <w:lastRenderedPageBreak/>
         <w:t>Az ablak területén kívülre kattintás</w:t>
       </w:r>
     </w:p>
@@ -4351,7 +5065,7 @@
       <w:pPr>
         <w:pStyle w:val="Cmsor3"/>
       </w:pPr>
-      <w:bookmarkStart w:id="14" w:name="_Toc41515485"/>
+      <w:bookmarkStart w:id="14" w:name="_Toc41602471"/>
       <w:r>
         <w:t>Gráf megjelenítő oldal</w:t>
       </w:r>
@@ -4382,7 +5096,7 @@
                     <pic:cNvPicPr/>
                   </pic:nvPicPr>
                   <pic:blipFill>
-                    <a:blip r:embed="rId17">
+                    <a:blip r:embed="rId15">
                       <a:extLst>
                         <a:ext uri="{28A0092B-C50C-407E-A947-70E740481C1C}">
                           <a14:useLocalDpi xmlns:a14="http://schemas.microsoft.com/office/drawing/2010/main" val="0"/>
@@ -4537,7 +5251,14 @@
         <w:rPr>
           <w:noProof/>
         </w:rPr>
-        <w:t xml:space="preserve"> A gráfok betöltésekor egy információs üzenettel jelezzük, hogy a gráf betöltését várja meg, mivel </w:t>
+        <w:t xml:space="preserve"> A gráfok betöltésekor egy </w:t>
+      </w:r>
+      <w:r>
+        <w:rPr>
+          <w:noProof/>
+        </w:rPr>
+        <w:lastRenderedPageBreak/>
+        <w:t xml:space="preserve">információs üzenettel jelezzük, hogy a gráf betöltését várja meg, mivel </w:t>
       </w:r>
       <w:r>
         <w:rPr>
@@ -4549,14 +5270,7 @@
         <w:rPr>
           <w:noProof/>
         </w:rPr>
-        <w:t xml:space="preserve"> A gráf betöltődése addig tart, amíg a képernyőn megjelenő forgásban lévő ikon a képernyőn marad, utána a gráf kirajzolása következik, ahol a gráf csúcsai és azokat összekötő élek </w:t>
-      </w:r>
-      <w:r>
-        <w:rPr>
-          <w:noProof/>
-        </w:rPr>
-        <w:lastRenderedPageBreak/>
-        <w:t>beúsznak az oldalra.</w:t>
+        <w:t xml:space="preserve"> A gráf betöltődése addig tart, amíg a képernyőn megjelenő forgásban lévő ikon a képernyőn marad, utána a gráf kirajzolása következik, ahol a gráf csúcsai és azokat összekötő élek beúsznak az oldalra.</w:t>
       </w:r>
       <w:r>
         <w:rPr>
@@ -4603,7 +5317,7 @@
                     <pic:cNvPicPr/>
                   </pic:nvPicPr>
                   <pic:blipFill>
-                    <a:blip r:embed="rId18">
+                    <a:blip r:embed="rId16">
                       <a:extLst>
                         <a:ext uri="{28A0092B-C50C-407E-A947-70E740481C1C}">
                           <a14:useLocalDpi xmlns:a14="http://schemas.microsoft.com/office/drawing/2010/main" val="0"/>
@@ -4670,7 +5384,15 @@
     </w:p>
     <w:p>
       <w:r>
-        <w:t>A két fő gráf bejárásának szimulálásra van lehetőség. A funkció elindításához a tab-ban, név mellett látható zöld lejátszási ikon megnyomását kell megtenni. Lenyomásakor a lejátszási ikonból szüneteltetési ikon lesz, valamint a zöld színből piros színbe vált át a gomb</w:t>
+        <w:t xml:space="preserve">A két fő gráf bejárásának szimulálásra van lehetőség. A funkció elindításához a </w:t>
+      </w:r>
+      <w:proofErr w:type="spellStart"/>
+      <w:r>
+        <w:t>tab</w:t>
+      </w:r>
+      <w:proofErr w:type="spellEnd"/>
+      <w:r>
+        <w:t>-ban, név mellett látható zöld lejátszási ikon megnyomását kell megtenni. Lenyomásakor a lejátszási ikonból szüneteltetési ikon lesz, valamint a zöld színből piros színbe vált át a gomb</w:t>
       </w:r>
       <w:r>
         <w:t xml:space="preserve">, amit a </w:t>
@@ -4698,7 +5420,19 @@
         <w:t>A bejárás szüneteltethető</w:t>
       </w:r>
       <w:r>
-        <w:t xml:space="preserve"> a szüneteltetési ikon lenyomásával vagy a tab-ról való elkattintással.</w:t>
+        <w:t xml:space="preserve"> a szüneteltetési ikon lenyomásával vagy a </w:t>
+      </w:r>
+      <w:proofErr w:type="spellStart"/>
+      <w:r>
+        <w:t>tab-ról</w:t>
+      </w:r>
+      <w:proofErr w:type="spellEnd"/>
+      <w:r>
+        <w:t xml:space="preserve"> való </w:t>
+      </w:r>
+      <w:r>
+        <w:lastRenderedPageBreak/>
+        <w:t>elkattintással.</w:t>
       </w:r>
       <w:r>
         <w:t xml:space="preserve"> A folyamat a megszakított állapottól folytatható. A funkció csak, akkor aktív, </w:t>
@@ -4715,7 +5449,6 @@
         <w:pStyle w:val="Cmsor4"/>
       </w:pPr>
       <w:r>
-        <w:lastRenderedPageBreak/>
         <w:t>Csúcs interakciók</w:t>
       </w:r>
     </w:p>
@@ -4743,7 +5476,7 @@
                     <pic:cNvPicPr/>
                   </pic:nvPicPr>
                   <pic:blipFill>
-                    <a:blip r:embed="rId19">
+                    <a:blip r:embed="rId17">
                       <a:extLst>
                         <a:ext uri="{28A0092B-C50C-407E-A947-70E740481C1C}">
                           <a14:useLocalDpi xmlns:a14="http://schemas.microsoft.com/office/drawing/2010/main" val="0"/>
@@ -4832,6 +5565,7 @@
     <w:p>
       <w:pPr>
         <w:keepNext/>
+        <w:jc w:val="center"/>
       </w:pPr>
       <w:r>
         <w:rPr>
@@ -4839,8 +5573,8 @@
         </w:rPr>
         <w:lastRenderedPageBreak/>
         <w:drawing>
-          <wp:inline distT="0" distB="0" distL="0" distR="0" wp14:anchorId="539ECFEE" wp14:editId="05E579D0">
-            <wp:extent cx="5353050" cy="7684217"/>
+          <wp:inline distT="0" distB="0" distL="0" distR="0" wp14:anchorId="539ECFEE" wp14:editId="69ED8B83">
+            <wp:extent cx="3743325" cy="5373483"/>
             <wp:effectExtent l="0" t="0" r="0" b="0"/>
             <wp:docPr id="7" name="Kép 7"/>
             <wp:cNvGraphicFramePr>
@@ -4854,7 +5588,7 @@
                     <pic:cNvPicPr/>
                   </pic:nvPicPr>
                   <pic:blipFill>
-                    <a:blip r:embed="rId20">
+                    <a:blip r:embed="rId18">
                       <a:extLst>
                         <a:ext uri="{28A0092B-C50C-407E-A947-70E740481C1C}">
                           <a14:useLocalDpi xmlns:a14="http://schemas.microsoft.com/office/drawing/2010/main" val="0"/>
@@ -4868,7 +5602,7 @@
                   <pic:spPr>
                     <a:xfrm>
                       <a:off x="0" y="0"/>
-                      <a:ext cx="5364257" cy="7700305"/>
+                      <a:ext cx="3761627" cy="5399756"/>
                     </a:xfrm>
                     <a:prstGeom prst="rect">
                       <a:avLst/>
@@ -4971,18 +5705,15 @@
     <w:p>
       <w:pPr>
         <w:keepNext/>
-      </w:pPr>
-      <w:r>
-        <w:rPr>
-          <w:noProof/>
-          <w:lang w:eastAsia="hu-HU"/>
-        </w:rPr>
+        <w:jc w:val="center"/>
+      </w:pPr>
+      <w:r>
         <w:lastRenderedPageBreak/>
         <w:drawing>
-          <wp:inline distT="0" distB="0" distL="0" distR="0" wp14:anchorId="6EF53C3A" wp14:editId="51146478">
-            <wp:extent cx="5400040" cy="2545715"/>
-            <wp:effectExtent l="0" t="0" r="0" b="6985"/>
-            <wp:docPr id="9" name="Kép 9"/>
+          <wp:inline distT="0" distB="0" distL="0" distR="0" wp14:anchorId="18C657EB" wp14:editId="65B26DF4">
+            <wp:extent cx="2990850" cy="5970580"/>
+            <wp:effectExtent l="0" t="0" r="0" b="0"/>
+            <wp:docPr id="1" name="Kép 1"/>
             <wp:cNvGraphicFramePr>
               <a:graphicFrameLocks xmlns:a="http://schemas.openxmlformats.org/drawingml/2006/main" noChangeAspect="1"/>
             </wp:cNvGraphicFramePr>
@@ -4990,17 +5721,11 @@
               <a:graphicData uri="http://schemas.openxmlformats.org/drawingml/2006/picture">
                 <pic:pic xmlns:pic="http://schemas.openxmlformats.org/drawingml/2006/picture">
                   <pic:nvPicPr>
-                    <pic:cNvPr id="9" name="SubDataFlowGraph.png"/>
+                    <pic:cNvPr id="1" name=""/>
                     <pic:cNvPicPr/>
                   </pic:nvPicPr>
                   <pic:blipFill>
-                    <a:blip r:embed="rId21">
-                      <a:extLst>
-                        <a:ext uri="{28A0092B-C50C-407E-A947-70E740481C1C}">
-                          <a14:useLocalDpi xmlns:a14="http://schemas.microsoft.com/office/drawing/2010/main" val="0"/>
-                        </a:ext>
-                      </a:extLst>
-                    </a:blip>
+                    <a:blip r:embed="rId19"/>
                     <a:stretch>
                       <a:fillRect/>
                     </a:stretch>
@@ -5008,7 +5733,7 @@
                   <pic:spPr>
                     <a:xfrm>
                       <a:off x="0" y="0"/>
-                      <a:ext cx="5400040" cy="2545715"/>
+                      <a:ext cx="2996715" cy="5982288"/>
                     </a:xfrm>
                     <a:prstGeom prst="rect">
                       <a:avLst/>
@@ -5094,10 +5819,34 @@
         <w:t xml:space="preserve"> </w:t>
       </w:r>
       <w:r>
-        <w:t>is. Az opció kiválasztása esetén az adatfolyam részgráf egy új tab-on fog megnyílni, amelyre egyből odaugrik az oldal, ha ez a részgráf már meg volt nyitva, akkor az oldal egyszerűen csak arra a tab-ra ugrik.</w:t>
-      </w:r>
-      <w:r>
-        <w:t xml:space="preserve"> Az így megnyílt gráfon nem használható egyetlen interakció sem, a tab-ot az </w:t>
+        <w:t xml:space="preserve">is. Az opció kiválasztása esetén az adatfolyam részgráf egy új </w:t>
+      </w:r>
+      <w:proofErr w:type="spellStart"/>
+      <w:r>
+        <w:t>tab-on</w:t>
+      </w:r>
+      <w:proofErr w:type="spellEnd"/>
+      <w:r>
+        <w:t xml:space="preserve"> fog megnyílni, amelyre egyből odaugrik az oldal, ha ez a részgráf már meg volt nyitva, akkor az oldal egyszerűen csak arra a </w:t>
+      </w:r>
+      <w:proofErr w:type="spellStart"/>
+      <w:r>
+        <w:t>tab-ra</w:t>
+      </w:r>
+      <w:proofErr w:type="spellEnd"/>
+      <w:r>
+        <w:t xml:space="preserve"> ugrik.</w:t>
+      </w:r>
+      <w:r>
+        <w:t xml:space="preserve"> Az így megnyílt gráfon nem használható egyetlen interakció sem, a </w:t>
+      </w:r>
+      <w:proofErr w:type="spellStart"/>
+      <w:r>
+        <w:t>tab</w:t>
+      </w:r>
+      <w:proofErr w:type="spellEnd"/>
+      <w:r>
+        <w:t xml:space="preserve">-ot az </w:t>
       </w:r>
       <w:r>
         <w:rPr>
@@ -5107,7 +5856,11 @@
         <w:t>X</w:t>
       </w:r>
       <w:r>
-        <w:t xml:space="preserve"> gomb segítségével be lehet zárni.</w:t>
+        <w:t xml:space="preserve"> </w:t>
+      </w:r>
+      <w:r>
+        <w:lastRenderedPageBreak/>
+        <w:t>gomb segítségével be lehet zárni.</w:t>
       </w:r>
       <w:r>
         <w:t xml:space="preserve"> A </w:t>
@@ -5131,7 +5884,6 @@
         <w:rPr>
           <w:noProof/>
         </w:rPr>
-        <w:lastRenderedPageBreak/>
         <w:drawing>
           <wp:inline distT="0" distB="0" distL="0" distR="0" wp14:anchorId="4FCAA8DA" wp14:editId="2CBC888A">
             <wp:extent cx="5400040" cy="4861182"/>
@@ -5148,7 +5900,7 @@
                     <pic:cNvPicPr/>
                   </pic:nvPicPr>
                   <pic:blipFill>
-                    <a:blip r:embed="rId22">
+                    <a:blip r:embed="rId20">
                       <a:extLst>
                         <a:ext uri="{28A0092B-C50C-407E-A947-70E740481C1C}">
                           <a14:useLocalDpi xmlns:a14="http://schemas.microsoft.com/office/drawing/2010/main" val="0"/>
@@ -5254,6 +6006,7 @@
         <w:pStyle w:val="Cmsor4"/>
       </w:pPr>
       <w:r>
+        <w:lastRenderedPageBreak/>
         <w:t>Egyéb</w:t>
       </w:r>
       <w:r>
@@ -5279,7 +6032,6 @@
         <w:rPr>
           <w:noProof/>
         </w:rPr>
-        <w:lastRenderedPageBreak/>
         <w:drawing>
           <wp:inline distT="0" distB="0" distL="0" distR="0" wp14:anchorId="0DC81471" wp14:editId="3DD106E4">
             <wp:extent cx="5400040" cy="1977390"/>
@@ -5296,7 +6048,7 @@
                     <pic:cNvPicPr/>
                   </pic:nvPicPr>
                   <pic:blipFill>
-                    <a:blip r:embed="rId23">
+                    <a:blip r:embed="rId21">
                       <a:extLst>
                         <a:ext uri="{28A0092B-C50C-407E-A947-70E740481C1C}">
                           <a14:useLocalDpi xmlns:a14="http://schemas.microsoft.com/office/drawing/2010/main" val="0"/>
@@ -5460,8 +6212,9 @@
       <w:pPr>
         <w:pStyle w:val="Cmsor3"/>
       </w:pPr>
-      <w:bookmarkStart w:id="15" w:name="_Toc41515486"/>
-      <w:r>
+      <w:bookmarkStart w:id="15" w:name="_Toc41602472"/>
+      <w:r>
+        <w:lastRenderedPageBreak/>
         <w:t>Elemzéseket végző oldal</w:t>
       </w:r>
       <w:bookmarkEnd w:id="15"/>
@@ -5490,7 +6243,7 @@
                     <pic:cNvPicPr/>
                   </pic:nvPicPr>
                   <pic:blipFill>
-                    <a:blip r:embed="rId24">
+                    <a:blip r:embed="rId22">
                       <a:extLst>
                         <a:ext uri="{28A0092B-C50C-407E-A947-70E740481C1C}">
                           <a14:useLocalDpi xmlns:a14="http://schemas.microsoft.com/office/drawing/2010/main" val="0"/>
@@ -5618,14 +6371,7 @@
         <w:rPr>
           <w:noProof/>
         </w:rPr>
-        <w:t xml:space="preserve"> oldalon </w:t>
-      </w:r>
-      <w:r>
-        <w:rPr>
-          <w:noProof/>
-        </w:rPr>
-        <w:lastRenderedPageBreak/>
-        <w:t>van. Az oldal működésének előfeltétele, hogy a kód feltöltése már megtörtént, ezért ha az</w:t>
+        <w:t xml:space="preserve"> oldalon van. Az oldal működésének előfeltétele, hogy a kód feltöltése már megtörtént, ezért ha az</w:t>
       </w:r>
       <w:r>
         <w:rPr>
@@ -5665,7 +6411,7 @@
                     <pic:cNvPicPr/>
                   </pic:nvPicPr>
                   <pic:blipFill>
-                    <a:blip r:embed="rId25" cstate="print">
+                    <a:blip r:embed="rId23" cstate="print">
                       <a:extLst>
                         <a:ext uri="{28A0092B-C50C-407E-A947-70E740481C1C}">
                           <a14:useLocalDpi xmlns:a14="http://schemas.microsoft.com/office/drawing/2010/main" val="0"/>
@@ -5813,6 +6559,7 @@
         <w:pStyle w:val="Cmsor4"/>
       </w:pPr>
       <w:r>
+        <w:lastRenderedPageBreak/>
         <w:t>Kezdő- és végértékek megadása</w:t>
       </w:r>
     </w:p>
@@ -5841,7 +6588,7 @@
                     <pic:cNvPicPr/>
                   </pic:nvPicPr>
                   <pic:blipFill>
-                    <a:blip r:embed="rId26">
+                    <a:blip r:embed="rId24">
                       <a:extLst>
                         <a:ext uri="{28A0092B-C50C-407E-A947-70E740481C1C}">
                           <a14:useLocalDpi xmlns:a14="http://schemas.microsoft.com/office/drawing/2010/main" val="0"/>
@@ -5969,11 +6716,7 @@
         <w:t xml:space="preserve"> </w:t>
       </w:r>
       <w:r>
-        <w:t xml:space="preserve">oldalon adható meg </w:t>
-      </w:r>
-      <w:r>
-        <w:lastRenderedPageBreak/>
-        <w:t xml:space="preserve">csomagszerkezet. </w:t>
+        <w:t xml:space="preserve">oldalon adható meg csomagszerkezet. </w:t>
       </w:r>
       <w:r>
         <w:t xml:space="preserve">Verzióból egynek kötelezően lennie kell, ezt nem tudja kitörölni, itt a </w:t>
@@ -6022,7 +6765,7 @@
                     <pic:cNvPicPr/>
                   </pic:nvPicPr>
                   <pic:blipFill>
-                    <a:blip r:embed="rId27">
+                    <a:blip r:embed="rId25">
                       <a:extLst>
                         <a:ext uri="{28A0092B-C50C-407E-A947-70E740481C1C}">
                           <a14:useLocalDpi xmlns:a14="http://schemas.microsoft.com/office/drawing/2010/main" val="0"/>
@@ -6089,6 +6832,7 @@
     </w:p>
     <w:p>
       <w:r>
+        <w:lastRenderedPageBreak/>
         <w:t xml:space="preserve">Amennyiben több verzió kerül megadásra, akkor elérhetővé válik ez az oldal. </w:t>
       </w:r>
       <w:r>
@@ -6121,13 +6865,31 @@
       <w:r>
         <w:t xml:space="preserve"> aloldalon megadott verziók szerepelnek, ahonnan a már említett </w:t>
       </w:r>
+      <w:proofErr w:type="spellStart"/>
       <w:r>
         <w:rPr>
           <w:i/>
           <w:iCs/>
         </w:rPr>
-        <w:t>drag and drop</w:t>
-      </w:r>
+        <w:t>drag</w:t>
+      </w:r>
+      <w:proofErr w:type="spellEnd"/>
+      <w:r>
+        <w:rPr>
+          <w:i/>
+          <w:iCs/>
+        </w:rPr>
+        <w:t xml:space="preserve"> and </w:t>
+      </w:r>
+      <w:proofErr w:type="spellStart"/>
+      <w:r>
+        <w:rPr>
+          <w:i/>
+          <w:iCs/>
+        </w:rPr>
+        <w:t>drop</w:t>
+      </w:r>
+      <w:proofErr w:type="spellEnd"/>
       <w:r>
         <w:t xml:space="preserve"> módszerrel, vagyis egyszerű áthúzással lehet átvinni az elemeket a jobb oldali </w:t>
       </w:r>
@@ -6240,7 +7002,6 @@
         </w:numPr>
       </w:pPr>
       <w:r>
-        <w:lastRenderedPageBreak/>
         <w:t>Zöld – A kód a megadott értékekkel helyes és nem keletkezik hiba.</w:t>
       </w:r>
     </w:p>
@@ -6279,6 +7040,7 @@
         <w:pStyle w:val="Cmsor5"/>
       </w:pPr>
       <w:r>
+        <w:lastRenderedPageBreak/>
         <w:t>D</w:t>
       </w:r>
       <w:r>
@@ -6313,7 +7075,7 @@
                     <pic:cNvPicPr/>
                   </pic:nvPicPr>
                   <pic:blipFill>
-                    <a:blip r:embed="rId28">
+                    <a:blip r:embed="rId26">
                       <a:extLst>
                         <a:ext uri="{28A0092B-C50C-407E-A947-70E740481C1C}">
                           <a14:useLocalDpi xmlns:a14="http://schemas.microsoft.com/office/drawing/2010/main" val="0"/>
@@ -6541,7 +7303,19 @@
         <w:t xml:space="preserve"> </w:t>
       </w:r>
       <w:r>
-        <w:t>Ezzel ellenőrizve, hogy a változó módosításának volt-e való haszna.</w:t>
+        <w:t>Ezzel ellenőrizve, hogy a változó módosítás</w:t>
+      </w:r>
+      <w:r>
+        <w:t>a célszerű</w:t>
+      </w:r>
+      <w:r>
+        <w:t xml:space="preserve"> volt-</w:t>
+      </w:r>
+      <w:r>
+        <w:t>e</w:t>
+      </w:r>
+      <w:r>
+        <w:t>.</w:t>
       </w:r>
     </w:p>
     <w:p>
@@ -6575,18 +7349,15 @@
         <w:t xml:space="preserve">esített </w:t>
       </w:r>
       <w:r>
-        <w:t xml:space="preserve">méretét bit-ben kifejezve, valamint felhasznált változóinak átlagos méretét bit-ben kifejezve. Ebben </w:t>
-      </w:r>
+        <w:t>méretét bit-ben kifejezve, valamint felhasznált változóinak átlagos méretét bit-ben kifejezve. Ebben az esetben a méret nem mindig pontos, mivel vannak olyan változók melyeknek nem ismerem a méretét.</w:t>
+      </w:r>
+    </w:p>
+    <w:p>
+      <w:pPr>
+        <w:pStyle w:val="Cmsor5"/>
+      </w:pPr>
       <w:r>
         <w:lastRenderedPageBreak/>
-        <w:t>az esetben a méret nem mindig pontos, mivel vannak olyan változók melyeknek nem ismerem a méretét.</w:t>
-      </w:r>
-    </w:p>
-    <w:p>
-      <w:pPr>
-        <w:pStyle w:val="Cmsor5"/>
-      </w:pPr>
-      <w:r>
         <w:t xml:space="preserve">Kód </w:t>
       </w:r>
       <w:r>
@@ -6617,7 +7388,7 @@
                     <pic:cNvPicPr/>
                   </pic:nvPicPr>
                   <pic:blipFill>
-                    <a:blip r:embed="rId29">
+                    <a:blip r:embed="rId27">
                       <a:extLst>
                         <a:ext uri="{28A0092B-C50C-407E-A947-70E740481C1C}">
                           <a14:useLocalDpi xmlns:a14="http://schemas.microsoft.com/office/drawing/2010/main" val="0"/>
@@ -6648,14 +7419,27 @@
       <w:pPr>
         <w:pStyle w:val="Kpalrs"/>
       </w:pPr>
-      <w:fldSimple w:instr=" SEQ ábra \* ARABIC ">
-        <w:r>
-          <w:rPr>
-            <w:noProof/>
-          </w:rPr>
-          <w:t>18</w:t>
-        </w:r>
-      </w:fldSimple>
+      <w:r>
+        <w:fldChar w:fldCharType="begin"/>
+      </w:r>
+      <w:r>
+        <w:instrText xml:space="preserve"> SEQ ábra \* ARABIC </w:instrText>
+      </w:r>
+      <w:r>
+        <w:fldChar w:fldCharType="separate"/>
+      </w:r>
+      <w:r>
+        <w:rPr>
+          <w:noProof/>
+        </w:rPr>
+        <w:t>18</w:t>
+      </w:r>
+      <w:r>
+        <w:rPr>
+          <w:noProof/>
+        </w:rPr>
+        <w:fldChar w:fldCharType="end"/>
+      </w:r>
       <w:r>
         <w:t>. ábra - Kód elmentése</w:t>
       </w:r>
@@ -6672,10 +7456,7 @@
         <w:t>Kód elmentése</w:t>
       </w:r>
       <w:r>
-        <w:t xml:space="preserve"> ábrán látható felugró ablak. Ilyenkor lehetőség van a kód elmentésére, azzal a feltétellel, hogy megadunk egy nevet neki. Ez az elmentett kód majd a Fájl oldalon lesz megtalálható. </w:t>
-      </w:r>
-      <w:r>
-        <w:t>Az ablak bezárása négy módon történhet meg:</w:t>
+        <w:t xml:space="preserve"> ábrán látható felugró ablak. Ilyenkor lehetőség van a kód elmentésére, azzal a feltétellel, hogy megadunk egy nevet neki. Ez az elmentett kód majd a Fájl oldalon lesz megtalálható. Az ablak bezárása négy módon történhet meg:</w:t>
       </w:r>
     </w:p>
     <w:p>
@@ -6735,7 +7516,7 @@
       <w:pPr>
         <w:pStyle w:val="Cmsor3"/>
       </w:pPr>
-      <w:bookmarkStart w:id="16" w:name="_Toc41515487"/>
+      <w:bookmarkStart w:id="16" w:name="_Toc41602473"/>
       <w:r>
         <w:lastRenderedPageBreak/>
         <w:t>Fájl oldal</w:t>
@@ -6766,7 +7547,7 @@
                     <pic:cNvPicPr/>
                   </pic:nvPicPr>
                   <pic:blipFill>
-                    <a:blip r:embed="rId30">
+                    <a:blip r:embed="rId28">
                       <a:extLst>
                         <a:ext uri="{28A0092B-C50C-407E-A947-70E740481C1C}">
                           <a14:useLocalDpi xmlns:a14="http://schemas.microsoft.com/office/drawing/2010/main" val="0"/>
@@ -6797,14 +7578,27 @@
       <w:pPr>
         <w:pStyle w:val="Kpalrs"/>
       </w:pPr>
-      <w:fldSimple w:instr=" SEQ ábra \* ARABIC ">
-        <w:r>
-          <w:rPr>
-            <w:noProof/>
-          </w:rPr>
-          <w:t>19</w:t>
-        </w:r>
-      </w:fldSimple>
+      <w:r>
+        <w:fldChar w:fldCharType="begin"/>
+      </w:r>
+      <w:r>
+        <w:instrText xml:space="preserve"> SEQ ábra \* ARABIC </w:instrText>
+      </w:r>
+      <w:r>
+        <w:fldChar w:fldCharType="separate"/>
+      </w:r>
+      <w:r>
+        <w:rPr>
+          <w:noProof/>
+        </w:rPr>
+        <w:t>19</w:t>
+      </w:r>
+      <w:r>
+        <w:rPr>
+          <w:noProof/>
+        </w:rPr>
+        <w:fldChar w:fldCharType="end"/>
+      </w:r>
       <w:r>
         <w:t>. ábra - Fájl</w:t>
       </w:r>
@@ -6923,7 +7717,7 @@
                     <pic:cNvPicPr/>
                   </pic:nvPicPr>
                   <pic:blipFill>
-                    <a:blip r:embed="rId31">
+                    <a:blip r:embed="rId29">
                       <a:extLst>
                         <a:ext uri="{28A0092B-C50C-407E-A947-70E740481C1C}">
                           <a14:useLocalDpi xmlns:a14="http://schemas.microsoft.com/office/drawing/2010/main" val="0"/>
@@ -6954,114 +7748,2879 @@
       <w:pPr>
         <w:pStyle w:val="Kpalrs"/>
       </w:pPr>
-      <w:fldSimple w:instr=" SEQ ábra \* ARABIC ">
+      <w:r>
+        <w:fldChar w:fldCharType="begin"/>
+      </w:r>
+      <w:r>
+        <w:instrText xml:space="preserve"> SEQ ábra \* ARABIC </w:instrText>
+      </w:r>
+      <w:r>
+        <w:fldChar w:fldCharType="separate"/>
+      </w:r>
+      <w:r>
+        <w:rPr>
+          <w:noProof/>
+        </w:rPr>
+        <w:t>20</w:t>
+      </w:r>
+      <w:r>
+        <w:rPr>
+          <w:noProof/>
+        </w:rPr>
+        <w:fldChar w:fldCharType="end"/>
+      </w:r>
+      <w:r>
+        <w:t>. ábra - Fájl oldal</w:t>
+      </w:r>
+    </w:p>
+    <w:p>
+      <w:r>
+        <w:t xml:space="preserve">Ahogy a </w:t>
+      </w:r>
+      <w:r>
+        <w:rPr>
+          <w:i/>
+          <w:iCs/>
+        </w:rPr>
+        <w:t>Fájl oldal</w:t>
+      </w:r>
+      <w:r>
+        <w:t xml:space="preserve"> ábra is mutatja az oldalon egy táblázat található, ahol</w:t>
+      </w:r>
+      <w:r>
+        <w:t xml:space="preserve"> a szövegbeviteli mező segítségével lehet szűrni a </w:t>
+      </w:r>
+      <w:r>
+        <w:rPr>
+          <w:i/>
+          <w:iCs/>
+        </w:rPr>
+        <w:t>Név</w:t>
+      </w:r>
+      <w:r>
+        <w:t>-</w:t>
+      </w:r>
+      <w:r>
+        <w:t>re</w:t>
+      </w:r>
+      <w:r>
+        <w:t xml:space="preserve"> és a </w:t>
+      </w:r>
+      <w:r>
+        <w:rPr>
+          <w:i/>
+          <w:iCs/>
+        </w:rPr>
+        <w:t>Létrehozás dátum</w:t>
+      </w:r>
+      <w:r>
+        <w:t>-ára, valamint ugyanezek szerint rendezhetőek is az oszlopok.</w:t>
+      </w:r>
+      <w:r>
+        <w:t xml:space="preserve"> Az átláthatóság miatt egy oldalon csak tíz elem jelenik meg, de ezt változtathatja ötre, vagy húszra is és több oldal esetén lapozhat is köztük.</w:t>
+      </w:r>
+    </w:p>
+    <w:p>
+      <w:r>
+        <w:lastRenderedPageBreak/>
+        <w:t xml:space="preserve">Az oldalon kettő akció hajtható végre az itt felsorolt fájlokra. Az első a </w:t>
+      </w:r>
+      <w:r>
+        <w:rPr>
+          <w:i/>
+          <w:iCs/>
+        </w:rPr>
+        <w:t>Másolás</w:t>
+      </w:r>
+      <w:r>
+        <w:t>, ami a fájl tartalmát vágólapra helyezi</w:t>
+      </w:r>
+      <w:r>
+        <w:t xml:space="preserve">, a második pedig a </w:t>
+      </w:r>
+      <w:r>
+        <w:rPr>
+          <w:i/>
+          <w:iCs/>
+        </w:rPr>
+        <w:t>Lejátszás</w:t>
+      </w:r>
+      <w:r>
+        <w:t>, ilyenkor a fájl tartalmával átlép a Gráf megjelenítő oldalra, vagyis a fájlfeltöltés lépést átug</w:t>
+      </w:r>
+      <w:r>
+        <w:t>orja.</w:t>
+      </w:r>
+    </w:p>
+    <w:p>
+      <w:pPr>
+        <w:pStyle w:val="Cmsor3"/>
+      </w:pPr>
+      <w:bookmarkStart w:id="17" w:name="_Toc41602474"/>
+      <w:r>
+        <w:t>Súgó oldal</w:t>
+      </w:r>
+      <w:bookmarkEnd w:id="17"/>
+    </w:p>
+    <w:p>
+      <w:r>
+        <w:t>TODO Még nincsen kész az oldal, utána lehet leírni</w:t>
+      </w:r>
+      <w:r>
+        <w:t xml:space="preserve"> (Nem lesz hosszú)</w:t>
+      </w:r>
+    </w:p>
+    <w:p>
+      <w:pPr>
+        <w:pStyle w:val="Cmsor3"/>
+      </w:pPr>
+      <w:bookmarkStart w:id="18" w:name="_Toc41602475"/>
+      <w:r>
+        <w:t>Kényelmi funkciók (TODO nem volt jobb ötletem)</w:t>
+      </w:r>
+      <w:bookmarkEnd w:id="18"/>
+    </w:p>
+    <w:p>
+      <w:pPr>
+        <w:pStyle w:val="Cmsor4"/>
+      </w:pPr>
+      <w:r>
+        <w:t>Navigációs rész</w:t>
+      </w:r>
+      <w:r>
+        <w:t xml:space="preserve"> (TODO kép ki lesz cserélve, mert lesz egy új menüpont</w:t>
+      </w:r>
+      <w:r>
+        <w:t xml:space="preserve"> (P4 főoldalra irányító gomb)</w:t>
+      </w:r>
+      <w:r>
+        <w:t>)</w:t>
+      </w:r>
+    </w:p>
+    <w:p>
+      <w:pPr>
+        <w:pStyle w:val="Kpalrs"/>
+      </w:pPr>
+      <w:r>
+        <w:drawing>
+          <wp:inline distT="0" distB="0" distL="0" distR="0" wp14:anchorId="3E7667D1" wp14:editId="5F79950A">
+            <wp:extent cx="1676634" cy="2876951"/>
+            <wp:effectExtent l="0" t="0" r="0" b="0"/>
+            <wp:docPr id="6" name="Kép 6"/>
+            <wp:cNvGraphicFramePr>
+              <a:graphicFrameLocks xmlns:a="http://schemas.openxmlformats.org/drawingml/2006/main" noChangeAspect="1"/>
+            </wp:cNvGraphicFramePr>
+            <a:graphic xmlns:a="http://schemas.openxmlformats.org/drawingml/2006/main">
+              <a:graphicData uri="http://schemas.openxmlformats.org/drawingml/2006/picture">
+                <pic:pic xmlns:pic="http://schemas.openxmlformats.org/drawingml/2006/picture">
+                  <pic:nvPicPr>
+                    <pic:cNvPr id="1" name=""/>
+                    <pic:cNvPicPr/>
+                  </pic:nvPicPr>
+                  <pic:blipFill>
+                    <a:blip r:embed="rId30"/>
+                    <a:stretch>
+                      <a:fillRect/>
+                    </a:stretch>
+                  </pic:blipFill>
+                  <pic:spPr>
+                    <a:xfrm>
+                      <a:off x="0" y="0"/>
+                      <a:ext cx="1676634" cy="2876951"/>
+                    </a:xfrm>
+                    <a:prstGeom prst="rect">
+                      <a:avLst/>
+                    </a:prstGeom>
+                  </pic:spPr>
+                </pic:pic>
+              </a:graphicData>
+            </a:graphic>
+          </wp:inline>
+        </w:drawing>
+      </w:r>
+    </w:p>
+    <w:p>
+      <w:pPr>
+        <w:pStyle w:val="Kpalrs"/>
+      </w:pPr>
+      <w:r>
+        <w:fldChar w:fldCharType="begin"/>
+      </w:r>
+      <w:r>
+        <w:instrText xml:space="preserve"> SEQ ábra \* ARABIC </w:instrText>
+      </w:r>
+      <w:r>
+        <w:fldChar w:fldCharType="separate"/>
+      </w:r>
+      <w:r>
+        <w:rPr>
+          <w:noProof/>
+        </w:rPr>
+        <w:t>21</w:t>
+      </w:r>
+      <w:r>
+        <w:fldChar w:fldCharType="end"/>
+      </w:r>
+      <w:r>
+        <w:t>. ábra - Navigációs sáv</w:t>
+      </w:r>
+    </w:p>
+    <w:p>
+      <w:r>
+        <w:t xml:space="preserve">A felületen mindig elérhető a bal felső sarokban elhelyezkedő ikon, melynek megnyomásakor a </w:t>
+      </w:r>
+      <w:r>
+        <w:rPr>
+          <w:i/>
+          <w:iCs/>
+        </w:rPr>
+        <w:t>Navigációs sáv</w:t>
+      </w:r>
+      <w:r>
+        <w:t xml:space="preserve"> ábrán látható</w:t>
+      </w:r>
+      <w:r>
+        <w:t xml:space="preserve"> felület jelenik meg az oldalon. Ennek segítségével könnyen megnyithatjuk az ábrán látható három oldal egyikét.</w:t>
+      </w:r>
+    </w:p>
+    <w:p>
+      <w:pPr>
+        <w:pStyle w:val="Cmsor4"/>
+      </w:pPr>
+      <w:r>
+        <w:lastRenderedPageBreak/>
+        <w:t>Sötét téma</w:t>
+      </w:r>
+    </w:p>
+    <w:p>
+      <w:pPr>
+        <w:keepNext/>
+        <w:jc w:val="center"/>
+      </w:pPr>
+      <w:r>
+        <w:drawing>
+          <wp:inline distT="0" distB="0" distL="0" distR="0" wp14:anchorId="5EDEAB53" wp14:editId="02A99907">
+            <wp:extent cx="5400040" cy="2693035"/>
+            <wp:effectExtent l="0" t="0" r="0" b="0"/>
+            <wp:docPr id="11" name="Kép 11"/>
+            <wp:cNvGraphicFramePr>
+              <a:graphicFrameLocks xmlns:a="http://schemas.openxmlformats.org/drawingml/2006/main" noChangeAspect="1"/>
+            </wp:cNvGraphicFramePr>
+            <a:graphic xmlns:a="http://schemas.openxmlformats.org/drawingml/2006/main">
+              <a:graphicData uri="http://schemas.openxmlformats.org/drawingml/2006/picture">
+                <pic:pic xmlns:pic="http://schemas.openxmlformats.org/drawingml/2006/picture">
+                  <pic:nvPicPr>
+                    <pic:cNvPr id="1" name=""/>
+                    <pic:cNvPicPr/>
+                  </pic:nvPicPr>
+                  <pic:blipFill>
+                    <a:blip r:embed="rId31"/>
+                    <a:stretch>
+                      <a:fillRect/>
+                    </a:stretch>
+                  </pic:blipFill>
+                  <pic:spPr>
+                    <a:xfrm>
+                      <a:off x="0" y="0"/>
+                      <a:ext cx="5400040" cy="2693035"/>
+                    </a:xfrm>
+                    <a:prstGeom prst="rect">
+                      <a:avLst/>
+                    </a:prstGeom>
+                  </pic:spPr>
+                </pic:pic>
+              </a:graphicData>
+            </a:graphic>
+          </wp:inline>
+        </w:drawing>
+      </w:r>
+    </w:p>
+    <w:p>
+      <w:pPr>
+        <w:pStyle w:val="Kpalrs"/>
+      </w:pPr>
+      <w:r>
+        <w:fldChar w:fldCharType="begin"/>
+      </w:r>
+      <w:r>
+        <w:instrText xml:space="preserve"> SEQ ábra \* ARABIC </w:instrText>
+      </w:r>
+      <w:r>
+        <w:fldChar w:fldCharType="separate"/>
+      </w:r>
+      <w:r>
+        <w:rPr>
+          <w:noProof/>
+        </w:rPr>
+        <w:t>22</w:t>
+      </w:r>
+      <w:r>
+        <w:fldChar w:fldCharType="end"/>
+      </w:r>
+      <w:r>
+        <w:t>. ábra - Sötét téma</w:t>
+      </w:r>
+    </w:p>
+    <w:p>
+      <w:r>
+        <w:t xml:space="preserve">A felület jobb felső sarkában található ikonra rányomva a </w:t>
+      </w:r>
+      <w:r>
+        <w:rPr>
+          <w:i/>
+          <w:iCs/>
+        </w:rPr>
+        <w:t>Sötét téma</w:t>
+      </w:r>
+      <w:r>
+        <w:t xml:space="preserve"> ábrán látható menü jelenik meg, ahol ki- és bekapcsolható a sötét mód.</w:t>
+      </w:r>
+    </w:p>
+    <w:p>
+      <w:pPr>
+        <w:pStyle w:val="Cmsor4"/>
+      </w:pPr>
+      <w:r>
+        <w:t>Értesítések</w:t>
+      </w:r>
+    </w:p>
+    <w:p>
+      <w:pPr>
+        <w:keepNext/>
+        <w:jc w:val="center"/>
+      </w:pPr>
+      <w:r>
+        <w:rPr>
+          <w:noProof/>
+        </w:rPr>
+        <w:drawing>
+          <wp:inline distT="0" distB="0" distL="0" distR="0" wp14:anchorId="754F45F9" wp14:editId="1C769079">
+            <wp:extent cx="2436202" cy="542925"/>
+            <wp:effectExtent l="0" t="0" r="2540" b="0"/>
+            <wp:docPr id="15" name="Kép 15"/>
+            <wp:cNvGraphicFramePr>
+              <a:graphicFrameLocks xmlns:a="http://schemas.openxmlformats.org/drawingml/2006/main" noChangeAspect="1"/>
+            </wp:cNvGraphicFramePr>
+            <a:graphic xmlns:a="http://schemas.openxmlformats.org/drawingml/2006/main">
+              <a:graphicData uri="http://schemas.openxmlformats.org/drawingml/2006/picture">
+                <pic:pic xmlns:pic="http://schemas.openxmlformats.org/drawingml/2006/picture">
+                  <pic:nvPicPr>
+                    <pic:cNvPr id="15" name="ErrorNoFile.png"/>
+                    <pic:cNvPicPr/>
+                  </pic:nvPicPr>
+                  <pic:blipFill>
+                    <a:blip r:embed="rId32">
+                      <a:extLst>
+                        <a:ext uri="{28A0092B-C50C-407E-A947-70E740481C1C}">
+                          <a14:useLocalDpi xmlns:a14="http://schemas.microsoft.com/office/drawing/2010/main" val="0"/>
+                        </a:ext>
+                      </a:extLst>
+                    </a:blip>
+                    <a:stretch>
+                      <a:fillRect/>
+                    </a:stretch>
+                  </pic:blipFill>
+                  <pic:spPr>
+                    <a:xfrm>
+                      <a:off x="0" y="0"/>
+                      <a:ext cx="2632580" cy="586689"/>
+                    </a:xfrm>
+                    <a:prstGeom prst="rect">
+                      <a:avLst/>
+                    </a:prstGeom>
+                  </pic:spPr>
+                </pic:pic>
+              </a:graphicData>
+            </a:graphic>
+          </wp:inline>
+        </w:drawing>
+      </w:r>
+      <w:r>
+        <w:rPr>
+          <w:noProof/>
+        </w:rPr>
+        <w:drawing>
+          <wp:inline distT="0" distB="0" distL="0" distR="0" wp14:anchorId="457A27B8" wp14:editId="5801CABE">
+            <wp:extent cx="2515630" cy="533400"/>
+            <wp:effectExtent l="0" t="0" r="0" b="0"/>
+            <wp:docPr id="19" name="Kép 19"/>
+            <wp:cNvGraphicFramePr>
+              <a:graphicFrameLocks xmlns:a="http://schemas.openxmlformats.org/drawingml/2006/main" noChangeAspect="1"/>
+            </wp:cNvGraphicFramePr>
+            <a:graphic xmlns:a="http://schemas.openxmlformats.org/drawingml/2006/main">
+              <a:graphicData uri="http://schemas.openxmlformats.org/drawingml/2006/picture">
+                <pic:pic xmlns:pic="http://schemas.openxmlformats.org/drawingml/2006/picture">
+                  <pic:nvPicPr>
+                    <pic:cNvPr id="19" name="InfoWait.png"/>
+                    <pic:cNvPicPr/>
+                  </pic:nvPicPr>
+                  <pic:blipFill>
+                    <a:blip r:embed="rId33">
+                      <a:extLst>
+                        <a:ext uri="{28A0092B-C50C-407E-A947-70E740481C1C}">
+                          <a14:useLocalDpi xmlns:a14="http://schemas.microsoft.com/office/drawing/2010/main" val="0"/>
+                        </a:ext>
+                      </a:extLst>
+                    </a:blip>
+                    <a:stretch>
+                      <a:fillRect/>
+                    </a:stretch>
+                  </pic:blipFill>
+                  <pic:spPr>
+                    <a:xfrm>
+                      <a:off x="0" y="0"/>
+                      <a:ext cx="2869231" cy="608375"/>
+                    </a:xfrm>
+                    <a:prstGeom prst="rect">
+                      <a:avLst/>
+                    </a:prstGeom>
+                  </pic:spPr>
+                </pic:pic>
+              </a:graphicData>
+            </a:graphic>
+          </wp:inline>
+        </w:drawing>
+      </w:r>
+      <w:r>
+        <w:rPr>
+          <w:noProof/>
+        </w:rPr>
+        <w:drawing>
+          <wp:inline distT="0" distB="0" distL="0" distR="0" wp14:anchorId="02B63440" wp14:editId="751FBF6C">
+            <wp:extent cx="2495550" cy="530217"/>
+            <wp:effectExtent l="0" t="0" r="0" b="3810"/>
+            <wp:docPr id="22" name="Kép 22"/>
+            <wp:cNvGraphicFramePr>
+              <a:graphicFrameLocks xmlns:a="http://schemas.openxmlformats.org/drawingml/2006/main" noChangeAspect="1"/>
+            </wp:cNvGraphicFramePr>
+            <a:graphic xmlns:a="http://schemas.openxmlformats.org/drawingml/2006/main">
+              <a:graphicData uri="http://schemas.openxmlformats.org/drawingml/2006/picture">
+                <pic:pic xmlns:pic="http://schemas.openxmlformats.org/drawingml/2006/picture">
+                  <pic:nvPicPr>
+                    <pic:cNvPr id="22" name="SuccessEdit.png"/>
+                    <pic:cNvPicPr/>
+                  </pic:nvPicPr>
+                  <pic:blipFill>
+                    <a:blip r:embed="rId34">
+                      <a:extLst>
+                        <a:ext uri="{28A0092B-C50C-407E-A947-70E740481C1C}">
+                          <a14:useLocalDpi xmlns:a14="http://schemas.microsoft.com/office/drawing/2010/main" val="0"/>
+                        </a:ext>
+                      </a:extLst>
+                    </a:blip>
+                    <a:stretch>
+                      <a:fillRect/>
+                    </a:stretch>
+                  </pic:blipFill>
+                  <pic:spPr>
+                    <a:xfrm>
+                      <a:off x="0" y="0"/>
+                      <a:ext cx="2848793" cy="605269"/>
+                    </a:xfrm>
+                    <a:prstGeom prst="rect">
+                      <a:avLst/>
+                    </a:prstGeom>
+                  </pic:spPr>
+                </pic:pic>
+              </a:graphicData>
+            </a:graphic>
+          </wp:inline>
+        </w:drawing>
+      </w:r>
+      <w:r>
+        <w:rPr>
+          <w:noProof/>
+        </w:rPr>
+        <w:drawing>
+          <wp:inline distT="0" distB="0" distL="0" distR="0" wp14:anchorId="49FD0427" wp14:editId="7008A28E">
+            <wp:extent cx="2451734" cy="523875"/>
+            <wp:effectExtent l="0" t="0" r="6350" b="0"/>
+            <wp:docPr id="28" name="Kép 28"/>
+            <wp:cNvGraphicFramePr>
+              <a:graphicFrameLocks xmlns:a="http://schemas.openxmlformats.org/drawingml/2006/main" noChangeAspect="1"/>
+            </wp:cNvGraphicFramePr>
+            <a:graphic xmlns:a="http://schemas.openxmlformats.org/drawingml/2006/main">
+              <a:graphicData uri="http://schemas.openxmlformats.org/drawingml/2006/picture">
+                <pic:pic xmlns:pic="http://schemas.openxmlformats.org/drawingml/2006/picture">
+                  <pic:nvPicPr>
+                    <pic:cNvPr id="28" name="WrongFileNumber.png"/>
+                    <pic:cNvPicPr/>
+                  </pic:nvPicPr>
+                  <pic:blipFill>
+                    <a:blip r:embed="rId35">
+                      <a:extLst>
+                        <a:ext uri="{28A0092B-C50C-407E-A947-70E740481C1C}">
+                          <a14:useLocalDpi xmlns:a14="http://schemas.microsoft.com/office/drawing/2010/main" val="0"/>
+                        </a:ext>
+                      </a:extLst>
+                    </a:blip>
+                    <a:stretch>
+                      <a:fillRect/>
+                    </a:stretch>
+                  </pic:blipFill>
+                  <pic:spPr>
+                    <a:xfrm>
+                      <a:off x="0" y="0"/>
+                      <a:ext cx="2811735" cy="600798"/>
+                    </a:xfrm>
+                    <a:prstGeom prst="rect">
+                      <a:avLst/>
+                    </a:prstGeom>
+                  </pic:spPr>
+                </pic:pic>
+              </a:graphicData>
+            </a:graphic>
+          </wp:inline>
+        </w:drawing>
+      </w:r>
+    </w:p>
+    <w:p>
+      <w:pPr>
+        <w:pStyle w:val="Kpalrs"/>
+      </w:pPr>
+      <w:r>
+        <w:fldChar w:fldCharType="begin"/>
+      </w:r>
+      <w:r>
+        <w:instrText xml:space="preserve"> SEQ ábra \* ARABIC </w:instrText>
+      </w:r>
+      <w:r>
+        <w:fldChar w:fldCharType="separate"/>
+      </w:r>
+      <w:r>
+        <w:rPr>
+          <w:noProof/>
+        </w:rPr>
+        <w:t>23</w:t>
+      </w:r>
+      <w:r>
+        <w:fldChar w:fldCharType="end"/>
+      </w:r>
+      <w:r>
+        <w:t>. ábra - Értesítési panelek</w:t>
+      </w:r>
+    </w:p>
+    <w:p>
+      <w:r>
+        <w:t xml:space="preserve">A felületen az </w:t>
+      </w:r>
+      <w:r>
+        <w:rPr>
+          <w:i/>
+          <w:iCs/>
+        </w:rPr>
+        <w:t>Értesítési panelek</w:t>
+      </w:r>
+      <w:r>
+        <w:t xml:space="preserve"> ábrán látható módon jelennek meg üzenetek a felhasználó</w:t>
+      </w:r>
+      <w:r>
+        <w:t xml:space="preserve"> számára. Ezek értelmezése:</w:t>
+      </w:r>
+    </w:p>
+    <w:p>
+      <w:pPr>
+        <w:pStyle w:val="Listaszerbekezds"/>
+        <w:numPr>
+          <w:ilvl w:val="0"/>
+          <w:numId w:val="19"/>
+        </w:numPr>
+      </w:pPr>
+      <w:r>
+        <w:t xml:space="preserve">Zöld </w:t>
+      </w:r>
+      <w:r>
+        <w:t>–</w:t>
+      </w:r>
+      <w:r>
+        <w:t xml:space="preserve"> </w:t>
+      </w:r>
+      <w:r>
+        <w:t>Sikeresen végbehajtott művelet</w:t>
+      </w:r>
+    </w:p>
+    <w:p>
+      <w:pPr>
+        <w:pStyle w:val="Listaszerbekezds"/>
+        <w:numPr>
+          <w:ilvl w:val="0"/>
+          <w:numId w:val="19"/>
+        </w:numPr>
+      </w:pPr>
+      <w:r>
+        <w:t>Kék – Információval szolgáló üzenet</w:t>
+      </w:r>
+    </w:p>
+    <w:p>
+      <w:pPr>
+        <w:pStyle w:val="Listaszerbekezds"/>
+        <w:numPr>
+          <w:ilvl w:val="0"/>
+          <w:numId w:val="19"/>
+        </w:numPr>
+      </w:pPr>
+      <w:r>
+        <w:t>Sárga – Figyelmeztető üzenet</w:t>
+      </w:r>
+    </w:p>
+    <w:p>
+      <w:pPr>
+        <w:pStyle w:val="Listaszerbekezds"/>
+        <w:numPr>
+          <w:ilvl w:val="0"/>
+          <w:numId w:val="19"/>
+        </w:numPr>
+      </w:pPr>
+      <w:r>
+        <w:t>Piros – Hiba üzenet</w:t>
+      </w:r>
+    </w:p>
+    <w:p>
+      <w:r>
+        <w:br w:type="page"/>
+      </w:r>
+    </w:p>
+    <w:p>
+      <w:pPr>
+        <w:pStyle w:val="Cmsor1"/>
+      </w:pPr>
+      <w:bookmarkStart w:id="19" w:name="_Toc41602476"/>
+      <w:r>
+        <w:lastRenderedPageBreak/>
+        <w:t>Fejlesztői dokumentáció</w:t>
+      </w:r>
+      <w:bookmarkEnd w:id="19"/>
+    </w:p>
+    <w:p>
+      <w:pPr>
+        <w:pStyle w:val="Cmsor3"/>
+      </w:pPr>
+      <w:bookmarkStart w:id="20" w:name="_Toc41602477"/>
+      <w:r>
+        <w:t>Fejlesztői környezet</w:t>
+      </w:r>
+      <w:bookmarkEnd w:id="20"/>
+    </w:p>
+    <w:p>
+      <w:r>
+        <w:t xml:space="preserve">Szakdolgozatom </w:t>
+      </w:r>
+      <w:r>
+        <w:t>fejlesztéséhez</w:t>
+      </w:r>
+      <w:r>
+        <w:t xml:space="preserve"> két </w:t>
+      </w:r>
+      <w:r>
+        <w:t>alkalmazást</w:t>
+      </w:r>
+      <w:r>
+        <w:t xml:space="preserve"> ha</w:t>
+      </w:r>
+      <w:r>
+        <w:t>s</w:t>
+      </w:r>
+      <w:r>
+        <w:t>ználtam.</w:t>
+      </w:r>
+      <w:r>
+        <w:t xml:space="preserve"> Az első a Visual </w:t>
+      </w:r>
+      <w:proofErr w:type="spellStart"/>
+      <w:r>
+        <w:t>Studio</w:t>
+      </w:r>
+      <w:proofErr w:type="spellEnd"/>
+      <w:r>
+        <w:t xml:space="preserve"> 2019 integrált fejlesztői környezet</w:t>
+      </w:r>
+      <w:r>
+        <w:t>,</w:t>
+      </w:r>
+      <w:r>
+        <w:t xml:space="preserve"> melyben </w:t>
+      </w:r>
+      <w:r>
+        <w:t>alkalmazásom háttérfolyamatait készítettem C# objektumorientált programozási nyelven.</w:t>
+      </w:r>
+      <w:r>
+        <w:t xml:space="preserve"> Használt verziók:</w:t>
+      </w:r>
+    </w:p>
+    <w:p>
+      <w:pPr>
+        <w:pStyle w:val="Listaszerbekezds"/>
+        <w:numPr>
+          <w:ilvl w:val="0"/>
+          <w:numId w:val="20"/>
+        </w:numPr>
+      </w:pPr>
+      <w:r>
+        <w:t>.N</w:t>
+      </w:r>
+      <w:r>
+        <w:t xml:space="preserve">ET </w:t>
+      </w:r>
+      <w:proofErr w:type="spellStart"/>
+      <w:r>
+        <w:t>Core</w:t>
+      </w:r>
+      <w:proofErr w:type="spellEnd"/>
+      <w:r>
+        <w:t xml:space="preserve"> 3.1+</w:t>
+      </w:r>
+    </w:p>
+    <w:p>
+      <w:pPr>
+        <w:pStyle w:val="Listaszerbekezds"/>
+        <w:numPr>
+          <w:ilvl w:val="0"/>
+          <w:numId w:val="20"/>
+        </w:numPr>
+      </w:pPr>
+      <w:r>
+        <w:t>.NET Standard 2.1+</w:t>
+      </w:r>
+    </w:p>
+    <w:p>
+      <w:r>
+        <w:t xml:space="preserve">A másik alkalmazás pedig a Visual </w:t>
+      </w:r>
+      <w:proofErr w:type="spellStart"/>
+      <w:r>
+        <w:t>Studio</w:t>
+      </w:r>
+      <w:proofErr w:type="spellEnd"/>
+      <w:r>
+        <w:t xml:space="preserve"> </w:t>
+      </w:r>
+      <w:proofErr w:type="spellStart"/>
+      <w:r>
+        <w:t>Code</w:t>
+      </w:r>
+      <w:proofErr w:type="spellEnd"/>
+      <w:r>
+        <w:t xml:space="preserve">, ahol az </w:t>
+      </w:r>
+      <w:proofErr w:type="spellStart"/>
+      <w:r>
+        <w:t>Angular</w:t>
+      </w:r>
+      <w:proofErr w:type="spellEnd"/>
+      <w:r>
+        <w:t xml:space="preserve"> keretrendszert alkalmaztam.</w:t>
+      </w:r>
+    </w:p>
+    <w:p>
+      <w:pPr>
+        <w:pStyle w:val="Cmsor4"/>
+      </w:pPr>
+      <w:r>
+        <w:t>Környezet felépítése</w:t>
+      </w:r>
+    </w:p>
+    <w:p>
+      <w:pPr>
+        <w:ind w:left="360"/>
+      </w:pPr>
+      <w:r>
+        <w:t xml:space="preserve">Node.js 12.16.1+ verzió letöltése és telepítése innen: </w:t>
+      </w:r>
+      <w:hyperlink r:id="rId36" w:history="1">
         <w:r>
           <w:rPr>
-            <w:noProof/>
+            <w:rStyle w:val="Hiperhivatkozs"/>
           </w:rPr>
-          <w:t>20</w:t>
+          <w:t>https://nodejs.org/</w:t>
         </w:r>
-      </w:fldSimple>
-      <w:r>
-        <w:t>. ábra - Fájl oldal</w:t>
-      </w:r>
-    </w:p>
-    <w:p>
-      <w:r>
-        <w:t xml:space="preserve">Ahogy a </w:t>
+      </w:hyperlink>
+    </w:p>
+    <w:p>
+      <w:pPr>
+        <w:ind w:left="360"/>
+      </w:pPr>
+      <w:r>
+        <w:t xml:space="preserve">Visual </w:t>
+      </w:r>
+      <w:proofErr w:type="spellStart"/>
+      <w:r>
+        <w:t>Studio</w:t>
+      </w:r>
+      <w:proofErr w:type="spellEnd"/>
+      <w:r>
+        <w:t xml:space="preserve"> 2019</w:t>
+      </w:r>
+      <w:r>
+        <w:t xml:space="preserve"> bármelyik verziójának</w:t>
+      </w:r>
+      <w:r>
+        <w:t xml:space="preserve"> letöltése és telepítése innen: </w:t>
+      </w:r>
+      <w:hyperlink r:id="rId37" w:history="1">
+        <w:r>
+          <w:rPr>
+            <w:rStyle w:val="Hiperhivatkozs"/>
+          </w:rPr>
+          <w:t>https://visualstudio.microsoft.com/vs/</w:t>
+        </w:r>
+      </w:hyperlink>
+    </w:p>
+    <w:p>
+      <w:pPr>
+        <w:ind w:left="360"/>
+      </w:pPr>
+      <w:proofErr w:type="spellStart"/>
+      <w:r>
+        <w:t>Angular</w:t>
+      </w:r>
+      <w:proofErr w:type="spellEnd"/>
+      <w:r>
+        <w:t xml:space="preserve"> telepítése ez alapján: </w:t>
+      </w:r>
+      <w:hyperlink r:id="rId38" w:history="1">
+        <w:r>
+          <w:rPr>
+            <w:rStyle w:val="Hiperhivatkozs"/>
+          </w:rPr>
+          <w:t>https://cli.angular.io/</w:t>
+        </w:r>
+      </w:hyperlink>
+    </w:p>
+    <w:p>
+      <w:pPr>
+        <w:ind w:left="360"/>
+      </w:pPr>
+      <w:r>
+        <w:t xml:space="preserve">Ekkor a kód futtatható és fejleszthető. </w:t>
+      </w:r>
+      <w:r>
+        <w:t xml:space="preserve">Az </w:t>
+      </w:r>
+      <w:proofErr w:type="spellStart"/>
+      <w:r>
+        <w:t>Angular</w:t>
+      </w:r>
+      <w:proofErr w:type="spellEnd"/>
+      <w:r>
+        <w:t xml:space="preserve"> cli adta lehetőségeket, mint például a komponens generálást a </w:t>
       </w:r>
       <w:r>
         <w:rPr>
           <w:i/>
           <w:iCs/>
         </w:rPr>
-        <w:t>Fájl oldal</w:t>
-      </w:r>
-      <w:r>
-        <w:t xml:space="preserve"> ábra is mutatja az oldalon egy táblázat található, ahol</w:t>
-      </w:r>
-      <w:r>
-        <w:t xml:space="preserve"> a szövegbeviteli mező segítségével lehet szűrni a </w:t>
-      </w:r>
+        <w:t xml:space="preserve">Node.js </w:t>
+      </w:r>
+      <w:proofErr w:type="spellStart"/>
       <w:r>
         <w:rPr>
           <w:i/>
           <w:iCs/>
         </w:rPr>
-        <w:t>Név</w:t>
-      </w:r>
-      <w:r>
-        <w:t>-</w:t>
-      </w:r>
-      <w:r>
-        <w:t>re</w:t>
-      </w:r>
-      <w:r>
-        <w:t xml:space="preserve"> és a </w:t>
-      </w:r>
-      <w:r>
-        <w:rPr>
+        <w:t>command</w:t>
+      </w:r>
+      <w:proofErr w:type="spellEnd"/>
+      <w:r>
+        <w:t xml:space="preserve"> prompt alkalmazásban lehet végezni.</w:t>
+      </w:r>
+    </w:p>
+    <w:p>
+      <w:pPr>
+        <w:ind w:left="360"/>
+      </w:pPr>
+      <w:r>
+        <w:t xml:space="preserve">Visual </w:t>
+      </w:r>
+      <w:proofErr w:type="spellStart"/>
+      <w:r>
+        <w:t>Studio</w:t>
+      </w:r>
+      <w:proofErr w:type="spellEnd"/>
+      <w:r>
+        <w:t xml:space="preserve"> </w:t>
+      </w:r>
+      <w:proofErr w:type="spellStart"/>
+      <w:r>
+        <w:t>Code</w:t>
+      </w:r>
+      <w:proofErr w:type="spellEnd"/>
+      <w:r>
+        <w:t>-hoz ajánlott kiegészítők</w:t>
+      </w:r>
+      <w:r>
+        <w:t>:</w:t>
+      </w:r>
+    </w:p>
+    <w:p>
+      <w:pPr>
+        <w:pStyle w:val="Listaszerbekezds"/>
+        <w:numPr>
+          <w:ilvl w:val="0"/>
+          <w:numId w:val="21"/>
+        </w:numPr>
+      </w:pPr>
+      <w:proofErr w:type="spellStart"/>
+      <w:r>
+        <w:t>Angular</w:t>
+      </w:r>
+      <w:proofErr w:type="spellEnd"/>
+      <w:r>
+        <w:t xml:space="preserve"> </w:t>
+      </w:r>
+      <w:proofErr w:type="spellStart"/>
+      <w:r>
+        <w:t>Language</w:t>
+      </w:r>
+      <w:proofErr w:type="spellEnd"/>
+      <w:r>
+        <w:t xml:space="preserve"> Service</w:t>
+      </w:r>
+      <w:r>
+        <w:t xml:space="preserve"> </w:t>
+      </w:r>
+      <w:r>
+        <w:t>–</w:t>
+      </w:r>
+      <w:r>
+        <w:t xml:space="preserve"> </w:t>
+      </w:r>
+      <w:r>
+        <w:t>Programozást segítő kiegészítő</w:t>
+      </w:r>
+      <w:r>
+        <w:t>.</w:t>
+      </w:r>
+      <w:r>
+        <w:t xml:space="preserve"> Osztályok, változók megadásánál segít opciós lista megjelenítésével.</w:t>
+      </w:r>
+    </w:p>
+    <w:p>
+      <w:pPr>
+        <w:pStyle w:val="Listaszerbekezds"/>
+        <w:numPr>
+          <w:ilvl w:val="0"/>
+          <w:numId w:val="21"/>
+        </w:numPr>
+      </w:pPr>
+      <w:proofErr w:type="spellStart"/>
+      <w:r>
+        <w:t>TSLint</w:t>
+      </w:r>
+      <w:proofErr w:type="spellEnd"/>
+      <w:r>
+        <w:t xml:space="preserve"> (</w:t>
+      </w:r>
+      <w:proofErr w:type="spellStart"/>
+      <w:r>
+        <w:t>deprecated</w:t>
+      </w:r>
+      <w:proofErr w:type="spellEnd"/>
+      <w:r>
+        <w:t>)</w:t>
+      </w:r>
+      <w:r>
+        <w:t xml:space="preserve"> – Kód helyességet figyel és programozási szabvány betartásában segít.</w:t>
+      </w:r>
+    </w:p>
+    <w:p>
+      <w:pPr>
+        <w:pStyle w:val="Listaszerbekezds"/>
+        <w:numPr>
+          <w:ilvl w:val="0"/>
+          <w:numId w:val="21"/>
+        </w:numPr>
+      </w:pPr>
+      <w:proofErr w:type="spellStart"/>
+      <w:r>
+        <w:t>Material</w:t>
+      </w:r>
+      <w:proofErr w:type="spellEnd"/>
+      <w:r>
+        <w:t xml:space="preserve"> </w:t>
+      </w:r>
+      <w:proofErr w:type="spellStart"/>
+      <w:r>
+        <w:t>Icon</w:t>
+      </w:r>
+      <w:proofErr w:type="spellEnd"/>
+      <w:r>
+        <w:t xml:space="preserve"> </w:t>
+      </w:r>
+      <w:proofErr w:type="spellStart"/>
+      <w:r>
+        <w:t>Theme</w:t>
+      </w:r>
+      <w:proofErr w:type="spellEnd"/>
+      <w:r>
+        <w:t xml:space="preserve"> – A mappákat, fájl ikonokat változtatja meg. Jobban láthatóak az </w:t>
+      </w:r>
+      <w:proofErr w:type="spellStart"/>
+      <w:r>
+        <w:t>Angular</w:t>
+      </w:r>
+      <w:proofErr w:type="spellEnd"/>
+      <w:r>
+        <w:t xml:space="preserve"> egyes részei.</w:t>
+      </w:r>
+    </w:p>
+    <w:p>
+      <w:pPr>
+        <w:pStyle w:val="Cmsor4"/>
+      </w:pPr>
+      <w:r>
+        <w:t>C#</w:t>
+      </w:r>
+      <w:r>
+        <w:t xml:space="preserve"> </w:t>
+      </w:r>
+    </w:p>
+    <w:p>
+      <w:pPr>
+        <w:shd w:val="clear" w:color="auto" w:fill="FFFFFF"/>
+        <w:rPr>
+          <w:rFonts w:eastAsia="Times New Roman" w:cs="CMU Serif"/>
+          <w:color w:val="333333"/>
+          <w:lang w:eastAsia="hu-HU"/>
+        </w:rPr>
+      </w:pPr>
+      <w:hyperlink r:id="rId39" w:history="1">
+        <w:r>
+          <w:rPr>
+            <w:rStyle w:val="Hiperhivatkozs"/>
+          </w:rPr>
+          <w:t>http://nyelvek.inf.elte.hu/leirasok/Csharp/index.php?chapter=1</w:t>
+        </w:r>
+      </w:hyperlink>
+    </w:p>
+    <w:p>
+      <w:pPr>
+        <w:shd w:val="clear" w:color="auto" w:fill="FFFFFF"/>
+        <w:rPr>
+          <w:rFonts w:eastAsia="Times New Roman" w:cs="CMU Serif"/>
+          <w:lang w:eastAsia="hu-HU"/>
+        </w:rPr>
+      </w:pPr>
+      <w:r>
+        <w:rPr>
+          <w:rFonts w:eastAsia="Times New Roman" w:cs="CMU Serif"/>
+          <w:lang w:eastAsia="hu-HU"/>
+        </w:rPr>
+        <w:lastRenderedPageBreak/>
+        <w:t>A </w:t>
+      </w:r>
+      <w:r>
+        <w:rPr>
+          <w:rFonts w:eastAsia="Times New Roman" w:cs="CMU Serif"/>
           <w:i/>
           <w:iCs/>
-        </w:rPr>
-        <w:t>Létrehozás dátum</w:t>
-      </w:r>
-      <w:r>
-        <w:t>-ára, valamint ugyanezek szerint rendezhetőek is az oszlopok.</w:t>
-      </w:r>
-      <w:r>
-        <w:t xml:space="preserve"> Az átláthatóság miatt egy oldalon csak tíz elem jelenik meg, de ezt változtathatja ötre, vagy húszra is és több oldal esetén lapozhat is köztük.</w:t>
-      </w:r>
-    </w:p>
-    <w:p>
-      <w:r>
-        <w:lastRenderedPageBreak/>
-        <w:t xml:space="preserve">Az oldalon kettő akció hajtható végre az itt felsorolt fájlokra. Az első a </w:t>
-      </w:r>
-      <w:r>
-        <w:rPr>
+          <w:lang w:eastAsia="hu-HU"/>
+        </w:rPr>
+        <w:t>C#</w:t>
+      </w:r>
+      <w:r>
+        <w:rPr>
+          <w:rFonts w:eastAsia="Times New Roman" w:cs="CMU Serif"/>
+          <w:lang w:eastAsia="hu-HU"/>
+        </w:rPr>
+        <w:t> a </w:t>
+      </w:r>
+      <w:r>
+        <w:rPr>
+          <w:rFonts w:eastAsia="Times New Roman" w:cs="CMU Serif"/>
           <w:i/>
           <w:iCs/>
-        </w:rPr>
-        <w:t>Másolás</w:t>
-      </w:r>
-      <w:r>
-        <w:t>, ami a fájl tartalmát vágólapra helyezi</w:t>
-      </w:r>
-      <w:r>
-        <w:t xml:space="preserve">, a második pedig a </w:t>
-      </w:r>
-      <w:r>
-        <w:rPr>
+          <w:lang w:eastAsia="hu-HU"/>
+        </w:rPr>
+        <w:t>Microsoft</w:t>
+      </w:r>
+      <w:r>
+        <w:rPr>
+          <w:rFonts w:eastAsia="Times New Roman" w:cs="CMU Serif"/>
+          <w:lang w:eastAsia="hu-HU"/>
+        </w:rPr>
+        <w:t> által kifejlesztett általános célú imperatív programozási nyelv. A nyelv a </w:t>
+      </w:r>
+      <w:r>
+        <w:rPr>
+          <w:rFonts w:eastAsia="Times New Roman" w:cs="CMU Serif"/>
           <w:i/>
           <w:iCs/>
-        </w:rPr>
-        <w:t>Lejátszás</w:t>
-      </w:r>
-      <w:r>
-        <w:t>, ilyenkor a fájl tartalmával átlép a Gráf megjelenítő oldalra, vagyis a fájlfeltöltés lépést átug</w:t>
-      </w:r>
-      <w:r>
-        <w:t>orja.</w:t>
+          <w:lang w:eastAsia="hu-HU"/>
+        </w:rPr>
+        <w:t>C++</w:t>
+      </w:r>
+      <w:r>
+        <w:rPr>
+          <w:rFonts w:eastAsia="Times New Roman" w:cs="CMU Serif"/>
+          <w:lang w:eastAsia="hu-HU"/>
+        </w:rPr>
+        <w:t> kifejezőerejét igyekszik ötvözni a </w:t>
+      </w:r>
+      <w:r>
+        <w:rPr>
+          <w:rFonts w:eastAsia="Times New Roman" w:cs="CMU Serif"/>
+          <w:i/>
+          <w:iCs/>
+          <w:lang w:eastAsia="hu-HU"/>
+        </w:rPr>
+        <w:t>Visual Basic</w:t>
+      </w:r>
+      <w:r>
+        <w:rPr>
+          <w:rFonts w:eastAsia="Times New Roman" w:cs="CMU Serif"/>
+          <w:lang w:eastAsia="hu-HU"/>
+        </w:rPr>
+        <w:t> egyszerű használatával Java</w:t>
+      </w:r>
+      <w:r>
+        <w:rPr>
+          <w:rFonts w:eastAsia="Times New Roman" w:cs="CMU Serif"/>
+          <w:lang w:eastAsia="hu-HU"/>
+        </w:rPr>
+        <w:t>-</w:t>
+      </w:r>
+      <w:r>
+        <w:rPr>
+          <w:rFonts w:eastAsia="Times New Roman" w:cs="CMU Serif"/>
+          <w:lang w:eastAsia="hu-HU"/>
+        </w:rPr>
+        <w:t>s elemekkel kiegészítve. A szintaktikus alapokat a C++-</w:t>
+      </w:r>
+      <w:proofErr w:type="spellStart"/>
+      <w:r>
+        <w:rPr>
+          <w:rFonts w:eastAsia="Times New Roman" w:cs="CMU Serif"/>
+          <w:lang w:eastAsia="hu-HU"/>
+        </w:rPr>
+        <w:t>tól</w:t>
+      </w:r>
+      <w:proofErr w:type="spellEnd"/>
+      <w:r>
+        <w:rPr>
+          <w:rFonts w:eastAsia="Times New Roman" w:cs="CMU Serif"/>
+          <w:lang w:eastAsia="hu-HU"/>
+        </w:rPr>
+        <w:t xml:space="preserve"> </w:t>
+      </w:r>
+      <w:proofErr w:type="spellStart"/>
+      <w:r>
+        <w:rPr>
+          <w:rFonts w:eastAsia="Times New Roman" w:cs="CMU Serif"/>
+          <w:lang w:eastAsia="hu-HU"/>
+        </w:rPr>
+        <w:t>kölcsönzi</w:t>
+      </w:r>
+      <w:proofErr w:type="spellEnd"/>
+      <w:r>
+        <w:rPr>
+          <w:rFonts w:eastAsia="Times New Roman" w:cs="CMU Serif"/>
+          <w:lang w:eastAsia="hu-HU"/>
+        </w:rPr>
+        <w:t>, míg az egyszerűséget a Visual Basic-</w:t>
+      </w:r>
+      <w:proofErr w:type="spellStart"/>
+      <w:r>
+        <w:rPr>
+          <w:rFonts w:eastAsia="Times New Roman" w:cs="CMU Serif"/>
+          <w:lang w:eastAsia="hu-HU"/>
+        </w:rPr>
+        <w:t>től</w:t>
+      </w:r>
+      <w:proofErr w:type="spellEnd"/>
+      <w:r>
+        <w:rPr>
+          <w:rFonts w:eastAsia="Times New Roman" w:cs="CMU Serif"/>
+          <w:lang w:eastAsia="hu-HU"/>
+        </w:rPr>
+        <w:t>. A C#-ot sokan hasonlítják még a </w:t>
+      </w:r>
+      <w:r>
+        <w:rPr>
+          <w:rFonts w:eastAsia="Times New Roman" w:cs="CMU Serif"/>
+          <w:i/>
+          <w:iCs/>
+          <w:lang w:eastAsia="hu-HU"/>
+        </w:rPr>
+        <w:t>Java</w:t>
+      </w:r>
+      <w:r>
+        <w:rPr>
+          <w:rFonts w:eastAsia="Times New Roman" w:cs="CMU Serif"/>
+          <w:lang w:eastAsia="hu-HU"/>
+        </w:rPr>
+        <w:t>-hoz</w:t>
+      </w:r>
+      <w:r>
+        <w:rPr>
+          <w:rFonts w:eastAsia="Times New Roman" w:cs="CMU Serif"/>
+          <w:lang w:eastAsia="hu-HU"/>
+        </w:rPr>
+        <w:t xml:space="preserve">. </w:t>
+      </w:r>
+      <w:r>
+        <w:rPr>
+          <w:rFonts w:eastAsia="Times New Roman" w:cs="CMU Serif"/>
+          <w:lang w:eastAsia="hu-HU"/>
+        </w:rPr>
+        <w:t>A nyelv támogatja az objektum-elvű programfejlesztést, valamint tartalmazza a C++ programnyelvi eszközeinek jelentős részét és néhány újszerű elemet is. A nyelv a .NET keretrendszer bázisnyelve, kényelmes és gyors lehetőséget biztosít ahhoz, hogy a keretrendszer alá alkalmazásokat készítsünk. A C# és a .NET keretrendszer alapja a </w:t>
+      </w:r>
+      <w:proofErr w:type="spellStart"/>
+      <w:r>
+        <w:rPr>
+          <w:rFonts w:eastAsia="Times New Roman" w:cs="CMU Serif"/>
+          <w:i/>
+          <w:iCs/>
+          <w:lang w:eastAsia="hu-HU"/>
+        </w:rPr>
+        <w:t>Common</w:t>
+      </w:r>
+      <w:proofErr w:type="spellEnd"/>
+      <w:r>
+        <w:rPr>
+          <w:rFonts w:eastAsia="Times New Roman" w:cs="CMU Serif"/>
+          <w:i/>
+          <w:iCs/>
+          <w:lang w:eastAsia="hu-HU"/>
+        </w:rPr>
+        <w:t xml:space="preserve"> </w:t>
+      </w:r>
+      <w:proofErr w:type="spellStart"/>
+      <w:r>
+        <w:rPr>
+          <w:rFonts w:eastAsia="Times New Roman" w:cs="CMU Serif"/>
+          <w:i/>
+          <w:iCs/>
+          <w:lang w:eastAsia="hu-HU"/>
+        </w:rPr>
+        <w:t>Language</w:t>
+      </w:r>
+      <w:proofErr w:type="spellEnd"/>
+      <w:r>
+        <w:rPr>
+          <w:rFonts w:eastAsia="Times New Roman" w:cs="CMU Serif"/>
+          <w:i/>
+          <w:iCs/>
+          <w:lang w:eastAsia="hu-HU"/>
+        </w:rPr>
+        <w:t xml:space="preserve"> </w:t>
+      </w:r>
+      <w:proofErr w:type="spellStart"/>
+      <w:proofErr w:type="gramStart"/>
+      <w:r>
+        <w:rPr>
+          <w:rFonts w:eastAsia="Times New Roman" w:cs="CMU Serif"/>
+          <w:i/>
+          <w:iCs/>
+          <w:lang w:eastAsia="hu-HU"/>
+        </w:rPr>
+        <w:t>Infrastructure</w:t>
+      </w:r>
+      <w:proofErr w:type="spellEnd"/>
+      <w:r>
+        <w:rPr>
+          <w:rFonts w:eastAsia="Times New Roman" w:cs="CMU Serif"/>
+          <w:i/>
+          <w:iCs/>
+          <w:lang w:eastAsia="hu-HU"/>
+        </w:rPr>
+        <w:t>(</w:t>
+      </w:r>
+      <w:proofErr w:type="gramEnd"/>
+      <w:r>
+        <w:rPr>
+          <w:rFonts w:eastAsia="Times New Roman" w:cs="CMU Serif"/>
+          <w:i/>
+          <w:iCs/>
+          <w:lang w:eastAsia="hu-HU"/>
+        </w:rPr>
+        <w:t>CLI)</w:t>
+      </w:r>
+      <w:r>
+        <w:rPr>
+          <w:rFonts w:eastAsia="Times New Roman" w:cs="CMU Serif"/>
+          <w:lang w:eastAsia="hu-HU"/>
+        </w:rPr>
+        <w:t>.</w:t>
+      </w:r>
+    </w:p>
+    <w:p>
+      <w:pPr>
+        <w:shd w:val="clear" w:color="auto" w:fill="FFFFFF"/>
+        <w:rPr>
+          <w:rFonts w:eastAsia="Times New Roman" w:cs="CMU Serif"/>
+          <w:lang w:eastAsia="hu-HU"/>
+        </w:rPr>
+      </w:pPr>
+      <w:r>
+        <w:rPr>
+          <w:rFonts w:eastAsia="Times New Roman" w:cs="CMU Serif"/>
+          <w:lang w:eastAsia="hu-HU"/>
+        </w:rPr>
+        <w:t>A nyelv jellemzői:</w:t>
+      </w:r>
+    </w:p>
+    <w:p>
+      <w:pPr>
+        <w:numPr>
+          <w:ilvl w:val="0"/>
+          <w:numId w:val="22"/>
+        </w:numPr>
+        <w:shd w:val="clear" w:color="auto" w:fill="FFFFFF"/>
+        <w:rPr>
+          <w:rFonts w:eastAsia="Times New Roman" w:cs="CMU Serif"/>
+          <w:lang w:eastAsia="hu-HU"/>
+        </w:rPr>
+      </w:pPr>
+      <w:r>
+        <w:rPr>
+          <w:rFonts w:eastAsia="Times New Roman" w:cs="CMU Serif"/>
+          <w:lang w:eastAsia="hu-HU"/>
+        </w:rPr>
+        <w:t>Professzionális, Neumann-elvű. Nagy programok, akár rendszerprogramok írására is alkalmas.</w:t>
+      </w:r>
+    </w:p>
+    <w:p>
+      <w:pPr>
+        <w:numPr>
+          <w:ilvl w:val="0"/>
+          <w:numId w:val="22"/>
+        </w:numPr>
+        <w:shd w:val="clear" w:color="auto" w:fill="FFFFFF"/>
+        <w:rPr>
+          <w:rFonts w:eastAsia="Times New Roman" w:cs="CMU Serif"/>
+          <w:lang w:eastAsia="hu-HU"/>
+        </w:rPr>
+      </w:pPr>
+      <w:r>
+        <w:rPr>
+          <w:rFonts w:eastAsia="Times New Roman" w:cs="CMU Serif"/>
+          <w:lang w:eastAsia="hu-HU"/>
+        </w:rPr>
+        <w:t>A program több fordítási egységből vagy fájlból áll. Minden egyes modulnak vagy fájlnak azonos a szerkezete.</w:t>
+      </w:r>
+    </w:p>
+    <w:p>
+      <w:pPr>
+        <w:numPr>
+          <w:ilvl w:val="0"/>
+          <w:numId w:val="22"/>
+        </w:numPr>
+        <w:shd w:val="clear" w:color="auto" w:fill="FFFFFF"/>
+        <w:rPr>
+          <w:rFonts w:eastAsia="Times New Roman" w:cs="CMU Serif"/>
+          <w:lang w:eastAsia="hu-HU"/>
+        </w:rPr>
+      </w:pPr>
+      <w:r>
+        <w:rPr>
+          <w:rFonts w:eastAsia="Times New Roman" w:cs="CMU Serif"/>
+          <w:lang w:eastAsia="hu-HU"/>
+        </w:rPr>
+        <w:t>Egy sorba több utasítás is írható. Utasítások lezáró jele a pontosvessző (;). A változókat deklarálni kell. Változók, függvények elnevezésében az ékezetes karakterek használhatóak. Kis- és nagy betűk különbözőek.</w:t>
+      </w:r>
+    </w:p>
+    <w:p>
+      <w:pPr>
+        <w:numPr>
+          <w:ilvl w:val="0"/>
+          <w:numId w:val="22"/>
+        </w:numPr>
+        <w:shd w:val="clear" w:color="auto" w:fill="FFFFFF"/>
+        <w:rPr>
+          <w:rFonts w:eastAsia="Times New Roman" w:cs="CMU Serif"/>
+          <w:lang w:eastAsia="hu-HU"/>
+        </w:rPr>
+      </w:pPr>
+      <w:r>
+        <w:rPr>
+          <w:rFonts w:eastAsia="Times New Roman" w:cs="CMU Serif"/>
+          <w:lang w:eastAsia="hu-HU"/>
+        </w:rPr>
+        <w:t>Minden utasítás helyére összetett utasítás (blokk írható).</w:t>
+      </w:r>
+    </w:p>
+    <w:p>
+      <w:pPr>
+        <w:numPr>
+          <w:ilvl w:val="0"/>
+          <w:numId w:val="22"/>
+        </w:numPr>
+        <w:shd w:val="clear" w:color="auto" w:fill="FFFFFF"/>
+        <w:rPr>
+          <w:rFonts w:eastAsia="Times New Roman" w:cs="CMU Serif"/>
+          <w:lang w:eastAsia="hu-HU"/>
+        </w:rPr>
+      </w:pPr>
+      <w:r>
+        <w:rPr>
+          <w:rFonts w:eastAsia="Times New Roman" w:cs="CMU Serif"/>
+          <w:lang w:eastAsia="hu-HU"/>
+        </w:rPr>
+        <w:t>A változók típusa érték (alaptípusok, </w:t>
+      </w:r>
+      <w:proofErr w:type="spellStart"/>
+      <w:r>
+        <w:rPr>
+          <w:rFonts w:eastAsia="Times New Roman" w:cs="CMU Serif"/>
+          <w:i/>
+          <w:iCs/>
+          <w:lang w:eastAsia="hu-HU"/>
+        </w:rPr>
+        <w:t>enum</w:t>
+      </w:r>
+      <w:proofErr w:type="spellEnd"/>
+      <w:r>
+        <w:rPr>
+          <w:rFonts w:eastAsia="Times New Roman" w:cs="CMU Serif"/>
+          <w:i/>
+          <w:iCs/>
+          <w:lang w:eastAsia="hu-HU"/>
+        </w:rPr>
+        <w:t xml:space="preserve">, </w:t>
+      </w:r>
+      <w:proofErr w:type="spellStart"/>
+      <w:r>
+        <w:rPr>
+          <w:rFonts w:eastAsia="Times New Roman" w:cs="CMU Serif"/>
+          <w:i/>
+          <w:iCs/>
+          <w:lang w:eastAsia="hu-HU"/>
+        </w:rPr>
+        <w:t>struct</w:t>
+      </w:r>
+      <w:proofErr w:type="spellEnd"/>
+      <w:r>
+        <w:rPr>
+          <w:rFonts w:eastAsia="Times New Roman" w:cs="CMU Serif"/>
+          <w:i/>
+          <w:iCs/>
+          <w:lang w:eastAsia="hu-HU"/>
+        </w:rPr>
+        <w:t xml:space="preserve">, </w:t>
+      </w:r>
+      <w:proofErr w:type="spellStart"/>
+      <w:r>
+        <w:rPr>
+          <w:rFonts w:eastAsia="Times New Roman" w:cs="CMU Serif"/>
+          <w:i/>
+          <w:iCs/>
+          <w:lang w:eastAsia="hu-HU"/>
+        </w:rPr>
+        <w:t>value</w:t>
+      </w:r>
+      <w:proofErr w:type="spellEnd"/>
+      <w:r>
+        <w:rPr>
+          <w:rFonts w:eastAsia="Times New Roman" w:cs="CMU Serif"/>
+          <w:lang w:eastAsia="hu-HU"/>
+        </w:rPr>
+        <w:t>) illetve referencia (</w:t>
+      </w:r>
+      <w:proofErr w:type="spellStart"/>
+      <w:r>
+        <w:rPr>
+          <w:rFonts w:eastAsia="Times New Roman" w:cs="CMU Serif"/>
+          <w:i/>
+          <w:iCs/>
+          <w:lang w:eastAsia="hu-HU"/>
+        </w:rPr>
+        <w:t>class</w:t>
+      </w:r>
+      <w:proofErr w:type="spellEnd"/>
+      <w:r>
+        <w:rPr>
+          <w:rFonts w:eastAsia="Times New Roman" w:cs="CMU Serif"/>
+          <w:lang w:eastAsia="hu-HU"/>
+        </w:rPr>
+        <w:t>) típus lehet.</w:t>
+      </w:r>
+    </w:p>
+    <w:p>
+      <w:pPr>
+        <w:numPr>
+          <w:ilvl w:val="0"/>
+          <w:numId w:val="22"/>
+        </w:numPr>
+        <w:shd w:val="clear" w:color="auto" w:fill="FFFFFF"/>
+        <w:rPr>
+          <w:rFonts w:eastAsia="Times New Roman" w:cs="CMU Serif"/>
+          <w:lang w:eastAsia="hu-HU"/>
+        </w:rPr>
+      </w:pPr>
+      <w:r>
+        <w:rPr>
+          <w:rFonts w:eastAsia="Times New Roman" w:cs="CMU Serif"/>
+          <w:lang w:eastAsia="hu-HU"/>
+        </w:rPr>
+        <w:t>Nincs mutatóhasználat (csak "nem biztonságos" környezetben); biztonságos a vektorok használata</w:t>
+      </w:r>
+    </w:p>
+    <w:p>
+      <w:pPr>
+        <w:numPr>
+          <w:ilvl w:val="0"/>
+          <w:numId w:val="22"/>
+        </w:numPr>
+        <w:shd w:val="clear" w:color="auto" w:fill="FFFFFF"/>
+        <w:rPr>
+          <w:rFonts w:eastAsia="Times New Roman" w:cs="CMU Serif"/>
+          <w:lang w:eastAsia="hu-HU"/>
+        </w:rPr>
+      </w:pPr>
+      <w:proofErr w:type="spellStart"/>
+      <w:r>
+        <w:rPr>
+          <w:rFonts w:eastAsia="Times New Roman" w:cs="CMU Serif"/>
+          <w:lang w:eastAsia="hu-HU"/>
+        </w:rPr>
+        <w:t>Boxing</w:t>
+      </w:r>
+      <w:proofErr w:type="spellEnd"/>
+      <w:r>
+        <w:rPr>
+          <w:rFonts w:eastAsia="Times New Roman" w:cs="CMU Serif"/>
+          <w:lang w:eastAsia="hu-HU"/>
+        </w:rPr>
+        <w:t xml:space="preserve">, </w:t>
+      </w:r>
+      <w:proofErr w:type="spellStart"/>
+      <w:r>
+        <w:rPr>
+          <w:rFonts w:eastAsia="Times New Roman" w:cs="CMU Serif"/>
+          <w:lang w:eastAsia="hu-HU"/>
+        </w:rPr>
+        <w:t>unboxing</w:t>
+      </w:r>
+      <w:proofErr w:type="spellEnd"/>
+      <w:r>
+        <w:rPr>
+          <w:rFonts w:eastAsia="Times New Roman" w:cs="CMU Serif"/>
+          <w:lang w:eastAsia="hu-HU"/>
+        </w:rPr>
+        <w:t xml:space="preserve">. Minden típus őse az </w:t>
+      </w:r>
+      <w:proofErr w:type="spellStart"/>
+      <w:r>
+        <w:rPr>
+          <w:rFonts w:eastAsia="Times New Roman" w:cs="CMU Serif"/>
+          <w:lang w:eastAsia="hu-HU"/>
+        </w:rPr>
+        <w:t>object</w:t>
+      </w:r>
+      <w:proofErr w:type="spellEnd"/>
+      <w:r>
+        <w:rPr>
+          <w:rFonts w:eastAsia="Times New Roman" w:cs="CMU Serif"/>
+          <w:lang w:eastAsia="hu-HU"/>
+        </w:rPr>
+        <w:t>, így például egy egész típust (</w:t>
+      </w:r>
+      <w:r>
+        <w:rPr>
+          <w:rFonts w:eastAsia="Times New Roman" w:cs="CMU Serif"/>
+          <w:i/>
+          <w:iCs/>
+          <w:lang w:eastAsia="hu-HU"/>
+        </w:rPr>
+        <w:t>int</w:t>
+      </w:r>
+      <w:r>
+        <w:rPr>
+          <w:rFonts w:eastAsia="Times New Roman" w:cs="CMU Serif"/>
+          <w:lang w:eastAsia="hu-HU"/>
+        </w:rPr>
+        <w:t>) csomagolhatunk objektumba (</w:t>
+      </w:r>
+      <w:proofErr w:type="spellStart"/>
+      <w:r>
+        <w:rPr>
+          <w:rFonts w:eastAsia="Times New Roman" w:cs="CMU Serif"/>
+          <w:lang w:eastAsia="hu-HU"/>
+        </w:rPr>
+        <w:t>boxing</w:t>
+      </w:r>
+      <w:proofErr w:type="spellEnd"/>
+      <w:r>
+        <w:rPr>
+          <w:rFonts w:eastAsia="Times New Roman" w:cs="CMU Serif"/>
+          <w:lang w:eastAsia="hu-HU"/>
+        </w:rPr>
+        <w:t>) illetve vissza (</w:t>
+      </w:r>
+      <w:proofErr w:type="spellStart"/>
+      <w:r>
+        <w:rPr>
+          <w:rFonts w:eastAsia="Times New Roman" w:cs="CMU Serif"/>
+          <w:lang w:eastAsia="hu-HU"/>
+        </w:rPr>
+        <w:t>unboxing</w:t>
+      </w:r>
+      <w:proofErr w:type="spellEnd"/>
+      <w:r>
+        <w:rPr>
+          <w:rFonts w:eastAsia="Times New Roman" w:cs="CMU Serif"/>
+          <w:lang w:eastAsia="hu-HU"/>
+        </w:rPr>
+        <w:t>).</w:t>
+      </w:r>
+    </w:p>
+    <w:p>
+      <w:pPr>
+        <w:numPr>
+          <w:ilvl w:val="0"/>
+          <w:numId w:val="22"/>
+        </w:numPr>
+        <w:shd w:val="clear" w:color="auto" w:fill="FFFFFF"/>
+        <w:rPr>
+          <w:rFonts w:eastAsia="Times New Roman" w:cs="CMU Serif"/>
+          <w:lang w:eastAsia="hu-HU"/>
+        </w:rPr>
+      </w:pPr>
+      <w:r>
+        <w:rPr>
+          <w:rFonts w:eastAsia="Times New Roman" w:cs="CMU Serif"/>
+          <w:lang w:eastAsia="hu-HU"/>
+        </w:rPr>
+        <w:t>Függvények definíciói nem ágyazhatók egymásba, önmagát meghívhatja (rekurzió). Tehát függvénydefiníció esetén nincs blokkstruktúra. A blokkokon belül statikus vagy dinamikus változók deklarálhatók. A függvény polimorfizmus megengedett.</w:t>
+      </w:r>
+    </w:p>
+    <w:p>
+      <w:pPr>
+        <w:numPr>
+          <w:ilvl w:val="0"/>
+          <w:numId w:val="22"/>
+        </w:numPr>
+        <w:shd w:val="clear" w:color="auto" w:fill="FFFFFF"/>
+        <w:rPr>
+          <w:rFonts w:eastAsia="Times New Roman" w:cs="CMU Serif"/>
+          <w:lang w:eastAsia="hu-HU"/>
+        </w:rPr>
+      </w:pPr>
+      <w:r>
+        <w:rPr>
+          <w:rFonts w:eastAsia="Times New Roman" w:cs="CMU Serif"/>
+          <w:lang w:eastAsia="hu-HU"/>
+        </w:rPr>
+        <w:t>Függvényparaméterek lehetnek: érték, referencia (</w:t>
+      </w:r>
+      <w:proofErr w:type="spellStart"/>
+      <w:r>
+        <w:rPr>
+          <w:rFonts w:eastAsia="Times New Roman" w:cs="CMU Serif"/>
+          <w:i/>
+          <w:iCs/>
+          <w:lang w:eastAsia="hu-HU"/>
+        </w:rPr>
+        <w:t>ref</w:t>
+      </w:r>
+      <w:proofErr w:type="spellEnd"/>
+      <w:r>
+        <w:rPr>
+          <w:rFonts w:eastAsia="Times New Roman" w:cs="CMU Serif"/>
+          <w:lang w:eastAsia="hu-HU"/>
+        </w:rPr>
+        <w:t>) és output(</w:t>
+      </w:r>
+      <w:r>
+        <w:rPr>
+          <w:rFonts w:eastAsia="Times New Roman" w:cs="CMU Serif"/>
+          <w:i/>
+          <w:iCs/>
+          <w:lang w:eastAsia="hu-HU"/>
+        </w:rPr>
+        <w:t>out</w:t>
+      </w:r>
+      <w:r>
+        <w:rPr>
+          <w:rFonts w:eastAsia="Times New Roman" w:cs="CMU Serif"/>
+          <w:lang w:eastAsia="hu-HU"/>
+        </w:rPr>
+        <w:t>).</w:t>
+      </w:r>
+    </w:p>
+    <w:p>
+      <w:pPr>
+        <w:numPr>
+          <w:ilvl w:val="0"/>
+          <w:numId w:val="22"/>
+        </w:numPr>
+        <w:shd w:val="clear" w:color="auto" w:fill="FFFFFF"/>
+        <w:rPr>
+          <w:rFonts w:eastAsia="Times New Roman" w:cs="CMU Serif"/>
+          <w:lang w:eastAsia="hu-HU"/>
+        </w:rPr>
+      </w:pPr>
+      <w:r>
+        <w:rPr>
+          <w:rFonts w:eastAsia="Times New Roman" w:cs="CMU Serif"/>
+          <w:lang w:eastAsia="hu-HU"/>
+        </w:rPr>
+        <w:lastRenderedPageBreak/>
+        <w:t>Kezdő paraméter-értékadás, változó paraméterszámú függvény deklarálása.</w:t>
+      </w:r>
+    </w:p>
+    <w:p>
+      <w:pPr>
+        <w:numPr>
+          <w:ilvl w:val="0"/>
+          <w:numId w:val="22"/>
+        </w:numPr>
+        <w:shd w:val="clear" w:color="auto" w:fill="FFFFFF"/>
+        <w:rPr>
+          <w:rFonts w:eastAsia="Times New Roman" w:cs="CMU Serif"/>
+          <w:lang w:eastAsia="hu-HU"/>
+        </w:rPr>
+      </w:pPr>
+      <w:r>
+        <w:rPr>
+          <w:rFonts w:eastAsia="Times New Roman" w:cs="CMU Serif"/>
+          <w:lang w:eastAsia="hu-HU"/>
+        </w:rPr>
+        <w:t>Új operátorok: </w:t>
+      </w:r>
+      <w:r>
+        <w:rPr>
+          <w:rFonts w:eastAsia="Times New Roman" w:cs="CMU Serif"/>
+          <w:i/>
+          <w:iCs/>
+          <w:lang w:eastAsia="hu-HU"/>
+        </w:rPr>
+        <w:t>is</w:t>
+      </w:r>
+      <w:r>
+        <w:rPr>
+          <w:rFonts w:eastAsia="Times New Roman" w:cs="CMU Serif"/>
+          <w:lang w:eastAsia="hu-HU"/>
+        </w:rPr>
+        <w:t> operátor egy objektum típusát ellenőrzi. (</w:t>
+      </w:r>
+      <w:r>
+        <w:rPr>
+          <w:rFonts w:eastAsia="Times New Roman" w:cs="CMU Serif"/>
+          <w:i/>
+          <w:iCs/>
+          <w:lang w:eastAsia="hu-HU"/>
+        </w:rPr>
+        <w:t>x is Négyszög</w:t>
+      </w:r>
+      <w:r>
+        <w:rPr>
+          <w:rFonts w:eastAsia="Times New Roman" w:cs="CMU Serif"/>
+          <w:lang w:eastAsia="hu-HU"/>
+        </w:rPr>
+        <w:t>), </w:t>
+      </w:r>
+      <w:proofErr w:type="spellStart"/>
+      <w:r>
+        <w:rPr>
+          <w:rFonts w:eastAsia="Times New Roman" w:cs="CMU Serif"/>
+          <w:i/>
+          <w:iCs/>
+          <w:lang w:eastAsia="hu-HU"/>
+        </w:rPr>
+        <w:t>as</w:t>
+      </w:r>
+      <w:proofErr w:type="spellEnd"/>
+      <w:r>
+        <w:rPr>
+          <w:rFonts w:eastAsia="Times New Roman" w:cs="CMU Serif"/>
+          <w:lang w:eastAsia="hu-HU"/>
+        </w:rPr>
+        <w:t> operátor a bal oldali operandust jobb oldali típusúvá konvertálja (</w:t>
+      </w:r>
+      <w:r>
+        <w:rPr>
+          <w:rFonts w:eastAsia="Times New Roman" w:cs="CMU Serif"/>
+          <w:i/>
+          <w:iCs/>
+          <w:lang w:eastAsia="hu-HU"/>
+        </w:rPr>
+        <w:t>Négyszög</w:t>
+      </w:r>
+      <w:r>
+        <w:rPr>
+          <w:rFonts w:eastAsia="Times New Roman" w:cs="CMU Serif"/>
+          <w:lang w:eastAsia="hu-HU"/>
+        </w:rPr>
+        <w:t> </w:t>
+      </w:r>
+      <w:r>
+        <w:rPr>
+          <w:rFonts w:eastAsia="Times New Roman" w:cs="CMU Serif"/>
+          <w:i/>
+          <w:iCs/>
+          <w:lang w:eastAsia="hu-HU"/>
+        </w:rPr>
+        <w:t xml:space="preserve">l=x </w:t>
+      </w:r>
+      <w:proofErr w:type="spellStart"/>
+      <w:r>
+        <w:rPr>
+          <w:rFonts w:eastAsia="Times New Roman" w:cs="CMU Serif"/>
+          <w:i/>
+          <w:iCs/>
+          <w:lang w:eastAsia="hu-HU"/>
+        </w:rPr>
+        <w:t>as</w:t>
+      </w:r>
+      <w:proofErr w:type="spellEnd"/>
+      <w:r>
+        <w:rPr>
+          <w:rFonts w:eastAsia="Times New Roman" w:cs="CMU Serif"/>
+          <w:lang w:eastAsia="hu-HU"/>
+        </w:rPr>
+        <w:t> </w:t>
+      </w:r>
+      <w:r>
+        <w:rPr>
+          <w:rFonts w:eastAsia="Times New Roman" w:cs="CMU Serif"/>
+          <w:i/>
+          <w:iCs/>
+          <w:lang w:eastAsia="hu-HU"/>
+        </w:rPr>
+        <w:t>Négyszög</w:t>
+      </w:r>
+      <w:r>
+        <w:rPr>
+          <w:rFonts w:eastAsia="Times New Roman" w:cs="CMU Serif"/>
+          <w:lang w:eastAsia="hu-HU"/>
+        </w:rPr>
+        <w:t>). Ez abban különbözik a hagyományos konverziós operátortól, hogy nem generál kivételt.</w:t>
+      </w:r>
+    </w:p>
+    <w:p>
+      <w:pPr>
+        <w:numPr>
+          <w:ilvl w:val="0"/>
+          <w:numId w:val="22"/>
+        </w:numPr>
+        <w:shd w:val="clear" w:color="auto" w:fill="FFFFFF"/>
+        <w:rPr>
+          <w:rFonts w:eastAsia="Times New Roman" w:cs="CMU Serif"/>
+          <w:lang w:eastAsia="hu-HU"/>
+        </w:rPr>
+      </w:pPr>
+      <w:r>
+        <w:rPr>
+          <w:rFonts w:eastAsia="Times New Roman" w:cs="CMU Serif"/>
+          <w:lang w:eastAsia="hu-HU"/>
+        </w:rPr>
+        <w:t xml:space="preserve">Privát konstruktor (nem akarunk egy példányt sem), statikus konstruktor (statikus mezők inicializálása, mindig példány konstruktor előtt </w:t>
+      </w:r>
+      <w:proofErr w:type="spellStart"/>
+      <w:r>
+        <w:rPr>
+          <w:rFonts w:eastAsia="Times New Roman" w:cs="CMU Serif"/>
+          <w:lang w:eastAsia="hu-HU"/>
+        </w:rPr>
+        <w:t>hívódik</w:t>
+      </w:r>
+      <w:proofErr w:type="spellEnd"/>
+      <w:r>
+        <w:rPr>
+          <w:rFonts w:eastAsia="Times New Roman" w:cs="CMU Serif"/>
+          <w:lang w:eastAsia="hu-HU"/>
+        </w:rPr>
+        <w:t xml:space="preserve"> meg, futási időben az osztálybetöltő hívja meg) használata.</w:t>
+      </w:r>
+    </w:p>
+    <w:p>
+      <w:pPr>
+        <w:numPr>
+          <w:ilvl w:val="0"/>
+          <w:numId w:val="22"/>
+        </w:numPr>
+        <w:shd w:val="clear" w:color="auto" w:fill="FFFFFF"/>
+        <w:rPr>
+          <w:rFonts w:eastAsia="Times New Roman" w:cs="CMU Serif"/>
+          <w:lang w:eastAsia="hu-HU"/>
+        </w:rPr>
+      </w:pPr>
+      <w:r>
+        <w:rPr>
+          <w:rFonts w:eastAsia="Times New Roman" w:cs="CMU Serif"/>
+          <w:lang w:eastAsia="hu-HU"/>
+        </w:rPr>
+        <w:t xml:space="preserve">Nincs </w:t>
+      </w:r>
+      <w:proofErr w:type="spellStart"/>
+      <w:r>
+        <w:rPr>
+          <w:rFonts w:eastAsia="Times New Roman" w:cs="CMU Serif"/>
+          <w:lang w:eastAsia="hu-HU"/>
+        </w:rPr>
+        <w:t>destruktor</w:t>
+      </w:r>
+      <w:proofErr w:type="spellEnd"/>
+      <w:r>
+        <w:rPr>
+          <w:rFonts w:eastAsia="Times New Roman" w:cs="CMU Serif"/>
+          <w:lang w:eastAsia="hu-HU"/>
+        </w:rPr>
+        <w:t>, helyette a keretrendszer szemétgyűjtési algoritmusa van. Ha szükséges az osztály </w:t>
+      </w:r>
+      <w:proofErr w:type="spellStart"/>
+      <w:r>
+        <w:rPr>
+          <w:rFonts w:eastAsia="Times New Roman" w:cs="CMU Serif"/>
+          <w:i/>
+          <w:iCs/>
+          <w:lang w:eastAsia="hu-HU"/>
+        </w:rPr>
+        <w:t>Dispose</w:t>
+      </w:r>
+      <w:proofErr w:type="spellEnd"/>
+      <w:r>
+        <w:rPr>
+          <w:rFonts w:eastAsia="Times New Roman" w:cs="CMU Serif"/>
+          <w:lang w:eastAsia="hu-HU"/>
+        </w:rPr>
+        <w:t xml:space="preserve"> metódusa </w:t>
+      </w:r>
+      <w:proofErr w:type="spellStart"/>
+      <w:r>
+        <w:rPr>
+          <w:rFonts w:eastAsia="Times New Roman" w:cs="CMU Serif"/>
+          <w:lang w:eastAsia="hu-HU"/>
+        </w:rPr>
+        <w:t>újradefiniálható</w:t>
+      </w:r>
+      <w:proofErr w:type="spellEnd"/>
+    </w:p>
+    <w:p/>
+    <w:p>
+      <w:pPr>
+        <w:pStyle w:val="Cmsor4"/>
+      </w:pPr>
+      <w:proofErr w:type="spellStart"/>
+      <w:r>
+        <w:t>Angular</w:t>
+      </w:r>
+      <w:proofErr w:type="spellEnd"/>
+    </w:p>
+    <w:p>
+      <w:pPr>
+        <w:shd w:val="clear" w:color="auto" w:fill="FFFFFF"/>
+        <w:rPr>
+          <w:rFonts w:eastAsia="Times New Roman" w:cs="CMU Serif"/>
+          <w:lang w:eastAsia="hu-HU"/>
+        </w:rPr>
+      </w:pPr>
+      <w:hyperlink r:id="rId40" w:history="1">
+        <w:r>
+          <w:rPr>
+            <w:rStyle w:val="Hiperhivatkozs"/>
+          </w:rPr>
+          <w:t>http://nyelvek.inf.elte.hu/leirasok/JavaScript/index.php?chapter=27</w:t>
+        </w:r>
+      </w:hyperlink>
+    </w:p>
+    <w:p>
+      <w:pPr>
+        <w:shd w:val="clear" w:color="auto" w:fill="FFFFFF"/>
+        <w:rPr>
+          <w:rFonts w:eastAsia="Times New Roman" w:cs="CMU Serif"/>
+          <w:lang w:eastAsia="hu-HU"/>
+        </w:rPr>
+      </w:pPr>
+      <w:r>
+        <w:rPr>
+          <w:rFonts w:eastAsia="Times New Roman" w:cs="CMU Serif"/>
+          <w:lang w:eastAsia="hu-HU"/>
+        </w:rPr>
+        <w:t xml:space="preserve">Az </w:t>
+      </w:r>
+      <w:proofErr w:type="spellStart"/>
+      <w:r>
+        <w:rPr>
+          <w:rFonts w:eastAsia="Times New Roman" w:cs="CMU Serif"/>
+          <w:lang w:eastAsia="hu-HU"/>
+        </w:rPr>
+        <w:t>Angular</w:t>
+      </w:r>
+      <w:proofErr w:type="spellEnd"/>
+      <w:r>
+        <w:rPr>
+          <w:rFonts w:eastAsia="Times New Roman" w:cs="CMU Serif"/>
+          <w:lang w:eastAsia="hu-HU"/>
+        </w:rPr>
+        <w:t xml:space="preserve"> egy Google által fejlesztett, nyílt forráskódú JavaScript keretrendszer dinamikus webes alkalmazásokhoz. Segítségével nagyban egyszerűsödik a webes alkalmazások frontend fejlesztése. Használatával a HTML eszköztára kibővül és az alkalmazások komponensei még egyértelműen elkülönülnek. Az </w:t>
+      </w:r>
+      <w:proofErr w:type="spellStart"/>
+      <w:r>
+        <w:rPr>
+          <w:rFonts w:eastAsia="Times New Roman" w:cs="CMU Serif"/>
+          <w:lang w:eastAsia="hu-HU"/>
+        </w:rPr>
+        <w:t>Angular</w:t>
+      </w:r>
+      <w:proofErr w:type="spellEnd"/>
+      <w:r>
+        <w:rPr>
+          <w:rFonts w:eastAsia="Times New Roman" w:cs="CMU Serif"/>
+          <w:lang w:eastAsia="hu-HU"/>
+        </w:rPr>
+        <w:t xml:space="preserve"> adatkapcsolásának, illetve függőség injektálásának köszönhetően, rengeteg felesleges </w:t>
+      </w:r>
+      <w:proofErr w:type="spellStart"/>
+      <w:r>
+        <w:rPr>
+          <w:rFonts w:eastAsia="Times New Roman" w:cs="CMU Serif"/>
+          <w:lang w:eastAsia="hu-HU"/>
+        </w:rPr>
+        <w:t>boilerplate</w:t>
+      </w:r>
+      <w:proofErr w:type="spellEnd"/>
+      <w:r>
+        <w:rPr>
+          <w:rFonts w:eastAsia="Times New Roman" w:cs="CMU Serif"/>
+          <w:lang w:eastAsia="hu-HU"/>
+        </w:rPr>
+        <w:t xml:space="preserve"> kód elhagyható.</w:t>
+      </w:r>
+      <w:r>
+        <w:rPr>
+          <w:rFonts w:eastAsia="Times New Roman" w:cs="CMU Serif"/>
+          <w:lang w:eastAsia="hu-HU"/>
+        </w:rPr>
+        <w:t xml:space="preserve"> </w:t>
+      </w:r>
+      <w:r>
+        <w:rPr>
+          <w:rFonts w:eastAsia="Times New Roman" w:cs="CMU Serif"/>
+          <w:lang w:eastAsia="hu-HU"/>
+        </w:rPr>
+        <w:t>A keretrendszer főbb célkitűzései:</w:t>
+      </w:r>
+    </w:p>
+    <w:p>
+      <w:pPr>
+        <w:numPr>
+          <w:ilvl w:val="0"/>
+          <w:numId w:val="23"/>
+        </w:numPr>
+        <w:shd w:val="clear" w:color="auto" w:fill="FFFFFF"/>
+        <w:rPr>
+          <w:rFonts w:eastAsia="Times New Roman" w:cs="CMU Serif"/>
+          <w:lang w:eastAsia="hu-HU"/>
+        </w:rPr>
+      </w:pPr>
+      <w:r>
+        <w:rPr>
+          <w:rFonts w:eastAsia="Times New Roman" w:cs="CMU Serif"/>
+          <w:lang w:eastAsia="hu-HU"/>
+        </w:rPr>
+        <w:t>Felület definiálására ideális egy deklaratív leírás (HTML), míg az imperatív programozás kiváló, hogy kifejezze az üzleti logikát.</w:t>
+      </w:r>
+    </w:p>
+    <w:p>
+      <w:pPr>
+        <w:numPr>
+          <w:ilvl w:val="0"/>
+          <w:numId w:val="23"/>
+        </w:numPr>
+        <w:shd w:val="clear" w:color="auto" w:fill="FFFFFF"/>
+        <w:rPr>
+          <w:rFonts w:eastAsia="Times New Roman" w:cs="CMU Serif"/>
+          <w:lang w:eastAsia="hu-HU"/>
+        </w:rPr>
+      </w:pPr>
+      <w:r>
+        <w:rPr>
+          <w:rFonts w:eastAsia="Times New Roman" w:cs="CMU Serif"/>
+          <w:lang w:eastAsia="hu-HU"/>
+        </w:rPr>
+        <w:t>Válasszuk le a DOM (Dokumentum Objektum Modell) manipulációt az alkalmazás logikáról.</w:t>
+      </w:r>
+    </w:p>
+    <w:p>
+      <w:pPr>
+        <w:numPr>
+          <w:ilvl w:val="0"/>
+          <w:numId w:val="23"/>
+        </w:numPr>
+        <w:shd w:val="clear" w:color="auto" w:fill="FFFFFF"/>
+        <w:rPr>
+          <w:rFonts w:eastAsia="Times New Roman" w:cs="CMU Serif"/>
+          <w:lang w:eastAsia="hu-HU"/>
+        </w:rPr>
+      </w:pPr>
+      <w:r>
+        <w:rPr>
+          <w:rFonts w:eastAsia="Times New Roman" w:cs="CMU Serif"/>
+          <w:lang w:eastAsia="hu-HU"/>
+        </w:rPr>
+        <w:t>A program tesztelése legalább olyan kritikus, mint annak írása.</w:t>
+      </w:r>
+    </w:p>
+    <w:p>
+      <w:pPr>
+        <w:numPr>
+          <w:ilvl w:val="0"/>
+          <w:numId w:val="23"/>
+        </w:numPr>
+        <w:shd w:val="clear" w:color="auto" w:fill="FFFFFF"/>
+        <w:rPr>
+          <w:rFonts w:eastAsia="Times New Roman" w:cs="CMU Serif"/>
+          <w:lang w:eastAsia="hu-HU"/>
+        </w:rPr>
+      </w:pPr>
+      <w:r>
+        <w:rPr>
+          <w:rFonts w:eastAsia="Times New Roman" w:cs="CMU Serif"/>
+          <w:lang w:eastAsia="hu-HU"/>
+        </w:rPr>
+        <w:t>Az alkalmazás kliens, illetve szerveroldal teljes szétválasztása.</w:t>
+      </w:r>
+    </w:p>
+    <w:p>
+      <w:pPr>
+        <w:pStyle w:val="Cmsor4"/>
+      </w:pPr>
+      <w:proofErr w:type="spellStart"/>
+      <w:r>
+        <w:t>TypeScript</w:t>
+      </w:r>
+      <w:proofErr w:type="spellEnd"/>
+    </w:p>
+    <w:p>
+      <w:hyperlink r:id="rId41" w:history="1">
+        <w:r>
+          <w:rPr>
+            <w:rStyle w:val="Hiperhivatkozs"/>
+          </w:rPr>
+          <w:t>http://nyelvek.inf.elte.hu/leirasok/TypeScript/index.php?chapter=1</w:t>
+        </w:r>
+      </w:hyperlink>
+    </w:p>
+    <w:p>
+      <w:r>
+        <w:lastRenderedPageBreak/>
+        <w:t xml:space="preserve">A </w:t>
+      </w:r>
+      <w:proofErr w:type="spellStart"/>
+      <w:r>
+        <w:t>TypeScript</w:t>
+      </w:r>
+      <w:proofErr w:type="spellEnd"/>
+      <w:r>
+        <w:t xml:space="preserve"> egy objektum-orientált script nyelv, amit a Microsoft készített. Legfőbb filozófiája nyelvnek az, hogy "legyen a </w:t>
+      </w:r>
+      <w:proofErr w:type="spellStart"/>
+      <w:r>
+        <w:t>TypeScript</w:t>
+      </w:r>
+      <w:proofErr w:type="spellEnd"/>
+      <w:r>
+        <w:t xml:space="preserve"> bővebb halmaza a </w:t>
+      </w:r>
+      <w:proofErr w:type="spellStart"/>
+      <w:r>
+        <w:t>Javascript-nek</w:t>
+      </w:r>
+      <w:proofErr w:type="spellEnd"/>
+      <w:r>
+        <w:t xml:space="preserve">". A </w:t>
+      </w:r>
+      <w:proofErr w:type="spellStart"/>
+      <w:r>
+        <w:t>Javascript-től</w:t>
+      </w:r>
+      <w:proofErr w:type="spellEnd"/>
+      <w:r>
+        <w:t xml:space="preserve"> eltérően, legnagyobb újdonsága, hogy statikusan típusos a nyelv.</w:t>
+      </w:r>
+    </w:p>
+    <w:p>
+      <w:r>
+        <w:t xml:space="preserve">Cél nem egy újabb </w:t>
+      </w:r>
+      <w:proofErr w:type="spellStart"/>
+      <w:r>
+        <w:t>Javascript</w:t>
+      </w:r>
+      <w:proofErr w:type="spellEnd"/>
+      <w:r>
+        <w:t xml:space="preserve">-gyilkos nyelv megalkotása volt, hanem egy olyan eszköz elkészítése, mely segíti a fejlesztőket az igazán nagy projektek elkészítésében is. A projekt fontosságát mutatja az is, hogy a Windows 8 fejlesztésénél a </w:t>
+      </w:r>
+      <w:proofErr w:type="spellStart"/>
+      <w:r>
+        <w:t>WinRT</w:t>
+      </w:r>
+      <w:proofErr w:type="spellEnd"/>
+      <w:r>
+        <w:t xml:space="preserve"> egy részét is ezen a nyelven írták.</w:t>
+      </w:r>
+    </w:p>
+    <w:p>
+      <w:r>
+        <w:t xml:space="preserve">Bár a </w:t>
+      </w:r>
+      <w:proofErr w:type="spellStart"/>
+      <w:r>
+        <w:t>TypeScript</w:t>
+      </w:r>
+      <w:proofErr w:type="spellEnd"/>
+      <w:r>
+        <w:t xml:space="preserve"> hivatalosan bővítése a JavaScript-</w:t>
+      </w:r>
+      <w:proofErr w:type="spellStart"/>
+      <w:r>
+        <w:t>nek</w:t>
+      </w:r>
+      <w:proofErr w:type="spellEnd"/>
+      <w:r>
+        <w:t xml:space="preserve">, előfordulhatnak olyan esetek, ahol a működő JavaScript kódra a </w:t>
+      </w:r>
+      <w:proofErr w:type="spellStart"/>
+      <w:r>
+        <w:t>TypeScript</w:t>
+      </w:r>
+      <w:proofErr w:type="spellEnd"/>
+      <w:r>
+        <w:t xml:space="preserve"> fordító hibát jelez. Például, ha egy a HTML kódban előre megadott rádiógomb csoport elemein szeretnénk </w:t>
+      </w:r>
+      <w:proofErr w:type="spellStart"/>
+      <w:r>
+        <w:t>végigmenni</w:t>
+      </w:r>
+      <w:proofErr w:type="spellEnd"/>
+      <w:r>
+        <w:t xml:space="preserve"> egy </w:t>
+      </w:r>
+      <w:proofErr w:type="spellStart"/>
+      <w:r>
+        <w:t>for</w:t>
+      </w:r>
+      <w:proofErr w:type="spellEnd"/>
+      <w:r>
+        <w:t xml:space="preserve"> ciklussal és meg szeretnénk nézni, hogy melyikre kattintott a felhasználó, azaz melyiknek igaz a „</w:t>
+      </w:r>
+      <w:proofErr w:type="spellStart"/>
+      <w:r>
+        <w:t>checked</w:t>
+      </w:r>
+      <w:proofErr w:type="spellEnd"/>
+      <w:r>
+        <w:t xml:space="preserve">” tulajdonsága, azt nem tehetjük meg a </w:t>
+      </w:r>
+      <w:proofErr w:type="spellStart"/>
+      <w:r>
+        <w:t>Javascriptben</w:t>
+      </w:r>
+      <w:proofErr w:type="spellEnd"/>
+      <w:r>
+        <w:t xml:space="preserve"> megszokott </w:t>
+      </w:r>
+      <w:proofErr w:type="spellStart"/>
+      <w:r>
+        <w:t>if</w:t>
+      </w:r>
+      <w:proofErr w:type="spellEnd"/>
+      <w:r>
+        <w:t>(</w:t>
+      </w:r>
+      <w:proofErr w:type="spellStart"/>
+      <w:r>
+        <w:t>rg</w:t>
+      </w:r>
+      <w:proofErr w:type="spellEnd"/>
+      <w:r>
+        <w:t>[i</w:t>
+      </w:r>
+      <w:proofErr w:type="gramStart"/>
+      <w:r>
+        <w:t>].</w:t>
+      </w:r>
+      <w:proofErr w:type="spellStart"/>
+      <w:r>
+        <w:t>checked</w:t>
+      </w:r>
+      <w:proofErr w:type="spellEnd"/>
+      <w:proofErr w:type="gramEnd"/>
+      <w:r>
+        <w:t>) ellenőrzéssel, ahol az „</w:t>
+      </w:r>
+      <w:proofErr w:type="spellStart"/>
+      <w:r>
+        <w:t>rg</w:t>
+      </w:r>
+      <w:proofErr w:type="spellEnd"/>
+      <w:r>
+        <w:t xml:space="preserve">” rádiógombok csoportja, az „i” pedig a ciklusváltozó, hanem </w:t>
+      </w:r>
+      <w:proofErr w:type="spellStart"/>
+      <w:r>
+        <w:t>castolnunk</w:t>
+      </w:r>
+      <w:proofErr w:type="spellEnd"/>
+      <w:r>
+        <w:t xml:space="preserve"> kell a következő formában: </w:t>
+      </w:r>
+      <w:proofErr w:type="spellStart"/>
+      <w:r>
+        <w:t>if</w:t>
+      </w:r>
+      <w:proofErr w:type="spellEnd"/>
+      <w:r>
+        <w:t xml:space="preserve"> ((x[i]).</w:t>
+      </w:r>
+      <w:proofErr w:type="spellStart"/>
+      <w:r>
+        <w:t>checked</w:t>
+      </w:r>
+      <w:proofErr w:type="spellEnd"/>
+      <w:r>
+        <w:t>).</w:t>
+      </w:r>
+    </w:p>
+    <w:p>
+      <w:r>
+        <w:t xml:space="preserve">A nyelv teljesen nyílt forráskódú, illetve operációsrendszer független. Mivel a fordító a </w:t>
+      </w:r>
+      <w:proofErr w:type="spellStart"/>
+      <w:r>
+        <w:t>TypeScript</w:t>
+      </w:r>
+      <w:proofErr w:type="spellEnd"/>
+      <w:r>
+        <w:t xml:space="preserve"> forráskódból </w:t>
+      </w:r>
+      <w:proofErr w:type="spellStart"/>
+      <w:r>
+        <w:t>Javascript</w:t>
+      </w:r>
+      <w:proofErr w:type="spellEnd"/>
+      <w:r>
+        <w:t xml:space="preserve"> kódot generál, így böngészőfüggetlen is a nyelv. Nem szükséges semmiféle külső program vagy </w:t>
+      </w:r>
+      <w:proofErr w:type="spellStart"/>
+      <w:r>
+        <w:t>plugin</w:t>
+      </w:r>
+      <w:proofErr w:type="spellEnd"/>
+      <w:r>
+        <w:t xml:space="preserve"> telepítése sem.</w:t>
+      </w:r>
+    </w:p>
+    <w:p>
+      <w:r>
+        <w:t xml:space="preserve">Nagy előnye, hogy </w:t>
+      </w:r>
+      <w:proofErr w:type="spellStart"/>
+      <w:r>
+        <w:t>felülről</w:t>
+      </w:r>
+      <w:proofErr w:type="spellEnd"/>
+      <w:r>
+        <w:t xml:space="preserve"> kompatibilis a </w:t>
+      </w:r>
+      <w:proofErr w:type="spellStart"/>
+      <w:r>
+        <w:t>Javascript</w:t>
+      </w:r>
+      <w:proofErr w:type="spellEnd"/>
+      <w:r>
+        <w:t xml:space="preserve"> nyelvvel, így a már meglévő </w:t>
+      </w:r>
+      <w:proofErr w:type="spellStart"/>
+      <w:r>
+        <w:t>Javascript</w:t>
+      </w:r>
+      <w:proofErr w:type="spellEnd"/>
+      <w:r>
+        <w:t xml:space="preserve">-es projektjeinket (pl.: </w:t>
+      </w:r>
+      <w:proofErr w:type="spellStart"/>
+      <w:r>
+        <w:t>jQuery</w:t>
+      </w:r>
+      <w:proofErr w:type="spellEnd"/>
+      <w:r>
+        <w:t xml:space="preserve">, </w:t>
+      </w:r>
+      <w:proofErr w:type="spellStart"/>
+      <w:proofErr w:type="gramStart"/>
+      <w:r>
+        <w:t>Raphael</w:t>
+      </w:r>
+      <w:proofErr w:type="spellEnd"/>
+      <w:r>
+        <w:t>,</w:t>
+      </w:r>
+      <w:proofErr w:type="gramEnd"/>
+      <w:r>
+        <w:t xml:space="preserve"> stb.) is változtatások nélkül fel tudjuk használni a </w:t>
+      </w:r>
+      <w:proofErr w:type="spellStart"/>
+      <w:r>
+        <w:t>TypeScript</w:t>
+      </w:r>
+      <w:proofErr w:type="spellEnd"/>
+      <w:r>
+        <w:t xml:space="preserve">-ben. Ezenfelül, hogy a statikusan típusos nyelvi támogatást is megkaphassuk a </w:t>
+      </w:r>
+      <w:proofErr w:type="spellStart"/>
+      <w:r>
+        <w:t>Javascript</w:t>
+      </w:r>
+      <w:proofErr w:type="spellEnd"/>
+      <w:r>
+        <w:t xml:space="preserve">-es projekteknél lehetőség van definíciós fájlok segítségével </w:t>
+      </w:r>
+      <w:proofErr w:type="spellStart"/>
+      <w:r>
+        <w:t>TypeScript</w:t>
+      </w:r>
+      <w:proofErr w:type="spellEnd"/>
+      <w:r>
+        <w:t xml:space="preserve"> kompatibilissé tenni őket.</w:t>
       </w:r>
     </w:p>
     <w:p>
       <w:pPr>
         <w:pStyle w:val="Cmsor3"/>
       </w:pPr>
-      <w:bookmarkStart w:id="17" w:name="_Toc41515488"/>
-      <w:r>
-        <w:t>Súgó oldal</w:t>
-      </w:r>
-      <w:bookmarkEnd w:id="17"/>
-    </w:p>
-    <w:p>
-      <w:r>
-        <w:t>TODO Még nincsen kész az oldal, utána lehet leírni</w:t>
-      </w:r>
-      <w:r>
-        <w:t xml:space="preserve"> (Nem lesz hosszú)</w:t>
-      </w:r>
+      <w:bookmarkStart w:id="21" w:name="_Toc41602478"/>
+      <w:r>
+        <w:t>Probléma leírása</w:t>
+      </w:r>
+      <w:bookmarkEnd w:id="21"/>
+    </w:p>
+    <w:p/>
+    <w:p>
+      <w:pPr>
+        <w:pStyle w:val="Cmsor3"/>
+      </w:pPr>
+      <w:r>
+        <w:lastRenderedPageBreak/>
+        <w:t>Program leírása</w:t>
+      </w:r>
+    </w:p>
+    <w:p>
+      <w:pPr>
+        <w:keepNext/>
+        <w:jc w:val="center"/>
+      </w:pPr>
+      <w:r>
+        <w:rPr>
+          <w:noProof/>
+        </w:rPr>
+        <w:drawing>
+          <wp:inline distT="0" distB="0" distL="0" distR="0" wp14:anchorId="6F63E0DC" wp14:editId="58936968">
+            <wp:extent cx="5400040" cy="3395345"/>
+            <wp:effectExtent l="0" t="0" r="0" b="0"/>
+            <wp:docPr id="29" name="Kép 29"/>
+            <wp:cNvGraphicFramePr>
+              <a:graphicFrameLocks xmlns:a="http://schemas.openxmlformats.org/drawingml/2006/main" noChangeAspect="1"/>
+            </wp:cNvGraphicFramePr>
+            <a:graphic xmlns:a="http://schemas.openxmlformats.org/drawingml/2006/main">
+              <a:graphicData uri="http://schemas.openxmlformats.org/drawingml/2006/picture">
+                <pic:pic xmlns:pic="http://schemas.openxmlformats.org/drawingml/2006/picture">
+                  <pic:nvPicPr>
+                    <pic:cNvPr id="29" name="Common.jpg"/>
+                    <pic:cNvPicPr/>
+                  </pic:nvPicPr>
+                  <pic:blipFill>
+                    <a:blip r:embed="rId42">
+                      <a:extLst>
+                        <a:ext uri="{28A0092B-C50C-407E-A947-70E740481C1C}">
+                          <a14:useLocalDpi xmlns:a14="http://schemas.microsoft.com/office/drawing/2010/main" val="0"/>
+                        </a:ext>
+                      </a:extLst>
+                    </a:blip>
+                    <a:stretch>
+                      <a:fillRect/>
+                    </a:stretch>
+                  </pic:blipFill>
+                  <pic:spPr>
+                    <a:xfrm>
+                      <a:off x="0" y="0"/>
+                      <a:ext cx="5400040" cy="3395345"/>
+                    </a:xfrm>
+                    <a:prstGeom prst="rect">
+                      <a:avLst/>
+                    </a:prstGeom>
+                  </pic:spPr>
+                </pic:pic>
+              </a:graphicData>
+            </a:graphic>
+          </wp:inline>
+        </w:drawing>
+      </w:r>
+    </w:p>
+    <w:p>
+      <w:pPr>
+        <w:pStyle w:val="Kpalrs"/>
+      </w:pPr>
+      <w:r>
+        <w:fldChar w:fldCharType="begin"/>
+      </w:r>
+      <w:r>
+        <w:instrText xml:space="preserve"> SEQ ábra \* ARABIC </w:instrText>
+      </w:r>
+      <w:r>
+        <w:fldChar w:fldCharType="separate"/>
+      </w:r>
+      <w:r>
+        <w:rPr>
+          <w:noProof/>
+        </w:rPr>
+        <w:t>24</w:t>
+      </w:r>
+      <w:r>
+        <w:fldChar w:fldCharType="end"/>
+      </w:r>
+      <w:r>
+        <w:t>. ábra - Program komponens diagramja</w:t>
+      </w:r>
+    </w:p>
+    <w:p/>
+    <w:p>
+      <w:pPr>
+        <w:pStyle w:val="Cmsor4"/>
+      </w:pPr>
+      <w:r>
+        <w:t>GraphForP4</w:t>
+      </w:r>
+    </w:p>
+    <w:p>
+      <w:pPr>
+        <w:keepNext/>
+      </w:pPr>
+      <w:r>
+        <w:rPr>
+          <w:noProof/>
+        </w:rPr>
+        <w:drawing>
+          <wp:inline distT="0" distB="0" distL="0" distR="0" wp14:anchorId="333508E8" wp14:editId="61279DB3">
+            <wp:extent cx="5400040" cy="3473450"/>
+            <wp:effectExtent l="0" t="0" r="0" b="0"/>
+            <wp:docPr id="30" name="Kép 30"/>
+            <wp:cNvGraphicFramePr>
+              <a:graphicFrameLocks xmlns:a="http://schemas.openxmlformats.org/drawingml/2006/main" noChangeAspect="1"/>
+            </wp:cNvGraphicFramePr>
+            <a:graphic xmlns:a="http://schemas.openxmlformats.org/drawingml/2006/main">
+              <a:graphicData uri="http://schemas.openxmlformats.org/drawingml/2006/picture">
+                <pic:pic xmlns:pic="http://schemas.openxmlformats.org/drawingml/2006/picture">
+                  <pic:nvPicPr>
+                    <pic:cNvPr id="30" name="GraphForP4.jpg"/>
+                    <pic:cNvPicPr/>
+                  </pic:nvPicPr>
+                  <pic:blipFill>
+                    <a:blip r:embed="rId43">
+                      <a:extLst>
+                        <a:ext uri="{28A0092B-C50C-407E-A947-70E740481C1C}">
+                          <a14:useLocalDpi xmlns:a14="http://schemas.microsoft.com/office/drawing/2010/main" val="0"/>
+                        </a:ext>
+                      </a:extLst>
+                    </a:blip>
+                    <a:stretch>
+                      <a:fillRect/>
+                    </a:stretch>
+                  </pic:blipFill>
+                  <pic:spPr>
+                    <a:xfrm>
+                      <a:off x="0" y="0"/>
+                      <a:ext cx="5400040" cy="3473450"/>
+                    </a:xfrm>
+                    <a:prstGeom prst="rect">
+                      <a:avLst/>
+                    </a:prstGeom>
+                  </pic:spPr>
+                </pic:pic>
+              </a:graphicData>
+            </a:graphic>
+          </wp:inline>
+        </w:drawing>
+      </w:r>
+    </w:p>
+    <w:p>
+      <w:pPr>
+        <w:pStyle w:val="Kpalrs"/>
+      </w:pPr>
+      <w:r>
+        <w:fldChar w:fldCharType="begin"/>
+      </w:r>
+      <w:r>
+        <w:instrText xml:space="preserve"> SEQ ábra \* ARABIC </w:instrText>
+      </w:r>
+      <w:r>
+        <w:fldChar w:fldCharType="separate"/>
+      </w:r>
+      <w:r>
+        <w:rPr>
+          <w:noProof/>
+        </w:rPr>
+        <w:t>25</w:t>
+      </w:r>
+      <w:r>
+        <w:fldChar w:fldCharType="end"/>
+      </w:r>
+      <w:r>
+        <w:t>. ábra - GraphForP4 komponens diagramja</w:t>
+      </w:r>
+    </w:p>
+    <w:p>
+      <w:r>
+        <w:lastRenderedPageBreak/>
+        <w:t xml:space="preserve">A </w:t>
+      </w:r>
+      <w:r>
+        <w:t>GraphForP4 komponens diagramja</w:t>
+      </w:r>
+      <w:r>
+        <w:t xml:space="preserve"> ábrán látszik, hogy milyen módon építettem fel a projektet.</w:t>
+      </w:r>
+      <w:r>
+        <w:t xml:space="preserve"> Komponensek:</w:t>
+      </w:r>
+    </w:p>
+    <w:p>
+      <w:pPr>
+        <w:pStyle w:val="Listaszerbekezds"/>
+        <w:numPr>
+          <w:ilvl w:val="0"/>
+          <w:numId w:val="24"/>
+        </w:numPr>
+      </w:pPr>
+      <w:proofErr w:type="spellStart"/>
+      <w:r>
+        <w:t>Models</w:t>
+      </w:r>
+      <w:proofErr w:type="spellEnd"/>
+      <w:r>
+        <w:t xml:space="preserve"> </w:t>
+      </w:r>
+      <w:r>
+        <w:t>–</w:t>
+      </w:r>
+      <w:r>
+        <w:t xml:space="preserve"> </w:t>
+      </w:r>
+      <w:r>
+        <w:t>Az adat leíró modellek, melyeket a számítások</w:t>
+      </w:r>
+      <w:r>
+        <w:t>hoz</w:t>
+      </w:r>
+      <w:r>
+        <w:t xml:space="preserve"> és elemzésekhez használok itt találhatóak.</w:t>
+      </w:r>
+    </w:p>
+    <w:p>
+      <w:pPr>
+        <w:pStyle w:val="Listaszerbekezds"/>
+        <w:numPr>
+          <w:ilvl w:val="0"/>
+          <w:numId w:val="24"/>
+        </w:numPr>
+      </w:pPr>
+      <w:proofErr w:type="spellStart"/>
+      <w:r>
+        <w:t>ViewModels</w:t>
+      </w:r>
+      <w:proofErr w:type="spellEnd"/>
+      <w:r>
+        <w:t xml:space="preserve"> – Nézetnek átadandó vagy nézettől kapott modellek szerepelnek itt.</w:t>
+      </w:r>
+      <w:r>
+        <w:t xml:space="preserve"> Az </w:t>
+      </w:r>
+      <w:proofErr w:type="spellStart"/>
+      <w:r>
+        <w:t>Angular</w:t>
+      </w:r>
+      <w:proofErr w:type="spellEnd"/>
+      <w:r>
+        <w:t xml:space="preserve"> kódban is ugyanezek a modellek megtalálhatóak.</w:t>
+      </w:r>
+    </w:p>
+    <w:p>
+      <w:pPr>
+        <w:pStyle w:val="Listaszerbekezds"/>
+        <w:numPr>
+          <w:ilvl w:val="0"/>
+          <w:numId w:val="24"/>
+        </w:numPr>
+      </w:pPr>
+      <w:proofErr w:type="spellStart"/>
+      <w:r>
+        <w:t>Enums</w:t>
+      </w:r>
+      <w:proofErr w:type="spellEnd"/>
+      <w:r>
+        <w:t xml:space="preserve"> – Használt enumerációk gyűjtő helye.</w:t>
+      </w:r>
+    </w:p>
+    <w:p>
+      <w:pPr>
+        <w:pStyle w:val="Listaszerbekezds"/>
+        <w:numPr>
+          <w:ilvl w:val="0"/>
+          <w:numId w:val="24"/>
+        </w:numPr>
+      </w:pPr>
+      <w:proofErr w:type="spellStart"/>
+      <w:r>
+        <w:t>Services</w:t>
+      </w:r>
+      <w:proofErr w:type="spellEnd"/>
+      <w:r>
+        <w:t xml:space="preserve"> – Az üzleti logika ezeknek az itt található osztályoknak a segítségével lett megalkotva.</w:t>
+      </w:r>
+    </w:p>
+    <w:p>
+      <w:pPr>
+        <w:pStyle w:val="Listaszerbekezds"/>
+        <w:numPr>
+          <w:ilvl w:val="0"/>
+          <w:numId w:val="24"/>
+        </w:numPr>
+      </w:pPr>
+      <w:proofErr w:type="spellStart"/>
+      <w:r>
+        <w:t>Helpers</w:t>
+      </w:r>
+      <w:proofErr w:type="spellEnd"/>
+      <w:r>
+        <w:t xml:space="preserve"> – Olyan metódusok gyűjtő helye, melyek több komponensben előfordulnak, így kiszervezésük szükséges volt.</w:t>
+      </w:r>
+    </w:p>
+    <w:p>
+      <w:pPr>
+        <w:pStyle w:val="Listaszerbekezds"/>
+        <w:numPr>
+          <w:ilvl w:val="0"/>
+          <w:numId w:val="24"/>
+        </w:numPr>
+      </w:pPr>
+      <w:proofErr w:type="spellStart"/>
+      <w:r>
+        <w:t>Extensions</w:t>
+      </w:r>
+      <w:proofErr w:type="spellEnd"/>
+      <w:r>
+        <w:t xml:space="preserve"> </w:t>
+      </w:r>
+      <w:r>
+        <w:t>–</w:t>
+      </w:r>
+      <w:r>
+        <w:t xml:space="preserve"> </w:t>
+      </w:r>
+      <w:r>
+        <w:t>Használt kiegészítők kerültek ide.</w:t>
+      </w:r>
+    </w:p>
+    <w:p>
+      <w:pPr>
+        <w:pStyle w:val="Cmsor5"/>
+      </w:pPr>
+      <w:proofErr w:type="spellStart"/>
+      <w:r>
+        <w:t>Models</w:t>
+      </w:r>
+      <w:proofErr w:type="spellEnd"/>
+    </w:p>
+    <w:p>
+      <w:pPr>
+        <w:keepNext/>
+        <w:jc w:val="center"/>
+      </w:pPr>
+      <w:r>
+        <w:rPr>
+          <w:noProof/>
+        </w:rPr>
+        <w:drawing>
+          <wp:inline distT="0" distB="0" distL="0" distR="0" wp14:anchorId="171E14BE" wp14:editId="7E3548F8">
+            <wp:extent cx="5400040" cy="2628900"/>
+            <wp:effectExtent l="0" t="0" r="0" b="0"/>
+            <wp:docPr id="31" name="Kép 31"/>
+            <wp:cNvGraphicFramePr>
+              <a:graphicFrameLocks xmlns:a="http://schemas.openxmlformats.org/drawingml/2006/main" noChangeAspect="1"/>
+            </wp:cNvGraphicFramePr>
+            <a:graphic xmlns:a="http://schemas.openxmlformats.org/drawingml/2006/main">
+              <a:graphicData uri="http://schemas.openxmlformats.org/drawingml/2006/picture">
+                <pic:pic xmlns:pic="http://schemas.openxmlformats.org/drawingml/2006/picture">
+                  <pic:nvPicPr>
+                    <pic:cNvPr id="31" name="Graph.jpg"/>
+                    <pic:cNvPicPr/>
+                  </pic:nvPicPr>
+                  <pic:blipFill>
+                    <a:blip r:embed="rId44">
+                      <a:extLst>
+                        <a:ext uri="{28A0092B-C50C-407E-A947-70E740481C1C}">
+                          <a14:useLocalDpi xmlns:a14="http://schemas.microsoft.com/office/drawing/2010/main" val="0"/>
+                        </a:ext>
+                      </a:extLst>
+                    </a:blip>
+                    <a:stretch>
+                      <a:fillRect/>
+                    </a:stretch>
+                  </pic:blipFill>
+                  <pic:spPr>
+                    <a:xfrm>
+                      <a:off x="0" y="0"/>
+                      <a:ext cx="5400040" cy="2628900"/>
+                    </a:xfrm>
+                    <a:prstGeom prst="rect">
+                      <a:avLst/>
+                    </a:prstGeom>
+                  </pic:spPr>
+                </pic:pic>
+              </a:graphicData>
+            </a:graphic>
+          </wp:inline>
+        </w:drawing>
+      </w:r>
+    </w:p>
+    <w:p>
+      <w:pPr>
+        <w:pStyle w:val="Kpalrs"/>
+      </w:pPr>
+      <w:r>
+        <w:fldChar w:fldCharType="begin"/>
+      </w:r>
+      <w:r>
+        <w:instrText xml:space="preserve"> SEQ ábra \* ARABIC </w:instrText>
+      </w:r>
+      <w:r>
+        <w:fldChar w:fldCharType="separate"/>
+      </w:r>
+      <w:r>
+        <w:rPr>
+          <w:noProof/>
+        </w:rPr>
+        <w:t>26</w:t>
+      </w:r>
+      <w:r>
+        <w:fldChar w:fldCharType="end"/>
+      </w:r>
+      <w:r>
+        <w:t>. ábra - Gráf felépítése</w:t>
+      </w:r>
+    </w:p>
+    <w:p>
+      <w:pPr>
+        <w:pStyle w:val="Cmsor4"/>
+      </w:pPr>
+      <w:proofErr w:type="spellStart"/>
+      <w:r>
+        <w:t>AngularApp</w:t>
+      </w:r>
+      <w:proofErr w:type="spellEnd"/>
+    </w:p>
+    <w:p/>
+    <w:p>
+      <w:pPr>
+        <w:pStyle w:val="Cmsor4"/>
+      </w:pPr>
+      <w:proofErr w:type="spellStart"/>
+      <w:r>
+        <w:t>Persistence</w:t>
+      </w:r>
+      <w:proofErr w:type="spellEnd"/>
     </w:p>
     <w:p>
       <w:r>
@@ -7072,12 +10631,12 @@
       <w:pPr>
         <w:pStyle w:val="Cmsor1"/>
       </w:pPr>
-      <w:bookmarkStart w:id="18" w:name="_Toc41515489"/>
+      <w:bookmarkStart w:id="22" w:name="_Toc41602480"/>
       <w:r>
         <w:lastRenderedPageBreak/>
-        <w:t>Fejlesztői dokumentáció</w:t>
-      </w:r>
-      <w:bookmarkEnd w:id="18"/>
+        <w:t>Tesztelés</w:t>
+      </w:r>
+      <w:bookmarkEnd w:id="22"/>
     </w:p>
     <w:p/>
     <w:p>
@@ -7089,12 +10648,12 @@
       <w:pPr>
         <w:pStyle w:val="Cmsor1"/>
       </w:pPr>
-      <w:bookmarkStart w:id="19" w:name="_Toc41515490"/>
+      <w:bookmarkStart w:id="23" w:name="_Toc41602481"/>
       <w:r>
         <w:lastRenderedPageBreak/>
         <w:t>Összefoglalás</w:t>
       </w:r>
-      <w:bookmarkEnd w:id="19"/>
+      <w:bookmarkEnd w:id="23"/>
     </w:p>
     <w:p/>
     <w:p>
@@ -7106,20 +10665,20 @@
       <w:pPr>
         <w:pStyle w:val="Cmsor1"/>
       </w:pPr>
-      <w:bookmarkStart w:id="20" w:name="_Toc41515491"/>
+      <w:bookmarkStart w:id="24" w:name="_Toc41602482"/>
       <w:r>
         <w:lastRenderedPageBreak/>
         <w:t>További fejlesztések</w:t>
       </w:r>
-      <w:bookmarkEnd w:id="20"/>
+      <w:bookmarkEnd w:id="24"/>
     </w:p>
     <w:p>
       <w:pPr>
         <w:pStyle w:val="Cmsor2"/>
       </w:pPr>
-      <w:bookmarkStart w:id="21" w:name="_P4_fordítóprogram_beépítése"/>
-      <w:bookmarkStart w:id="22" w:name="_Toc41515492"/>
-      <w:bookmarkEnd w:id="21"/>
+      <w:bookmarkStart w:id="25" w:name="_P4_fordítóprogram_beépítése"/>
+      <w:bookmarkStart w:id="26" w:name="_Toc41602483"/>
+      <w:bookmarkEnd w:id="25"/>
       <w:r>
         <w:t xml:space="preserve">P4 </w:t>
       </w:r>
@@ -7132,7 +10691,7 @@
       <w:r>
         <w:t xml:space="preserve"> beépítése</w:t>
       </w:r>
-      <w:bookmarkEnd w:id="22"/>
+      <w:bookmarkEnd w:id="26"/>
     </w:p>
     <w:p>
       <w:r>
@@ -7151,14 +10710,25 @@
         <w:t>Mivel a P4</w:t>
       </w:r>
       <w:r>
-        <w:t xml:space="preserve"> fordítót</w:t>
-      </w:r>
-      <w:r>
-        <w:t xml:space="preserve"> Linux operációs rendszeren lehet használni</w:t>
-      </w:r>
-      <w:r>
-        <w:t xml:space="preserve"> és az alkalmazás jelenleg </w:t>
-      </w:r>
+        <w:t xml:space="preserve"> fordító</w:t>
+      </w:r>
+      <w:r>
+        <w:t xml:space="preserve"> egyetlen hivatalosan támogatott operációs rendszere az </w:t>
+      </w:r>
+      <w:r>
+        <w:rPr>
+          <w:i/>
+          <w:iCs/>
+        </w:rPr>
+        <w:t>Ubuntu 16.04</w:t>
+      </w:r>
+      <w:r>
+        <w:t xml:space="preserve"> </w:t>
+      </w:r>
+      <w:r>
+        <w:t xml:space="preserve">és az alkalmazás jelenleg </w:t>
+      </w:r>
+      <w:proofErr w:type="spellStart"/>
       <w:r>
         <w:t>Azure</w:t>
       </w:r>
@@ -7168,6 +10738,7 @@
       <w:r>
         <w:t>ra</w:t>
       </w:r>
+      <w:proofErr w:type="spellEnd"/>
       <w:r>
         <w:t xml:space="preserve"> van </w:t>
       </w:r>
@@ -7188,9 +10759,23 @@
       <w:pPr>
         <w:pStyle w:val="Cmsor3"/>
       </w:pPr>
-      <w:bookmarkStart w:id="23" w:name="_Toc41515493"/>
-      <w:r>
-        <w:t xml:space="preserve">Egész projekt Linux-on </w:t>
+      <w:bookmarkStart w:id="27" w:name="_Toc41602484"/>
+      <w:r>
+        <w:t xml:space="preserve">Egész projekt </w:t>
+      </w:r>
+      <w:r>
+        <w:t>Ubuntun</w:t>
+      </w:r>
+      <w:r>
+        <w:t>-</w:t>
+      </w:r>
+      <w:proofErr w:type="spellStart"/>
+      <w:r>
+        <w:t>on</w:t>
+      </w:r>
+      <w:proofErr w:type="spellEnd"/>
+      <w:r>
+        <w:t xml:space="preserve"> </w:t>
       </w:r>
       <w:r>
         <w:t>történő</w:t>
@@ -7198,14 +10783,31 @@
       <w:r>
         <w:t xml:space="preserve"> futtatása</w:t>
       </w:r>
-      <w:bookmarkEnd w:id="23"/>
+      <w:bookmarkEnd w:id="27"/>
     </w:p>
     <w:p>
       <w:r>
         <w:t>Az első megoldás, hogy</w:t>
       </w:r>
       <w:r>
-        <w:t xml:space="preserve"> létrehozunk egy Linux operációs rendszerrel rendelkező virtuális gépet, amelyre telepítjük a P4 fordítóját és az elemzett programot lefuttatjuk rajta. A futtatást C#-ból meg lehet tenni parancssori parancsok futtatásával.</w:t>
+        <w:t xml:space="preserve"> létrehozunk egy </w:t>
+      </w:r>
+      <w:r>
+        <w:t>Ubun</w:t>
+      </w:r>
+      <w:r>
+        <w:t>tu</w:t>
+      </w:r>
+      <w:r>
+        <w:t xml:space="preserve"> operációs rendszerrel rendelkező virtuális gépet, amelyre telepítjük a P4 fordítóját és az elemzett programot lefuttatjuk rajta. A futtatást C#-</w:t>
+      </w:r>
+      <w:proofErr w:type="spellStart"/>
+      <w:r>
+        <w:t>ból</w:t>
+      </w:r>
+      <w:proofErr w:type="spellEnd"/>
+      <w:r>
+        <w:t xml:space="preserve"> meg lehet tenni parancssori parancsok futtatásával.</w:t>
       </w:r>
       <w:r>
         <w:t xml:space="preserve"> Ezt a megoldást nem ajánlom, mivel így fejlesztői környezetben is ki kell alakítani egy virtuális gépet, ahol tesztelhetők a módosítások.</w:t>
@@ -7215,14 +10817,14 @@
       <w:pPr>
         <w:pStyle w:val="Cmsor3"/>
       </w:pPr>
-      <w:bookmarkStart w:id="24" w:name="_Toc41515494"/>
+      <w:bookmarkStart w:id="28" w:name="_Toc41602485"/>
       <w:r>
         <w:t>Szerver a P4 fordító</w:t>
       </w:r>
       <w:r>
         <w:t>programhoz</w:t>
       </w:r>
-      <w:bookmarkEnd w:id="24"/>
+      <w:bookmarkEnd w:id="28"/>
     </w:p>
     <w:p>
       <w:r>
@@ -7239,11 +10841,11 @@
       <w:pPr>
         <w:pStyle w:val="Cmsor2"/>
       </w:pPr>
-      <w:bookmarkStart w:id="25" w:name="_Toc41515495"/>
+      <w:bookmarkStart w:id="29" w:name="_Toc41602486"/>
       <w:r>
         <w:t>Vizsgált résznyelv kiterjesztése</w:t>
       </w:r>
-      <w:bookmarkEnd w:id="25"/>
+      <w:bookmarkEnd w:id="29"/>
     </w:p>
     <w:p>
       <w:r>
@@ -7262,14 +10864,22 @@
         </w:numPr>
       </w:pPr>
       <w:r>
-        <w:t>Parser és Deparser feldolgozása – A fejlécek inicializálása és tovább küldése ne a felhasználó beállítása szerint menjen, hanem a kettő függvény alapján.</w:t>
+        <w:t xml:space="preserve">Parser és </w:t>
+      </w:r>
+      <w:proofErr w:type="spellStart"/>
+      <w:r>
+        <w:t>Deparser</w:t>
+      </w:r>
+      <w:proofErr w:type="spellEnd"/>
+      <w:r>
+        <w:t xml:space="preserve"> feldolgozása – A fejlécek inicializálása és tovább küldése ne a felhasználó beállítása szerint menjen, hanem a kettő függvény alapján.</w:t>
       </w:r>
     </w:p>
     <w:p>
       <w:pPr>
         <w:pStyle w:val="Cmsor2"/>
       </w:pPr>
-      <w:bookmarkStart w:id="26" w:name="_Toc41515496"/>
+      <w:bookmarkStart w:id="30" w:name="_Toc41602487"/>
       <w:r>
         <w:lastRenderedPageBreak/>
         <w:t xml:space="preserve">Felhasználó </w:t>
@@ -7277,7 +10887,7 @@
       <w:r>
         <w:t>azonosítása</w:t>
       </w:r>
-      <w:bookmarkEnd w:id="26"/>
+      <w:bookmarkEnd w:id="30"/>
     </w:p>
     <w:p>
       <w:r>
@@ -7303,12 +10913,21 @@
       <w:r>
         <w:t xml:space="preserve">vagy </w:t>
       </w:r>
+      <w:proofErr w:type="spellStart"/>
       <w:r>
         <w:rPr>
           <w:i/>
           <w:iCs/>
         </w:rPr>
-        <w:t xml:space="preserve">Github </w:t>
+        <w:t>Github</w:t>
+      </w:r>
+      <w:proofErr w:type="spellEnd"/>
+      <w:r>
+        <w:rPr>
+          <w:i/>
+          <w:iCs/>
+        </w:rPr>
+        <w:t xml:space="preserve"> </w:t>
       </w:r>
       <w:r>
         <w:t>felhasználóval belépni.</w:t>
@@ -7352,20 +10971,36 @@
         <w:t xml:space="preserve">hogy </w:t>
       </w:r>
       <w:r>
-        <w:t>mennyit fejlődött kódjának optimalizáltsága.</w:t>
-      </w:r>
-      <w:r>
-        <w:t xml:space="preserve"> Amennyiben a programba beépítésre kerül a </w:t>
+        <w:t xml:space="preserve">mennyit fejlődött kódjának </w:t>
+      </w:r>
+      <w:proofErr w:type="spellStart"/>
+      <w:r>
+        <w:t>optimalizáltsága</w:t>
+      </w:r>
+      <w:proofErr w:type="spellEnd"/>
+      <w:r>
+        <w:t>.</w:t>
+      </w:r>
+      <w:r>
+        <w:t xml:space="preserve"> Amennyiben a programba beépítésre kerül a</w:t>
+      </w:r>
+      <w:r>
+        <w:t xml:space="preserve">z </w:t>
       </w:r>
       <w:hyperlink w:anchor="_P4_fordítóprogram_beépítése" w:history="1">
         <w:r>
           <w:rPr>
             <w:rStyle w:val="Hiperhivatkozs"/>
+            <w:i/>
+            <w:iCs/>
           </w:rPr>
-          <w:t>P4 fordítója</w:t>
+          <w:t>5.1</w:t>
         </w:r>
       </w:hyperlink>
       <w:r>
+        <w:t>-es pontban említett P4 fordítóprogram</w:t>
+      </w:r>
+      <w:r>
         <w:t>, akkor a felhasználó tudja fordítani programját, ezzel ellenőrizve helyességét. Ezen funkciók segítségével</w:t>
       </w:r>
       <w:r>
@@ -7381,11 +11016,11 @@
       <w:pPr>
         <w:pStyle w:val="Cmsor2"/>
       </w:pPr>
-      <w:bookmarkStart w:id="27" w:name="_Toc41515497"/>
+      <w:bookmarkStart w:id="31" w:name="_Toc41602488"/>
       <w:r>
         <w:t>Gráf elemzés összesített verziója (TODO lehet kikerül)</w:t>
       </w:r>
-      <w:bookmarkEnd w:id="27"/>
+      <w:bookmarkEnd w:id="31"/>
     </w:p>
     <w:p>
       <w:r>
@@ -7402,26 +11037,34 @@
       <w:pPr>
         <w:pStyle w:val="Cmsor2"/>
       </w:pPr>
-      <w:bookmarkStart w:id="28" w:name="_Toc41515498"/>
+      <w:bookmarkStart w:id="32" w:name="_Toc41602489"/>
       <w:r>
         <w:lastRenderedPageBreak/>
         <w:t>Felület optimalizálás</w:t>
       </w:r>
-      <w:bookmarkEnd w:id="28"/>
+      <w:bookmarkEnd w:id="32"/>
     </w:p>
     <w:p>
       <w:pPr>
         <w:pStyle w:val="Cmsor3"/>
       </w:pPr>
-      <w:bookmarkStart w:id="29" w:name="_Toc41515499"/>
+      <w:bookmarkStart w:id="33" w:name="_Toc41602490"/>
       <w:r>
         <w:t>Sötét téma</w:t>
       </w:r>
-      <w:bookmarkEnd w:id="29"/>
-    </w:p>
-    <w:p>
-      <w:r>
-        <w:t>A felületen sötét téma került kialakításra, amely megfelelő kontrasztot és láthatóságot nyújt egy eset kivételével. A gráf éleinek színe alapértelmezetten fekete, ez a szín sötét téma esetén a sötét szürkén látható, de a szemnek fárasztó fókuszálni rá, ezért ezt módosítani kell. A gráfot teljesen újra kell építeni egy másik a sötét szürkével kontrasztban álló élszín</w:t>
+      <w:bookmarkEnd w:id="33"/>
+    </w:p>
+    <w:p>
+      <w:r>
+        <w:t xml:space="preserve">A felületen sötét téma került kialakításra, amely megfelelő kontrasztot és </w:t>
+      </w:r>
+      <w:proofErr w:type="spellStart"/>
+      <w:r>
+        <w:t>láthatóságot</w:t>
+      </w:r>
+      <w:proofErr w:type="spellEnd"/>
+      <w:r>
+        <w:t xml:space="preserve"> nyújt egy eset kivételével. A gráf éleinek színe alapértelmezetten fekete, ez a szín sötét téma esetén a sötét szürkén látható, de a szemnek fárasztó fókuszálni rá, ezért ezt módosítani kell. A gráfot teljesen újra kell építeni egy másik a sötét szürkével kontrasztban álló élszín</w:t>
       </w:r>
       <w:r>
         <w:t>ezéss</w:t>
@@ -7434,11 +11077,11 @@
       <w:pPr>
         <w:pStyle w:val="Cmsor3"/>
       </w:pPr>
-      <w:bookmarkStart w:id="30" w:name="_Toc41515500"/>
+      <w:bookmarkStart w:id="34" w:name="_Toc41602491"/>
       <w:r>
         <w:t>Mobil használat</w:t>
       </w:r>
-      <w:bookmarkEnd w:id="30"/>
+      <w:bookmarkEnd w:id="34"/>
     </w:p>
     <w:p>
       <w:r>
@@ -7477,10 +11120,26 @@
         </w:numPr>
       </w:pPr>
       <w:r>
-        <w:t>Gráf megjelenítő oldalon a tab-os elrendezésben elhúzással</w:t>
-      </w:r>
-      <w:r>
-        <w:t xml:space="preserve"> (swipe)</w:t>
+        <w:t xml:space="preserve">Gráf megjelenítő oldalon a </w:t>
+      </w:r>
+      <w:proofErr w:type="spellStart"/>
+      <w:r>
+        <w:t>tab</w:t>
+      </w:r>
+      <w:proofErr w:type="spellEnd"/>
+      <w:r>
+        <w:t>-os elrendezésben elhúzással</w:t>
+      </w:r>
+      <w:r>
+        <w:t xml:space="preserve"> (</w:t>
+      </w:r>
+      <w:proofErr w:type="spellStart"/>
+      <w:r>
+        <w:t>swipe</w:t>
+      </w:r>
+      <w:proofErr w:type="spellEnd"/>
+      <w:r>
+        <w:t>)</w:t>
       </w:r>
       <w:r>
         <w:t xml:space="preserve"> is tudjon oldalt váltani.</w:t>
@@ -7513,8 +11172,9 @@
         <w:t>.</w:t>
       </w:r>
     </w:p>
+    <w:p/>
     <w:sectPr>
-      <w:footerReference w:type="default" r:id="rId32"/>
+      <w:footerReference w:type="default" r:id="rId45"/>
       <w:pgSz w:w="11906" w:h="16838"/>
       <w:pgMar w:top="1417" w:right="1417" w:bottom="1417" w:left="1985" w:header="709" w:footer="709" w:gutter="0"/>
       <w:cols w:space="708"/>
@@ -7559,7 +11219,6 @@
         <w:docPartUnique/>
       </w:docPartObj>
     </w:sdtPr>
-    <w:sdtEndPr/>
     <w:sdtContent>
       <w:p>
         <w:pPr>
@@ -8841,6 +12500,381 @@
     </w:lvl>
   </w:abstractNum>
   <w:abstractNum w:abstractNumId="10" w15:restartNumberingAfterBreak="0">
+    <w:nsid w:val="33F87ADC"/>
+    <w:multiLevelType w:val="multilevel"/>
+    <w:tmpl w:val="14F8F4FE"/>
+    <w:lvl w:ilvl="0">
+      <w:start w:val="1"/>
+      <w:numFmt w:val="bullet"/>
+      <w:lvlText w:val=""/>
+      <w:lvlJc w:val="left"/>
+      <w:pPr>
+        <w:tabs>
+          <w:tab w:val="num" w:pos="720"/>
+        </w:tabs>
+        <w:ind w:left="720" w:hanging="360"/>
+      </w:pPr>
+      <w:rPr>
+        <w:rFonts w:ascii="Symbol" w:hAnsi="Symbol" w:hint="default"/>
+        <w:sz w:val="20"/>
+      </w:rPr>
+    </w:lvl>
+    <w:lvl w:ilvl="1" w:tentative="1">
+      <w:start w:val="1"/>
+      <w:numFmt w:val="bullet"/>
+      <w:lvlText w:val="o"/>
+      <w:lvlJc w:val="left"/>
+      <w:pPr>
+        <w:tabs>
+          <w:tab w:val="num" w:pos="1440"/>
+        </w:tabs>
+        <w:ind w:left="1440" w:hanging="360"/>
+      </w:pPr>
+      <w:rPr>
+        <w:rFonts w:ascii="Courier New" w:hAnsi="Courier New" w:hint="default"/>
+        <w:sz w:val="20"/>
+      </w:rPr>
+    </w:lvl>
+    <w:lvl w:ilvl="2" w:tentative="1">
+      <w:start w:val="1"/>
+      <w:numFmt w:val="bullet"/>
+      <w:lvlText w:val=""/>
+      <w:lvlJc w:val="left"/>
+      <w:pPr>
+        <w:tabs>
+          <w:tab w:val="num" w:pos="2160"/>
+        </w:tabs>
+        <w:ind w:left="2160" w:hanging="360"/>
+      </w:pPr>
+      <w:rPr>
+        <w:rFonts w:ascii="Wingdings" w:hAnsi="Wingdings" w:hint="default"/>
+        <w:sz w:val="20"/>
+      </w:rPr>
+    </w:lvl>
+    <w:lvl w:ilvl="3" w:tentative="1">
+      <w:start w:val="1"/>
+      <w:numFmt w:val="bullet"/>
+      <w:lvlText w:val=""/>
+      <w:lvlJc w:val="left"/>
+      <w:pPr>
+        <w:tabs>
+          <w:tab w:val="num" w:pos="2880"/>
+        </w:tabs>
+        <w:ind w:left="2880" w:hanging="360"/>
+      </w:pPr>
+      <w:rPr>
+        <w:rFonts w:ascii="Wingdings" w:hAnsi="Wingdings" w:hint="default"/>
+        <w:sz w:val="20"/>
+      </w:rPr>
+    </w:lvl>
+    <w:lvl w:ilvl="4" w:tentative="1">
+      <w:start w:val="1"/>
+      <w:numFmt w:val="bullet"/>
+      <w:lvlText w:val=""/>
+      <w:lvlJc w:val="left"/>
+      <w:pPr>
+        <w:tabs>
+          <w:tab w:val="num" w:pos="3600"/>
+        </w:tabs>
+        <w:ind w:left="3600" w:hanging="360"/>
+      </w:pPr>
+      <w:rPr>
+        <w:rFonts w:ascii="Wingdings" w:hAnsi="Wingdings" w:hint="default"/>
+        <w:sz w:val="20"/>
+      </w:rPr>
+    </w:lvl>
+    <w:lvl w:ilvl="5" w:tentative="1">
+      <w:start w:val="1"/>
+      <w:numFmt w:val="bullet"/>
+      <w:lvlText w:val=""/>
+      <w:lvlJc w:val="left"/>
+      <w:pPr>
+        <w:tabs>
+          <w:tab w:val="num" w:pos="4320"/>
+        </w:tabs>
+        <w:ind w:left="4320" w:hanging="360"/>
+      </w:pPr>
+      <w:rPr>
+        <w:rFonts w:ascii="Wingdings" w:hAnsi="Wingdings" w:hint="default"/>
+        <w:sz w:val="20"/>
+      </w:rPr>
+    </w:lvl>
+    <w:lvl w:ilvl="6" w:tentative="1">
+      <w:start w:val="1"/>
+      <w:numFmt w:val="bullet"/>
+      <w:lvlText w:val=""/>
+      <w:lvlJc w:val="left"/>
+      <w:pPr>
+        <w:tabs>
+          <w:tab w:val="num" w:pos="5040"/>
+        </w:tabs>
+        <w:ind w:left="5040" w:hanging="360"/>
+      </w:pPr>
+      <w:rPr>
+        <w:rFonts w:ascii="Wingdings" w:hAnsi="Wingdings" w:hint="default"/>
+        <w:sz w:val="20"/>
+      </w:rPr>
+    </w:lvl>
+    <w:lvl w:ilvl="7" w:tentative="1">
+      <w:start w:val="1"/>
+      <w:numFmt w:val="bullet"/>
+      <w:lvlText w:val=""/>
+      <w:lvlJc w:val="left"/>
+      <w:pPr>
+        <w:tabs>
+          <w:tab w:val="num" w:pos="5760"/>
+        </w:tabs>
+        <w:ind w:left="5760" w:hanging="360"/>
+      </w:pPr>
+      <w:rPr>
+        <w:rFonts w:ascii="Wingdings" w:hAnsi="Wingdings" w:hint="default"/>
+        <w:sz w:val="20"/>
+      </w:rPr>
+    </w:lvl>
+    <w:lvl w:ilvl="8" w:tentative="1">
+      <w:start w:val="1"/>
+      <w:numFmt w:val="bullet"/>
+      <w:lvlText w:val=""/>
+      <w:lvlJc w:val="left"/>
+      <w:pPr>
+        <w:tabs>
+          <w:tab w:val="num" w:pos="6480"/>
+        </w:tabs>
+        <w:ind w:left="6480" w:hanging="360"/>
+      </w:pPr>
+      <w:rPr>
+        <w:rFonts w:ascii="Wingdings" w:hAnsi="Wingdings" w:hint="default"/>
+        <w:sz w:val="20"/>
+      </w:rPr>
+    </w:lvl>
+  </w:abstractNum>
+  <w:abstractNum w:abstractNumId="11" w15:restartNumberingAfterBreak="0">
+    <w:nsid w:val="35F40A5C"/>
+    <w:multiLevelType w:val="hybridMultilevel"/>
+    <w:tmpl w:val="26525FBC"/>
+    <w:lvl w:ilvl="0" w:tplc="040E0001">
+      <w:start w:val="1"/>
+      <w:numFmt w:val="bullet"/>
+      <w:lvlText w:val=""/>
+      <w:lvlJc w:val="left"/>
+      <w:pPr>
+        <w:ind w:left="720" w:hanging="360"/>
+      </w:pPr>
+      <w:rPr>
+        <w:rFonts w:ascii="Symbol" w:hAnsi="Symbol" w:hint="default"/>
+      </w:rPr>
+    </w:lvl>
+    <w:lvl w:ilvl="1" w:tplc="040E0003" w:tentative="1">
+      <w:start w:val="1"/>
+      <w:numFmt w:val="bullet"/>
+      <w:lvlText w:val="o"/>
+      <w:lvlJc w:val="left"/>
+      <w:pPr>
+        <w:ind w:left="1440" w:hanging="360"/>
+      </w:pPr>
+      <w:rPr>
+        <w:rFonts w:ascii="Courier New" w:hAnsi="Courier New" w:cs="Courier New" w:hint="default"/>
+      </w:rPr>
+    </w:lvl>
+    <w:lvl w:ilvl="2" w:tplc="040E0005" w:tentative="1">
+      <w:start w:val="1"/>
+      <w:numFmt w:val="bullet"/>
+      <w:lvlText w:val=""/>
+      <w:lvlJc w:val="left"/>
+      <w:pPr>
+        <w:ind w:left="2160" w:hanging="360"/>
+      </w:pPr>
+      <w:rPr>
+        <w:rFonts w:ascii="Wingdings" w:hAnsi="Wingdings" w:hint="default"/>
+      </w:rPr>
+    </w:lvl>
+    <w:lvl w:ilvl="3" w:tplc="040E0001" w:tentative="1">
+      <w:start w:val="1"/>
+      <w:numFmt w:val="bullet"/>
+      <w:lvlText w:val=""/>
+      <w:lvlJc w:val="left"/>
+      <w:pPr>
+        <w:ind w:left="2880" w:hanging="360"/>
+      </w:pPr>
+      <w:rPr>
+        <w:rFonts w:ascii="Symbol" w:hAnsi="Symbol" w:hint="default"/>
+      </w:rPr>
+    </w:lvl>
+    <w:lvl w:ilvl="4" w:tplc="040E0003" w:tentative="1">
+      <w:start w:val="1"/>
+      <w:numFmt w:val="bullet"/>
+      <w:lvlText w:val="o"/>
+      <w:lvlJc w:val="left"/>
+      <w:pPr>
+        <w:ind w:left="3600" w:hanging="360"/>
+      </w:pPr>
+      <w:rPr>
+        <w:rFonts w:ascii="Courier New" w:hAnsi="Courier New" w:cs="Courier New" w:hint="default"/>
+      </w:rPr>
+    </w:lvl>
+    <w:lvl w:ilvl="5" w:tplc="040E0005" w:tentative="1">
+      <w:start w:val="1"/>
+      <w:numFmt w:val="bullet"/>
+      <w:lvlText w:val=""/>
+      <w:lvlJc w:val="left"/>
+      <w:pPr>
+        <w:ind w:left="4320" w:hanging="360"/>
+      </w:pPr>
+      <w:rPr>
+        <w:rFonts w:ascii="Wingdings" w:hAnsi="Wingdings" w:hint="default"/>
+      </w:rPr>
+    </w:lvl>
+    <w:lvl w:ilvl="6" w:tplc="040E0001" w:tentative="1">
+      <w:start w:val="1"/>
+      <w:numFmt w:val="bullet"/>
+      <w:lvlText w:val=""/>
+      <w:lvlJc w:val="left"/>
+      <w:pPr>
+        <w:ind w:left="5040" w:hanging="360"/>
+      </w:pPr>
+      <w:rPr>
+        <w:rFonts w:ascii="Symbol" w:hAnsi="Symbol" w:hint="default"/>
+      </w:rPr>
+    </w:lvl>
+    <w:lvl w:ilvl="7" w:tplc="040E0003" w:tentative="1">
+      <w:start w:val="1"/>
+      <w:numFmt w:val="bullet"/>
+      <w:lvlText w:val="o"/>
+      <w:lvlJc w:val="left"/>
+      <w:pPr>
+        <w:ind w:left="5760" w:hanging="360"/>
+      </w:pPr>
+      <w:rPr>
+        <w:rFonts w:ascii="Courier New" w:hAnsi="Courier New" w:cs="Courier New" w:hint="default"/>
+      </w:rPr>
+    </w:lvl>
+    <w:lvl w:ilvl="8" w:tplc="040E0005" w:tentative="1">
+      <w:start w:val="1"/>
+      <w:numFmt w:val="bullet"/>
+      <w:lvlText w:val=""/>
+      <w:lvlJc w:val="left"/>
+      <w:pPr>
+        <w:ind w:left="6480" w:hanging="360"/>
+      </w:pPr>
+      <w:rPr>
+        <w:rFonts w:ascii="Wingdings" w:hAnsi="Wingdings" w:hint="default"/>
+      </w:rPr>
+    </w:lvl>
+  </w:abstractNum>
+  <w:abstractNum w:abstractNumId="12" w15:restartNumberingAfterBreak="0">
+    <w:nsid w:val="44DA26B7"/>
+    <w:multiLevelType w:val="hybridMultilevel"/>
+    <w:tmpl w:val="F034A05C"/>
+    <w:lvl w:ilvl="0" w:tplc="040E0001">
+      <w:start w:val="1"/>
+      <w:numFmt w:val="bullet"/>
+      <w:lvlText w:val=""/>
+      <w:lvlJc w:val="left"/>
+      <w:pPr>
+        <w:ind w:left="1080" w:hanging="360"/>
+      </w:pPr>
+      <w:rPr>
+        <w:rFonts w:ascii="Symbol" w:hAnsi="Symbol" w:hint="default"/>
+      </w:rPr>
+    </w:lvl>
+    <w:lvl w:ilvl="1" w:tplc="040E0003" w:tentative="1">
+      <w:start w:val="1"/>
+      <w:numFmt w:val="bullet"/>
+      <w:lvlText w:val="o"/>
+      <w:lvlJc w:val="left"/>
+      <w:pPr>
+        <w:ind w:left="1800" w:hanging="360"/>
+      </w:pPr>
+      <w:rPr>
+        <w:rFonts w:ascii="Courier New" w:hAnsi="Courier New" w:cs="Courier New" w:hint="default"/>
+      </w:rPr>
+    </w:lvl>
+    <w:lvl w:ilvl="2" w:tplc="040E0005" w:tentative="1">
+      <w:start w:val="1"/>
+      <w:numFmt w:val="bullet"/>
+      <w:lvlText w:val=""/>
+      <w:lvlJc w:val="left"/>
+      <w:pPr>
+        <w:ind w:left="2520" w:hanging="360"/>
+      </w:pPr>
+      <w:rPr>
+        <w:rFonts w:ascii="Wingdings" w:hAnsi="Wingdings" w:hint="default"/>
+      </w:rPr>
+    </w:lvl>
+    <w:lvl w:ilvl="3" w:tplc="040E0001" w:tentative="1">
+      <w:start w:val="1"/>
+      <w:numFmt w:val="bullet"/>
+      <w:lvlText w:val=""/>
+      <w:lvlJc w:val="left"/>
+      <w:pPr>
+        <w:ind w:left="3240" w:hanging="360"/>
+      </w:pPr>
+      <w:rPr>
+        <w:rFonts w:ascii="Symbol" w:hAnsi="Symbol" w:hint="default"/>
+      </w:rPr>
+    </w:lvl>
+    <w:lvl w:ilvl="4" w:tplc="040E0003" w:tentative="1">
+      <w:start w:val="1"/>
+      <w:numFmt w:val="bullet"/>
+      <w:lvlText w:val="o"/>
+      <w:lvlJc w:val="left"/>
+      <w:pPr>
+        <w:ind w:left="3960" w:hanging="360"/>
+      </w:pPr>
+      <w:rPr>
+        <w:rFonts w:ascii="Courier New" w:hAnsi="Courier New" w:cs="Courier New" w:hint="default"/>
+      </w:rPr>
+    </w:lvl>
+    <w:lvl w:ilvl="5" w:tplc="040E0005" w:tentative="1">
+      <w:start w:val="1"/>
+      <w:numFmt w:val="bullet"/>
+      <w:lvlText w:val=""/>
+      <w:lvlJc w:val="left"/>
+      <w:pPr>
+        <w:ind w:left="4680" w:hanging="360"/>
+      </w:pPr>
+      <w:rPr>
+        <w:rFonts w:ascii="Wingdings" w:hAnsi="Wingdings" w:hint="default"/>
+      </w:rPr>
+    </w:lvl>
+    <w:lvl w:ilvl="6" w:tplc="040E0001" w:tentative="1">
+      <w:start w:val="1"/>
+      <w:numFmt w:val="bullet"/>
+      <w:lvlText w:val=""/>
+      <w:lvlJc w:val="left"/>
+      <w:pPr>
+        <w:ind w:left="5400" w:hanging="360"/>
+      </w:pPr>
+      <w:rPr>
+        <w:rFonts w:ascii="Symbol" w:hAnsi="Symbol" w:hint="default"/>
+      </w:rPr>
+    </w:lvl>
+    <w:lvl w:ilvl="7" w:tplc="040E0003" w:tentative="1">
+      <w:start w:val="1"/>
+      <w:numFmt w:val="bullet"/>
+      <w:lvlText w:val="o"/>
+      <w:lvlJc w:val="left"/>
+      <w:pPr>
+        <w:ind w:left="6120" w:hanging="360"/>
+      </w:pPr>
+      <w:rPr>
+        <w:rFonts w:ascii="Courier New" w:hAnsi="Courier New" w:cs="Courier New" w:hint="default"/>
+      </w:rPr>
+    </w:lvl>
+    <w:lvl w:ilvl="8" w:tplc="040E0005" w:tentative="1">
+      <w:start w:val="1"/>
+      <w:numFmt w:val="bullet"/>
+      <w:lvlText w:val=""/>
+      <w:lvlJc w:val="left"/>
+      <w:pPr>
+        <w:ind w:left="6840" w:hanging="360"/>
+      </w:pPr>
+      <w:rPr>
+        <w:rFonts w:ascii="Wingdings" w:hAnsi="Wingdings" w:hint="default"/>
+      </w:rPr>
+    </w:lvl>
+  </w:abstractNum>
+  <w:abstractNum w:abstractNumId="13" w15:restartNumberingAfterBreak="0">
     <w:nsid w:val="48523E2C"/>
     <w:multiLevelType w:val="hybridMultilevel"/>
     <w:tmpl w:val="5F3ABF7E"/>
@@ -8929,7 +12963,7 @@
       </w:pPr>
     </w:lvl>
   </w:abstractNum>
-  <w:abstractNum w:abstractNumId="11" w15:restartNumberingAfterBreak="0">
+  <w:abstractNum w:abstractNumId="14" w15:restartNumberingAfterBreak="0">
     <w:nsid w:val="5000595B"/>
     <w:multiLevelType w:val="multilevel"/>
     <w:tmpl w:val="040E001F"/>
@@ -9015,7 +13049,7 @@
       </w:pPr>
     </w:lvl>
   </w:abstractNum>
-  <w:abstractNum w:abstractNumId="12" w15:restartNumberingAfterBreak="0">
+  <w:abstractNum w:abstractNumId="15" w15:restartNumberingAfterBreak="0">
     <w:nsid w:val="52A01193"/>
     <w:multiLevelType w:val="hybridMultilevel"/>
     <w:tmpl w:val="EC703816"/>
@@ -9128,7 +13162,7 @@
       </w:rPr>
     </w:lvl>
   </w:abstractNum>
-  <w:abstractNum w:abstractNumId="13" w15:restartNumberingAfterBreak="0">
+  <w:abstractNum w:abstractNumId="16" w15:restartNumberingAfterBreak="0">
     <w:nsid w:val="59CE0782"/>
     <w:multiLevelType w:val="hybridMultilevel"/>
     <w:tmpl w:val="547C8194"/>
@@ -9241,7 +13275,156 @@
       </w:rPr>
     </w:lvl>
   </w:abstractNum>
-  <w:abstractNum w:abstractNumId="14" w15:restartNumberingAfterBreak="0">
+  <w:abstractNum w:abstractNumId="17" w15:restartNumberingAfterBreak="0">
+    <w:nsid w:val="661876DD"/>
+    <w:multiLevelType w:val="multilevel"/>
+    <w:tmpl w:val="8EB2C850"/>
+    <w:lvl w:ilvl="0">
+      <w:start w:val="1"/>
+      <w:numFmt w:val="bullet"/>
+      <w:lvlText w:val=""/>
+      <w:lvlJc w:val="left"/>
+      <w:pPr>
+        <w:tabs>
+          <w:tab w:val="num" w:pos="720"/>
+        </w:tabs>
+        <w:ind w:left="720" w:hanging="360"/>
+      </w:pPr>
+      <w:rPr>
+        <w:rFonts w:ascii="Symbol" w:hAnsi="Symbol" w:hint="default"/>
+        <w:sz w:val="20"/>
+      </w:rPr>
+    </w:lvl>
+    <w:lvl w:ilvl="1" w:tentative="1">
+      <w:start w:val="1"/>
+      <w:numFmt w:val="bullet"/>
+      <w:lvlText w:val="o"/>
+      <w:lvlJc w:val="left"/>
+      <w:pPr>
+        <w:tabs>
+          <w:tab w:val="num" w:pos="1440"/>
+        </w:tabs>
+        <w:ind w:left="1440" w:hanging="360"/>
+      </w:pPr>
+      <w:rPr>
+        <w:rFonts w:ascii="Courier New" w:hAnsi="Courier New" w:hint="default"/>
+        <w:sz w:val="20"/>
+      </w:rPr>
+    </w:lvl>
+    <w:lvl w:ilvl="2" w:tentative="1">
+      <w:start w:val="1"/>
+      <w:numFmt w:val="bullet"/>
+      <w:lvlText w:val=""/>
+      <w:lvlJc w:val="left"/>
+      <w:pPr>
+        <w:tabs>
+          <w:tab w:val="num" w:pos="2160"/>
+        </w:tabs>
+        <w:ind w:left="2160" w:hanging="360"/>
+      </w:pPr>
+      <w:rPr>
+        <w:rFonts w:ascii="Wingdings" w:hAnsi="Wingdings" w:hint="default"/>
+        <w:sz w:val="20"/>
+      </w:rPr>
+    </w:lvl>
+    <w:lvl w:ilvl="3" w:tentative="1">
+      <w:start w:val="1"/>
+      <w:numFmt w:val="bullet"/>
+      <w:lvlText w:val=""/>
+      <w:lvlJc w:val="left"/>
+      <w:pPr>
+        <w:tabs>
+          <w:tab w:val="num" w:pos="2880"/>
+        </w:tabs>
+        <w:ind w:left="2880" w:hanging="360"/>
+      </w:pPr>
+      <w:rPr>
+        <w:rFonts w:ascii="Wingdings" w:hAnsi="Wingdings" w:hint="default"/>
+        <w:sz w:val="20"/>
+      </w:rPr>
+    </w:lvl>
+    <w:lvl w:ilvl="4" w:tentative="1">
+      <w:start w:val="1"/>
+      <w:numFmt w:val="bullet"/>
+      <w:lvlText w:val=""/>
+      <w:lvlJc w:val="left"/>
+      <w:pPr>
+        <w:tabs>
+          <w:tab w:val="num" w:pos="3600"/>
+        </w:tabs>
+        <w:ind w:left="3600" w:hanging="360"/>
+      </w:pPr>
+      <w:rPr>
+        <w:rFonts w:ascii="Wingdings" w:hAnsi="Wingdings" w:hint="default"/>
+        <w:sz w:val="20"/>
+      </w:rPr>
+    </w:lvl>
+    <w:lvl w:ilvl="5" w:tentative="1">
+      <w:start w:val="1"/>
+      <w:numFmt w:val="bullet"/>
+      <w:lvlText w:val=""/>
+      <w:lvlJc w:val="left"/>
+      <w:pPr>
+        <w:tabs>
+          <w:tab w:val="num" w:pos="4320"/>
+        </w:tabs>
+        <w:ind w:left="4320" w:hanging="360"/>
+      </w:pPr>
+      <w:rPr>
+        <w:rFonts w:ascii="Wingdings" w:hAnsi="Wingdings" w:hint="default"/>
+        <w:sz w:val="20"/>
+      </w:rPr>
+    </w:lvl>
+    <w:lvl w:ilvl="6" w:tentative="1">
+      <w:start w:val="1"/>
+      <w:numFmt w:val="bullet"/>
+      <w:lvlText w:val=""/>
+      <w:lvlJc w:val="left"/>
+      <w:pPr>
+        <w:tabs>
+          <w:tab w:val="num" w:pos="5040"/>
+        </w:tabs>
+        <w:ind w:left="5040" w:hanging="360"/>
+      </w:pPr>
+      <w:rPr>
+        <w:rFonts w:ascii="Wingdings" w:hAnsi="Wingdings" w:hint="default"/>
+        <w:sz w:val="20"/>
+      </w:rPr>
+    </w:lvl>
+    <w:lvl w:ilvl="7" w:tentative="1">
+      <w:start w:val="1"/>
+      <w:numFmt w:val="bullet"/>
+      <w:lvlText w:val=""/>
+      <w:lvlJc w:val="left"/>
+      <w:pPr>
+        <w:tabs>
+          <w:tab w:val="num" w:pos="5760"/>
+        </w:tabs>
+        <w:ind w:left="5760" w:hanging="360"/>
+      </w:pPr>
+      <w:rPr>
+        <w:rFonts w:ascii="Wingdings" w:hAnsi="Wingdings" w:hint="default"/>
+        <w:sz w:val="20"/>
+      </w:rPr>
+    </w:lvl>
+    <w:lvl w:ilvl="8" w:tentative="1">
+      <w:start w:val="1"/>
+      <w:numFmt w:val="bullet"/>
+      <w:lvlText w:val=""/>
+      <w:lvlJc w:val="left"/>
+      <w:pPr>
+        <w:tabs>
+          <w:tab w:val="num" w:pos="6480"/>
+        </w:tabs>
+        <w:ind w:left="6480" w:hanging="360"/>
+      </w:pPr>
+      <w:rPr>
+        <w:rFonts w:ascii="Wingdings" w:hAnsi="Wingdings" w:hint="default"/>
+        <w:sz w:val="20"/>
+      </w:rPr>
+    </w:lvl>
+  </w:abstractNum>
+  <w:abstractNum w:abstractNumId="18" w15:restartNumberingAfterBreak="0">
     <w:nsid w:val="66B627C7"/>
     <w:multiLevelType w:val="hybridMultilevel"/>
     <w:tmpl w:val="587C03DA"/>
@@ -9327,7 +13510,233 @@
       </w:pPr>
     </w:lvl>
   </w:abstractNum>
-  <w:abstractNum w:abstractNumId="15" w15:restartNumberingAfterBreak="0">
+  <w:abstractNum w:abstractNumId="19" w15:restartNumberingAfterBreak="0">
+    <w:nsid w:val="73043DD7"/>
+    <w:multiLevelType w:val="hybridMultilevel"/>
+    <w:tmpl w:val="4678E2FC"/>
+    <w:lvl w:ilvl="0" w:tplc="040E0001">
+      <w:start w:val="1"/>
+      <w:numFmt w:val="bullet"/>
+      <w:lvlText w:val=""/>
+      <w:lvlJc w:val="left"/>
+      <w:pPr>
+        <w:ind w:left="720" w:hanging="360"/>
+      </w:pPr>
+      <w:rPr>
+        <w:rFonts w:ascii="Symbol" w:hAnsi="Symbol" w:hint="default"/>
+      </w:rPr>
+    </w:lvl>
+    <w:lvl w:ilvl="1" w:tplc="040E0003" w:tentative="1">
+      <w:start w:val="1"/>
+      <w:numFmt w:val="bullet"/>
+      <w:lvlText w:val="o"/>
+      <w:lvlJc w:val="left"/>
+      <w:pPr>
+        <w:ind w:left="1440" w:hanging="360"/>
+      </w:pPr>
+      <w:rPr>
+        <w:rFonts w:ascii="Courier New" w:hAnsi="Courier New" w:cs="Courier New" w:hint="default"/>
+      </w:rPr>
+    </w:lvl>
+    <w:lvl w:ilvl="2" w:tplc="040E0005" w:tentative="1">
+      <w:start w:val="1"/>
+      <w:numFmt w:val="bullet"/>
+      <w:lvlText w:val=""/>
+      <w:lvlJc w:val="left"/>
+      <w:pPr>
+        <w:ind w:left="2160" w:hanging="360"/>
+      </w:pPr>
+      <w:rPr>
+        <w:rFonts w:ascii="Wingdings" w:hAnsi="Wingdings" w:hint="default"/>
+      </w:rPr>
+    </w:lvl>
+    <w:lvl w:ilvl="3" w:tplc="040E0001" w:tentative="1">
+      <w:start w:val="1"/>
+      <w:numFmt w:val="bullet"/>
+      <w:lvlText w:val=""/>
+      <w:lvlJc w:val="left"/>
+      <w:pPr>
+        <w:ind w:left="2880" w:hanging="360"/>
+      </w:pPr>
+      <w:rPr>
+        <w:rFonts w:ascii="Symbol" w:hAnsi="Symbol" w:hint="default"/>
+      </w:rPr>
+    </w:lvl>
+    <w:lvl w:ilvl="4" w:tplc="040E0003" w:tentative="1">
+      <w:start w:val="1"/>
+      <w:numFmt w:val="bullet"/>
+      <w:lvlText w:val="o"/>
+      <w:lvlJc w:val="left"/>
+      <w:pPr>
+        <w:ind w:left="3600" w:hanging="360"/>
+      </w:pPr>
+      <w:rPr>
+        <w:rFonts w:ascii="Courier New" w:hAnsi="Courier New" w:cs="Courier New" w:hint="default"/>
+      </w:rPr>
+    </w:lvl>
+    <w:lvl w:ilvl="5" w:tplc="040E0005" w:tentative="1">
+      <w:start w:val="1"/>
+      <w:numFmt w:val="bullet"/>
+      <w:lvlText w:val=""/>
+      <w:lvlJc w:val="left"/>
+      <w:pPr>
+        <w:ind w:left="4320" w:hanging="360"/>
+      </w:pPr>
+      <w:rPr>
+        <w:rFonts w:ascii="Wingdings" w:hAnsi="Wingdings" w:hint="default"/>
+      </w:rPr>
+    </w:lvl>
+    <w:lvl w:ilvl="6" w:tplc="040E0001" w:tentative="1">
+      <w:start w:val="1"/>
+      <w:numFmt w:val="bullet"/>
+      <w:lvlText w:val=""/>
+      <w:lvlJc w:val="left"/>
+      <w:pPr>
+        <w:ind w:left="5040" w:hanging="360"/>
+      </w:pPr>
+      <w:rPr>
+        <w:rFonts w:ascii="Symbol" w:hAnsi="Symbol" w:hint="default"/>
+      </w:rPr>
+    </w:lvl>
+    <w:lvl w:ilvl="7" w:tplc="040E0003" w:tentative="1">
+      <w:start w:val="1"/>
+      <w:numFmt w:val="bullet"/>
+      <w:lvlText w:val="o"/>
+      <w:lvlJc w:val="left"/>
+      <w:pPr>
+        <w:ind w:left="5760" w:hanging="360"/>
+      </w:pPr>
+      <w:rPr>
+        <w:rFonts w:ascii="Courier New" w:hAnsi="Courier New" w:cs="Courier New" w:hint="default"/>
+      </w:rPr>
+    </w:lvl>
+    <w:lvl w:ilvl="8" w:tplc="040E0005" w:tentative="1">
+      <w:start w:val="1"/>
+      <w:numFmt w:val="bullet"/>
+      <w:lvlText w:val=""/>
+      <w:lvlJc w:val="left"/>
+      <w:pPr>
+        <w:ind w:left="6480" w:hanging="360"/>
+      </w:pPr>
+      <w:rPr>
+        <w:rFonts w:ascii="Wingdings" w:hAnsi="Wingdings" w:hint="default"/>
+      </w:rPr>
+    </w:lvl>
+  </w:abstractNum>
+  <w:abstractNum w:abstractNumId="20" w15:restartNumberingAfterBreak="0">
+    <w:nsid w:val="75BF02B8"/>
+    <w:multiLevelType w:val="hybridMultilevel"/>
+    <w:tmpl w:val="D3B8E7C8"/>
+    <w:lvl w:ilvl="0" w:tplc="040E0001">
+      <w:start w:val="1"/>
+      <w:numFmt w:val="bullet"/>
+      <w:lvlText w:val=""/>
+      <w:lvlJc w:val="left"/>
+      <w:pPr>
+        <w:ind w:left="720" w:hanging="360"/>
+      </w:pPr>
+      <w:rPr>
+        <w:rFonts w:ascii="Symbol" w:hAnsi="Symbol" w:hint="default"/>
+      </w:rPr>
+    </w:lvl>
+    <w:lvl w:ilvl="1" w:tplc="040E0003" w:tentative="1">
+      <w:start w:val="1"/>
+      <w:numFmt w:val="bullet"/>
+      <w:lvlText w:val="o"/>
+      <w:lvlJc w:val="left"/>
+      <w:pPr>
+        <w:ind w:left="1440" w:hanging="360"/>
+      </w:pPr>
+      <w:rPr>
+        <w:rFonts w:ascii="Courier New" w:hAnsi="Courier New" w:cs="Courier New" w:hint="default"/>
+      </w:rPr>
+    </w:lvl>
+    <w:lvl w:ilvl="2" w:tplc="040E0005" w:tentative="1">
+      <w:start w:val="1"/>
+      <w:numFmt w:val="bullet"/>
+      <w:lvlText w:val=""/>
+      <w:lvlJc w:val="left"/>
+      <w:pPr>
+        <w:ind w:left="2160" w:hanging="360"/>
+      </w:pPr>
+      <w:rPr>
+        <w:rFonts w:ascii="Wingdings" w:hAnsi="Wingdings" w:hint="default"/>
+      </w:rPr>
+    </w:lvl>
+    <w:lvl w:ilvl="3" w:tplc="040E0001" w:tentative="1">
+      <w:start w:val="1"/>
+      <w:numFmt w:val="bullet"/>
+      <w:lvlText w:val=""/>
+      <w:lvlJc w:val="left"/>
+      <w:pPr>
+        <w:ind w:left="2880" w:hanging="360"/>
+      </w:pPr>
+      <w:rPr>
+        <w:rFonts w:ascii="Symbol" w:hAnsi="Symbol" w:hint="default"/>
+      </w:rPr>
+    </w:lvl>
+    <w:lvl w:ilvl="4" w:tplc="040E0003" w:tentative="1">
+      <w:start w:val="1"/>
+      <w:numFmt w:val="bullet"/>
+      <w:lvlText w:val="o"/>
+      <w:lvlJc w:val="left"/>
+      <w:pPr>
+        <w:ind w:left="3600" w:hanging="360"/>
+      </w:pPr>
+      <w:rPr>
+        <w:rFonts w:ascii="Courier New" w:hAnsi="Courier New" w:cs="Courier New" w:hint="default"/>
+      </w:rPr>
+    </w:lvl>
+    <w:lvl w:ilvl="5" w:tplc="040E0005" w:tentative="1">
+      <w:start w:val="1"/>
+      <w:numFmt w:val="bullet"/>
+      <w:lvlText w:val=""/>
+      <w:lvlJc w:val="left"/>
+      <w:pPr>
+        <w:ind w:left="4320" w:hanging="360"/>
+      </w:pPr>
+      <w:rPr>
+        <w:rFonts w:ascii="Wingdings" w:hAnsi="Wingdings" w:hint="default"/>
+      </w:rPr>
+    </w:lvl>
+    <w:lvl w:ilvl="6" w:tplc="040E0001" w:tentative="1">
+      <w:start w:val="1"/>
+      <w:numFmt w:val="bullet"/>
+      <w:lvlText w:val=""/>
+      <w:lvlJc w:val="left"/>
+      <w:pPr>
+        <w:ind w:left="5040" w:hanging="360"/>
+      </w:pPr>
+      <w:rPr>
+        <w:rFonts w:ascii="Symbol" w:hAnsi="Symbol" w:hint="default"/>
+      </w:rPr>
+    </w:lvl>
+    <w:lvl w:ilvl="7" w:tplc="040E0003" w:tentative="1">
+      <w:start w:val="1"/>
+      <w:numFmt w:val="bullet"/>
+      <w:lvlText w:val="o"/>
+      <w:lvlJc w:val="left"/>
+      <w:pPr>
+        <w:ind w:left="5760" w:hanging="360"/>
+      </w:pPr>
+      <w:rPr>
+        <w:rFonts w:ascii="Courier New" w:hAnsi="Courier New" w:cs="Courier New" w:hint="default"/>
+      </w:rPr>
+    </w:lvl>
+    <w:lvl w:ilvl="8" w:tplc="040E0005" w:tentative="1">
+      <w:start w:val="1"/>
+      <w:numFmt w:val="bullet"/>
+      <w:lvlText w:val=""/>
+      <w:lvlJc w:val="left"/>
+      <w:pPr>
+        <w:ind w:left="6480" w:hanging="360"/>
+      </w:pPr>
+      <w:rPr>
+        <w:rFonts w:ascii="Wingdings" w:hAnsi="Wingdings" w:hint="default"/>
+      </w:rPr>
+    </w:lvl>
+  </w:abstractNum>
+  <w:abstractNum w:abstractNumId="21" w15:restartNumberingAfterBreak="0">
     <w:nsid w:val="78287444"/>
     <w:multiLevelType w:val="hybridMultilevel"/>
     <w:tmpl w:val="33E09190"/>
@@ -9440,7 +13849,7 @@
       </w:rPr>
     </w:lvl>
   </w:abstractNum>
-  <w:abstractNum w:abstractNumId="16" w15:restartNumberingAfterBreak="0">
+  <w:abstractNum w:abstractNumId="22" w15:restartNumberingAfterBreak="0">
     <w:nsid w:val="7A3169AC"/>
     <w:multiLevelType w:val="hybridMultilevel"/>
     <w:tmpl w:val="5314AD68"/>
@@ -9553,7 +13962,7 @@
       </w:rPr>
     </w:lvl>
   </w:abstractNum>
-  <w:abstractNum w:abstractNumId="17" w15:restartNumberingAfterBreak="0">
+  <w:abstractNum w:abstractNumId="23" w15:restartNumberingAfterBreak="0">
     <w:nsid w:val="7E695B0C"/>
     <w:multiLevelType w:val="hybridMultilevel"/>
     <w:tmpl w:val="6DB07FEC"/>
@@ -9673,7 +14082,7 @@
     <w:abstractNumId w:val="3"/>
   </w:num>
   <w:num w:numId="3">
-    <w:abstractNumId w:val="10"/>
+    <w:abstractNumId w:val="13"/>
   </w:num>
   <w:num w:numId="4">
     <w:abstractNumId w:val="4"/>
@@ -9682,43 +14091,61 @@
     <w:abstractNumId w:val="8"/>
   </w:num>
   <w:num w:numId="6">
-    <w:abstractNumId w:val="11"/>
+    <w:abstractNumId w:val="14"/>
   </w:num>
   <w:num w:numId="7">
     <w:abstractNumId w:val="9"/>
   </w:num>
   <w:num w:numId="8">
-    <w:abstractNumId w:val="14"/>
+    <w:abstractNumId w:val="18"/>
   </w:num>
   <w:num w:numId="9">
-    <w:abstractNumId w:val="15"/>
+    <w:abstractNumId w:val="21"/>
   </w:num>
   <w:num w:numId="10">
     <w:abstractNumId w:val="6"/>
   </w:num>
   <w:num w:numId="11">
-    <w:abstractNumId w:val="13"/>
+    <w:abstractNumId w:val="16"/>
   </w:num>
   <w:num w:numId="12">
-    <w:abstractNumId w:val="16"/>
+    <w:abstractNumId w:val="22"/>
   </w:num>
   <w:num w:numId="13">
     <w:abstractNumId w:val="5"/>
   </w:num>
   <w:num w:numId="14">
-    <w:abstractNumId w:val="17"/>
+    <w:abstractNumId w:val="23"/>
   </w:num>
   <w:num w:numId="15">
     <w:abstractNumId w:val="2"/>
   </w:num>
   <w:num w:numId="16">
-    <w:abstractNumId w:val="12"/>
+    <w:abstractNumId w:val="15"/>
   </w:num>
   <w:num w:numId="17">
     <w:abstractNumId w:val="0"/>
   </w:num>
   <w:num w:numId="18">
     <w:abstractNumId w:val="1"/>
+  </w:num>
+  <w:num w:numId="19">
+    <w:abstractNumId w:val="19"/>
+  </w:num>
+  <w:num w:numId="20">
+    <w:abstractNumId w:val="20"/>
+  </w:num>
+  <w:num w:numId="21">
+    <w:abstractNumId w:val="12"/>
+  </w:num>
+  <w:num w:numId="22">
+    <w:abstractNumId w:val="17"/>
+  </w:num>
+  <w:num w:numId="23">
+    <w:abstractNumId w:val="10"/>
+  </w:num>
+  <w:num w:numId="24">
+    <w:abstractNumId w:val="11"/>
   </w:num>
 </w:numbering>
 </file>
@@ -10874,6 +15301,45 @@
       <w:szCs w:val="18"/>
     </w:rPr>
   </w:style>
+  <w:style w:type="character" w:styleId="Feloldatlanmegemlts">
+    <w:name w:val="Unresolved Mention"/>
+    <w:basedOn w:val="Bekezdsalapbettpusa"/>
+    <w:uiPriority w:val="99"/>
+    <w:semiHidden/>
+    <w:unhideWhenUsed/>
+    <w:rsid w:val="00EF491C"/>
+    <w:rPr>
+      <w:color w:val="605E5C"/>
+      <w:shd w:val="clear" w:color="auto" w:fill="E1DFDD"/>
+    </w:rPr>
+  </w:style>
+  <w:style w:type="paragraph" w:styleId="NormlWeb">
+    <w:name w:val="Normal (Web)"/>
+    <w:basedOn w:val="Norml"/>
+    <w:uiPriority w:val="99"/>
+    <w:semiHidden/>
+    <w:unhideWhenUsed/>
+    <w:rsid w:val="009F463B"/>
+    <w:pPr>
+      <w:spacing w:before="100" w:beforeAutospacing="1" w:after="100" w:afterAutospacing="1" w:line="240" w:lineRule="auto"/>
+      <w:jc w:val="left"/>
+    </w:pPr>
+    <w:rPr>
+      <w:rFonts w:ascii="Times New Roman" w:eastAsia="Times New Roman" w:hAnsi="Times New Roman" w:cs="Times New Roman"/>
+      <w:lang w:eastAsia="hu-HU"/>
+    </w:rPr>
+  </w:style>
+  <w:style w:type="character" w:styleId="Kiemels">
+    <w:name w:val="Emphasis"/>
+    <w:basedOn w:val="Bekezdsalapbettpusa"/>
+    <w:uiPriority w:val="20"/>
+    <w:qFormat/>
+    <w:rsid w:val="009F463B"/>
+    <w:rPr>
+      <w:i/>
+      <w:iCs/>
+    </w:rPr>
+  </w:style>
 </w:styles>
 </file>
 
@@ -11177,7 +15643,7 @@
 </file>
 
 <file path=customXml/itemProps1.xml><?xml version="1.0" encoding="utf-8"?>
-<ds:datastoreItem xmlns:ds="http://schemas.openxmlformats.org/officeDocument/2006/customXml" ds:itemID="{EF533690-3AF1-4A7B-8159-B1D39AC4502D}">
+<ds:datastoreItem xmlns:ds="http://schemas.openxmlformats.org/officeDocument/2006/customXml" ds:itemID="{087EEDDE-EF46-4695-9202-2CC5D56BFC41}">
   <ds:schemaRefs>
     <ds:schemaRef ds:uri="http://schemas.openxmlformats.org/officeDocument/2006/bibliography"/>
   </ds:schemaRefs>

--- a/Dokumentáció.docx
+++ b/Dokumentáció.docx
@@ -3033,10 +3033,7 @@
         <w:t xml:space="preserve"> </w:t>
       </w:r>
       <w:r>
-        <w:t>benne</w:t>
-      </w:r>
-      <w:r>
-        <w:t xml:space="preserve"> a </w:t>
+        <w:t xml:space="preserve">benne a </w:t>
       </w:r>
       <w:r>
         <w:t>tudásomat.</w:t>
@@ -3699,10 +3696,7 @@
         <w:t xml:space="preserve"> </w:t>
       </w:r>
       <w:r>
-        <w:t>, így</w:t>
-      </w:r>
-      <w:r>
-        <w:t xml:space="preserve"> telepítésre nincsen szükség.</w:t>
+        <w:t>, így telepítésre nincsen szükség.</w:t>
       </w:r>
     </w:p>
     <w:p>
@@ -4279,27 +4273,14 @@
       <w:pPr>
         <w:pStyle w:val="Kpalrs"/>
       </w:pPr>
-      <w:r>
-        <w:fldChar w:fldCharType="begin"/>
-      </w:r>
-      <w:r>
-        <w:instrText xml:space="preserve"> SEQ ábra \* ARABIC </w:instrText>
-      </w:r>
-      <w:r>
-        <w:fldChar w:fldCharType="separate"/>
-      </w:r>
-      <w:r>
-        <w:rPr>
-          <w:noProof/>
-        </w:rPr>
-        <w:t>2</w:t>
-      </w:r>
-      <w:r>
-        <w:rPr>
-          <w:noProof/>
-        </w:rPr>
-        <w:fldChar w:fldCharType="end"/>
-      </w:r>
+      <w:fldSimple w:instr=" SEQ ábra \* ARABIC ">
+        <w:r>
+          <w:rPr>
+            <w:noProof/>
+          </w:rPr>
+          <w:t>2</w:t>
+        </w:r>
+      </w:fldSimple>
       <w:r>
         <w:t>. ábra - Vezérlésfolyamgráf</w:t>
       </w:r>
@@ -4361,27 +4342,14 @@
       <w:pPr>
         <w:pStyle w:val="Kpalrs"/>
       </w:pPr>
-      <w:r>
-        <w:fldChar w:fldCharType="begin"/>
-      </w:r>
-      <w:r>
-        <w:instrText xml:space="preserve"> SEQ ábra \* ARABIC </w:instrText>
-      </w:r>
-      <w:r>
-        <w:fldChar w:fldCharType="separate"/>
-      </w:r>
-      <w:r>
-        <w:rPr>
-          <w:noProof/>
-        </w:rPr>
-        <w:t>3</w:t>
-      </w:r>
-      <w:r>
-        <w:rPr>
-          <w:noProof/>
-        </w:rPr>
-        <w:fldChar w:fldCharType="end"/>
-      </w:r>
+      <w:fldSimple w:instr=" SEQ ábra \* ARABIC ">
+        <w:r>
+          <w:rPr>
+            <w:noProof/>
+          </w:rPr>
+          <w:t>3</w:t>
+        </w:r>
+      </w:fldSimple>
       <w:r>
         <w:t>. ábra - Adatfolyamgráf</w:t>
       </w:r>
@@ -5708,6 +5676,9 @@
         <w:jc w:val="center"/>
       </w:pPr>
       <w:r>
+        <w:rPr>
+          <w:noProof/>
+        </w:rPr>
         <w:lastRenderedPageBreak/>
         <w:drawing>
           <wp:inline distT="0" distB="0" distL="0" distR="0" wp14:anchorId="18C657EB" wp14:editId="65B26DF4">
@@ -7419,27 +7390,14 @@
       <w:pPr>
         <w:pStyle w:val="Kpalrs"/>
       </w:pPr>
-      <w:r>
-        <w:fldChar w:fldCharType="begin"/>
-      </w:r>
-      <w:r>
-        <w:instrText xml:space="preserve"> SEQ ábra \* ARABIC </w:instrText>
-      </w:r>
-      <w:r>
-        <w:fldChar w:fldCharType="separate"/>
-      </w:r>
-      <w:r>
-        <w:rPr>
-          <w:noProof/>
-        </w:rPr>
-        <w:t>18</w:t>
-      </w:r>
-      <w:r>
-        <w:rPr>
-          <w:noProof/>
-        </w:rPr>
-        <w:fldChar w:fldCharType="end"/>
-      </w:r>
+      <w:fldSimple w:instr=" SEQ ábra \* ARABIC ">
+        <w:r>
+          <w:rPr>
+            <w:noProof/>
+          </w:rPr>
+          <w:t>18</w:t>
+        </w:r>
+      </w:fldSimple>
       <w:r>
         <w:t>. ábra - Kód elmentése</w:t>
       </w:r>
@@ -7578,27 +7536,14 @@
       <w:pPr>
         <w:pStyle w:val="Kpalrs"/>
       </w:pPr>
-      <w:r>
-        <w:fldChar w:fldCharType="begin"/>
-      </w:r>
-      <w:r>
-        <w:instrText xml:space="preserve"> SEQ ábra \* ARABIC </w:instrText>
-      </w:r>
-      <w:r>
-        <w:fldChar w:fldCharType="separate"/>
-      </w:r>
-      <w:r>
-        <w:rPr>
-          <w:noProof/>
-        </w:rPr>
-        <w:t>19</w:t>
-      </w:r>
-      <w:r>
-        <w:rPr>
-          <w:noProof/>
-        </w:rPr>
-        <w:fldChar w:fldCharType="end"/>
-      </w:r>
+      <w:fldSimple w:instr=" SEQ ábra \* ARABIC ">
+        <w:r>
+          <w:rPr>
+            <w:noProof/>
+          </w:rPr>
+          <w:t>19</w:t>
+        </w:r>
+      </w:fldSimple>
       <w:r>
         <w:t>. ábra - Fájl</w:t>
       </w:r>
@@ -7748,27 +7693,14 @@
       <w:pPr>
         <w:pStyle w:val="Kpalrs"/>
       </w:pPr>
-      <w:r>
-        <w:fldChar w:fldCharType="begin"/>
-      </w:r>
-      <w:r>
-        <w:instrText xml:space="preserve"> SEQ ábra \* ARABIC </w:instrText>
-      </w:r>
-      <w:r>
-        <w:fldChar w:fldCharType="separate"/>
-      </w:r>
-      <w:r>
-        <w:rPr>
-          <w:noProof/>
-        </w:rPr>
-        <w:t>20</w:t>
-      </w:r>
-      <w:r>
-        <w:rPr>
-          <w:noProof/>
-        </w:rPr>
-        <w:fldChar w:fldCharType="end"/>
-      </w:r>
+      <w:fldSimple w:instr=" SEQ ábra \* ARABIC ">
+        <w:r>
+          <w:rPr>
+            <w:noProof/>
+          </w:rPr>
+          <w:t>20</w:t>
+        </w:r>
+      </w:fldSimple>
       <w:r>
         <w:t>. ábra - Fájl oldal</w:t>
       </w:r>
@@ -7902,6 +7834,9 @@
         <w:pStyle w:val="Kpalrs"/>
       </w:pPr>
       <w:r>
+        <w:rPr>
+          <w:noProof/>
+        </w:rPr>
         <w:drawing>
           <wp:inline distT="0" distB="0" distL="0" distR="0" wp14:anchorId="3E7667D1" wp14:editId="5F79950A">
             <wp:extent cx="1676634" cy="2876951"/>
@@ -7943,24 +7878,14 @@
       <w:pPr>
         <w:pStyle w:val="Kpalrs"/>
       </w:pPr>
-      <w:r>
-        <w:fldChar w:fldCharType="begin"/>
-      </w:r>
-      <w:r>
-        <w:instrText xml:space="preserve"> SEQ ábra \* ARABIC </w:instrText>
-      </w:r>
-      <w:r>
-        <w:fldChar w:fldCharType="separate"/>
-      </w:r>
-      <w:r>
-        <w:rPr>
-          <w:noProof/>
-        </w:rPr>
-        <w:t>21</w:t>
-      </w:r>
-      <w:r>
-        <w:fldChar w:fldCharType="end"/>
-      </w:r>
+      <w:fldSimple w:instr=" SEQ ábra \* ARABIC ">
+        <w:r>
+          <w:rPr>
+            <w:noProof/>
+          </w:rPr>
+          <w:t>21</w:t>
+        </w:r>
+      </w:fldSimple>
       <w:r>
         <w:t>. ábra - Navigációs sáv</w:t>
       </w:r>
@@ -7998,6 +7923,9 @@
         <w:jc w:val="center"/>
       </w:pPr>
       <w:r>
+        <w:rPr>
+          <w:noProof/>
+        </w:rPr>
         <w:drawing>
           <wp:inline distT="0" distB="0" distL="0" distR="0" wp14:anchorId="5EDEAB53" wp14:editId="02A99907">
             <wp:extent cx="5400040" cy="2693035"/>
@@ -8039,24 +7967,14 @@
       <w:pPr>
         <w:pStyle w:val="Kpalrs"/>
       </w:pPr>
-      <w:r>
-        <w:fldChar w:fldCharType="begin"/>
-      </w:r>
-      <w:r>
-        <w:instrText xml:space="preserve"> SEQ ábra \* ARABIC </w:instrText>
-      </w:r>
-      <w:r>
-        <w:fldChar w:fldCharType="separate"/>
-      </w:r>
-      <w:r>
-        <w:rPr>
-          <w:noProof/>
-        </w:rPr>
-        <w:t>22</w:t>
-      </w:r>
-      <w:r>
-        <w:fldChar w:fldCharType="end"/>
-      </w:r>
+      <w:fldSimple w:instr=" SEQ ábra \* ARABIC ">
+        <w:r>
+          <w:rPr>
+            <w:noProof/>
+          </w:rPr>
+          <w:t>22</w:t>
+        </w:r>
+      </w:fldSimple>
       <w:r>
         <w:t>. ábra - Sötét téma</w:t>
       </w:r>
@@ -8278,24 +8196,14 @@
       <w:pPr>
         <w:pStyle w:val="Kpalrs"/>
       </w:pPr>
-      <w:r>
-        <w:fldChar w:fldCharType="begin"/>
-      </w:r>
-      <w:r>
-        <w:instrText xml:space="preserve"> SEQ ábra \* ARABIC </w:instrText>
-      </w:r>
-      <w:r>
-        <w:fldChar w:fldCharType="separate"/>
-      </w:r>
-      <w:r>
-        <w:rPr>
-          <w:noProof/>
-        </w:rPr>
-        <w:t>23</w:t>
-      </w:r>
-      <w:r>
-        <w:fldChar w:fldCharType="end"/>
-      </w:r>
+      <w:fldSimple w:instr=" SEQ ábra \* ARABIC ">
+        <w:r>
+          <w:rPr>
+            <w:noProof/>
+          </w:rPr>
+          <w:t>23</w:t>
+        </w:r>
+      </w:fldSimple>
       <w:r>
         <w:t>. ábra - Értesítési panelek</w:t>
       </w:r>
@@ -10253,24 +10161,14 @@
       <w:pPr>
         <w:pStyle w:val="Kpalrs"/>
       </w:pPr>
-      <w:r>
-        <w:fldChar w:fldCharType="begin"/>
-      </w:r>
-      <w:r>
-        <w:instrText xml:space="preserve"> SEQ ábra \* ARABIC </w:instrText>
-      </w:r>
-      <w:r>
-        <w:fldChar w:fldCharType="separate"/>
-      </w:r>
-      <w:r>
-        <w:rPr>
-          <w:noProof/>
-        </w:rPr>
-        <w:t>24</w:t>
-      </w:r>
-      <w:r>
-        <w:fldChar w:fldCharType="end"/>
-      </w:r>
+      <w:fldSimple w:instr=" SEQ ábra \* ARABIC ">
+        <w:r>
+          <w:rPr>
+            <w:noProof/>
+          </w:rPr>
+          <w:t>24</w:t>
+        </w:r>
+      </w:fldSimple>
       <w:r>
         <w:t>. ábra - Program komponens diagramja</w:t>
       </w:r>
@@ -10339,24 +10237,14 @@
       <w:pPr>
         <w:pStyle w:val="Kpalrs"/>
       </w:pPr>
-      <w:r>
-        <w:fldChar w:fldCharType="begin"/>
-      </w:r>
-      <w:r>
-        <w:instrText xml:space="preserve"> SEQ ábra \* ARABIC </w:instrText>
-      </w:r>
-      <w:r>
-        <w:fldChar w:fldCharType="separate"/>
-      </w:r>
-      <w:r>
-        <w:rPr>
-          <w:noProof/>
-        </w:rPr>
-        <w:t>25</w:t>
-      </w:r>
-      <w:r>
-        <w:fldChar w:fldCharType="end"/>
-      </w:r>
+      <w:fldSimple w:instr=" SEQ ábra \* ARABIC ">
+        <w:r>
+          <w:rPr>
+            <w:noProof/>
+          </w:rPr>
+          <w:t>25</w:t>
+        </w:r>
+      </w:fldSimple>
       <w:r>
         <w:t>. ábra - GraphForP4 komponens diagramja</w:t>
       </w:r>
@@ -10533,10 +10421,10 @@
           <w:noProof/>
         </w:rPr>
         <w:drawing>
-          <wp:inline distT="0" distB="0" distL="0" distR="0" wp14:anchorId="171E14BE" wp14:editId="7E3548F8">
-            <wp:extent cx="5400040" cy="2628900"/>
+          <wp:inline distT="0" distB="0" distL="0" distR="0" wp14:anchorId="629F7FBE" wp14:editId="33E61C51">
+            <wp:extent cx="5400040" cy="3031490"/>
             <wp:effectExtent l="0" t="0" r="0" b="0"/>
-            <wp:docPr id="31" name="Kép 31"/>
+            <wp:docPr id="9" name="Kép 9"/>
             <wp:cNvGraphicFramePr>
               <a:graphicFrameLocks xmlns:a="http://schemas.openxmlformats.org/drawingml/2006/main" noChangeAspect="1"/>
             </wp:cNvGraphicFramePr>
@@ -10544,7 +10432,7 @@
               <a:graphicData uri="http://schemas.openxmlformats.org/drawingml/2006/picture">
                 <pic:pic xmlns:pic="http://schemas.openxmlformats.org/drawingml/2006/picture">
                   <pic:nvPicPr>
-                    <pic:cNvPr id="31" name="Graph.jpg"/>
+                    <pic:cNvPr id="9" name="Graph.jpg"/>
                     <pic:cNvPicPr/>
                   </pic:nvPicPr>
                   <pic:blipFill>
@@ -10562,7 +10450,7 @@
                   <pic:spPr>
                     <a:xfrm>
                       <a:off x="0" y="0"/>
-                      <a:ext cx="5400040" cy="2628900"/>
+                      <a:ext cx="5400040" cy="3031490"/>
                     </a:xfrm>
                     <a:prstGeom prst="rect">
                       <a:avLst/>
@@ -10579,24 +10467,14 @@
       <w:pPr>
         <w:pStyle w:val="Kpalrs"/>
       </w:pPr>
-      <w:r>
-        <w:fldChar w:fldCharType="begin"/>
-      </w:r>
-      <w:r>
-        <w:instrText xml:space="preserve"> SEQ ábra \* ARABIC </w:instrText>
-      </w:r>
-      <w:r>
-        <w:fldChar w:fldCharType="separate"/>
-      </w:r>
-      <w:r>
-        <w:rPr>
-          <w:noProof/>
-        </w:rPr>
-        <w:t>26</w:t>
-      </w:r>
-      <w:r>
-        <w:fldChar w:fldCharType="end"/>
-      </w:r>
+      <w:fldSimple w:instr=" SEQ ábra \* ARABIC ">
+        <w:r>
+          <w:rPr>
+            <w:noProof/>
+          </w:rPr>
+          <w:t>26</w:t>
+        </w:r>
+      </w:fldSimple>
       <w:r>
         <w:t>. ábra - Gráf felépítése</w:t>
       </w:r>
@@ -11219,6 +11097,7 @@
         <w:docPartUnique/>
       </w:docPartObj>
     </w:sdtPr>
+    <w:sdtEndPr/>
     <w:sdtContent>
       <w:p>
         <w:pPr>
@@ -15643,7 +15522,7 @@
 </file>
 
 <file path=customXml/itemProps1.xml><?xml version="1.0" encoding="utf-8"?>
-<ds:datastoreItem xmlns:ds="http://schemas.openxmlformats.org/officeDocument/2006/customXml" ds:itemID="{087EEDDE-EF46-4695-9202-2CC5D56BFC41}">
+<ds:datastoreItem xmlns:ds="http://schemas.openxmlformats.org/officeDocument/2006/customXml" ds:itemID="{8517A419-1531-4209-B4C4-C049140D6FD4}">
   <ds:schemaRefs>
     <ds:schemaRef ds:uri="http://schemas.openxmlformats.org/officeDocument/2006/bibliography"/>
   </ds:schemaRefs>

--- a/Dokumentáció.docx
+++ b/Dokumentáció.docx
@@ -4422,22 +4422,66 @@
       </w:pPr>
       <w:bookmarkStart w:id="12" w:name="_Toc41855556"/>
       <w:r>
+        <w:t>Rendszer ismertetése</w:t>
+      </w:r>
+      <w:bookmarkEnd w:id="12"/>
+    </w:p>
+    <w:p>
+      <w:r>
+        <w:t xml:space="preserve">Az </w:t>
+      </w:r>
+      <w:r>
+        <w:rPr>
+          <w:i/>
+          <w:iCs/>
+        </w:rPr>
+        <w:t>Á</w:t>
+      </w:r>
+      <w:r>
+        <w:rPr>
+          <w:i/>
+          <w:iCs/>
+        </w:rPr>
+        <w:t>ltalános</w:t>
+      </w:r>
+      <w:r>
+        <w:rPr>
+          <w:i/>
+          <w:iCs/>
+        </w:rPr>
+        <w:t xml:space="preserve"> felhasználói</w:t>
+      </w:r>
+      <w:r>
+        <w:rPr>
+          <w:i/>
+          <w:iCs/>
+        </w:rPr>
+        <w:t xml:space="preserve"> eset diagram</w:t>
+      </w:r>
+      <w:r>
+        <w:t xml:space="preserve"> ábrán láthatóak a weboldal fő funkciói. Ez csak egy összefoglaló ábra, </w:t>
+      </w:r>
+      <w:r>
+        <w:t>melynek funkcióit bővebben kifejtem később, amikor is a weboldal összes oldalát és azokban rejlő lehetőségeket részletesen leírom.</w:t>
+      </w:r>
+    </w:p>
+    <w:p>
+      <w:r>
+        <w:t>Az ábrán jól látható, hogy a weboldal egy része lineáris lefutással bír, vagyis egymásra épülő, ki nem kerülhető folyamatok követik egymást.</w:t>
+      </w:r>
+    </w:p>
+    <w:p>
+      <w:pPr>
+        <w:keepNext/>
+      </w:pPr>
+      <w:r>
+        <w:rPr>
+          <w:noProof/>
+          <w:lang w:eastAsia="hu-HU"/>
+        </w:rPr>
         <w:lastRenderedPageBreak/>
-        <w:t>Rendszer ismertetése</w:t>
-      </w:r>
-      <w:bookmarkEnd w:id="12"/>
-    </w:p>
-    <w:p>
-      <w:pPr>
-        <w:keepNext/>
-      </w:pPr>
-      <w:r>
-        <w:rPr>
-          <w:noProof/>
-          <w:lang w:eastAsia="hu-HU"/>
-        </w:rPr>
         <w:drawing>
-          <wp:inline distT="0" distB="0" distL="0" distR="0" wp14:anchorId="7EEEE74A" wp14:editId="16E69F12">
+          <wp:inline distT="0" distB="0" distL="0" distR="0" wp14:anchorId="770E99AB" wp14:editId="062A3FD1">
             <wp:extent cx="5400040" cy="2910205"/>
             <wp:effectExtent l="0" t="0" r="0" b="4445"/>
             <wp:docPr id="34" name="Kép 34"/>
@@ -4537,50 +4581,6 @@
     </w:p>
     <w:p>
       <w:r>
-        <w:t xml:space="preserve">Az </w:t>
-      </w:r>
-      <w:r>
-        <w:rPr>
-          <w:i/>
-          <w:iCs/>
-        </w:rPr>
-        <w:t>Á</w:t>
-      </w:r>
-      <w:r>
-        <w:rPr>
-          <w:i/>
-          <w:iCs/>
-        </w:rPr>
-        <w:t>ltalános</w:t>
-      </w:r>
-      <w:r>
-        <w:rPr>
-          <w:i/>
-          <w:iCs/>
-        </w:rPr>
-        <w:t xml:space="preserve"> felhasználói</w:t>
-      </w:r>
-      <w:r>
-        <w:rPr>
-          <w:i/>
-          <w:iCs/>
-        </w:rPr>
-        <w:t xml:space="preserve"> eset diagram</w:t>
-      </w:r>
-      <w:r>
-        <w:t xml:space="preserve"> ábrán láthatóak a weboldal fő funkciói. Ez csak egy összefoglaló ábra, </w:t>
-      </w:r>
-      <w:r>
-        <w:t>melynek funkcióit bővebben kifejtem később, amikor is a weboldal összes oldalát és azokban rejlő lehetőségeket részletesen leírom.</w:t>
-      </w:r>
-    </w:p>
-    <w:p>
-      <w:r>
-        <w:t>Az ábrán jól látható, hogy a weboldal egy része lineáris lefutással bír, vagyis egymásra épülő, ki nem kerülhető folyamatok követik egymást.</w:t>
-      </w:r>
-    </w:p>
-    <w:p>
-      <w:r>
         <w:t>Funkciók rövid ismertetése:</w:t>
       </w:r>
     </w:p>
@@ -4635,11 +4635,7 @@
         <w:t xml:space="preserve">Kezdő- és végértékek megadása - </w:t>
       </w:r>
       <w:r>
-        <w:t xml:space="preserve">A felhasználónak itt lehetősége van a kódban lévő fejlécekről eldönteni, hogy kezdetben mely fejléceit szeretné inicializáltra állítani, valamint az elemzett rész után mely fejléceket </w:t>
-      </w:r>
-      <w:r>
-        <w:lastRenderedPageBreak/>
-        <w:t>szeretné felhasználni.</w:t>
+        <w:t>A felhasználónak itt lehetősége van a kódban lévő fejlécekről eldönteni, hogy kezdetben mely fejléceit szeretné inicializáltra állítani, valamint az elemzett rész után mely fejléceket szeretné felhasználni.</w:t>
       </w:r>
       <w:r>
         <w:t xml:space="preserve"> Ez a funkció a </w:t>
@@ -4695,6 +4691,7 @@
         </w:numPr>
       </w:pPr>
       <w:r>
+        <w:lastRenderedPageBreak/>
         <w:t xml:space="preserve">Fájl kezelő oldal </w:t>
       </w:r>
       <w:r>
@@ -9775,26 +9772,64 @@
         <w:pStyle w:val="Cmsor5"/>
       </w:pPr>
       <w:r>
+        <w:t>Gráf k</w:t>
+      </w:r>
+      <w:r>
+        <w:t>apcsolat</w:t>
+      </w:r>
+    </w:p>
+    <w:p>
+      <w:r>
+        <w:t xml:space="preserve">A </w:t>
+      </w:r>
+      <w:r>
+        <w:rPr>
+          <w:i/>
+          <w:iCs/>
+        </w:rPr>
+        <w:t>Gráf kapcsolat</w:t>
+      </w:r>
+      <w:r>
+        <w:t xml:space="preserve"> ábrán reprezentálom, hogy a vezérlésfolyamgráf, valamint az adatfolyamgráf milyen kapcsolatban állnak egymással.</w:t>
+      </w:r>
+      <w:r>
+        <w:t xml:space="preserve"> Ez a kapcsolat nincs referencia szinten tárolva, csak </w:t>
+      </w:r>
+      <w:r>
+        <w:rPr>
+          <w:i/>
+          <w:iCs/>
+        </w:rPr>
+        <w:t>Node</w:t>
+      </w:r>
+      <w:r>
+        <w:t xml:space="preserve"> osztálynál említett </w:t>
+      </w:r>
+      <w:r>
+        <w:rPr>
+          <w:i/>
+          <w:iCs/>
+        </w:rPr>
+        <w:t>ParentId</w:t>
+      </w:r>
+      <w:r>
+        <w:t xml:space="preserve"> tulajdonság jelzi, hogy egy adott adatfolyamgráf csúcsnak melyik vezérlésfolyamgráf csúcs a szülője.</w:t>
+      </w:r>
+    </w:p>
+    <w:p>
+      <w:pPr>
+        <w:keepNext/>
+      </w:pPr>
+      <w:r>
+        <w:rPr>
+          <w:noProof/>
+          <w:lang w:eastAsia="hu-HU"/>
+        </w:rPr>
         <w:lastRenderedPageBreak/>
-        <w:t>Gráf k</w:t>
-      </w:r>
-      <w:r>
-        <w:t>apcsolat</w:t>
-      </w:r>
-    </w:p>
-    <w:p>
-      <w:pPr>
-        <w:keepNext/>
-      </w:pPr>
-      <w:r>
-        <w:rPr>
-          <w:noProof/>
-          <w:lang w:eastAsia="hu-HU"/>
-        </w:rPr>
         <w:drawing>
-          <wp:inline distT="0" distB="0" distL="0" distR="0" wp14:anchorId="707E12AB" wp14:editId="727DB791">
-            <wp:extent cx="5638800" cy="6242199"/>
-            <wp:effectExtent l="0" t="0" r="0" b="6350"/>
+          <wp:inline distT="0" distB="0" distL="0" distR="0" wp14:anchorId="6B53B958" wp14:editId="79ED2E40">
+            <wp:extent cx="5781675" cy="6400363"/>
+            <wp:effectExtent l="0" t="0" r="0" b="635"/>
             <wp:docPr id="37" name="Kép 37"/>
             <wp:cNvGraphicFramePr>
               <a:graphicFrameLocks xmlns:a="http://schemas.openxmlformats.org/drawingml/2006/main" noChangeAspect="1"/>
@@ -9821,7 +9856,7 @@
                   <pic:spPr>
                     <a:xfrm>
                       <a:off x="0" y="0"/>
-                      <a:ext cx="5649733" cy="6254302"/>
+                      <a:ext cx="5801654" cy="6422480"/>
                     </a:xfrm>
                     <a:prstGeom prst="rect">
                       <a:avLst/>
@@ -9872,44 +9907,7 @@
         <w:t>. ábra - Gráf kapcsolat</w:t>
       </w:r>
     </w:p>
-    <w:p>
-      <w:r>
-        <w:t xml:space="preserve">A </w:t>
-      </w:r>
-      <w:r>
-        <w:rPr>
-          <w:i/>
-          <w:iCs/>
-        </w:rPr>
-        <w:t>Gráf kapcsolat</w:t>
-      </w:r>
-      <w:r>
-        <w:t xml:space="preserve"> ábrán reprezentálom, hogy a vezérlésfolyamgráf, valamint az adatfolyamgráf milyen kapcsolatban állnak egymással.</w:t>
-      </w:r>
-      <w:r>
-        <w:t xml:space="preserve"> Ez a kapcsolat nincs referencia szinten tárolva, csak </w:t>
-      </w:r>
-      <w:r>
-        <w:rPr>
-          <w:i/>
-          <w:iCs/>
-        </w:rPr>
-        <w:t>Node</w:t>
-      </w:r>
-      <w:r>
-        <w:t xml:space="preserve"> osztálynál említett </w:t>
-      </w:r>
-      <w:r>
-        <w:rPr>
-          <w:i/>
-          <w:iCs/>
-        </w:rPr>
-        <w:t>ParentId</w:t>
-      </w:r>
-      <w:r>
-        <w:t xml:space="preserve"> tulajdonság jelzi, hogy egy adott adatfolyamgráf csúcsnak melyik vezérlésfolyamgráf csúcs a szülője.</w:t>
-      </w:r>
-    </w:p>
+    <w:p/>
     <w:p>
       <w:pPr>
         <w:pStyle w:val="Cmsor4"/>
@@ -10040,6 +10038,32 @@
       </w:r>
     </w:p>
     <w:p>
+      <w:r>
+        <w:t xml:space="preserve">A </w:t>
+      </w:r>
+      <w:r>
+        <w:rPr>
+          <w:i/>
+        </w:rPr>
+        <w:t>Mintakód</w:t>
+      </w:r>
+      <w:r>
+        <w:t xml:space="preserve"> ábrán szerepel egy P4 kód struktúra felépítése</w:t>
+      </w:r>
+      <w:r>
+        <w:t>, ami</w:t>
+      </w:r>
+      <w:r>
+        <w:t xml:space="preserve"> </w:t>
+      </w:r>
+      <w:r>
+        <w:t>a</w:t>
+      </w:r>
+      <w:r>
+        <w:t xml:space="preserve"> modell felépítésének megértését szolgálja.</w:t>
+      </w:r>
+    </w:p>
+    <w:p>
       <w:pPr>
         <w:keepNext/>
         <w:jc w:val="center"/>
@@ -10051,7 +10075,7 @@
         </w:rPr>
         <w:lastRenderedPageBreak/>
         <w:drawing>
-          <wp:inline distT="0" distB="0" distL="0" distR="0" wp14:anchorId="605E078B" wp14:editId="0052FE12">
+          <wp:inline distT="0" distB="0" distL="0" distR="0" wp14:anchorId="06817A5A" wp14:editId="303F731D">
             <wp:extent cx="2695575" cy="5037884"/>
             <wp:effectExtent l="0" t="0" r="0" b="0"/>
             <wp:docPr id="39" name="Kép 39"/>
@@ -10122,39 +10146,7 @@
         <w:fldChar w:fldCharType="end"/>
       </w:r>
       <w:r>
-        <w:t xml:space="preserve">. ábra </w:t>
-      </w:r>
-      <w:r>
-        <w:t>–</w:t>
-      </w:r>
-      <w:r>
-        <w:t xml:space="preserve"> Mintakód</w:t>
-      </w:r>
-    </w:p>
-    <w:p>
-      <w:r>
-        <w:t xml:space="preserve">A </w:t>
-      </w:r>
-      <w:r>
-        <w:rPr>
-          <w:i/>
-        </w:rPr>
-        <w:t>Mintakód</w:t>
-      </w:r>
-      <w:r>
-        <w:t xml:space="preserve"> ábrán szerepel egy P4 kód struktúra felépítése</w:t>
-      </w:r>
-      <w:r>
-        <w:t>, ami</w:t>
-      </w:r>
-      <w:r>
-        <w:t xml:space="preserve"> </w:t>
-      </w:r>
-      <w:r>
-        <w:t>a</w:t>
-      </w:r>
-      <w:r>
-        <w:t xml:space="preserve"> modell felépítésének megértését szolgálja.</w:t>
+        <w:t>. ábra – Mintakód</w:t>
       </w:r>
     </w:p>
     <w:p>
@@ -10744,8 +10736,31 @@
         <w:pStyle w:val="Cmsor5"/>
       </w:pPr>
       <w:r>
-        <w:lastRenderedPageBreak/>
         <w:t>FileData</w:t>
+      </w:r>
+    </w:p>
+    <w:p>
+      <w:r>
+        <w:t>A</w:t>
+      </w:r>
+      <w:r>
+        <w:t xml:space="preserve"> </w:t>
+      </w:r>
+      <w:r>
+        <w:rPr>
+          <w:i/>
+          <w:iCs/>
+        </w:rPr>
+        <w:t>FileData osztálydiagram</w:t>
+      </w:r>
+      <w:r>
+        <w:t xml:space="preserve"> ábráján látható a</w:t>
+      </w:r>
+      <w:r>
+        <w:t xml:space="preserve"> kliens oldalról való fájl vagy szöveg feltöltésére szolgáló objektum</w:t>
+      </w:r>
+      <w:r>
+        <w:t>, valamint a fájl oldalon való böngészésre.</w:t>
       </w:r>
     </w:p>
     <w:p>
@@ -10758,8 +10773,9 @@
           <w:noProof/>
           <w:lang w:eastAsia="hu-HU"/>
         </w:rPr>
+        <w:lastRenderedPageBreak/>
         <w:drawing>
-          <wp:inline distT="0" distB="0" distL="0" distR="0" wp14:anchorId="4E26FDE6" wp14:editId="3C2204BF">
+          <wp:inline distT="0" distB="0" distL="0" distR="0" wp14:anchorId="18ECB1C9" wp14:editId="4B6D3DC4">
             <wp:extent cx="2970108" cy="1743075"/>
             <wp:effectExtent l="0" t="0" r="1905" b="0"/>
             <wp:docPr id="53" name="Kép 53"/>
@@ -10841,29 +10857,7 @@
     </w:p>
     <w:p>
       <w:r>
-        <w:t>A</w:t>
-      </w:r>
-      <w:r>
-        <w:t xml:space="preserve"> </w:t>
-      </w:r>
-      <w:r>
-        <w:rPr>
-          <w:i/>
-          <w:iCs/>
-        </w:rPr>
-        <w:t>FileData osztálydiagram</w:t>
-      </w:r>
-      <w:r>
-        <w:t xml:space="preserve"> ábráján látható a</w:t>
-      </w:r>
-      <w:r>
-        <w:t xml:space="preserve"> kliens oldalról való fájl vagy szöveg feltöltésére szolgáló objektum</w:t>
-      </w:r>
-      <w:r>
-        <w:t>, valamint a fájl oldalon való böngészésre.</w:t>
-      </w:r>
-      <w:r>
-        <w:t xml:space="preserve"> Mezőinek leírása</w:t>
+        <w:t>Mezőinek leírása</w:t>
       </w:r>
     </w:p>
     <w:p>
@@ -13049,7 +13043,14 @@
     </w:p>
     <w:p>
       <w:r>
-        <w:t>Structúrák listájával tér vissza.</w:t>
+        <w:rPr>
+          <w:i/>
+          <w:iCs/>
+        </w:rPr>
+        <w:t>Struct</w:t>
+      </w:r>
+      <w:r>
+        <w:t>úrák listájával tér vissza.</w:t>
       </w:r>
     </w:p>
     <w:p>
@@ -14708,23 +14709,87 @@
         <w:pStyle w:val="Cmsor4"/>
       </w:pPr>
       <w:r>
+        <w:t>Controllers</w:t>
+      </w:r>
+    </w:p>
+    <w:p>
+      <w:r>
+        <w:t xml:space="preserve">A </w:t>
+      </w:r>
+      <w:r>
+        <w:rPr>
+          <w:i/>
+          <w:iCs/>
+        </w:rPr>
+        <w:t>Kontrollerek felépítése</w:t>
+      </w:r>
+      <w:r>
+        <w:t xml:space="preserve"> ábrán látható</w:t>
+      </w:r>
+      <w:r>
+        <w:t>, hogy a kontrollerek milyen módon vannak felépítve.</w:t>
+      </w:r>
+      <w:r>
+        <w:t xml:space="preserve"> Programozói konvenció, hogy minden kontrollert a </w:t>
+      </w:r>
+      <w:r>
+        <w:rPr>
+          <w:i/>
+          <w:iCs/>
+        </w:rPr>
+        <w:t>BaseController</w:t>
+      </w:r>
+      <w:r>
+        <w:t>-ből</w:t>
+      </w:r>
+      <w:r>
+        <w:t xml:space="preserve"> kell származtatni, valamint, hogy minden Api hívás metódusát az </w:t>
+      </w:r>
+      <w:r>
+        <w:rPr>
+          <w:i/>
+          <w:iCs/>
+        </w:rPr>
+        <w:t>Actio</w:t>
+      </w:r>
+      <w:r>
+        <w:rPr>
+          <w:i/>
+          <w:iCs/>
+        </w:rPr>
+        <w:t>n</w:t>
+      </w:r>
+      <w:r>
+        <w:rPr>
+          <w:i/>
+          <w:iCs/>
+        </w:rPr>
+        <w:t>Execute</w:t>
+      </w:r>
+      <w:r>
+        <w:t xml:space="preserve"> me</w:t>
+      </w:r>
+      <w:r>
+        <w:t>tódus</w:t>
+      </w:r>
+      <w:r>
+        <w:t>ba kell beleépíteni az alapvető hibakezelés miatt.</w:t>
+      </w:r>
+    </w:p>
+    <w:p>
+      <w:pPr>
+        <w:keepNext/>
+      </w:pPr>
+      <w:r>
+        <w:rPr>
+          <w:noProof/>
+          <w:lang w:eastAsia="hu-HU"/>
+        </w:rPr>
         <w:lastRenderedPageBreak/>
-        <w:t>Controllers</w:t>
-      </w:r>
-    </w:p>
-    <w:p>
-      <w:pPr>
-        <w:keepNext/>
-      </w:pPr>
-      <w:r>
-        <w:rPr>
-          <w:noProof/>
-          <w:lang w:eastAsia="hu-HU"/>
-        </w:rPr>
         <w:drawing>
-          <wp:inline distT="0" distB="0" distL="0" distR="0" wp14:anchorId="78EDE085" wp14:editId="7A658BA4">
+          <wp:inline distT="0" distB="0" distL="0" distR="0" wp14:anchorId="402D4F66" wp14:editId="254BC051">
             <wp:extent cx="5400040" cy="4617085"/>
-            <wp:effectExtent l="0" t="0" r="0" b="0"/>
+            <wp:effectExtent l="0" t="0" r="0" b="5080"/>
             <wp:docPr id="63" name="Kép 63"/>
             <wp:cNvGraphicFramePr>
               <a:graphicFrameLocks xmlns:a="http://schemas.openxmlformats.org/drawingml/2006/main" noChangeAspect="1"/>
@@ -14803,115 +14868,145 @@
       </w:r>
     </w:p>
     <w:p>
-      <w:r>
-        <w:t xml:space="preserve">A </w:t>
+      <w:pPr>
+        <w:pStyle w:val="Cmsor5"/>
+      </w:pPr>
+      <w:r>
+        <w:t>BaseController</w:t>
+      </w:r>
+    </w:p>
+    <w:p>
+      <w:r>
+        <w:t xml:space="preserve">A Rest Api alap kontrollere, ami a </w:t>
       </w:r>
       <w:r>
         <w:rPr>
           <w:i/>
           <w:iCs/>
         </w:rPr>
-        <w:t>Kontrollerek felépítése</w:t>
-      </w:r>
-      <w:r>
-        <w:t xml:space="preserve"> ábrán látható</w:t>
-      </w:r>
-      <w:r>
-        <w:t>, hogy a kontrollerek milyen módon vannak felépítve.</w:t>
-      </w:r>
-      <w:r>
-        <w:t xml:space="preserve"> Programozói konvenció, hogy minden kontrollert a </w:t>
+        <w:t>Controller</w:t>
+      </w:r>
+      <w:r>
+        <w:t xml:space="preserve"> osztályból van származtatva.</w:t>
+      </w:r>
+      <w:r>
+        <w:t xml:space="preserve"> Egyetlen védett adattagja a session változó.</w:t>
+      </w:r>
+      <w:r>
+        <w:t xml:space="preserve"> </w:t>
+      </w:r>
+      <w:r>
+        <w:t xml:space="preserve">Konstruktorában egy </w:t>
       </w:r>
       <w:r>
         <w:rPr>
           <w:i/>
           <w:iCs/>
         </w:rPr>
-        <w:t>BaseController</w:t>
-      </w:r>
-      <w:r>
-        <w:t>-ből</w:t>
-      </w:r>
-      <w:r>
-        <w:t xml:space="preserve"> kell származtatni, valamint, hogy minden Api hívás metódusát az </w:t>
+        <w:t>IHttpContextAccessor</w:t>
+      </w:r>
+      <w:r>
+        <w:t xml:space="preserve"> típusú objektumot vár, aminek Session adattágjával feltölti az előbb említett session vá</w:t>
+      </w:r>
+      <w:r>
+        <w:t>l</w:t>
+      </w:r>
+      <w:r>
+        <w:t>tozót.</w:t>
+      </w:r>
+    </w:p>
+    <w:p>
+      <w:pPr>
+        <w:pStyle w:val="Cmsor6"/>
+      </w:pPr>
+      <w:r>
+        <w:t>ActionExecute</w:t>
+      </w:r>
+    </w:p>
+    <w:p>
+      <w:r>
+        <w:t>Védett metódus, amit minden kontrollerben kötelező használni a függvények</w:t>
+      </w:r>
+      <w:r>
+        <w:t xml:space="preserve"> implementálásakor. Tartalmazza </w:t>
+      </w:r>
+      <w:r>
+        <w:t>az alapvető hibakezelést, ezzel biztosítva a hibátlan működést.</w:t>
+      </w:r>
+      <w:r>
+        <w:t xml:space="preserve"> Bemeneti paraméterébe</w:t>
+      </w:r>
+      <w:r>
+        <w:t xml:space="preserve"> egy olyan funkciót kap, aminek a visszatérési értéke </w:t>
       </w:r>
       <w:r>
         <w:rPr>
           <w:i/>
           <w:iCs/>
         </w:rPr>
-        <w:t>Actio</w:t>
+        <w:t>IActionResult</w:t>
       </w:r>
       <w:r>
         <w:rPr>
           <w:i/>
           <w:iCs/>
         </w:rPr>
-        <w:t>n</w:t>
+        <w:t xml:space="preserve">, </w:t>
+      </w:r>
+      <w:r>
+        <w:t xml:space="preserve">ezt a metódust megpróbálja </w:t>
+      </w:r>
+      <w:r>
+        <w:t xml:space="preserve">lefuttatni. Sikeres lefutás esetén a metódusban meghatározott adatszerkezettel tér vissza, minden más esetben két féle hibakezelés van. Az első, ami az </w:t>
       </w:r>
       <w:r>
         <w:rPr>
           <w:i/>
           <w:iCs/>
         </w:rPr>
-        <w:t>Execute</w:t>
-      </w:r>
-      <w:r>
-        <w:t xml:space="preserve"> me</w:t>
-      </w:r>
-      <w:r>
-        <w:t>tódus</w:t>
-      </w:r>
-      <w:r>
-        <w:t>ba kell beleépíteni az alapvető hibakezelés miatt.</w:t>
-      </w:r>
-    </w:p>
-    <w:p>
-      <w:pPr>
-        <w:pStyle w:val="Cmsor5"/>
-      </w:pPr>
-      <w:r>
-        <w:t>BaseController</w:t>
-      </w:r>
-    </w:p>
-    <w:p>
-      <w:r>
-        <w:t xml:space="preserve">A Rest Api alap kontrollere, ami a </w:t>
+        <w:t>ApplicationException</w:t>
+      </w:r>
+      <w:r>
+        <w:t xml:space="preserve">-t kapja el, ez olyankor van, amikor a programban programozói utasításra keletkezik egy </w:t>
+      </w:r>
+      <w:r>
+        <w:lastRenderedPageBreak/>
+        <w:t xml:space="preserve">kivétel. A második esetben egy nem kezelt hiba keletkezik. </w:t>
+      </w:r>
+      <w:r>
+        <w:t>Mindkét esetben hibaüzenettel térünk vissza</w:t>
+      </w:r>
+      <w:r>
+        <w:t xml:space="preserve"> és </w:t>
       </w:r>
       <w:r>
         <w:rPr>
           <w:i/>
           <w:iCs/>
         </w:rPr>
-        <w:t>Controller</w:t>
-      </w:r>
-      <w:r>
-        <w:t xml:space="preserve"> osztályból van származtatva.</w:t>
-      </w:r>
-      <w:r>
-        <w:t xml:space="preserve"> Egyetlen védett adattagja a session változó.</w:t>
-      </w:r>
-      <w:r>
-        <w:t xml:space="preserve"> </w:t>
-      </w:r>
-      <w:r>
-        <w:t xml:space="preserve">Konstruktorában egy </w:t>
-      </w:r>
-      <w:r>
-        <w:rPr>
-          <w:i/>
-          <w:iCs/>
-        </w:rPr>
-        <w:t>IHttpContextAccessor</w:t>
-      </w:r>
-      <w:r>
-        <w:t xml:space="preserve"> típusú objektumot vár, aminek Session adattágjával feltölti az előbb említett session vá</w:t>
-      </w:r>
-      <w:r>
-        <w:t>l</w:t>
-      </w:r>
-      <w:r>
-        <w:t>tozót.</w:t>
+        <w:t>BadRequest</w:t>
+      </w:r>
+      <w:r>
+        <w:t xml:space="preserve"> hibakódot adunk</w:t>
+      </w:r>
+      <w:r>
+        <w:t>.</w:t>
+      </w:r>
+    </w:p>
+    <w:p>
+      <w:pPr>
+        <w:pStyle w:val="Cmsor5"/>
+      </w:pPr>
+      <w:r>
+        <w:t>GraphController</w:t>
+      </w:r>
+    </w:p>
+    <w:p>
+      <w:r>
+        <w:t>A gráfok lekérdezéséért</w:t>
+      </w:r>
+      <w:r>
+        <w:t xml:space="preserve"> és a P4 kód feltöltéséért, valamint gráf generálásért felelős kontroller.</w:t>
       </w:r>
     </w:p>
     <w:p>
@@ -14919,227 +15014,136 @@
         <w:pStyle w:val="Cmsor6"/>
       </w:pPr>
       <w:r>
+        <w:t>GetGraph</w:t>
+      </w:r>
+    </w:p>
+    <w:p>
+      <w:r>
+        <w:t>Típus</w:t>
+      </w:r>
+      <w:r>
+        <w:t>:</w:t>
+      </w:r>
+      <w:r>
+        <w:t xml:space="preserve"> HttpGet</w:t>
+      </w:r>
+    </w:p>
+    <w:p>
+      <w:r>
+        <w:t>Visszatérési érték</w:t>
+      </w:r>
+      <w:r>
+        <w:t xml:space="preserve">: </w:t>
+      </w:r>
+      <w:r>
+        <w:t>IEnumarable&lt;ViewNode&gt;</w:t>
+      </w:r>
+    </w:p>
+    <w:p>
+      <w:r>
+        <w:t>Visszaadja az adott kulccsal Sessionben tárolt gráfot.</w:t>
+      </w:r>
+    </w:p>
+    <w:p>
+      <w:r>
+        <w:t>Ellenőrzést végez arra, hogy a type egy kulcs érték-e, amivel ténylegesen tárolhatunk gráfot, valamint, ha nem talál gráfot, akkor azt is jelzi, hogy ilyenkor még nem történt fájl feltöltés.</w:t>
+      </w:r>
+    </w:p>
+    <w:p>
+      <w:pPr>
+        <w:pStyle w:val="Cmsor6"/>
+      </w:pPr>
+      <w:r>
+        <w:t>FileUpload</w:t>
+      </w:r>
+    </w:p>
+    <w:p>
+      <w:r>
+        <w:t>Típus: HttpPost</w:t>
+      </w:r>
+    </w:p>
+    <w:p>
+      <w:r>
+        <w:t>Visszatérési érték: FileData</w:t>
+      </w:r>
+    </w:p>
+    <w:p>
+      <w:r>
+        <w:t>Megcsinálja a kapott kódból a gráf generálást. Elmenti Sessionbe a gráfokat és a kódot.</w:t>
+      </w:r>
+      <w:r>
+        <w:t xml:space="preserve"> Majd visszatér a kapott kóddal.</w:t>
+      </w:r>
+    </w:p>
+    <w:p>
+      <w:pPr>
+        <w:pStyle w:val="Cmsor5"/>
+      </w:pPr>
+      <w:r>
+        <w:t>AnalyzerController</w:t>
+      </w:r>
+    </w:p>
+    <w:p>
+      <w:r>
+        <w:t>Elemzésért felelős</w:t>
+      </w:r>
+      <w:r>
+        <w:t xml:space="preserve"> kontroller.</w:t>
+      </w:r>
+    </w:p>
+    <w:p>
+      <w:pPr>
+        <w:pStyle w:val="Cmsor6"/>
+      </w:pPr>
+      <w:r>
+        <w:t>GetStruct</w:t>
+      </w:r>
+    </w:p>
+    <w:p>
+      <w:r>
+        <w:t>Típus: HttpGet</w:t>
+      </w:r>
+    </w:p>
+    <w:p>
+      <w:r>
+        <w:t xml:space="preserve">Visszatérési érték: </w:t>
+      </w:r>
+      <w:r>
+        <w:t>List&lt;Struct&gt;</w:t>
+      </w:r>
+    </w:p>
+    <w:p>
+      <w:r>
+        <w:t>Ellenőrzést végez, hogy töltött-e fel fájlt a felhasználó, ha igen, akkor a fájlból legenerálja a Struct-okat és</w:t>
+      </w:r>
+      <w:r>
+        <w:t xml:space="preserve"> visszaadja.</w:t>
+      </w:r>
+    </w:p>
+    <w:p>
+      <w:pPr>
+        <w:pStyle w:val="Cmsor6"/>
+      </w:pPr>
+      <w:r>
+        <w:t>Update</w:t>
+      </w:r>
+    </w:p>
+    <w:p>
+      <w:r>
+        <w:t>Típus: HttpPost</w:t>
+      </w:r>
+    </w:p>
+    <w:p>
+      <w:r>
+        <w:t xml:space="preserve">Visszatérési érték: </w:t>
+      </w:r>
+      <w:r>
+        <w:t>CalculatedData</w:t>
+      </w:r>
+    </w:p>
+    <w:p>
+      <w:r>
         <w:lastRenderedPageBreak/>
-        <w:t>ActionExecute</w:t>
-      </w:r>
-    </w:p>
-    <w:p>
-      <w:r>
-        <w:t>Védett metódus, amit minden kontrollerben kötelező használni a függvények</w:t>
-      </w:r>
-      <w:r>
-        <w:t xml:space="preserve"> implementálásakor. Tartalmazza </w:t>
-      </w:r>
-      <w:r>
-        <w:t>az alapvető hibakezelést, ezzel biztosítva a hibátlan működést.</w:t>
-      </w:r>
-      <w:r>
-        <w:t xml:space="preserve"> Bemeneti paraméterébe</w:t>
-      </w:r>
-      <w:r>
-        <w:t xml:space="preserve"> egy olyan funkciót kap, aminek a visszatérési értéke </w:t>
-      </w:r>
-      <w:r>
-        <w:rPr>
-          <w:i/>
-          <w:iCs/>
-        </w:rPr>
-        <w:t>IActionResult</w:t>
-      </w:r>
-      <w:r>
-        <w:rPr>
-          <w:i/>
-          <w:iCs/>
-        </w:rPr>
-        <w:t xml:space="preserve">, </w:t>
-      </w:r>
-      <w:r>
-        <w:t xml:space="preserve">ezt a metódust megpróbálja </w:t>
-      </w:r>
-      <w:r>
-        <w:t xml:space="preserve">lefuttatni. Sikeres lefutás esetén a metódusban meghatározott adatszerkezettel tér vissza, minden más esetben két féle hibakezelés van. Az első, ami az </w:t>
-      </w:r>
-      <w:r>
-        <w:rPr>
-          <w:i/>
-          <w:iCs/>
-        </w:rPr>
-        <w:t>ApplicationException</w:t>
-      </w:r>
-      <w:r>
-        <w:t xml:space="preserve">-t kapja el, ez olyankor van, amikor a programban programozói utasításra keletkezik egy kivétel. A második esetben egy nem kezelt hiba keletkezik. </w:t>
-      </w:r>
-      <w:r>
-        <w:t>Mindkét esetben hibaüzenettel térünk vissza</w:t>
-      </w:r>
-      <w:r>
-        <w:t xml:space="preserve"> és </w:t>
-      </w:r>
-      <w:r>
-        <w:rPr>
-          <w:i/>
-          <w:iCs/>
-        </w:rPr>
-        <w:t>BadRequest</w:t>
-      </w:r>
-      <w:r>
-        <w:t xml:space="preserve"> hibakódot adunk</w:t>
-      </w:r>
-      <w:r>
-        <w:t>.</w:t>
-      </w:r>
-    </w:p>
-    <w:p>
-      <w:pPr>
-        <w:pStyle w:val="Cmsor5"/>
-      </w:pPr>
-      <w:r>
-        <w:t>GraphController</w:t>
-      </w:r>
-    </w:p>
-    <w:p>
-      <w:r>
-        <w:t>A gráfok lekérdezéséért</w:t>
-      </w:r>
-      <w:r>
-        <w:t xml:space="preserve"> és a P4 kód feltöltéséért, valamint gráf generálásért felelős kontroller.</w:t>
-      </w:r>
-    </w:p>
-    <w:p>
-      <w:pPr>
-        <w:pStyle w:val="Cmsor6"/>
-      </w:pPr>
-      <w:r>
-        <w:t>GetGraph</w:t>
-      </w:r>
-    </w:p>
-    <w:p>
-      <w:r>
-        <w:t>Típus</w:t>
-      </w:r>
-      <w:r>
-        <w:t>:</w:t>
-      </w:r>
-      <w:r>
-        <w:t xml:space="preserve"> HttpGet</w:t>
-      </w:r>
-    </w:p>
-    <w:p>
-      <w:r>
-        <w:t>Visszatérési érték</w:t>
-      </w:r>
-      <w:r>
-        <w:t xml:space="preserve">: </w:t>
-      </w:r>
-      <w:r>
-        <w:t>IEnumarable&lt;ViewNode&gt;</w:t>
-      </w:r>
-    </w:p>
-    <w:p>
-      <w:r>
-        <w:t>Visszaadja az adott kulccsal Sessionben tárolt gráfot.</w:t>
-      </w:r>
-    </w:p>
-    <w:p>
-      <w:r>
-        <w:t>Ellenőrzést végez arra, hogy a type egy kulcs érték-e, amivel ténylegesen tárolhatunk gráfot, valamint, ha nem talál gráfot, akkor azt is jelzi, hogy ilyenkor még nem történt fájl feltöltés.</w:t>
-      </w:r>
-    </w:p>
-    <w:p>
-      <w:pPr>
-        <w:pStyle w:val="Cmsor6"/>
-      </w:pPr>
-      <w:r>
-        <w:t>FileUpload</w:t>
-      </w:r>
-    </w:p>
-    <w:p>
-      <w:r>
-        <w:t>Típus: HttpPost</w:t>
-      </w:r>
-    </w:p>
-    <w:p>
-      <w:r>
-        <w:t>Visszatérési érték: FileData</w:t>
-      </w:r>
-    </w:p>
-    <w:p>
-      <w:r>
-        <w:t>Megcsinálja a kapott kódból a gráf generálást. Elmenti Sessionbe a gráfokat és a kódot.</w:t>
-      </w:r>
-      <w:r>
-        <w:t xml:space="preserve"> Majd visszatér a kapott kóddal.</w:t>
-      </w:r>
-    </w:p>
-    <w:p>
-      <w:pPr>
-        <w:pStyle w:val="Cmsor5"/>
-      </w:pPr>
-      <w:r>
-        <w:t>AnalyzerController</w:t>
-      </w:r>
-    </w:p>
-    <w:p>
-      <w:r>
-        <w:t>Elemzésért felelős</w:t>
-      </w:r>
-      <w:r>
-        <w:t xml:space="preserve"> kontroller.</w:t>
-      </w:r>
-    </w:p>
-    <w:p>
-      <w:pPr>
-        <w:pStyle w:val="Cmsor6"/>
-      </w:pPr>
-      <w:r>
-        <w:t>GetStruct</w:t>
-      </w:r>
-    </w:p>
-    <w:p>
-      <w:r>
-        <w:t>Típus: HttpGet</w:t>
-      </w:r>
-    </w:p>
-    <w:p>
-      <w:r>
-        <w:lastRenderedPageBreak/>
-        <w:t xml:space="preserve">Visszatérési érték: </w:t>
-      </w:r>
-      <w:r>
-        <w:t>List&lt;Struct&gt;</w:t>
-      </w:r>
-    </w:p>
-    <w:p>
-      <w:r>
-        <w:t>Ellenőrzést végez, hogy töltött-e fel fájlt a felhasználó, ha igen, akkor a fájlból legenerálja a Struct-okat és</w:t>
-      </w:r>
-      <w:r>
-        <w:t xml:space="preserve"> visszaadja.</w:t>
-      </w:r>
-    </w:p>
-    <w:p>
-      <w:pPr>
-        <w:pStyle w:val="Cmsor6"/>
-      </w:pPr>
-      <w:r>
-        <w:t>Update</w:t>
-      </w:r>
-    </w:p>
-    <w:p>
-      <w:r>
-        <w:t>Típus: HttpPost</w:t>
-      </w:r>
-    </w:p>
-    <w:p>
-      <w:r>
-        <w:t xml:space="preserve">Visszatérési érték: </w:t>
-      </w:r>
-      <w:r>
-        <w:t>CalculatedData</w:t>
-      </w:r>
-    </w:p>
-    <w:p>
-      <w:r>
         <w:t>Ellenőrzést végez, hogy volt-e feltöltött fájl és a gráfok is generálásra kerültek.</w:t>
       </w:r>
       <w:r>
@@ -15620,7 +15624,7 @@
           <v:shape id="_x0000_i1025" type="#_x0000_t75" style="width:424.5pt;height:276pt" o:ole="">
             <v:imagedata r:id="rId55" o:title=""/>
           </v:shape>
-          <o:OLEObject Type="Embed" ProgID="Visio.Drawing.15" ShapeID="_x0000_i1025" DrawAspect="Content" ObjectID="_1652468496" r:id="rId56"/>
+          <o:OLEObject Type="Embed" ProgID="Visio.Drawing.15" ShapeID="_x0000_i1025" DrawAspect="Content" ObjectID="_1652469910" r:id="rId56"/>
         </w:object>
       </w:r>
     </w:p>
@@ -18413,6 +18417,30 @@
     </w:p>
     <w:p>
       <w:pPr>
+        <w:pStyle w:val="Listaszerbekezds"/>
+        <w:numPr>
+          <w:ilvl w:val="0"/>
+          <w:numId w:val="17"/>
+        </w:numPr>
+      </w:pPr>
+      <w:r>
+        <w:t>Apply függvényen belül Else if lekezelése</w:t>
+      </w:r>
+    </w:p>
+    <w:p>
+      <w:pPr>
+        <w:pStyle w:val="Listaszerbekezds"/>
+        <w:numPr>
+          <w:ilvl w:val="0"/>
+          <w:numId w:val="17"/>
+        </w:numPr>
+      </w:pPr>
+      <w:r>
+        <w:t>Action-ön belül elágazás lekezelése.</w:t>
+      </w:r>
+    </w:p>
+    <w:p>
+      <w:pPr>
         <w:pStyle w:val="Cmsor2"/>
       </w:pPr>
       <w:bookmarkStart w:id="41" w:name="_Toc41855582"/>
@@ -18535,19 +18563,9 @@
         <w:pStyle w:val="Cmsor2"/>
       </w:pPr>
       <w:bookmarkStart w:id="42" w:name="_Toc41855583"/>
-      <w:commentRangeStart w:id="43"/>
       <w:r>
         <w:t>Gráf elemzés összesített verziója</w:t>
       </w:r>
-      <w:commentRangeEnd w:id="43"/>
-      <w:r>
-        <w:rPr>
-          <w:rStyle w:val="Jegyzethivatkozs"/>
-          <w:rFonts w:eastAsiaTheme="minorHAnsi"/>
-          <w:b w:val="0"/>
-        </w:rPr>
-        <w:commentReference w:id="43"/>
-      </w:r>
       <w:bookmarkEnd w:id="42"/>
     </w:p>
     <w:p>
@@ -18558,50 +18576,53 @@
         <w:t>Ennek megalkotására az adatok már rendelkezésre állnak,</w:t>
       </w:r>
       <w:r>
-        <w:t xml:space="preserve"> a különböző gráfokban szerepel, hogy egy rész hányszor lett használva, ezeket összesíteni kell és ezek alapján beállítani a csúcsok színezését.</w:t>
+        <w:t xml:space="preserve"> a </w:t>
+      </w:r>
+      <w:r>
+        <w:lastRenderedPageBreak/>
+        <w:t>különböző gráfokban szerepel, hogy egy rész hányszor lett használva, ezeket összesíteni kell és ezek alapján beállítani a csúcsok színezését.</w:t>
       </w:r>
     </w:p>
     <w:p>
       <w:pPr>
         <w:pStyle w:val="Cmsor2"/>
       </w:pPr>
-      <w:bookmarkStart w:id="44" w:name="_Toc41855584"/>
-      <w:r>
-        <w:lastRenderedPageBreak/>
+      <w:bookmarkStart w:id="43" w:name="_Toc41855584"/>
+      <w:r>
         <w:t>Felület optimalizálás</w:t>
       </w:r>
+      <w:bookmarkEnd w:id="43"/>
+    </w:p>
+    <w:p>
+      <w:pPr>
+        <w:pStyle w:val="Cmsor3"/>
+      </w:pPr>
+      <w:bookmarkStart w:id="44" w:name="_Toc41855585"/>
+      <w:r>
+        <w:t>Sötét téma</w:t>
+      </w:r>
       <w:bookmarkEnd w:id="44"/>
     </w:p>
     <w:p>
+      <w:r>
+        <w:t>A felületen sötét téma került kialakításra, amely megfelelő kontrasztot és láthatóságot nyújt egy eset kivételével. A gráf éleinek színe alapértelmezetten fekete, ez a szín sötét téma esetén a sötét szürkén látható, de a szemnek fárasztó fókuszálni rá, ezért ezt módosítani kell. A gráfot teljesen újra kell építeni egy másik a sötét szürkével kontrasztban álló élszín</w:t>
+      </w:r>
+      <w:r>
+        <w:t>ezéss</w:t>
+      </w:r>
+      <w:r>
+        <w:t>el.</w:t>
+      </w:r>
+    </w:p>
+    <w:p>
       <w:pPr>
         <w:pStyle w:val="Cmsor3"/>
       </w:pPr>
-      <w:bookmarkStart w:id="45" w:name="_Toc41855585"/>
-      <w:r>
-        <w:t>Sötét téma</w:t>
+      <w:bookmarkStart w:id="45" w:name="_Toc41855586"/>
+      <w:r>
+        <w:t>Mobil használat</w:t>
       </w:r>
       <w:bookmarkEnd w:id="45"/>
-    </w:p>
-    <w:p>
-      <w:r>
-        <w:t>A felületen sötét téma került kialakításra, amely megfelelő kontrasztot és láthatóságot nyújt egy eset kivételével. A gráf éleinek színe alapértelmezetten fekete, ez a szín sötét téma esetén a sötét szürkén látható, de a szemnek fárasztó fókuszálni rá, ezért ezt módosítani kell. A gráfot teljesen újra kell építeni egy másik a sötét szürkével kontrasztban álló élszín</w:t>
-      </w:r>
-      <w:r>
-        <w:t>ezéss</w:t>
-      </w:r>
-      <w:r>
-        <w:t>el.</w:t>
-      </w:r>
-    </w:p>
-    <w:p>
-      <w:pPr>
-        <w:pStyle w:val="Cmsor3"/>
-      </w:pPr>
-      <w:bookmarkStart w:id="46" w:name="_Toc41855586"/>
-      <w:r>
-        <w:t>Mobil használat</w:t>
-      </w:r>
-      <w:bookmarkEnd w:id="46"/>
     </w:p>
     <w:p>
       <w:r>
@@ -18675,8 +18696,6 @@
       <w:r>
         <w:t>.</w:t>
       </w:r>
-    </w:p>
-    <w:p>
       <w:r>
         <w:br w:type="page"/>
       </w:r>
@@ -18685,12 +18704,12 @@
       <w:pPr>
         <w:pStyle w:val="Cmsor1"/>
       </w:pPr>
-      <w:bookmarkStart w:id="47" w:name="_Toc41855587"/>
+      <w:bookmarkStart w:id="46" w:name="_Toc41855587"/>
       <w:r>
         <w:lastRenderedPageBreak/>
         <w:t>Irodalomjegyzék</w:t>
       </w:r>
-      <w:bookmarkEnd w:id="47"/>
+      <w:bookmarkEnd w:id="46"/>
     </w:p>
     <w:sectPr>
       <w:footerReference w:type="default" r:id="rId62"/>
@@ -18756,22 +18775,6 @@
       </w:r>
     </w:p>
   </w:comment>
-  <w:comment w:id="43" w:author="Zoltán Tábi" w:date="2020-05-31T19:53:00Z" w:initials="ZT">
-    <w:p>
-      <w:pPr>
-        <w:pStyle w:val="Jegyzetszveg"/>
-      </w:pPr>
-      <w:r>
-        <w:rPr>
-          <w:rStyle w:val="Jegyzethivatkozs"/>
-        </w:rPr>
-        <w:annotationRef/>
-      </w:r>
-      <w:r>
-        <w:t>TODO kikerült, nem fogom megcsináni.</w:t>
-      </w:r>
-    </w:p>
-  </w:comment>
 </w:comments>
 </file>
 
@@ -18780,14 +18783,12 @@
   <w15:commentEx w15:paraId="6A8D219B" w15:done="0"/>
   <w15:commentEx w15:paraId="6B49356E" w15:done="0"/>
   <w15:commentEx w15:paraId="6EA416EA" w15:paraIdParent="6B49356E" w15:done="0"/>
-  <w15:commentEx w15:paraId="23FFAC3A" w15:done="0"/>
 </w15:commentsEx>
 </file>
 
 <file path=word/commentsExtensible.xml><?xml version="1.0" encoding="utf-8"?>
 <w16cex:commentsExtensible xmlns:wpc="http://schemas.microsoft.com/office/word/2010/wordprocessingCanvas" xmlns:cx="http://schemas.microsoft.com/office/drawing/2014/chartex" xmlns:cx1="http://schemas.microsoft.com/office/drawing/2015/9/8/chartex" xmlns:cx2="http://schemas.microsoft.com/office/drawing/2015/10/21/chartex" xmlns:cx3="http://schemas.microsoft.com/office/drawing/2016/5/9/chartex" xmlns:cx4="http://schemas.microsoft.com/office/drawing/2016/5/10/chartex" xmlns:cx5="http://schemas.microsoft.com/office/drawing/2016/5/11/chartex" xmlns:cx6="http://schemas.microsoft.com/office/drawing/2016/5/12/chartex" xmlns:cx7="http://schemas.microsoft.com/office/drawing/2016/5/13/chartex" xmlns:cx8="http://schemas.microsoft.com/office/drawing/2016/5/14/chartex" xmlns:mc="http://schemas.openxmlformats.org/markup-compatibility/2006" xmlns:aink="http://schemas.microsoft.com/office/drawing/2016/ink" xmlns:am3d="http://schemas.microsoft.com/office/drawing/2017/model3d" xmlns:o="urn:schemas-microsoft-com:office:office" xmlns:r="http://schemas.openxmlformats.org/officeDocument/2006/relationships" xmlns:m="http://schemas.openxmlformats.org/officeDocument/2006/math" xmlns:v="urn:schemas-microsoft-com:vml" xmlns:wp14="http://schemas.microsoft.com/office/word/2010/wordprocessingDrawing" xmlns:wp="http://schemas.openxmlformats.org/drawingml/2006/wordprocessingDrawing" xmlns:w10="urn:schemas-microsoft-com:office:word" xmlns:w="http://schemas.openxmlformats.org/wordprocessingml/2006/main" xmlns:w14="http://schemas.microsoft.com/office/word/2010/wordml" xmlns:w15="http://schemas.microsoft.com/office/word/2012/wordml" xmlns:w16cex="http://schemas.microsoft.com/office/word/2018/wordml/cex" xmlns:w16cid="http://schemas.microsoft.com/office/word/2016/wordml/cid" xmlns:w16="http://schemas.microsoft.com/office/word/2018/wordml" xmlns:w16se="http://schemas.microsoft.com/office/word/2015/wordml/symex" xmlns:wpg="http://schemas.microsoft.com/office/word/2010/wordprocessingGroup" xmlns:wpi="http://schemas.microsoft.com/office/word/2010/wordprocessingInk" xmlns:wne="http://schemas.microsoft.com/office/word/2006/wordml" xmlns:wps="http://schemas.microsoft.com/office/word/2010/wordprocessingShape" mc:Ignorable="w14 w15 w16se w16cid w16 w16cex wp14">
   <w16cex:commentExtensible w16cex:durableId="227D2538" w16cex:dateUtc="2020-05-30T16:32:00Z"/>
-  <w16cex:commentExtensible w16cex:durableId="227E89A7" w16cex:dateUtc="2020-05-31T17:53:00Z"/>
 </w16cex:commentsExtensible>
 </file>
 
@@ -18796,7 +18797,6 @@
   <w16cid:commentId w16cid:paraId="6A8D219B" w16cid:durableId="227CC1EF"/>
   <w16cid:commentId w16cid:paraId="6B49356E" w16cid:durableId="227D2538"/>
   <w16cid:commentId w16cid:paraId="6EA416EA" w16cid:durableId="227E83F7"/>
-  <w16cid:commentId w16cid:paraId="23FFAC3A" w16cid:durableId="227E89A7"/>
 </w16cid:commentsIds>
 </file>
 
@@ -27756,7 +27756,7 @@
 </file>
 
 <file path=customXml/itemProps1.xml><?xml version="1.0" encoding="utf-8"?>
-<ds:datastoreItem xmlns:ds="http://schemas.openxmlformats.org/officeDocument/2006/customXml" ds:itemID="{5FD36A6F-3C80-4B33-BC30-356D1F783DE1}">
+<ds:datastoreItem xmlns:ds="http://schemas.openxmlformats.org/officeDocument/2006/customXml" ds:itemID="{CB8D4EB4-52D5-4C66-B2DC-A9D5E933F26E}">
   <ds:schemaRefs>
     <ds:schemaRef ds:uri="http://schemas.openxmlformats.org/officeDocument/2006/bibliography"/>
   </ds:schemaRefs>
